--- a/idea TFM.docx
+++ b/idea TFM.docx
@@ -990,6 +990,7 @@
       <w:pPr>
         <w:pStyle w:val="29"/>
         <w:numPr>
+          <w:ilvl w:val="0"/>
           <w:numId w:val="0"/>
         </w:numPr>
         <w:contextualSpacing/>
@@ -1004,6 +1005,7 @@
       <w:pPr>
         <w:pStyle w:val="29"/>
         <w:numPr>
+          <w:ilvl w:val="0"/>
           <w:numId w:val="0"/>
         </w:numPr>
         <w:contextualSpacing/>
@@ -1025,6 +1027,7 @@
       <w:pPr>
         <w:pStyle w:val="29"/>
         <w:numPr>
+          <w:ilvl w:val="0"/>
           <w:numId w:val="0"/>
         </w:numPr>
         <w:contextualSpacing/>
@@ -1046,6 +1049,7 @@
       <w:pPr>
         <w:pStyle w:val="29"/>
         <w:numPr>
+          <w:ilvl w:val="0"/>
           <w:numId w:val="0"/>
         </w:numPr>
         <w:contextualSpacing/>
@@ -1060,6 +1064,7 @@
       <w:pPr>
         <w:pStyle w:val="29"/>
         <w:numPr>
+          <w:ilvl w:val="0"/>
           <w:numId w:val="0"/>
         </w:numPr>
         <w:contextualSpacing/>
@@ -1081,6 +1086,7 @@
       <w:pPr>
         <w:pStyle w:val="29"/>
         <w:numPr>
+          <w:ilvl w:val="0"/>
           <w:numId w:val="0"/>
         </w:numPr>
         <w:contextualSpacing/>
@@ -1102,6 +1108,7 @@
       <w:pPr>
         <w:pStyle w:val="29"/>
         <w:numPr>
+          <w:ilvl w:val="0"/>
           <w:numId w:val="0"/>
         </w:numPr>
         <w:contextualSpacing/>
@@ -1152,6 +1159,7 @@
       <w:pPr>
         <w:pStyle w:val="29"/>
         <w:numPr>
+          <w:ilvl w:val="0"/>
           <w:numId w:val="0"/>
         </w:numPr>
         <w:contextualSpacing/>
@@ -1202,6 +1210,7 @@
       <w:pPr>
         <w:pStyle w:val="29"/>
         <w:numPr>
+          <w:ilvl w:val="0"/>
           <w:numId w:val="0"/>
         </w:numPr>
         <w:contextualSpacing/>
@@ -1211,6 +1220,233 @@
           <w:lang w:val="es-ES"/>
         </w:rPr>
       </w:pPr>
+    </w:p>
+    <w:p>
+      <w:pPr>
+        <w:pStyle w:val="29"/>
+        <w:numPr>
+          <w:ilvl w:val="0"/>
+          <w:numId w:val="0"/>
+        </w:numPr>
+        <w:contextualSpacing/>
+        <w:jc w:val="both"/>
+        <w:rPr>
+          <w:rFonts w:hint="default"/>
+          <w:lang w:val="es-ES"/>
+        </w:rPr>
+      </w:pPr>
+      <w:r>
+        <w:rPr>
+          <w:rFonts w:hint="default"/>
+          <w:lang w:val="es-ES"/>
+        </w:rPr>
+        <w:t>Otros enlaces + docs desacargados:</w:t>
+      </w:r>
+    </w:p>
+    <w:p>
+      <w:pPr>
+        <w:pStyle w:val="29"/>
+        <w:numPr>
+          <w:ilvl w:val="0"/>
+          <w:numId w:val="0"/>
+        </w:numPr>
+        <w:contextualSpacing/>
+        <w:jc w:val="both"/>
+        <w:rPr>
+          <w:rFonts w:hint="default"/>
+          <w:lang w:val="es-ES"/>
+        </w:rPr>
+      </w:pPr>
+      <w:r>
+        <w:rPr>
+          <w:rFonts w:hint="default"/>
+          <w:lang w:val="es-ES"/>
+        </w:rPr>
+        <w:fldChar w:fldCharType="begin"/>
+      </w:r>
+      <w:r>
+        <w:rPr>
+          <w:rFonts w:hint="default"/>
+          <w:lang w:val="es-ES"/>
+        </w:rPr>
+        <w:instrText xml:space="preserve"> HYPERLINK "https://www.camerfirma.com/como-enviar-whatsapp-certificado/" </w:instrText>
+      </w:r>
+      <w:r>
+        <w:rPr>
+          <w:rFonts w:hint="default"/>
+          <w:lang w:val="es-ES"/>
+        </w:rPr>
+        <w:fldChar w:fldCharType="separate"/>
+      </w:r>
+      <w:r>
+        <w:rPr>
+          <w:rStyle w:val="13"/>
+          <w:rFonts w:hint="default"/>
+          <w:lang w:val="es-ES"/>
+        </w:rPr>
+        <w:t>https://www.camerfirma.com/como-enviar-whatsapp-certificado/</w:t>
+      </w:r>
+      <w:r>
+        <w:rPr>
+          <w:rFonts w:hint="default"/>
+          <w:lang w:val="es-ES"/>
+        </w:rPr>
+        <w:fldChar w:fldCharType="end"/>
+      </w:r>
+    </w:p>
+    <w:p>
+      <w:pPr>
+        <w:pStyle w:val="29"/>
+        <w:numPr>
+          <w:ilvl w:val="0"/>
+          <w:numId w:val="0"/>
+        </w:numPr>
+        <w:contextualSpacing/>
+        <w:jc w:val="both"/>
+        <w:rPr>
+          <w:rFonts w:hint="default"/>
+          <w:lang w:val="es-ES"/>
+        </w:rPr>
+      </w:pPr>
+      <w:r>
+        <w:rPr>
+          <w:rFonts w:hint="default"/>
+          <w:lang w:val="es-ES"/>
+        </w:rPr>
+        <w:fldChar w:fldCharType="begin"/>
+      </w:r>
+      <w:r>
+        <w:rPr>
+          <w:rFonts w:hint="default"/>
+          <w:lang w:val="es-ES"/>
+        </w:rPr>
+        <w:instrText xml:space="preserve"> HYPERLINK "https://alejandria.poligran.edu.co/handle/10823/2136" </w:instrText>
+      </w:r>
+      <w:r>
+        <w:rPr>
+          <w:rFonts w:hint="default"/>
+          <w:lang w:val="es-ES"/>
+        </w:rPr>
+        <w:fldChar w:fldCharType="separate"/>
+      </w:r>
+      <w:r>
+        <w:rPr>
+          <w:rStyle w:val="13"/>
+          <w:rFonts w:hint="default"/>
+          <w:lang w:val="es-ES"/>
+        </w:rPr>
+        <w:t>https://alejandria.poligran.edu.co/handle/10823/2136</w:t>
+      </w:r>
+      <w:r>
+        <w:rPr>
+          <w:rFonts w:hint="default"/>
+          <w:lang w:val="es-ES"/>
+        </w:rPr>
+        <w:fldChar w:fldCharType="end"/>
+      </w:r>
+    </w:p>
+    <w:p>
+      <w:pPr>
+        <w:pStyle w:val="29"/>
+        <w:numPr>
+          <w:ilvl w:val="0"/>
+          <w:numId w:val="0"/>
+        </w:numPr>
+        <w:contextualSpacing/>
+        <w:jc w:val="both"/>
+        <w:rPr>
+          <w:rFonts w:hint="default"/>
+          <w:lang w:val="es-ES"/>
+        </w:rPr>
+      </w:pPr>
+      <w:r>
+        <w:rPr>
+          <w:rFonts w:hint="default"/>
+          <w:lang w:val="es-ES"/>
+        </w:rPr>
+        <w:fldChar w:fldCharType="begin"/>
+      </w:r>
+      <w:r>
+        <w:rPr>
+          <w:rFonts w:hint="default"/>
+          <w:lang w:val="es-ES"/>
+        </w:rPr>
+        <w:instrText xml:space="preserve"> HYPERLINK "https://itscience-indexing.com/jurnal/index.php/CNAPC/article/view/2286" </w:instrText>
+      </w:r>
+      <w:r>
+        <w:rPr>
+          <w:rFonts w:hint="default"/>
+          <w:lang w:val="es-ES"/>
+        </w:rPr>
+        <w:fldChar w:fldCharType="separate"/>
+      </w:r>
+      <w:r>
+        <w:rPr>
+          <w:rStyle w:val="13"/>
+          <w:rFonts w:hint="default"/>
+          <w:lang w:val="es-ES"/>
+        </w:rPr>
+        <w:t>https://itscience-indexing.com/jurnal/index.php/CNAPC/article/view/2286</w:t>
+      </w:r>
+      <w:r>
+        <w:rPr>
+          <w:rFonts w:hint="default"/>
+          <w:lang w:val="es-ES"/>
+        </w:rPr>
+        <w:fldChar w:fldCharType="end"/>
+      </w:r>
+    </w:p>
+    <w:p>
+      <w:pPr>
+        <w:pStyle w:val="29"/>
+        <w:numPr>
+          <w:ilvl w:val="0"/>
+          <w:numId w:val="0"/>
+        </w:numPr>
+        <w:contextualSpacing/>
+        <w:jc w:val="both"/>
+        <w:rPr>
+          <w:rFonts w:hint="default"/>
+          <w:lang w:val="es-ES"/>
+        </w:rPr>
+      </w:pPr>
+    </w:p>
+    <w:p>
+      <w:pPr>
+        <w:pStyle w:val="29"/>
+        <w:numPr>
+          <w:ilvl w:val="0"/>
+          <w:numId w:val="0"/>
+        </w:numPr>
+        <w:contextualSpacing/>
+        <w:jc w:val="both"/>
+        <w:rPr>
+          <w:rFonts w:hint="default"/>
+          <w:lang w:val="es-ES"/>
+        </w:rPr>
+      </w:pPr>
+    </w:p>
+    <w:p>
+      <w:pPr>
+        <w:pStyle w:val="29"/>
+        <w:numPr>
+          <w:ilvl w:val="0"/>
+          <w:numId w:val="0"/>
+        </w:numPr>
+        <w:contextualSpacing/>
+        <w:jc w:val="both"/>
+        <w:rPr>
+          <w:rFonts w:hint="default"/>
+          <w:lang w:val="es-ES"/>
+        </w:rPr>
+      </w:pPr>
+      <w:r>
+        <w:rPr>
+          <w:rFonts w:hint="default"/>
+          <w:lang w:val="es-ES"/>
+        </w:rPr>
+        <w:t xml:space="preserve">Mi modulo del email va a calcular un hash del contenido del mail. Porque lo que van a hacer es que si se presenta otro correo poder comparar los hashes. Si cambia por una coma el hash cambia. De momento esto solo sirve para comprobar que no cambia. O para comprobar con un backup que tenga. </w:t>
+      </w:r>
       <w:bookmarkStart w:id="0" w:name="_GoBack"/>
       <w:bookmarkEnd w:id="0"/>
     </w:p>
@@ -1218,6 +1454,7 @@
       <w:pPr>
         <w:pStyle w:val="29"/>
         <w:numPr>
+          <w:ilvl w:val="0"/>
           <w:numId w:val="0"/>
         </w:numPr>
         <w:contextualSpacing/>
@@ -1232,172 +1469,8 @@
           <w:rFonts w:hint="default"/>
           <w:lang w:val="es-ES"/>
         </w:rPr>
-        <w:t>Otros enlaces + docs desacargados:</w:t>
-      </w:r>
-    </w:p>
-    <w:p>
-      <w:pPr>
-        <w:pStyle w:val="29"/>
-        <w:numPr>
-          <w:numId w:val="0"/>
-        </w:numPr>
-        <w:contextualSpacing/>
-        <w:jc w:val="both"/>
-        <w:rPr>
-          <w:rFonts w:hint="default"/>
-          <w:lang w:val="es-ES"/>
-        </w:rPr>
-      </w:pPr>
-      <w:r>
-        <w:rPr>
-          <w:rFonts w:hint="default"/>
-          <w:lang w:val="es-ES"/>
-        </w:rPr>
-        <w:fldChar w:fldCharType="begin"/>
-      </w:r>
-      <w:r>
-        <w:rPr>
-          <w:rFonts w:hint="default"/>
-          <w:lang w:val="es-ES"/>
-        </w:rPr>
-        <w:instrText xml:space="preserve"> HYPERLINK "https://www.camerfirma.com/como-enviar-whatsapp-certificado/" </w:instrText>
-      </w:r>
-      <w:r>
-        <w:rPr>
-          <w:rFonts w:hint="default"/>
-          <w:lang w:val="es-ES"/>
-        </w:rPr>
-        <w:fldChar w:fldCharType="separate"/>
-      </w:r>
-      <w:r>
-        <w:rPr>
-          <w:rStyle w:val="13"/>
-          <w:rFonts w:hint="default"/>
-          <w:lang w:val="es-ES"/>
-        </w:rPr>
-        <w:t>https://www.camerfirma.com/como-enviar-whatsapp-certificado/</w:t>
-      </w:r>
-      <w:r>
-        <w:rPr>
-          <w:rFonts w:hint="default"/>
-          <w:lang w:val="es-ES"/>
-        </w:rPr>
-        <w:fldChar w:fldCharType="end"/>
-      </w:r>
-    </w:p>
-    <w:p>
-      <w:pPr>
-        <w:pStyle w:val="29"/>
-        <w:numPr>
-          <w:numId w:val="0"/>
-        </w:numPr>
-        <w:contextualSpacing/>
-        <w:jc w:val="both"/>
-        <w:rPr>
-          <w:rFonts w:hint="default"/>
-          <w:lang w:val="es-ES"/>
-        </w:rPr>
-      </w:pPr>
-      <w:r>
-        <w:rPr>
-          <w:rFonts w:hint="default"/>
-          <w:lang w:val="es-ES"/>
-        </w:rPr>
-        <w:fldChar w:fldCharType="begin"/>
-      </w:r>
-      <w:r>
-        <w:rPr>
-          <w:rFonts w:hint="default"/>
-          <w:lang w:val="es-ES"/>
-        </w:rPr>
-        <w:instrText xml:space="preserve"> HYPERLINK "https://alejandria.poligran.edu.co/handle/10823/2136" </w:instrText>
-      </w:r>
-      <w:r>
-        <w:rPr>
-          <w:rFonts w:hint="default"/>
-          <w:lang w:val="es-ES"/>
-        </w:rPr>
-        <w:fldChar w:fldCharType="separate"/>
-      </w:r>
-      <w:r>
-        <w:rPr>
-          <w:rStyle w:val="13"/>
-          <w:rFonts w:hint="default"/>
-          <w:lang w:val="es-ES"/>
-        </w:rPr>
-        <w:t>https://alejandria.poligran.edu.co/handle/10823/2136</w:t>
-      </w:r>
-      <w:r>
-        <w:rPr>
-          <w:rFonts w:hint="default"/>
-          <w:lang w:val="es-ES"/>
-        </w:rPr>
-        <w:fldChar w:fldCharType="end"/>
-      </w:r>
-    </w:p>
-    <w:p>
-      <w:pPr>
-        <w:pStyle w:val="29"/>
-        <w:numPr>
-          <w:numId w:val="0"/>
-        </w:numPr>
-        <w:contextualSpacing/>
-        <w:jc w:val="both"/>
-        <w:rPr>
-          <w:rFonts w:hint="default"/>
-          <w:lang w:val="es-ES"/>
-        </w:rPr>
-      </w:pPr>
-      <w:r>
-        <w:rPr>
-          <w:rFonts w:hint="default"/>
-          <w:lang w:val="es-ES"/>
-        </w:rPr>
-        <w:fldChar w:fldCharType="begin"/>
-      </w:r>
-      <w:r>
-        <w:rPr>
-          <w:rFonts w:hint="default"/>
-          <w:lang w:val="es-ES"/>
-        </w:rPr>
-        <w:instrText xml:space="preserve"> HYPERLINK "https://itscience-indexing.com/jurnal/index.php/CNAPC/article/view/2286" </w:instrText>
-      </w:r>
-      <w:r>
-        <w:rPr>
-          <w:rFonts w:hint="default"/>
-          <w:lang w:val="es-ES"/>
-        </w:rPr>
-        <w:fldChar w:fldCharType="separate"/>
-      </w:r>
-      <w:r>
-        <w:rPr>
-          <w:rStyle w:val="13"/>
-          <w:rFonts w:hint="default"/>
-          <w:lang w:val="es-ES"/>
-        </w:rPr>
-        <w:t>https://itscience-indexing.com/jurnal/index.php/CNAPC/article/view/2286</w:t>
-      </w:r>
-      <w:r>
-        <w:rPr>
-          <w:rFonts w:hint="default"/>
-          <w:lang w:val="es-ES"/>
-        </w:rPr>
-        <w:fldChar w:fldCharType="end"/>
-      </w:r>
-    </w:p>
-    <w:p>
-      <w:pPr>
-        <w:pStyle w:val="29"/>
-        <w:numPr>
-          <w:numId w:val="0"/>
-        </w:numPr>
-        <w:contextualSpacing/>
-        <w:jc w:val="both"/>
-        <w:rPr>
-          <w:rFonts w:hint="default"/>
-          <w:lang w:val="es-ES"/>
-        </w:rPr>
-      </w:pPr>
+        <w:t xml:space="preserve">No sirve si me dan un email ya manipulado. </w:t>
+      </w:r>
     </w:p>
     <w:sectPr>
       <w:pgSz w:w="11900" w:h="16840"/>

--- a/idea TFM.docx
+++ b/idea TFM.docx
@@ -95,14 +95,7 @@
           <w:rFonts w:ascii="Arial" w:hAnsi="Arial" w:cs="Arial"/>
           <w:lang w:val="es-ES"/>
         </w:rPr>
-        <w:t xml:space="preserve"> local y la nube, </w:t>
-      </w:r>
-      <w:r>
-        <w:rPr>
-          <w:rFonts w:ascii="Arial" w:hAnsi="Arial" w:cs="Arial"/>
-          <w:lang w:val="es-ES"/>
-        </w:rPr>
-        <w:t>cambios de estilo en la escritura (</w:t>
+        <w:t xml:space="preserve"> local y la nube, cambios de estilo en la escritura (</w:t>
       </w:r>
       <w:proofErr w:type="spellStart"/>
       <w:r>
@@ -180,14 +173,7 @@
           <w:rFonts w:ascii="Arial" w:hAnsi="Arial" w:cs="Arial"/>
           <w:lang w:val="es-ES"/>
         </w:rPr>
-        <w:t xml:space="preserve"> es una memoria compartida o una base de datos temporal que permite a</w:t>
-      </w:r>
-      <w:r>
-        <w:rPr>
-          <w:rFonts w:ascii="Arial" w:hAnsi="Arial" w:cs="Arial"/>
-          <w:lang w:val="es-ES"/>
-        </w:rPr>
-        <w:t xml:space="preserve"> los diferentes módulos del software de análisis forense digital comunicarse entre sí y almacenar los resultados de sus análisis</w:t>
+        <w:t xml:space="preserve"> es una memoria compartida o una base de datos temporal que permite a los diferentes módulos del software de análisis forense digital comunicarse entre sí y almacenar los resultados de sus análisis</w:t>
       </w:r>
     </w:p>
     <w:p>
@@ -220,14 +206,7 @@
           <w:rFonts w:ascii="Arial" w:hAnsi="Arial" w:cs="Arial"/>
           <w:lang w:val="es-ES"/>
         </w:rPr>
-        <w:t>phishin</w:t>
-      </w:r>
-      <w:r>
-        <w:rPr>
-          <w:rFonts w:ascii="Arial" w:hAnsi="Arial" w:cs="Arial"/>
-          <w:lang w:val="es-ES"/>
-        </w:rPr>
-        <w:t>g</w:t>
+        <w:t>phishing</w:t>
       </w:r>
       <w:proofErr w:type="spellEnd"/>
       <w:r>
@@ -362,14 +341,7 @@
           <w:rFonts w:ascii="Arial" w:hAnsi="Arial" w:cs="Arial"/>
           <w:lang w:val="es-ES"/>
         </w:rPr>
-        <w:t>La idea es verificar q</w:t>
-      </w:r>
-      <w:r>
-        <w:rPr>
-          <w:rFonts w:ascii="Arial" w:hAnsi="Arial" w:cs="Arial"/>
-          <w:lang w:val="es-ES"/>
-        </w:rPr>
-        <w:t>ue esas pruebas no han sido manipuladas y que son verídicas.</w:t>
+        <w:t>La idea es verificar que esas pruebas no han sido manipuladas y que son verídicas.</w:t>
       </w:r>
     </w:p>
     <w:p>
@@ -478,14 +450,7 @@
           <w:rFonts w:ascii="Arial" w:hAnsi="Arial" w:cs="Arial"/>
           <w:lang w:val="es-ES"/>
         </w:rPr>
-        <w:t>Prime</w:t>
-      </w:r>
-      <w:r>
-        <w:rPr>
-          <w:rFonts w:ascii="Arial" w:hAnsi="Arial" w:cs="Arial"/>
-          <w:lang w:val="es-ES"/>
-        </w:rPr>
-        <w:t>ra validación</w:t>
+        <w:t>Primera validación</w:t>
       </w:r>
       <w:r>
         <w:rPr>
@@ -586,14 +551,7 @@
           <w:lang w:val="es-ES"/>
         </w:rPr>
         <w:br/>
-        <w:t xml:space="preserve">- Tiempo: mirar si hay algún gap en el tiempo que no cuadre, saltos dispersos </w:t>
-      </w:r>
-      <w:r>
-        <w:rPr>
-          <w:rFonts w:ascii="Arial" w:hAnsi="Arial" w:cs="Arial"/>
-          <w:lang w:val="es-ES"/>
-        </w:rPr>
-        <w:t>o mensajes demasiado bien enviados (signo de automatización)</w:t>
+        <w:t>- Tiempo: mirar si hay algún gap en el tiempo que no cuadre, saltos dispersos o mensajes demasiado bien enviados (signo de automatización)</w:t>
       </w:r>
       <w:r>
         <w:rPr>
@@ -641,14 +599,7 @@
           <w:rFonts w:ascii="Arial" w:hAnsi="Arial" w:cs="Arial"/>
           <w:lang w:val="es-ES"/>
         </w:rPr>
-        <w:t>: comprobar que no se ha hecho con una IA, cambios de est</w:t>
-      </w:r>
-      <w:r>
-        <w:rPr>
-          <w:rFonts w:ascii="Arial" w:hAnsi="Arial" w:cs="Arial"/>
-          <w:lang w:val="es-ES"/>
-        </w:rPr>
-        <w:t>ilos de letra, o de estilo escribiendo (</w:t>
+        <w:t>: comprobar que no se ha hecho con una IA, cambios de estilos de letra, o de estilo escribiendo (</w:t>
       </w:r>
       <w:proofErr w:type="spellStart"/>
       <w:r>
@@ -852,14 +803,7 @@
           <w:rFonts w:ascii="Arial" w:hAnsi="Arial" w:cs="Arial"/>
           <w:lang w:val="es-ES"/>
         </w:rPr>
-        <w:t xml:space="preserve"> o si ya está crea</w:t>
-      </w:r>
-      <w:r>
-        <w:rPr>
-          <w:rFonts w:ascii="Arial" w:hAnsi="Arial" w:cs="Arial"/>
-          <w:lang w:val="es-ES"/>
-        </w:rPr>
-        <w:t xml:space="preserve">do, pero no en </w:t>
+        <w:t xml:space="preserve"> o si ya está creado, pero no en </w:t>
       </w:r>
       <w:proofErr w:type="spellStart"/>
       <w:r>
@@ -1105,14 +1049,7 @@
           <w:rFonts w:ascii="Arial" w:hAnsi="Arial" w:cs="Arial"/>
           <w:lang w:val="es-ES"/>
         </w:rPr>
-        <w:t xml:space="preserve"> Mai</w:t>
-      </w:r>
-      <w:r>
-        <w:rPr>
-          <w:rFonts w:ascii="Arial" w:hAnsi="Arial" w:cs="Arial"/>
-          <w:lang w:val="es-ES"/>
-        </w:rPr>
-        <w:t xml:space="preserve">l </w:t>
+        <w:t xml:space="preserve"> Mail </w:t>
       </w:r>
       <w:proofErr w:type="spellStart"/>
       <w:r>
@@ -1160,14 +1097,7 @@
           <w:rFonts w:ascii="Arial" w:hAnsi="Arial" w:cs="Arial"/>
           <w:lang w:val="es-ES"/>
         </w:rPr>
-        <w:t xml:space="preserve"> y rutas de servidores SMTP. Además, EML es un estándar ampliamen</w:t>
-      </w:r>
-      <w:r>
-        <w:rPr>
-          <w:rFonts w:ascii="Arial" w:hAnsi="Arial" w:cs="Arial"/>
-          <w:lang w:val="es-ES"/>
-        </w:rPr>
-        <w:t xml:space="preserve">te soportado por clientes de correo y librerías forenses en </w:t>
+        <w:t xml:space="preserve"> y rutas de servidores SMTP. Además, EML es un estándar ampliamente soportado por clientes de correo y librerías forenses en </w:t>
       </w:r>
       <w:proofErr w:type="spellStart"/>
       <w:r>
@@ -1379,14 +1309,7 @@
           <w:rFonts w:ascii="Arial" w:hAnsi="Arial" w:cs="Arial"/>
           <w:lang w:val="es-ES"/>
         </w:rPr>
-        <w:t xml:space="preserve"> co</w:t>
-      </w:r>
-      <w:r>
-        <w:rPr>
-          <w:rFonts w:ascii="Arial" w:hAnsi="Arial" w:cs="Arial"/>
-          <w:lang w:val="es-ES"/>
-        </w:rPr>
-        <w:t xml:space="preserve">n mi módulo de </w:t>
+        <w:t xml:space="preserve"> con mi módulo de </w:t>
       </w:r>
       <w:proofErr w:type="spellStart"/>
       <w:r>
@@ -1402,14 +1325,7 @@
           <w:rFonts w:ascii="Arial" w:hAnsi="Arial" w:cs="Arial"/>
           <w:lang w:val="es-ES"/>
         </w:rPr>
-        <w:t>.</w:t>
-      </w:r>
-      <w:r>
-        <w:rPr>
-          <w:rFonts w:ascii="Arial" w:hAnsi="Arial" w:cs="Arial"/>
-          <w:lang w:val="es-ES"/>
-        </w:rPr>
-        <w:t xml:space="preserve"> HECHO</w:t>
+        <w:t>. HECHO</w:t>
       </w:r>
     </w:p>
     <w:p>
@@ -2191,14 +2107,7 @@
           <w:rFonts w:ascii="Arial" w:hAnsi="Arial" w:cs="Arial"/>
           <w:lang w:val="es-ES"/>
         </w:rPr>
-        <w:t>a</w:t>
-      </w:r>
-      <w:r>
-        <w:rPr>
-          <w:rFonts w:ascii="Arial" w:hAnsi="Arial" w:cs="Arial"/>
-          <w:lang w:val="es-ES"/>
-        </w:rPr>
-        <w:t>rtifacts</w:t>
+        <w:t>artifacts</w:t>
       </w:r>
       <w:proofErr w:type="spellEnd"/>
       <w:r>
@@ -2556,14 +2465,7 @@
           <w:lang w:val="es-ES"/>
         </w:rPr>
         <w:lastRenderedPageBreak/>
-        <w:t>Mi modulo del email va a calcular un hash del contenido del mail. Porque lo que van a hacer es que si se presenta otro correo poder comparar los hashes.</w:t>
-      </w:r>
-      <w:r>
-        <w:rPr>
-          <w:rFonts w:ascii="Arial" w:hAnsi="Arial" w:cs="Arial"/>
-          <w:lang w:val="es-ES"/>
-        </w:rPr>
-        <w:t xml:space="preserve"> Si cambia por una coma el hash cambia. De momento esto solo sirve para comprobar que no cambia. O para comprobar con un </w:t>
+        <w:t xml:space="preserve">Mi modulo del email va a calcular un hash del contenido del mail. Porque lo que van a hacer es que si se presenta otro correo poder comparar los hashes. Si cambia por una coma el hash cambia. De momento esto solo sirve para comprobar que no cambia. O para comprobar con un </w:t>
       </w:r>
       <w:proofErr w:type="spellStart"/>
       <w:r>
@@ -2767,14 +2669,7 @@
           <w:rFonts w:ascii="Arial" w:hAnsi="Arial" w:cs="Arial"/>
           <w:lang w:val="es-ES"/>
         </w:rPr>
-        <w:t xml:space="preserve">- Verificación de mecanismos de autenticación de correo (SPF, DKIM, DMARC) para comprobar si el correo fue realmente emitido </w:t>
-      </w:r>
-      <w:r>
-        <w:rPr>
-          <w:rFonts w:ascii="Arial" w:hAnsi="Arial" w:cs="Arial"/>
-          <w:lang w:val="es-ES"/>
-        </w:rPr>
-        <w:t>desde el dominio declarado o si podría haber sido falsificado.</w:t>
+        <w:t>- Verificación de mecanismos de autenticación de correo (SPF, DKIM, DMARC) para comprobar si el correo fue realmente emitido desde el dominio declarado o si podría haber sido falsificado.</w:t>
       </w:r>
     </w:p>
     <w:p>
@@ -3291,6 +3186,1759 @@
         </w:rPr>
         <w:br/>
       </w:r>
+    </w:p>
+    <w:p>
+      <w:pPr>
+        <w:jc w:val="both"/>
+        <w:rPr>
+          <w:rFonts w:ascii="Arial" w:hAnsi="Arial" w:cs="Arial"/>
+          <w:lang w:val="es-ES"/>
+        </w:rPr>
+      </w:pPr>
+      <w:r>
+        <w:rPr>
+          <w:rFonts w:ascii="Arial" w:hAnsi="Arial" w:cs="Arial"/>
+          <w:lang w:val="es-ES"/>
+        </w:rPr>
+        <w:t>#semana 4</w:t>
+      </w:r>
+    </w:p>
+    <w:p>
+      <w:pPr>
+        <w:jc w:val="both"/>
+        <w:rPr>
+          <w:rFonts w:ascii="Arial" w:hAnsi="Arial" w:cs="Arial"/>
+          <w:lang w:val="es-ES"/>
+        </w:rPr>
+      </w:pPr>
+      <w:r>
+        <w:rPr>
+          <w:rFonts w:ascii="Arial" w:hAnsi="Arial" w:cs="Arial"/>
+          <w:lang w:val="es-ES"/>
+        </w:rPr>
+        <w:t>He hecho el modulo de cabeceras inconsistentes (explicado en el Word correspondiente)</w:t>
+      </w:r>
+      <w:r>
+        <w:rPr>
+          <w:rFonts w:ascii="Arial" w:hAnsi="Arial" w:cs="Arial"/>
+          <w:lang w:val="es-ES"/>
+        </w:rPr>
+        <w:br/>
+        <w:t xml:space="preserve">He hecho el modulo de date </w:t>
+      </w:r>
+      <w:proofErr w:type="spellStart"/>
+      <w:r>
+        <w:rPr>
+          <w:rFonts w:ascii="Arial" w:hAnsi="Arial" w:cs="Arial"/>
+          <w:lang w:val="es-ES"/>
+        </w:rPr>
+        <w:t>coherence</w:t>
+      </w:r>
+      <w:proofErr w:type="spellEnd"/>
+      <w:r>
+        <w:rPr>
+          <w:rFonts w:ascii="Arial" w:hAnsi="Arial" w:cs="Arial"/>
+          <w:lang w:val="es-ES"/>
+        </w:rPr>
+        <w:t xml:space="preserve"> (explicado en el Word correspondiente)</w:t>
+      </w:r>
+    </w:p>
+    <w:p>
+      <w:pPr>
+        <w:jc w:val="both"/>
+        <w:rPr>
+          <w:rFonts w:ascii="Arial" w:hAnsi="Arial" w:cs="Arial"/>
+          <w:lang w:val="es-ES"/>
+        </w:rPr>
+      </w:pPr>
+    </w:p>
+    <w:p>
+      <w:pPr>
+        <w:pStyle w:val="Ttulo2"/>
+        <w:shd w:val="clear" w:color="auto" w:fill="B3E5A1" w:themeFill="accent6" w:themeFillTint="66"/>
+        <w:spacing w:before="0" w:after="0"/>
+        <w:rPr>
+          <w:rFonts w:ascii="Arial" w:hAnsi="Arial" w:cs="Arial"/>
+          <w:sz w:val="28"/>
+        </w:rPr>
+      </w:pPr>
+      <w:proofErr w:type="spellStart"/>
+      <w:r>
+        <w:rPr>
+          <w:rFonts w:ascii="Arial" w:hAnsi="Arial" w:cs="Arial"/>
+          <w:sz w:val="28"/>
+        </w:rPr>
+        <w:t>Prueba</w:t>
+      </w:r>
+      <w:proofErr w:type="spellEnd"/>
+      <w:r>
+        <w:rPr>
+          <w:rFonts w:ascii="Arial" w:hAnsi="Arial" w:cs="Arial"/>
+          <w:sz w:val="28"/>
+        </w:rPr>
+        <w:t xml:space="preserve"> de No </w:t>
+      </w:r>
+      <w:proofErr w:type="spellStart"/>
+      <w:r>
+        <w:rPr>
+          <w:rFonts w:ascii="Arial" w:hAnsi="Arial" w:cs="Arial"/>
+          <w:sz w:val="28"/>
+        </w:rPr>
+        <w:t>Manipulación</w:t>
+      </w:r>
+      <w:proofErr w:type="spellEnd"/>
+      <w:r>
+        <w:rPr>
+          <w:rFonts w:ascii="Arial" w:hAnsi="Arial" w:cs="Arial"/>
+          <w:sz w:val="28"/>
+        </w:rPr>
+        <w:t xml:space="preserve"> de </w:t>
+      </w:r>
+      <w:proofErr w:type="spellStart"/>
+      <w:r>
+        <w:rPr>
+          <w:rFonts w:ascii="Arial" w:hAnsi="Arial" w:cs="Arial"/>
+          <w:sz w:val="28"/>
+        </w:rPr>
+        <w:t>Cabeceras</w:t>
+      </w:r>
+      <w:proofErr w:type="spellEnd"/>
+      <w:r>
+        <w:rPr>
+          <w:rFonts w:ascii="Arial" w:hAnsi="Arial" w:cs="Arial"/>
+          <w:sz w:val="28"/>
+        </w:rPr>
+        <w:t xml:space="preserve"> </w:t>
+      </w:r>
+      <w:proofErr w:type="spellStart"/>
+      <w:r>
+        <w:rPr>
+          <w:rFonts w:ascii="Arial" w:hAnsi="Arial" w:cs="Arial"/>
+          <w:sz w:val="28"/>
+        </w:rPr>
+        <w:t>Básicas</w:t>
+      </w:r>
+      <w:proofErr w:type="spellEnd"/>
+    </w:p>
+    <w:p>
+      <w:pPr>
+        <w:pStyle w:val="NormalWeb"/>
+        <w:shd w:val="clear" w:color="auto" w:fill="B3E5A1" w:themeFill="accent6" w:themeFillTint="66"/>
+        <w:spacing w:before="0" w:beforeAutospacing="0" w:after="0" w:afterAutospacing="0"/>
+        <w:rPr>
+          <w:rFonts w:ascii="Arial" w:hAnsi="Arial" w:cs="Arial"/>
+          <w:sz w:val="22"/>
+        </w:rPr>
+      </w:pPr>
+      <w:r>
+        <w:rPr>
+          <w:rFonts w:ascii="Arial" w:hAnsi="Arial" w:cs="Arial"/>
+          <w:sz w:val="22"/>
+        </w:rPr>
+        <w:t>Probar la "no manipulación" de cabeceras básicas (</w:t>
+      </w:r>
+      <w:proofErr w:type="spellStart"/>
+      <w:r>
+        <w:rPr>
+          <w:rStyle w:val="CdigoHTML"/>
+          <w:rFonts w:ascii="Arial" w:hAnsi="Arial" w:cs="Arial"/>
+          <w:sz w:val="18"/>
+        </w:rPr>
+        <w:t>To</w:t>
+      </w:r>
+      <w:proofErr w:type="spellEnd"/>
+      <w:r>
+        <w:rPr>
+          <w:rFonts w:ascii="Arial" w:hAnsi="Arial" w:cs="Arial"/>
+          <w:sz w:val="22"/>
+        </w:rPr>
+        <w:t xml:space="preserve">, </w:t>
+      </w:r>
+      <w:proofErr w:type="spellStart"/>
+      <w:r>
+        <w:rPr>
+          <w:rStyle w:val="CdigoHTML"/>
+          <w:rFonts w:ascii="Arial" w:hAnsi="Arial" w:cs="Arial"/>
+          <w:sz w:val="18"/>
+        </w:rPr>
+        <w:t>From</w:t>
+      </w:r>
+      <w:proofErr w:type="spellEnd"/>
+      <w:r>
+        <w:rPr>
+          <w:rFonts w:ascii="Arial" w:hAnsi="Arial" w:cs="Arial"/>
+          <w:sz w:val="22"/>
+        </w:rPr>
+        <w:t xml:space="preserve">, </w:t>
+      </w:r>
+      <w:proofErr w:type="spellStart"/>
+      <w:r>
+        <w:rPr>
+          <w:rStyle w:val="CdigoHTML"/>
+          <w:rFonts w:ascii="Arial" w:hAnsi="Arial" w:cs="Arial"/>
+          <w:sz w:val="18"/>
+        </w:rPr>
+        <w:t>Subject</w:t>
+      </w:r>
+      <w:proofErr w:type="spellEnd"/>
+      <w:r>
+        <w:rPr>
+          <w:rFonts w:ascii="Arial" w:hAnsi="Arial" w:cs="Arial"/>
+          <w:sz w:val="22"/>
+        </w:rPr>
+        <w:t xml:space="preserve">, etc.) es un concepto más sutil y se centra en la </w:t>
+      </w:r>
+      <w:r>
+        <w:rPr>
+          <w:rFonts w:ascii="Arial" w:hAnsi="Arial" w:cs="Arial"/>
+          <w:b/>
+          <w:bCs/>
+          <w:sz w:val="22"/>
+        </w:rPr>
+        <w:t>Integridad Criptográfica</w:t>
+      </w:r>
+      <w:r>
+        <w:rPr>
+          <w:rFonts w:ascii="Arial" w:hAnsi="Arial" w:cs="Arial"/>
+          <w:sz w:val="22"/>
+        </w:rPr>
+        <w:t xml:space="preserve"> del correo.</w:t>
+      </w:r>
+    </w:p>
+    <w:p>
+      <w:pPr>
+        <w:pStyle w:val="NormalWeb"/>
+        <w:shd w:val="clear" w:color="auto" w:fill="B3E5A1" w:themeFill="accent6" w:themeFillTint="66"/>
+        <w:spacing w:before="0" w:beforeAutospacing="0" w:after="0" w:afterAutospacing="0"/>
+        <w:rPr>
+          <w:rFonts w:ascii="Arial" w:hAnsi="Arial" w:cs="Arial"/>
+          <w:sz w:val="22"/>
+        </w:rPr>
+      </w:pPr>
+    </w:p>
+    <w:p>
+      <w:pPr>
+        <w:pStyle w:val="NormalWeb"/>
+        <w:shd w:val="clear" w:color="auto" w:fill="B3E5A1" w:themeFill="accent6" w:themeFillTint="66"/>
+        <w:spacing w:before="0" w:beforeAutospacing="0" w:after="0" w:afterAutospacing="0"/>
+        <w:rPr>
+          <w:rFonts w:ascii="Arial" w:hAnsi="Arial" w:cs="Arial"/>
+          <w:sz w:val="22"/>
+        </w:rPr>
+      </w:pPr>
+      <w:r>
+        <w:rPr>
+          <w:rFonts w:ascii="Arial" w:hAnsi="Arial" w:cs="Arial"/>
+          <w:sz w:val="22"/>
+        </w:rPr>
+        <w:t xml:space="preserve">Es </w:t>
+      </w:r>
+      <w:r>
+        <w:rPr>
+          <w:rFonts w:ascii="Arial" w:hAnsi="Arial" w:cs="Arial"/>
+          <w:b/>
+          <w:bCs/>
+          <w:sz w:val="22"/>
+        </w:rPr>
+        <w:t>imposible</w:t>
+      </w:r>
+      <w:r>
+        <w:rPr>
+          <w:rFonts w:ascii="Arial" w:hAnsi="Arial" w:cs="Arial"/>
+          <w:sz w:val="22"/>
+        </w:rPr>
+        <w:t xml:space="preserve"> que un módulo de ingesta de </w:t>
+      </w:r>
+      <w:proofErr w:type="spellStart"/>
+      <w:r>
+        <w:rPr>
+          <w:rFonts w:ascii="Arial" w:hAnsi="Arial" w:cs="Arial"/>
+          <w:sz w:val="22"/>
+        </w:rPr>
+        <w:t>Autopsy</w:t>
+      </w:r>
+      <w:proofErr w:type="spellEnd"/>
+      <w:r>
+        <w:rPr>
+          <w:rFonts w:ascii="Arial" w:hAnsi="Arial" w:cs="Arial"/>
+          <w:sz w:val="22"/>
+        </w:rPr>
+        <w:t xml:space="preserve"> (sin claves privadas) </w:t>
+      </w:r>
+      <w:r>
+        <w:rPr>
+          <w:rFonts w:ascii="Arial" w:hAnsi="Arial" w:cs="Arial"/>
+          <w:i/>
+          <w:iCs/>
+          <w:sz w:val="22"/>
+        </w:rPr>
+        <w:t>pruebe</w:t>
+      </w:r>
+      <w:r>
+        <w:rPr>
+          <w:rFonts w:ascii="Arial" w:hAnsi="Arial" w:cs="Arial"/>
+          <w:sz w:val="22"/>
+        </w:rPr>
+        <w:t xml:space="preserve"> la no manipulación del cuerpo del correo o de las cabeceras básicas (que no están protegidas por </w:t>
+      </w:r>
+      <w:proofErr w:type="spellStart"/>
+      <w:r>
+        <w:rPr>
+          <w:rStyle w:val="CdigoHTML"/>
+          <w:rFonts w:ascii="Arial" w:hAnsi="Arial" w:cs="Arial"/>
+          <w:sz w:val="18"/>
+        </w:rPr>
+        <w:t>Received</w:t>
+      </w:r>
+      <w:proofErr w:type="spellEnd"/>
+      <w:r>
+        <w:rPr>
+          <w:rStyle w:val="CdigoHTML"/>
+          <w:rFonts w:ascii="Arial" w:hAnsi="Arial" w:cs="Arial"/>
+          <w:sz w:val="18"/>
+        </w:rPr>
+        <w:t>:</w:t>
+      </w:r>
+      <w:r>
+        <w:rPr>
+          <w:rFonts w:ascii="Arial" w:hAnsi="Arial" w:cs="Arial"/>
+          <w:sz w:val="22"/>
+        </w:rPr>
+        <w:t xml:space="preserve">), ya que cualquier atacante puede cambiar la cabecera </w:t>
+      </w:r>
+      <w:proofErr w:type="spellStart"/>
+      <w:r>
+        <w:rPr>
+          <w:rStyle w:val="CdigoHTML"/>
+          <w:rFonts w:ascii="Arial" w:hAnsi="Arial" w:cs="Arial"/>
+          <w:sz w:val="18"/>
+        </w:rPr>
+        <w:t>Subject</w:t>
+      </w:r>
+      <w:proofErr w:type="spellEnd"/>
+      <w:r>
+        <w:rPr>
+          <w:rStyle w:val="CdigoHTML"/>
+          <w:rFonts w:ascii="Arial" w:hAnsi="Arial" w:cs="Arial"/>
+          <w:sz w:val="18"/>
+        </w:rPr>
+        <w:t>:</w:t>
+      </w:r>
+      <w:r>
+        <w:rPr>
+          <w:rFonts w:ascii="Arial" w:hAnsi="Arial" w:cs="Arial"/>
+          <w:sz w:val="22"/>
+        </w:rPr>
+        <w:t xml:space="preserve"> y </w:t>
+      </w:r>
+      <w:proofErr w:type="spellStart"/>
+      <w:r>
+        <w:rPr>
+          <w:rFonts w:ascii="Arial" w:hAnsi="Arial" w:cs="Arial"/>
+          <w:sz w:val="22"/>
+        </w:rPr>
+        <w:t>recalcular</w:t>
+      </w:r>
+      <w:proofErr w:type="spellEnd"/>
+      <w:r>
+        <w:rPr>
+          <w:rFonts w:ascii="Arial" w:hAnsi="Arial" w:cs="Arial"/>
+          <w:sz w:val="22"/>
+        </w:rPr>
+        <w:t xml:space="preserve"> el </w:t>
+      </w:r>
+      <w:r>
+        <w:rPr>
+          <w:rFonts w:ascii="Arial" w:hAnsi="Arial" w:cs="Arial"/>
+          <w:i/>
+          <w:iCs/>
+          <w:sz w:val="22"/>
+        </w:rPr>
+        <w:t>hash</w:t>
+      </w:r>
+      <w:r>
+        <w:rPr>
+          <w:rFonts w:ascii="Arial" w:hAnsi="Arial" w:cs="Arial"/>
+          <w:sz w:val="22"/>
+        </w:rPr>
+        <w:t xml:space="preserve"> del archivo.</w:t>
+      </w:r>
+    </w:p>
+    <w:p>
+      <w:pPr>
+        <w:pStyle w:val="NormalWeb"/>
+        <w:shd w:val="clear" w:color="auto" w:fill="B3E5A1" w:themeFill="accent6" w:themeFillTint="66"/>
+        <w:spacing w:before="0" w:beforeAutospacing="0" w:after="0" w:afterAutospacing="0"/>
+        <w:rPr>
+          <w:rFonts w:ascii="Arial" w:hAnsi="Arial" w:cs="Arial"/>
+          <w:sz w:val="22"/>
+        </w:rPr>
+      </w:pPr>
+      <w:r>
+        <w:rPr>
+          <w:rFonts w:ascii="Arial" w:hAnsi="Arial" w:cs="Arial"/>
+          <w:sz w:val="22"/>
+        </w:rPr>
+        <w:lastRenderedPageBreak/>
+        <w:t xml:space="preserve">Sin embargo, tu módulo puede detectar la </w:t>
+      </w:r>
+      <w:r>
+        <w:rPr>
+          <w:rFonts w:ascii="Arial" w:hAnsi="Arial" w:cs="Arial"/>
+          <w:b/>
+          <w:bCs/>
+          <w:sz w:val="22"/>
+        </w:rPr>
+        <w:t>ruptura de la integridad criptográfica</w:t>
+      </w:r>
+      <w:r>
+        <w:rPr>
+          <w:rFonts w:ascii="Arial" w:hAnsi="Arial" w:cs="Arial"/>
+          <w:sz w:val="22"/>
+        </w:rPr>
+        <w:t xml:space="preserve"> que prueba la manipulación del </w:t>
+      </w:r>
+      <w:r>
+        <w:rPr>
+          <w:rFonts w:ascii="Arial" w:hAnsi="Arial" w:cs="Arial"/>
+          <w:i/>
+          <w:iCs/>
+          <w:sz w:val="22"/>
+        </w:rPr>
+        <w:t>contenido</w:t>
+      </w:r>
+      <w:r>
+        <w:rPr>
+          <w:rFonts w:ascii="Arial" w:hAnsi="Arial" w:cs="Arial"/>
+          <w:sz w:val="22"/>
+        </w:rPr>
+        <w:t>, lo que automáticamente prueba que las cabeceras básicas NO pueden ser de confianza.</w:t>
+      </w:r>
+    </w:p>
+    <w:p>
+      <w:pPr>
+        <w:pStyle w:val="NormalWeb"/>
+        <w:shd w:val="clear" w:color="auto" w:fill="B3E5A1" w:themeFill="accent6" w:themeFillTint="66"/>
+        <w:spacing w:before="0" w:beforeAutospacing="0" w:after="0" w:afterAutospacing="0"/>
+        <w:rPr>
+          <w:rFonts w:ascii="Arial" w:hAnsi="Arial" w:cs="Arial"/>
+          <w:sz w:val="22"/>
+        </w:rPr>
+      </w:pPr>
+    </w:p>
+    <w:p>
+      <w:pPr>
+        <w:pStyle w:val="Ttulo3"/>
+        <w:shd w:val="clear" w:color="auto" w:fill="B3E5A1" w:themeFill="accent6" w:themeFillTint="66"/>
+        <w:spacing w:before="0" w:after="0"/>
+        <w:rPr>
+          <w:rFonts w:ascii="Arial" w:hAnsi="Arial" w:cs="Arial"/>
+          <w:sz w:val="24"/>
+        </w:rPr>
+      </w:pPr>
+      <w:r>
+        <w:rPr>
+          <w:rFonts w:ascii="Arial" w:hAnsi="Arial" w:cs="Arial"/>
+          <w:sz w:val="24"/>
+        </w:rPr>
+        <w:t xml:space="preserve">El </w:t>
+      </w:r>
+      <w:proofErr w:type="spellStart"/>
+      <w:r>
+        <w:rPr>
+          <w:rFonts w:ascii="Arial" w:hAnsi="Arial" w:cs="Arial"/>
+          <w:sz w:val="24"/>
+        </w:rPr>
+        <w:t>Enfoque</w:t>
+      </w:r>
+      <w:proofErr w:type="spellEnd"/>
+      <w:r>
+        <w:rPr>
+          <w:rFonts w:ascii="Arial" w:hAnsi="Arial" w:cs="Arial"/>
+          <w:sz w:val="24"/>
+        </w:rPr>
+        <w:t xml:space="preserve"> </w:t>
+      </w:r>
+      <w:proofErr w:type="spellStart"/>
+      <w:r>
+        <w:rPr>
+          <w:rFonts w:ascii="Arial" w:hAnsi="Arial" w:cs="Arial"/>
+          <w:sz w:val="24"/>
+        </w:rPr>
+        <w:t>Criptográfico</w:t>
+      </w:r>
+      <w:proofErr w:type="spellEnd"/>
+      <w:r>
+        <w:rPr>
+          <w:rFonts w:ascii="Arial" w:hAnsi="Arial" w:cs="Arial"/>
+          <w:sz w:val="24"/>
+        </w:rPr>
+        <w:t xml:space="preserve"> (DKIM y ARC)</w:t>
+      </w:r>
+    </w:p>
+    <w:p>
+      <w:pPr>
+        <w:pStyle w:val="NormalWeb"/>
+        <w:shd w:val="clear" w:color="auto" w:fill="B3E5A1" w:themeFill="accent6" w:themeFillTint="66"/>
+        <w:spacing w:before="0" w:beforeAutospacing="0" w:after="0" w:afterAutospacing="0"/>
+        <w:rPr>
+          <w:rFonts w:ascii="Arial" w:hAnsi="Arial" w:cs="Arial"/>
+          <w:sz w:val="22"/>
+        </w:rPr>
+      </w:pPr>
+      <w:r>
+        <w:rPr>
+          <w:rFonts w:ascii="Arial" w:hAnsi="Arial" w:cs="Arial"/>
+          <w:sz w:val="22"/>
+        </w:rPr>
+        <w:t xml:space="preserve">El único mecanismo que prueba la integridad de las cabeceras básicas y el cuerpo del mensaje es </w:t>
+      </w:r>
+      <w:r>
+        <w:rPr>
+          <w:rFonts w:ascii="Arial" w:hAnsi="Arial" w:cs="Arial"/>
+          <w:b/>
+          <w:bCs/>
+          <w:sz w:val="22"/>
+        </w:rPr>
+        <w:t>DKIM</w:t>
+      </w:r>
+      <w:r>
+        <w:rPr>
+          <w:rFonts w:ascii="Arial" w:hAnsi="Arial" w:cs="Arial"/>
+          <w:sz w:val="22"/>
+        </w:rPr>
+        <w:t xml:space="preserve"> (</w:t>
+      </w:r>
+      <w:proofErr w:type="spellStart"/>
+      <w:r>
+        <w:rPr>
+          <w:rFonts w:ascii="Arial" w:hAnsi="Arial" w:cs="Arial"/>
+          <w:sz w:val="22"/>
+        </w:rPr>
+        <w:t>DomainKeys</w:t>
+      </w:r>
+      <w:proofErr w:type="spellEnd"/>
+      <w:r>
+        <w:rPr>
+          <w:rFonts w:ascii="Arial" w:hAnsi="Arial" w:cs="Arial"/>
+          <w:sz w:val="22"/>
+        </w:rPr>
+        <w:t xml:space="preserve"> </w:t>
+      </w:r>
+      <w:proofErr w:type="spellStart"/>
+      <w:r>
+        <w:rPr>
+          <w:rFonts w:ascii="Arial" w:hAnsi="Arial" w:cs="Arial"/>
+          <w:sz w:val="22"/>
+        </w:rPr>
+        <w:t>Identified</w:t>
+      </w:r>
+      <w:proofErr w:type="spellEnd"/>
+      <w:r>
+        <w:rPr>
+          <w:rFonts w:ascii="Arial" w:hAnsi="Arial" w:cs="Arial"/>
+          <w:sz w:val="22"/>
+        </w:rPr>
+        <w:t xml:space="preserve"> Mail) y </w:t>
+      </w:r>
+      <w:r>
+        <w:rPr>
+          <w:rFonts w:ascii="Arial" w:hAnsi="Arial" w:cs="Arial"/>
+          <w:b/>
+          <w:bCs/>
+          <w:sz w:val="22"/>
+        </w:rPr>
+        <w:t>ARC</w:t>
+      </w:r>
+      <w:r>
+        <w:rPr>
+          <w:rFonts w:ascii="Arial" w:hAnsi="Arial" w:cs="Arial"/>
+          <w:sz w:val="22"/>
+        </w:rPr>
+        <w:t xml:space="preserve"> (</w:t>
+      </w:r>
+      <w:proofErr w:type="spellStart"/>
+      <w:r>
+        <w:rPr>
+          <w:rFonts w:ascii="Arial" w:hAnsi="Arial" w:cs="Arial"/>
+          <w:sz w:val="22"/>
+        </w:rPr>
+        <w:t>Authenticated</w:t>
+      </w:r>
+      <w:proofErr w:type="spellEnd"/>
+      <w:r>
+        <w:rPr>
+          <w:rFonts w:ascii="Arial" w:hAnsi="Arial" w:cs="Arial"/>
+          <w:sz w:val="22"/>
+        </w:rPr>
+        <w:t xml:space="preserve"> </w:t>
+      </w:r>
+      <w:proofErr w:type="spellStart"/>
+      <w:r>
+        <w:rPr>
+          <w:rFonts w:ascii="Arial" w:hAnsi="Arial" w:cs="Arial"/>
+          <w:sz w:val="22"/>
+        </w:rPr>
+        <w:t>Received</w:t>
+      </w:r>
+      <w:proofErr w:type="spellEnd"/>
+      <w:r>
+        <w:rPr>
+          <w:rFonts w:ascii="Arial" w:hAnsi="Arial" w:cs="Arial"/>
+          <w:sz w:val="22"/>
+        </w:rPr>
+        <w:t xml:space="preserve"> </w:t>
+      </w:r>
+      <w:proofErr w:type="spellStart"/>
+      <w:r>
+        <w:rPr>
+          <w:rFonts w:ascii="Arial" w:hAnsi="Arial" w:cs="Arial"/>
+          <w:sz w:val="22"/>
+        </w:rPr>
+        <w:t>Chain</w:t>
+      </w:r>
+      <w:proofErr w:type="spellEnd"/>
+      <w:r>
+        <w:rPr>
+          <w:rFonts w:ascii="Arial" w:hAnsi="Arial" w:cs="Arial"/>
+          <w:sz w:val="22"/>
+        </w:rPr>
+        <w:t>).</w:t>
+      </w:r>
+    </w:p>
+    <w:p>
+      <w:pPr>
+        <w:pStyle w:val="NormalWeb"/>
+        <w:shd w:val="clear" w:color="auto" w:fill="B3E5A1" w:themeFill="accent6" w:themeFillTint="66"/>
+        <w:spacing w:before="0" w:beforeAutospacing="0" w:after="0" w:afterAutospacing="0"/>
+        <w:rPr>
+          <w:rFonts w:ascii="Arial" w:hAnsi="Arial" w:cs="Arial"/>
+          <w:sz w:val="22"/>
+        </w:rPr>
+      </w:pPr>
+      <w:r>
+        <w:rPr>
+          <w:rFonts w:ascii="Arial" w:hAnsi="Arial" w:cs="Arial"/>
+          <w:sz w:val="22"/>
+        </w:rPr>
+        <w:t xml:space="preserve">Tu módulo </w:t>
+      </w:r>
+      <w:r>
+        <w:rPr>
+          <w:rFonts w:ascii="Arial" w:hAnsi="Arial" w:cs="Arial"/>
+          <w:b/>
+          <w:bCs/>
+          <w:sz w:val="22"/>
+        </w:rPr>
+        <w:t>no necesita validar las firmas (DKIM/ARC)</w:t>
+      </w:r>
+      <w:r>
+        <w:rPr>
+          <w:rFonts w:ascii="Arial" w:hAnsi="Arial" w:cs="Arial"/>
+          <w:sz w:val="22"/>
+        </w:rPr>
+        <w:t xml:space="preserve"> (eso requeriría resolver DNS para obtener claves públicas), solo necesita </w:t>
+      </w:r>
+      <w:r>
+        <w:rPr>
+          <w:rFonts w:ascii="Arial" w:hAnsi="Arial" w:cs="Arial"/>
+          <w:b/>
+          <w:bCs/>
+          <w:sz w:val="22"/>
+        </w:rPr>
+        <w:t>detectar cuándo fallan</w:t>
+      </w:r>
+      <w:r>
+        <w:rPr>
+          <w:rFonts w:ascii="Arial" w:hAnsi="Arial" w:cs="Arial"/>
+          <w:sz w:val="22"/>
+        </w:rPr>
+        <w:t>.</w:t>
+      </w:r>
+    </w:p>
+    <w:p>
+      <w:pPr>
+        <w:pStyle w:val="NormalWeb"/>
+        <w:shd w:val="clear" w:color="auto" w:fill="B3E5A1" w:themeFill="accent6" w:themeFillTint="66"/>
+        <w:spacing w:before="0" w:beforeAutospacing="0" w:after="0" w:afterAutospacing="0"/>
+        <w:rPr>
+          <w:rFonts w:ascii="Arial" w:hAnsi="Arial" w:cs="Arial"/>
+          <w:sz w:val="22"/>
+        </w:rPr>
+      </w:pPr>
+    </w:p>
+    <w:p>
+      <w:pPr>
+        <w:pStyle w:val="Ttulo4"/>
+        <w:shd w:val="clear" w:color="auto" w:fill="B3E5A1" w:themeFill="accent6" w:themeFillTint="66"/>
+        <w:spacing w:before="0" w:after="0"/>
+        <w:rPr>
+          <w:rFonts w:ascii="Arial" w:hAnsi="Arial" w:cs="Arial"/>
+          <w:sz w:val="22"/>
+        </w:rPr>
+      </w:pPr>
+      <w:proofErr w:type="spellStart"/>
+      <w:r>
+        <w:rPr>
+          <w:rFonts w:ascii="Arial" w:hAnsi="Arial" w:cs="Arial"/>
+          <w:sz w:val="22"/>
+        </w:rPr>
+        <w:t>Mecanismo</w:t>
+      </w:r>
+      <w:proofErr w:type="spellEnd"/>
+      <w:r>
+        <w:rPr>
+          <w:rFonts w:ascii="Arial" w:hAnsi="Arial" w:cs="Arial"/>
+          <w:sz w:val="22"/>
+        </w:rPr>
+        <w:t xml:space="preserve"> </w:t>
+      </w:r>
+      <w:proofErr w:type="spellStart"/>
+      <w:r>
+        <w:rPr>
+          <w:rFonts w:ascii="Arial" w:hAnsi="Arial" w:cs="Arial"/>
+          <w:sz w:val="22"/>
+        </w:rPr>
+        <w:t>para</w:t>
+      </w:r>
+      <w:proofErr w:type="spellEnd"/>
+      <w:r>
+        <w:rPr>
+          <w:rFonts w:ascii="Arial" w:hAnsi="Arial" w:cs="Arial"/>
+          <w:sz w:val="22"/>
+        </w:rPr>
+        <w:t xml:space="preserve"> </w:t>
+      </w:r>
+      <w:proofErr w:type="spellStart"/>
+      <w:r>
+        <w:rPr>
+          <w:rFonts w:ascii="Arial" w:hAnsi="Arial" w:cs="Arial"/>
+          <w:sz w:val="22"/>
+        </w:rPr>
+        <w:t>probar</w:t>
+      </w:r>
+      <w:proofErr w:type="spellEnd"/>
+      <w:r>
+        <w:rPr>
+          <w:rFonts w:ascii="Arial" w:hAnsi="Arial" w:cs="Arial"/>
+          <w:sz w:val="22"/>
+        </w:rPr>
+        <w:t xml:space="preserve"> la no </w:t>
+      </w:r>
+      <w:proofErr w:type="spellStart"/>
+      <w:r>
+        <w:rPr>
+          <w:rFonts w:ascii="Arial" w:hAnsi="Arial" w:cs="Arial"/>
+          <w:sz w:val="22"/>
+        </w:rPr>
+        <w:t>manipulación</w:t>
+      </w:r>
+      <w:proofErr w:type="spellEnd"/>
+      <w:r>
+        <w:rPr>
+          <w:rFonts w:ascii="Arial" w:hAnsi="Arial" w:cs="Arial"/>
+          <w:sz w:val="22"/>
+        </w:rPr>
+        <w:t>:</w:t>
+      </w:r>
+    </w:p>
+    <w:p>
+      <w:pPr>
+        <w:pStyle w:val="NormalWeb"/>
+        <w:numPr>
+          <w:ilvl w:val="0"/>
+          <w:numId w:val="5"/>
+        </w:numPr>
+        <w:shd w:val="clear" w:color="auto" w:fill="B3E5A1" w:themeFill="accent6" w:themeFillTint="66"/>
+        <w:spacing w:before="0" w:beforeAutospacing="0" w:after="0" w:afterAutospacing="0"/>
+        <w:rPr>
+          <w:rFonts w:ascii="Arial" w:hAnsi="Arial" w:cs="Arial"/>
+          <w:sz w:val="22"/>
+        </w:rPr>
+      </w:pPr>
+      <w:r>
+        <w:rPr>
+          <w:rFonts w:ascii="Arial" w:hAnsi="Arial" w:cs="Arial"/>
+          <w:b/>
+          <w:bCs/>
+          <w:sz w:val="22"/>
+        </w:rPr>
+        <w:t>Detección de Fallo DKIM:</w:t>
+      </w:r>
+    </w:p>
+    <w:p>
+      <w:pPr>
+        <w:pStyle w:val="NormalWeb"/>
+        <w:numPr>
+          <w:ilvl w:val="1"/>
+          <w:numId w:val="5"/>
+        </w:numPr>
+        <w:shd w:val="clear" w:color="auto" w:fill="B3E5A1" w:themeFill="accent6" w:themeFillTint="66"/>
+        <w:spacing w:before="0" w:beforeAutospacing="0" w:after="0" w:afterAutospacing="0"/>
+        <w:rPr>
+          <w:rFonts w:ascii="Arial" w:hAnsi="Arial" w:cs="Arial"/>
+          <w:sz w:val="22"/>
+        </w:rPr>
+      </w:pPr>
+      <w:r>
+        <w:rPr>
+          <w:rFonts w:ascii="Arial" w:hAnsi="Arial" w:cs="Arial"/>
+          <w:b/>
+          <w:bCs/>
+          <w:sz w:val="22"/>
+        </w:rPr>
+        <w:t>Original:</w:t>
+      </w:r>
+      <w:r>
+        <w:rPr>
+          <w:rFonts w:ascii="Arial" w:hAnsi="Arial" w:cs="Arial"/>
+          <w:sz w:val="22"/>
+        </w:rPr>
+        <w:t xml:space="preserve"> El extracto muestra </w:t>
+      </w:r>
+      <w:proofErr w:type="spellStart"/>
+      <w:r>
+        <w:rPr>
+          <w:rStyle w:val="CdigoHTML"/>
+          <w:rFonts w:ascii="Arial" w:hAnsi="Arial" w:cs="Arial"/>
+          <w:sz w:val="18"/>
+        </w:rPr>
+        <w:t>dkim</w:t>
+      </w:r>
+      <w:proofErr w:type="spellEnd"/>
+      <w:r>
+        <w:rPr>
+          <w:rStyle w:val="CdigoHTML"/>
+          <w:rFonts w:ascii="Arial" w:hAnsi="Arial" w:cs="Arial"/>
+          <w:sz w:val="18"/>
+        </w:rPr>
+        <w:t>=</w:t>
+      </w:r>
+      <w:proofErr w:type="spellStart"/>
+      <w:r>
+        <w:rPr>
+          <w:rStyle w:val="CdigoHTML"/>
+          <w:rFonts w:ascii="Arial" w:hAnsi="Arial" w:cs="Arial"/>
+          <w:sz w:val="18"/>
+        </w:rPr>
+        <w:t>pass</w:t>
+      </w:r>
+      <w:proofErr w:type="spellEnd"/>
+      <w:r>
+        <w:rPr>
+          <w:rFonts w:ascii="Arial" w:hAnsi="Arial" w:cs="Arial"/>
+          <w:sz w:val="22"/>
+        </w:rPr>
+        <w:t xml:space="preserve"> en la cabecera </w:t>
+      </w:r>
+      <w:proofErr w:type="spellStart"/>
+      <w:r>
+        <w:rPr>
+          <w:rStyle w:val="CdigoHTML"/>
+          <w:rFonts w:ascii="Arial" w:hAnsi="Arial" w:cs="Arial"/>
+          <w:sz w:val="18"/>
+        </w:rPr>
+        <w:t>Authentication-Results</w:t>
+      </w:r>
+      <w:proofErr w:type="spellEnd"/>
+      <w:r>
+        <w:rPr>
+          <w:rFonts w:ascii="Arial" w:hAnsi="Arial" w:cs="Arial"/>
+          <w:sz w:val="22"/>
+        </w:rPr>
+        <w:t>.</w:t>
+      </w:r>
+    </w:p>
+    <w:p>
+      <w:pPr>
+        <w:pStyle w:val="NormalWeb"/>
+        <w:numPr>
+          <w:ilvl w:val="1"/>
+          <w:numId w:val="5"/>
+        </w:numPr>
+        <w:shd w:val="clear" w:color="auto" w:fill="B3E5A1" w:themeFill="accent6" w:themeFillTint="66"/>
+        <w:spacing w:before="0" w:beforeAutospacing="0" w:after="0" w:afterAutospacing="0"/>
+        <w:rPr>
+          <w:rFonts w:ascii="Arial" w:hAnsi="Arial" w:cs="Arial"/>
+          <w:sz w:val="22"/>
+        </w:rPr>
+      </w:pPr>
+      <w:r>
+        <w:rPr>
+          <w:rFonts w:ascii="Arial" w:hAnsi="Arial" w:cs="Arial"/>
+          <w:b/>
+          <w:bCs/>
+          <w:sz w:val="22"/>
+        </w:rPr>
+        <w:t>Manipulación:</w:t>
+      </w:r>
+      <w:r>
+        <w:rPr>
+          <w:rFonts w:ascii="Arial" w:hAnsi="Arial" w:cs="Arial"/>
+          <w:sz w:val="22"/>
+        </w:rPr>
+        <w:t xml:space="preserve"> Cambia ligeramente el </w:t>
+      </w:r>
+      <w:proofErr w:type="spellStart"/>
+      <w:r>
+        <w:rPr>
+          <w:rStyle w:val="CdigoHTML"/>
+          <w:rFonts w:ascii="Arial" w:hAnsi="Arial" w:cs="Arial"/>
+          <w:sz w:val="18"/>
+        </w:rPr>
+        <w:t>Subject</w:t>
+      </w:r>
+      <w:proofErr w:type="spellEnd"/>
+      <w:r>
+        <w:rPr>
+          <w:rStyle w:val="CdigoHTML"/>
+          <w:rFonts w:ascii="Arial" w:hAnsi="Arial" w:cs="Arial"/>
+          <w:sz w:val="18"/>
+        </w:rPr>
+        <w:t>:</w:t>
+      </w:r>
+      <w:r>
+        <w:rPr>
+          <w:rFonts w:ascii="Arial" w:hAnsi="Arial" w:cs="Arial"/>
+          <w:sz w:val="22"/>
+        </w:rPr>
+        <w:t xml:space="preserve"> (</w:t>
+      </w:r>
+      <w:proofErr w:type="spellStart"/>
+      <w:r>
+        <w:rPr>
+          <w:rFonts w:ascii="Arial" w:hAnsi="Arial" w:cs="Arial"/>
+          <w:sz w:val="22"/>
+        </w:rPr>
+        <w:t>e.g.</w:t>
+      </w:r>
+      <w:proofErr w:type="spellEnd"/>
+      <w:r>
+        <w:rPr>
+          <w:rFonts w:ascii="Arial" w:hAnsi="Arial" w:cs="Arial"/>
+          <w:sz w:val="22"/>
+        </w:rPr>
+        <w:t>, de "Prueba para TFM" a "Prueba FINAL para TFM").</w:t>
+      </w:r>
+    </w:p>
+    <w:p>
+      <w:pPr>
+        <w:pStyle w:val="NormalWeb"/>
+        <w:numPr>
+          <w:ilvl w:val="1"/>
+          <w:numId w:val="5"/>
+        </w:numPr>
+        <w:shd w:val="clear" w:color="auto" w:fill="B3E5A1" w:themeFill="accent6" w:themeFillTint="66"/>
+        <w:spacing w:before="0" w:beforeAutospacing="0" w:after="0" w:afterAutospacing="0"/>
+        <w:rPr>
+          <w:rFonts w:ascii="Arial" w:hAnsi="Arial" w:cs="Arial"/>
+          <w:sz w:val="22"/>
+        </w:rPr>
+      </w:pPr>
+      <w:r>
+        <w:rPr>
+          <w:rFonts w:ascii="Arial" w:hAnsi="Arial" w:cs="Arial"/>
+          <w:b/>
+          <w:bCs/>
+          <w:sz w:val="22"/>
+        </w:rPr>
+        <w:t>Resultado Esperado:</w:t>
+      </w:r>
+      <w:r>
+        <w:rPr>
+          <w:rFonts w:ascii="Arial" w:hAnsi="Arial" w:cs="Arial"/>
+          <w:sz w:val="22"/>
+        </w:rPr>
+        <w:t xml:space="preserve"> Cuando el correo llega a un servidor validador (como </w:t>
+      </w:r>
+      <w:proofErr w:type="spellStart"/>
+      <w:r>
+        <w:rPr>
+          <w:rFonts w:ascii="Arial" w:hAnsi="Arial" w:cs="Arial"/>
+          <w:sz w:val="22"/>
+        </w:rPr>
+        <w:t>Gmail</w:t>
+      </w:r>
+      <w:proofErr w:type="spellEnd"/>
+      <w:r>
+        <w:rPr>
+          <w:rFonts w:ascii="Arial" w:hAnsi="Arial" w:cs="Arial"/>
+          <w:sz w:val="22"/>
+        </w:rPr>
+        <w:t xml:space="preserve">), este </w:t>
+      </w:r>
+      <w:proofErr w:type="spellStart"/>
+      <w:r>
+        <w:rPr>
+          <w:rFonts w:ascii="Arial" w:hAnsi="Arial" w:cs="Arial"/>
+          <w:sz w:val="22"/>
+        </w:rPr>
+        <w:t>recalcula</w:t>
+      </w:r>
+      <w:proofErr w:type="spellEnd"/>
+      <w:r>
+        <w:rPr>
+          <w:rFonts w:ascii="Arial" w:hAnsi="Arial" w:cs="Arial"/>
+          <w:sz w:val="22"/>
+        </w:rPr>
+        <w:t xml:space="preserve"> la firma DKIM. Como el </w:t>
+      </w:r>
+      <w:proofErr w:type="spellStart"/>
+      <w:r>
+        <w:rPr>
+          <w:rStyle w:val="CdigoHTML"/>
+          <w:rFonts w:ascii="Arial" w:hAnsi="Arial" w:cs="Arial"/>
+          <w:sz w:val="18"/>
+        </w:rPr>
+        <w:t>Subject</w:t>
+      </w:r>
+      <w:proofErr w:type="spellEnd"/>
+      <w:r>
+        <w:rPr>
+          <w:rStyle w:val="CdigoHTML"/>
+          <w:rFonts w:ascii="Arial" w:hAnsi="Arial" w:cs="Arial"/>
+          <w:sz w:val="18"/>
+        </w:rPr>
+        <w:t>:</w:t>
+      </w:r>
+      <w:r>
+        <w:rPr>
+          <w:rFonts w:ascii="Arial" w:hAnsi="Arial" w:cs="Arial"/>
+          <w:sz w:val="22"/>
+        </w:rPr>
+        <w:t xml:space="preserve"> ha cambiado, la firma </w:t>
+      </w:r>
+      <w:r>
+        <w:rPr>
+          <w:rFonts w:ascii="Arial" w:hAnsi="Arial" w:cs="Arial"/>
+          <w:b/>
+          <w:bCs/>
+          <w:sz w:val="22"/>
+        </w:rPr>
+        <w:t>fallará</w:t>
+      </w:r>
+      <w:r>
+        <w:rPr>
+          <w:rFonts w:ascii="Arial" w:hAnsi="Arial" w:cs="Arial"/>
+          <w:sz w:val="22"/>
+        </w:rPr>
+        <w:t>. El servidor receptor (</w:t>
+      </w:r>
+      <w:proofErr w:type="spellStart"/>
+      <w:r>
+        <w:rPr>
+          <w:rFonts w:ascii="Arial" w:hAnsi="Arial" w:cs="Arial"/>
+          <w:sz w:val="22"/>
+        </w:rPr>
+        <w:t>Gmail</w:t>
+      </w:r>
+      <w:proofErr w:type="spellEnd"/>
+      <w:r>
+        <w:rPr>
+          <w:rFonts w:ascii="Arial" w:hAnsi="Arial" w:cs="Arial"/>
+          <w:sz w:val="22"/>
+        </w:rPr>
+        <w:t xml:space="preserve">/Outlook) marcará en la cabecera </w:t>
+      </w:r>
+      <w:proofErr w:type="spellStart"/>
+      <w:r>
+        <w:rPr>
+          <w:rStyle w:val="CdigoHTML"/>
+          <w:rFonts w:ascii="Arial" w:hAnsi="Arial" w:cs="Arial"/>
+          <w:b/>
+          <w:bCs/>
+          <w:sz w:val="18"/>
+        </w:rPr>
+        <w:t>Authentication-Results</w:t>
+      </w:r>
+      <w:proofErr w:type="spellEnd"/>
+      <w:r>
+        <w:rPr>
+          <w:rFonts w:ascii="Arial" w:hAnsi="Arial" w:cs="Arial"/>
+          <w:sz w:val="22"/>
+        </w:rPr>
+        <w:t xml:space="preserve"> que </w:t>
+      </w:r>
+      <w:proofErr w:type="spellStart"/>
+      <w:r>
+        <w:rPr>
+          <w:rStyle w:val="CdigoHTML"/>
+          <w:rFonts w:ascii="Arial" w:hAnsi="Arial" w:cs="Arial"/>
+          <w:sz w:val="18"/>
+        </w:rPr>
+        <w:t>dkim</w:t>
+      </w:r>
+      <w:proofErr w:type="spellEnd"/>
+      <w:r>
+        <w:rPr>
+          <w:rStyle w:val="CdigoHTML"/>
+          <w:rFonts w:ascii="Arial" w:hAnsi="Arial" w:cs="Arial"/>
+          <w:sz w:val="18"/>
+        </w:rPr>
+        <w:t>=</w:t>
+      </w:r>
+      <w:proofErr w:type="spellStart"/>
+      <w:r>
+        <w:rPr>
+          <w:rStyle w:val="CdigoHTML"/>
+          <w:rFonts w:ascii="Arial" w:hAnsi="Arial" w:cs="Arial"/>
+          <w:sz w:val="18"/>
+        </w:rPr>
+        <w:t>fail</w:t>
+      </w:r>
+      <w:proofErr w:type="spellEnd"/>
+      <w:r>
+        <w:rPr>
+          <w:rFonts w:ascii="Arial" w:hAnsi="Arial" w:cs="Arial"/>
+          <w:sz w:val="22"/>
+        </w:rPr>
+        <w:t>.</w:t>
+      </w:r>
+    </w:p>
+    <w:p>
+      <w:pPr>
+        <w:pStyle w:val="NormalWeb"/>
+        <w:numPr>
+          <w:ilvl w:val="0"/>
+          <w:numId w:val="5"/>
+        </w:numPr>
+        <w:shd w:val="clear" w:color="auto" w:fill="B3E5A1" w:themeFill="accent6" w:themeFillTint="66"/>
+        <w:spacing w:before="0" w:beforeAutospacing="0" w:after="0" w:afterAutospacing="0"/>
+        <w:rPr>
+          <w:rFonts w:ascii="Arial" w:hAnsi="Arial" w:cs="Arial"/>
+          <w:sz w:val="22"/>
+        </w:rPr>
+      </w:pPr>
+      <w:r>
+        <w:rPr>
+          <w:rFonts w:ascii="Arial" w:hAnsi="Arial" w:cs="Arial"/>
+          <w:b/>
+          <w:bCs/>
+          <w:sz w:val="22"/>
+        </w:rPr>
+        <w:t>Detección de Fallo ARC:</w:t>
+      </w:r>
+    </w:p>
+    <w:p>
+      <w:pPr>
+        <w:pStyle w:val="NormalWeb"/>
+        <w:numPr>
+          <w:ilvl w:val="1"/>
+          <w:numId w:val="5"/>
+        </w:numPr>
+        <w:shd w:val="clear" w:color="auto" w:fill="B3E5A1" w:themeFill="accent6" w:themeFillTint="66"/>
+        <w:spacing w:before="0" w:beforeAutospacing="0" w:after="0" w:afterAutospacing="0"/>
+        <w:rPr>
+          <w:rFonts w:ascii="Arial" w:hAnsi="Arial" w:cs="Arial"/>
+          <w:sz w:val="22"/>
+        </w:rPr>
+      </w:pPr>
+      <w:r>
+        <w:rPr>
+          <w:rFonts w:ascii="Arial" w:hAnsi="Arial" w:cs="Arial"/>
+          <w:sz w:val="22"/>
+        </w:rPr>
+        <w:t>ARC es una cadena de sellos (</w:t>
+      </w:r>
+      <w:r>
+        <w:rPr>
+          <w:rStyle w:val="CdigoHTML"/>
+          <w:rFonts w:ascii="Arial" w:hAnsi="Arial" w:cs="Arial"/>
+          <w:sz w:val="18"/>
+        </w:rPr>
+        <w:t>ARC-</w:t>
+      </w:r>
+      <w:proofErr w:type="spellStart"/>
+      <w:r>
+        <w:rPr>
+          <w:rStyle w:val="CdigoHTML"/>
+          <w:rFonts w:ascii="Arial" w:hAnsi="Arial" w:cs="Arial"/>
+          <w:sz w:val="18"/>
+        </w:rPr>
+        <w:t>Seal</w:t>
+      </w:r>
+      <w:proofErr w:type="spellEnd"/>
+      <w:r>
+        <w:rPr>
+          <w:rFonts w:ascii="Arial" w:hAnsi="Arial" w:cs="Arial"/>
+          <w:sz w:val="22"/>
+        </w:rPr>
+        <w:t xml:space="preserve">) que protege las cabeceras modificables (como </w:t>
+      </w:r>
+      <w:proofErr w:type="spellStart"/>
+      <w:r>
+        <w:rPr>
+          <w:rStyle w:val="CdigoHTML"/>
+          <w:rFonts w:ascii="Arial" w:hAnsi="Arial" w:cs="Arial"/>
+          <w:sz w:val="18"/>
+        </w:rPr>
+        <w:t>Received</w:t>
+      </w:r>
+      <w:proofErr w:type="spellEnd"/>
+      <w:r>
+        <w:rPr>
+          <w:rStyle w:val="CdigoHTML"/>
+          <w:rFonts w:ascii="Arial" w:hAnsi="Arial" w:cs="Arial"/>
+          <w:sz w:val="18"/>
+        </w:rPr>
+        <w:t>:</w:t>
+      </w:r>
+      <w:r>
+        <w:rPr>
+          <w:rFonts w:ascii="Arial" w:hAnsi="Arial" w:cs="Arial"/>
+          <w:sz w:val="22"/>
+        </w:rPr>
+        <w:t xml:space="preserve">) a través de diferentes servidores. Si una cabecera </w:t>
+      </w:r>
+      <w:proofErr w:type="spellStart"/>
+      <w:r>
+        <w:rPr>
+          <w:rStyle w:val="CdigoHTML"/>
+          <w:rFonts w:ascii="Arial" w:hAnsi="Arial" w:cs="Arial"/>
+          <w:sz w:val="18"/>
+        </w:rPr>
+        <w:t>Received</w:t>
+      </w:r>
+      <w:proofErr w:type="spellEnd"/>
+      <w:r>
+        <w:rPr>
+          <w:rStyle w:val="CdigoHTML"/>
+          <w:rFonts w:ascii="Arial" w:hAnsi="Arial" w:cs="Arial"/>
+          <w:sz w:val="18"/>
+        </w:rPr>
+        <w:t>:</w:t>
+      </w:r>
+      <w:r>
+        <w:rPr>
+          <w:rFonts w:ascii="Arial" w:hAnsi="Arial" w:cs="Arial"/>
+          <w:sz w:val="22"/>
+        </w:rPr>
+        <w:t xml:space="preserve"> es alterada por un intermediario malicioso, ARC lo detectará.</w:t>
+      </w:r>
+    </w:p>
+    <w:p>
+      <w:pPr>
+        <w:pStyle w:val="NormalWeb"/>
+        <w:numPr>
+          <w:ilvl w:val="1"/>
+          <w:numId w:val="5"/>
+        </w:numPr>
+        <w:shd w:val="clear" w:color="auto" w:fill="B3E5A1" w:themeFill="accent6" w:themeFillTint="66"/>
+        <w:spacing w:before="0" w:beforeAutospacing="0" w:after="0" w:afterAutospacing="0"/>
+        <w:rPr>
+          <w:rFonts w:ascii="Arial" w:hAnsi="Arial" w:cs="Arial"/>
+          <w:sz w:val="22"/>
+        </w:rPr>
+      </w:pPr>
+      <w:r>
+        <w:rPr>
+          <w:rFonts w:ascii="Arial" w:hAnsi="Arial" w:cs="Arial"/>
+          <w:sz w:val="22"/>
+        </w:rPr>
+        <w:t xml:space="preserve">La mejor prueba de manipulación es el </w:t>
+      </w:r>
+      <w:proofErr w:type="spellStart"/>
+      <w:r>
+        <w:rPr>
+          <w:rStyle w:val="CdigoHTML"/>
+          <w:rFonts w:ascii="Arial" w:hAnsi="Arial" w:cs="Arial"/>
+          <w:b/>
+          <w:bCs/>
+          <w:sz w:val="18"/>
+        </w:rPr>
+        <w:t>link_break</w:t>
+      </w:r>
+      <w:proofErr w:type="spellEnd"/>
+      <w:r>
+        <w:rPr>
+          <w:rFonts w:ascii="Arial" w:hAnsi="Arial" w:cs="Arial"/>
+          <w:sz w:val="22"/>
+        </w:rPr>
+        <w:t xml:space="preserve"> que ya creamos en la sección 1.A, ya que una alteración tan flagrante debería hacer que el sello ARC se invalidara.</w:t>
+      </w:r>
+    </w:p>
+    <w:p>
+      <w:pPr>
+        <w:pStyle w:val="Ttulo3"/>
+        <w:shd w:val="clear" w:color="auto" w:fill="B3E5A1" w:themeFill="accent6" w:themeFillTint="66"/>
+        <w:spacing w:before="0" w:after="0"/>
+        <w:rPr>
+          <w:rFonts w:ascii="Arial" w:hAnsi="Arial" w:cs="Arial"/>
+          <w:sz w:val="24"/>
+        </w:rPr>
+      </w:pPr>
+    </w:p>
+    <w:p>
+      <w:pPr>
+        <w:pStyle w:val="Ttulo3"/>
+        <w:shd w:val="clear" w:color="auto" w:fill="B3E5A1" w:themeFill="accent6" w:themeFillTint="66"/>
+        <w:spacing w:before="0" w:after="0"/>
+        <w:rPr>
+          <w:rFonts w:ascii="Arial" w:hAnsi="Arial" w:cs="Arial"/>
+          <w:sz w:val="24"/>
+        </w:rPr>
+      </w:pPr>
+      <w:proofErr w:type="spellStart"/>
+      <w:r>
+        <w:rPr>
+          <w:rFonts w:ascii="Arial" w:hAnsi="Arial" w:cs="Arial"/>
+          <w:sz w:val="24"/>
+        </w:rPr>
+        <w:t>Conclusión</w:t>
+      </w:r>
+      <w:proofErr w:type="spellEnd"/>
+      <w:r>
+        <w:rPr>
+          <w:rFonts w:ascii="Arial" w:hAnsi="Arial" w:cs="Arial"/>
+          <w:sz w:val="24"/>
+        </w:rPr>
+        <w:t xml:space="preserve"> </w:t>
+      </w:r>
+      <w:proofErr w:type="spellStart"/>
+      <w:r>
+        <w:rPr>
+          <w:rFonts w:ascii="Arial" w:hAnsi="Arial" w:cs="Arial"/>
+          <w:sz w:val="24"/>
+        </w:rPr>
+        <w:t>para</w:t>
+      </w:r>
+      <w:proofErr w:type="spellEnd"/>
+      <w:r>
+        <w:rPr>
+          <w:rFonts w:ascii="Arial" w:hAnsi="Arial" w:cs="Arial"/>
+          <w:sz w:val="24"/>
+        </w:rPr>
+        <w:t xml:space="preserve"> </w:t>
+      </w:r>
+      <w:proofErr w:type="spellStart"/>
+      <w:r>
+        <w:rPr>
+          <w:rFonts w:ascii="Arial" w:hAnsi="Arial" w:cs="Arial"/>
+          <w:sz w:val="24"/>
+        </w:rPr>
+        <w:t>tu</w:t>
+      </w:r>
+      <w:proofErr w:type="spellEnd"/>
+      <w:r>
+        <w:rPr>
+          <w:rFonts w:ascii="Arial" w:hAnsi="Arial" w:cs="Arial"/>
+          <w:sz w:val="24"/>
+        </w:rPr>
+        <w:t xml:space="preserve"> </w:t>
+      </w:r>
+      <w:proofErr w:type="spellStart"/>
+      <w:r>
+        <w:rPr>
+          <w:rFonts w:ascii="Arial" w:hAnsi="Arial" w:cs="Arial"/>
+          <w:sz w:val="24"/>
+        </w:rPr>
+        <w:t>Módulo</w:t>
+      </w:r>
+      <w:proofErr w:type="spellEnd"/>
+    </w:p>
+    <w:p>
+      <w:pPr>
+        <w:pStyle w:val="NormalWeb"/>
+        <w:shd w:val="clear" w:color="auto" w:fill="B3E5A1" w:themeFill="accent6" w:themeFillTint="66"/>
+        <w:spacing w:before="0" w:beforeAutospacing="0" w:after="0" w:afterAutospacing="0"/>
+        <w:rPr>
+          <w:rFonts w:ascii="Arial" w:hAnsi="Arial" w:cs="Arial"/>
+          <w:sz w:val="22"/>
+        </w:rPr>
+      </w:pPr>
+      <w:r>
+        <w:rPr>
+          <w:rFonts w:ascii="Arial" w:hAnsi="Arial" w:cs="Arial"/>
+          <w:sz w:val="22"/>
+        </w:rPr>
+        <w:t xml:space="preserve">Para tu TFM, el mejor modo de "probar la no manipulación" (o, más bien, </w:t>
+      </w:r>
+      <w:r>
+        <w:rPr>
+          <w:rFonts w:ascii="Arial" w:hAnsi="Arial" w:cs="Arial"/>
+          <w:b/>
+          <w:bCs/>
+          <w:sz w:val="22"/>
+        </w:rPr>
+        <w:t>demostrar la integridad</w:t>
+      </w:r>
+      <w:r>
+        <w:rPr>
+          <w:rFonts w:ascii="Arial" w:hAnsi="Arial" w:cs="Arial"/>
+          <w:sz w:val="22"/>
+        </w:rPr>
+        <w:t>) de las cabeceras es:</w:t>
+      </w:r>
+    </w:p>
+    <w:p>
+      <w:pPr>
+        <w:pStyle w:val="NormalWeb"/>
+        <w:numPr>
+          <w:ilvl w:val="0"/>
+          <w:numId w:val="6"/>
+        </w:numPr>
+        <w:shd w:val="clear" w:color="auto" w:fill="B3E5A1" w:themeFill="accent6" w:themeFillTint="66"/>
+        <w:spacing w:before="0" w:beforeAutospacing="0" w:after="0" w:afterAutospacing="0"/>
+        <w:rPr>
+          <w:rFonts w:ascii="Arial" w:hAnsi="Arial" w:cs="Arial"/>
+          <w:sz w:val="22"/>
+        </w:rPr>
+      </w:pPr>
+      <w:r>
+        <w:rPr>
+          <w:rFonts w:ascii="Arial" w:hAnsi="Arial" w:cs="Arial"/>
+          <w:b/>
+          <w:bCs/>
+          <w:sz w:val="22"/>
+        </w:rPr>
+        <w:t xml:space="preserve">Módulo de </w:t>
+      </w:r>
+      <w:proofErr w:type="spellStart"/>
+      <w:r>
+        <w:rPr>
+          <w:rFonts w:ascii="Arial" w:hAnsi="Arial" w:cs="Arial"/>
+          <w:b/>
+          <w:bCs/>
+          <w:sz w:val="22"/>
+        </w:rPr>
+        <w:t>Headers</w:t>
+      </w:r>
+      <w:proofErr w:type="spellEnd"/>
+      <w:r>
+        <w:rPr>
+          <w:rFonts w:ascii="Arial" w:hAnsi="Arial" w:cs="Arial"/>
+          <w:b/>
+          <w:bCs/>
+          <w:sz w:val="22"/>
+        </w:rPr>
+        <w:t>/Coherencia:</w:t>
+      </w:r>
+      <w:r>
+        <w:rPr>
+          <w:rFonts w:ascii="Arial" w:hAnsi="Arial" w:cs="Arial"/>
+          <w:sz w:val="22"/>
+        </w:rPr>
+        <w:t xml:space="preserve"> Confirma que </w:t>
+      </w:r>
+      <w:r>
+        <w:rPr>
+          <w:rFonts w:ascii="Arial" w:hAnsi="Arial" w:cs="Arial"/>
+          <w:b/>
+          <w:bCs/>
+          <w:sz w:val="22"/>
+        </w:rPr>
+        <w:t xml:space="preserve">no hay </w:t>
+      </w:r>
+      <w:proofErr w:type="spellStart"/>
+      <w:r>
+        <w:rPr>
+          <w:rStyle w:val="CdigoHTML"/>
+          <w:rFonts w:ascii="Arial" w:hAnsi="Arial" w:cs="Arial"/>
+          <w:b/>
+          <w:bCs/>
+          <w:sz w:val="18"/>
+        </w:rPr>
+        <w:t>reverse_order</w:t>
+      </w:r>
+      <w:proofErr w:type="spellEnd"/>
+      <w:r>
+        <w:rPr>
+          <w:rFonts w:ascii="Arial" w:hAnsi="Arial" w:cs="Arial"/>
+          <w:b/>
+          <w:bCs/>
+          <w:sz w:val="22"/>
+        </w:rPr>
+        <w:t xml:space="preserve"> o </w:t>
+      </w:r>
+      <w:proofErr w:type="spellStart"/>
+      <w:r>
+        <w:rPr>
+          <w:rStyle w:val="CdigoHTML"/>
+          <w:rFonts w:ascii="Arial" w:hAnsi="Arial" w:cs="Arial"/>
+          <w:b/>
+          <w:bCs/>
+          <w:sz w:val="18"/>
+        </w:rPr>
+        <w:t>link_breaks</w:t>
+      </w:r>
+      <w:proofErr w:type="spellEnd"/>
+      <w:r>
+        <w:rPr>
+          <w:rFonts w:ascii="Arial" w:hAnsi="Arial" w:cs="Arial"/>
+          <w:sz w:val="22"/>
+        </w:rPr>
+        <w:t xml:space="preserve"> en los </w:t>
+      </w:r>
+      <w:proofErr w:type="spellStart"/>
+      <w:r>
+        <w:rPr>
+          <w:rStyle w:val="CdigoHTML"/>
+          <w:rFonts w:ascii="Arial" w:hAnsi="Arial" w:cs="Arial"/>
+          <w:sz w:val="18"/>
+        </w:rPr>
+        <w:t>Received</w:t>
+      </w:r>
+      <w:proofErr w:type="spellEnd"/>
+      <w:proofErr w:type="gramStart"/>
+      <w:r>
+        <w:rPr>
+          <w:rStyle w:val="CdigoHTML"/>
+          <w:rFonts w:ascii="Arial" w:hAnsi="Arial" w:cs="Arial"/>
+          <w:sz w:val="18"/>
+        </w:rPr>
+        <w:t>:</w:t>
+      </w:r>
+      <w:r>
+        <w:rPr>
+          <w:rFonts w:ascii="Arial" w:hAnsi="Arial" w:cs="Arial"/>
+          <w:sz w:val="22"/>
+        </w:rPr>
+        <w:t>.</w:t>
+      </w:r>
+      <w:proofErr w:type="gramEnd"/>
+    </w:p>
+    <w:p>
+      <w:pPr>
+        <w:pStyle w:val="NormalWeb"/>
+        <w:numPr>
+          <w:ilvl w:val="0"/>
+          <w:numId w:val="6"/>
+        </w:numPr>
+        <w:shd w:val="clear" w:color="auto" w:fill="B3E5A1" w:themeFill="accent6" w:themeFillTint="66"/>
+        <w:spacing w:before="0" w:beforeAutospacing="0" w:after="0" w:afterAutospacing="0"/>
+        <w:rPr>
+          <w:rFonts w:ascii="Arial" w:hAnsi="Arial" w:cs="Arial"/>
+          <w:sz w:val="22"/>
+        </w:rPr>
+      </w:pPr>
+      <w:r>
+        <w:rPr>
+          <w:rFonts w:ascii="Arial" w:hAnsi="Arial" w:cs="Arial"/>
+          <w:b/>
+          <w:bCs/>
+          <w:sz w:val="22"/>
+        </w:rPr>
+        <w:t xml:space="preserve">Módulo de Basic </w:t>
+      </w:r>
+      <w:proofErr w:type="spellStart"/>
+      <w:r>
+        <w:rPr>
+          <w:rFonts w:ascii="Arial" w:hAnsi="Arial" w:cs="Arial"/>
+          <w:b/>
+          <w:bCs/>
+          <w:sz w:val="22"/>
+        </w:rPr>
+        <w:t>Headers</w:t>
+      </w:r>
+      <w:proofErr w:type="spellEnd"/>
+      <w:r>
+        <w:rPr>
+          <w:rFonts w:ascii="Arial" w:hAnsi="Arial" w:cs="Arial"/>
+          <w:b/>
+          <w:bCs/>
+          <w:sz w:val="22"/>
+        </w:rPr>
+        <w:t>:</w:t>
+      </w:r>
+      <w:r>
+        <w:rPr>
+          <w:rFonts w:ascii="Arial" w:hAnsi="Arial" w:cs="Arial"/>
+          <w:sz w:val="22"/>
+        </w:rPr>
+        <w:t xml:space="preserve"> Añade al reporte un </w:t>
+      </w:r>
+      <w:proofErr w:type="spellStart"/>
+      <w:r>
+        <w:rPr>
+          <w:rFonts w:ascii="Arial" w:hAnsi="Arial" w:cs="Arial"/>
+          <w:i/>
+          <w:iCs/>
+          <w:sz w:val="22"/>
+        </w:rPr>
+        <w:t>checkbox</w:t>
+      </w:r>
+      <w:proofErr w:type="spellEnd"/>
+      <w:r>
+        <w:rPr>
+          <w:rFonts w:ascii="Arial" w:hAnsi="Arial" w:cs="Arial"/>
+          <w:sz w:val="22"/>
+        </w:rPr>
+        <w:t xml:space="preserve"> que indique el </w:t>
+      </w:r>
+      <w:r>
+        <w:rPr>
+          <w:rFonts w:ascii="Arial" w:hAnsi="Arial" w:cs="Arial"/>
+          <w:b/>
+          <w:bCs/>
+          <w:sz w:val="22"/>
+        </w:rPr>
+        <w:t>estado de DKIM</w:t>
+      </w:r>
+      <w:r>
+        <w:rPr>
+          <w:rFonts w:ascii="Arial" w:hAnsi="Arial" w:cs="Arial"/>
+          <w:sz w:val="22"/>
+        </w:rPr>
+        <w:t xml:space="preserve"> y </w:t>
+      </w:r>
+      <w:r>
+        <w:rPr>
+          <w:rFonts w:ascii="Arial" w:hAnsi="Arial" w:cs="Arial"/>
+          <w:b/>
+          <w:bCs/>
+          <w:sz w:val="22"/>
+        </w:rPr>
+        <w:t>ARC</w:t>
+      </w:r>
+      <w:r>
+        <w:rPr>
+          <w:rFonts w:ascii="Arial" w:hAnsi="Arial" w:cs="Arial"/>
+          <w:sz w:val="22"/>
+        </w:rPr>
+        <w:t xml:space="preserve"> (</w:t>
+      </w:r>
+      <w:proofErr w:type="spellStart"/>
+      <w:r>
+        <w:rPr>
+          <w:rStyle w:val="CdigoHTML"/>
+          <w:rFonts w:ascii="Arial" w:hAnsi="Arial" w:cs="Arial"/>
+          <w:sz w:val="18"/>
+        </w:rPr>
+        <w:t>pass</w:t>
+      </w:r>
+      <w:proofErr w:type="spellEnd"/>
+      <w:r>
+        <w:rPr>
+          <w:rFonts w:ascii="Arial" w:hAnsi="Arial" w:cs="Arial"/>
+          <w:sz w:val="22"/>
+        </w:rPr>
+        <w:t xml:space="preserve">, </w:t>
+      </w:r>
+      <w:proofErr w:type="spellStart"/>
+      <w:r>
+        <w:rPr>
+          <w:rStyle w:val="CdigoHTML"/>
+          <w:rFonts w:ascii="Arial" w:hAnsi="Arial" w:cs="Arial"/>
+          <w:sz w:val="18"/>
+        </w:rPr>
+        <w:t>fail</w:t>
+      </w:r>
+      <w:proofErr w:type="spellEnd"/>
+      <w:r>
+        <w:rPr>
+          <w:rFonts w:ascii="Arial" w:hAnsi="Arial" w:cs="Arial"/>
+          <w:sz w:val="22"/>
+        </w:rPr>
+        <w:t xml:space="preserve">, o </w:t>
+      </w:r>
+      <w:proofErr w:type="spellStart"/>
+      <w:r>
+        <w:rPr>
+          <w:rStyle w:val="CdigoHTML"/>
+          <w:rFonts w:ascii="Arial" w:hAnsi="Arial" w:cs="Arial"/>
+          <w:sz w:val="18"/>
+        </w:rPr>
+        <w:t>none</w:t>
+      </w:r>
+      <w:proofErr w:type="spellEnd"/>
+      <w:r>
+        <w:rPr>
+          <w:rFonts w:ascii="Arial" w:hAnsi="Arial" w:cs="Arial"/>
+          <w:sz w:val="22"/>
+        </w:rPr>
+        <w:t xml:space="preserve">) de la cabecera </w:t>
+      </w:r>
+      <w:proofErr w:type="spellStart"/>
+      <w:r>
+        <w:rPr>
+          <w:rStyle w:val="CdigoHTML"/>
+          <w:rFonts w:ascii="Arial" w:hAnsi="Arial" w:cs="Arial"/>
+          <w:sz w:val="18"/>
+        </w:rPr>
+        <w:t>Authentication-Results</w:t>
+      </w:r>
+      <w:proofErr w:type="spellEnd"/>
+      <w:r>
+        <w:rPr>
+          <w:rFonts w:ascii="Arial" w:hAnsi="Arial" w:cs="Arial"/>
+          <w:sz w:val="22"/>
+        </w:rPr>
+        <w:t xml:space="preserve"> más reciente.</w:t>
+      </w:r>
+    </w:p>
+    <w:p>
+      <w:pPr>
+        <w:pStyle w:val="NormalWeb"/>
+        <w:shd w:val="clear" w:color="auto" w:fill="B3E5A1" w:themeFill="accent6" w:themeFillTint="66"/>
+        <w:spacing w:before="0" w:beforeAutospacing="0" w:after="0" w:afterAutospacing="0"/>
+        <w:rPr>
+          <w:rFonts w:ascii="Arial" w:hAnsi="Arial" w:cs="Arial"/>
+          <w:sz w:val="22"/>
+        </w:rPr>
+      </w:pPr>
+    </w:p>
+    <w:p>
+      <w:pPr>
+        <w:pStyle w:val="NormalWeb"/>
+        <w:shd w:val="clear" w:color="auto" w:fill="B3E5A1" w:themeFill="accent6" w:themeFillTint="66"/>
+        <w:spacing w:before="0" w:beforeAutospacing="0" w:after="0" w:afterAutospacing="0"/>
+        <w:rPr>
+          <w:rFonts w:ascii="Arial" w:hAnsi="Arial" w:cs="Arial"/>
+          <w:sz w:val="22"/>
+        </w:rPr>
+      </w:pPr>
+      <w:r>
+        <w:rPr>
+          <w:rFonts w:ascii="Arial" w:hAnsi="Arial" w:cs="Arial"/>
+          <w:sz w:val="22"/>
+        </w:rPr>
+        <w:t xml:space="preserve">Si el correo pasa estas dos pruebas (coherencia temporal y DKIM/ARC </w:t>
+      </w:r>
+      <w:proofErr w:type="spellStart"/>
+      <w:r>
+        <w:rPr>
+          <w:rFonts w:ascii="Arial" w:hAnsi="Arial" w:cs="Arial"/>
+          <w:i/>
+          <w:iCs/>
+          <w:sz w:val="22"/>
+        </w:rPr>
+        <w:t>pass</w:t>
+      </w:r>
+      <w:proofErr w:type="spellEnd"/>
+      <w:r>
+        <w:rPr>
+          <w:rFonts w:ascii="Arial" w:hAnsi="Arial" w:cs="Arial"/>
+          <w:sz w:val="22"/>
+        </w:rPr>
+        <w:t xml:space="preserve">), se considera </w:t>
+      </w:r>
+      <w:r>
+        <w:rPr>
+          <w:rFonts w:ascii="Arial" w:hAnsi="Arial" w:cs="Arial"/>
+          <w:b/>
+          <w:bCs/>
+          <w:sz w:val="22"/>
+        </w:rPr>
+        <w:t>auténtico</w:t>
+      </w:r>
+      <w:r>
+        <w:rPr>
+          <w:rFonts w:ascii="Arial" w:hAnsi="Arial" w:cs="Arial"/>
+          <w:sz w:val="22"/>
+        </w:rPr>
+        <w:t xml:space="preserve"> con alta probabilidad.</w:t>
+      </w:r>
+    </w:p>
+    <w:p>
+      <w:pPr>
+        <w:shd w:val="clear" w:color="auto" w:fill="B3E5A1" w:themeFill="accent6" w:themeFillTint="66"/>
+        <w:jc w:val="both"/>
+        <w:rPr>
+          <w:rFonts w:ascii="Arial" w:hAnsi="Arial" w:cs="Arial"/>
+          <w:sz w:val="22"/>
+          <w:lang w:val="es-ES"/>
+        </w:rPr>
+      </w:pPr>
     </w:p>
     <w:sectPr>
       <w:pgSz w:w="11900" w:h="16840"/>
@@ -3406,6 +5054,119 @@
     </w:lvl>
   </w:abstractNum>
   <w:abstractNum w:abstractNumId="2">
+    <w:nsid w:val="17332B9E"/>
+    <w:multiLevelType w:val="multilevel"/>
+    <w:tmpl w:val="0046F3A0"/>
+    <w:lvl w:ilvl="0">
+      <w:start w:val="1"/>
+      <w:numFmt w:val="decimal"/>
+      <w:lvlText w:val="%1."/>
+      <w:lvlJc w:val="left"/>
+      <w:pPr>
+        <w:tabs>
+          <w:tab w:val="num" w:pos="720"/>
+        </w:tabs>
+        <w:ind w:left="720" w:hanging="360"/>
+      </w:pPr>
+    </w:lvl>
+    <w:lvl w:ilvl="1" w:tentative="1">
+      <w:start w:val="1"/>
+      <w:numFmt w:val="decimal"/>
+      <w:lvlText w:val="%2."/>
+      <w:lvlJc w:val="left"/>
+      <w:pPr>
+        <w:tabs>
+          <w:tab w:val="num" w:pos="1440"/>
+        </w:tabs>
+        <w:ind w:left="1440" w:hanging="360"/>
+      </w:pPr>
+    </w:lvl>
+    <w:lvl w:ilvl="2" w:tentative="1">
+      <w:start w:val="1"/>
+      <w:numFmt w:val="decimal"/>
+      <w:lvlText w:val="%3."/>
+      <w:lvlJc w:val="left"/>
+      <w:pPr>
+        <w:tabs>
+          <w:tab w:val="num" w:pos="2160"/>
+        </w:tabs>
+        <w:ind w:left="2160" w:hanging="360"/>
+      </w:pPr>
+    </w:lvl>
+    <w:lvl w:ilvl="3" w:tentative="1">
+      <w:start w:val="1"/>
+      <w:numFmt w:val="decimal"/>
+      <w:lvlText w:val="%4."/>
+      <w:lvlJc w:val="left"/>
+      <w:pPr>
+        <w:tabs>
+          <w:tab w:val="num" w:pos="2880"/>
+        </w:tabs>
+        <w:ind w:left="2880" w:hanging="360"/>
+      </w:pPr>
+    </w:lvl>
+    <w:lvl w:ilvl="4" w:tentative="1">
+      <w:start w:val="1"/>
+      <w:numFmt w:val="decimal"/>
+      <w:lvlText w:val="%5."/>
+      <w:lvlJc w:val="left"/>
+      <w:pPr>
+        <w:tabs>
+          <w:tab w:val="num" w:pos="3600"/>
+        </w:tabs>
+        <w:ind w:left="3600" w:hanging="360"/>
+      </w:pPr>
+    </w:lvl>
+    <w:lvl w:ilvl="5" w:tentative="1">
+      <w:start w:val="1"/>
+      <w:numFmt w:val="decimal"/>
+      <w:lvlText w:val="%6."/>
+      <w:lvlJc w:val="left"/>
+      <w:pPr>
+        <w:tabs>
+          <w:tab w:val="num" w:pos="4320"/>
+        </w:tabs>
+        <w:ind w:left="4320" w:hanging="360"/>
+      </w:pPr>
+    </w:lvl>
+    <w:lvl w:ilvl="6" w:tentative="1">
+      <w:start w:val="1"/>
+      <w:numFmt w:val="decimal"/>
+      <w:lvlText w:val="%7."/>
+      <w:lvlJc w:val="left"/>
+      <w:pPr>
+        <w:tabs>
+          <w:tab w:val="num" w:pos="5040"/>
+        </w:tabs>
+        <w:ind w:left="5040" w:hanging="360"/>
+      </w:pPr>
+    </w:lvl>
+    <w:lvl w:ilvl="7" w:tentative="1">
+      <w:start w:val="1"/>
+      <w:numFmt w:val="decimal"/>
+      <w:lvlText w:val="%8."/>
+      <w:lvlJc w:val="left"/>
+      <w:pPr>
+        <w:tabs>
+          <w:tab w:val="num" w:pos="5760"/>
+        </w:tabs>
+        <w:ind w:left="5760" w:hanging="360"/>
+      </w:pPr>
+    </w:lvl>
+    <w:lvl w:ilvl="8" w:tentative="1">
+      <w:start w:val="1"/>
+      <w:numFmt w:val="decimal"/>
+      <w:lvlText w:val="%9."/>
+      <w:lvlJc w:val="left"/>
+      <w:pPr>
+        <w:tabs>
+          <w:tab w:val="num" w:pos="6480"/>
+        </w:tabs>
+        <w:ind w:left="6480" w:hanging="360"/>
+      </w:pPr>
+    </w:lvl>
+  </w:abstractNum>
+  <w:abstractNum w:abstractNumId="3">
     <w:nsid w:val="358D173C"/>
     <w:multiLevelType w:val="multilevel"/>
     <w:tmpl w:val="358D173C"/>
@@ -3494,7 +5255,7 @@
       </w:pPr>
     </w:lvl>
   </w:abstractNum>
-  <w:abstractNum w:abstractNumId="3">
+  <w:abstractNum w:abstractNumId="4">
     <w:nsid w:val="500A5DEC"/>
     <w:multiLevelType w:val="multilevel"/>
     <w:tmpl w:val="500A5DEC"/>
@@ -3607,17 +5368,140 @@
       </w:rPr>
     </w:lvl>
   </w:abstractNum>
+  <w:abstractNum w:abstractNumId="5">
+    <w:nsid w:val="686B155E"/>
+    <w:multiLevelType w:val="multilevel"/>
+    <w:tmpl w:val="DEEE0BBA"/>
+    <w:lvl w:ilvl="0">
+      <w:start w:val="1"/>
+      <w:numFmt w:val="decimal"/>
+      <w:lvlText w:val="%1."/>
+      <w:lvlJc w:val="left"/>
+      <w:pPr>
+        <w:tabs>
+          <w:tab w:val="num" w:pos="720"/>
+        </w:tabs>
+        <w:ind w:left="720" w:hanging="360"/>
+      </w:pPr>
+    </w:lvl>
+    <w:lvl w:ilvl="1">
+      <w:start w:val="1"/>
+      <w:numFmt w:val="bullet"/>
+      <w:lvlText w:val="o"/>
+      <w:lvlJc w:val="left"/>
+      <w:pPr>
+        <w:tabs>
+          <w:tab w:val="num" w:pos="1440"/>
+        </w:tabs>
+        <w:ind w:left="1440" w:hanging="360"/>
+      </w:pPr>
+      <w:rPr>
+        <w:rFonts w:ascii="Courier New" w:hAnsi="Courier New" w:hint="default"/>
+        <w:sz w:val="20"/>
+      </w:rPr>
+    </w:lvl>
+    <w:lvl w:ilvl="2" w:tentative="1">
+      <w:start w:val="1"/>
+      <w:numFmt w:val="decimal"/>
+      <w:lvlText w:val="%3."/>
+      <w:lvlJc w:val="left"/>
+      <w:pPr>
+        <w:tabs>
+          <w:tab w:val="num" w:pos="2160"/>
+        </w:tabs>
+        <w:ind w:left="2160" w:hanging="360"/>
+      </w:pPr>
+    </w:lvl>
+    <w:lvl w:ilvl="3" w:tentative="1">
+      <w:start w:val="1"/>
+      <w:numFmt w:val="decimal"/>
+      <w:lvlText w:val="%4."/>
+      <w:lvlJc w:val="left"/>
+      <w:pPr>
+        <w:tabs>
+          <w:tab w:val="num" w:pos="2880"/>
+        </w:tabs>
+        <w:ind w:left="2880" w:hanging="360"/>
+      </w:pPr>
+    </w:lvl>
+    <w:lvl w:ilvl="4" w:tentative="1">
+      <w:start w:val="1"/>
+      <w:numFmt w:val="decimal"/>
+      <w:lvlText w:val="%5."/>
+      <w:lvlJc w:val="left"/>
+      <w:pPr>
+        <w:tabs>
+          <w:tab w:val="num" w:pos="3600"/>
+        </w:tabs>
+        <w:ind w:left="3600" w:hanging="360"/>
+      </w:pPr>
+    </w:lvl>
+    <w:lvl w:ilvl="5" w:tentative="1">
+      <w:start w:val="1"/>
+      <w:numFmt w:val="decimal"/>
+      <w:lvlText w:val="%6."/>
+      <w:lvlJc w:val="left"/>
+      <w:pPr>
+        <w:tabs>
+          <w:tab w:val="num" w:pos="4320"/>
+        </w:tabs>
+        <w:ind w:left="4320" w:hanging="360"/>
+      </w:pPr>
+    </w:lvl>
+    <w:lvl w:ilvl="6" w:tentative="1">
+      <w:start w:val="1"/>
+      <w:numFmt w:val="decimal"/>
+      <w:lvlText w:val="%7."/>
+      <w:lvlJc w:val="left"/>
+      <w:pPr>
+        <w:tabs>
+          <w:tab w:val="num" w:pos="5040"/>
+        </w:tabs>
+        <w:ind w:left="5040" w:hanging="360"/>
+      </w:pPr>
+    </w:lvl>
+    <w:lvl w:ilvl="7" w:tentative="1">
+      <w:start w:val="1"/>
+      <w:numFmt w:val="decimal"/>
+      <w:lvlText w:val="%8."/>
+      <w:lvlJc w:val="left"/>
+      <w:pPr>
+        <w:tabs>
+          <w:tab w:val="num" w:pos="5760"/>
+        </w:tabs>
+        <w:ind w:left="5760" w:hanging="360"/>
+      </w:pPr>
+    </w:lvl>
+    <w:lvl w:ilvl="8" w:tentative="1">
+      <w:start w:val="1"/>
+      <w:numFmt w:val="decimal"/>
+      <w:lvlText w:val="%9."/>
+      <w:lvlJc w:val="left"/>
+      <w:pPr>
+        <w:tabs>
+          <w:tab w:val="num" w:pos="6480"/>
+        </w:tabs>
+        <w:ind w:left="6480" w:hanging="360"/>
+      </w:pPr>
+    </w:lvl>
+  </w:abstractNum>
   <w:num w:numId="1">
-    <w:abstractNumId w:val="3"/>
+    <w:abstractNumId w:val="4"/>
   </w:num>
   <w:num w:numId="2">
-    <w:abstractNumId w:val="2"/>
+    <w:abstractNumId w:val="3"/>
   </w:num>
   <w:num w:numId="3">
     <w:abstractNumId w:val="1"/>
   </w:num>
   <w:num w:numId="4">
     <w:abstractNumId w:val="0"/>
+  </w:num>
+  <w:num w:numId="5">
+    <w:abstractNumId w:val="5"/>
+  </w:num>
+  <w:num w:numId="6">
+    <w:abstractNumId w:val="2"/>
   </w:num>
 </w:numbering>
 </file>
@@ -4234,6 +6118,35 @@
       <w:spacing w:val="5"/>
     </w:rPr>
   </w:style>
+  <w:style w:type="paragraph" w:styleId="NormalWeb">
+    <w:name w:val="Normal (Web)"/>
+    <w:basedOn w:val="Normal"/>
+    <w:uiPriority w:val="99"/>
+    <w:semiHidden/>
+    <w:unhideWhenUsed/>
+    <w:rsid w:val="000C4E46"/>
+    <w:pPr>
+      <w:spacing w:before="100" w:beforeAutospacing="1" w:after="100" w:afterAutospacing="1"/>
+    </w:pPr>
+    <w:rPr>
+      <w:rFonts w:ascii="Times New Roman" w:eastAsia="Times New Roman" w:hAnsi="Times New Roman" w:cs="Times New Roman"/>
+      <w:kern w:val="0"/>
+      <w:lang w:val="es-ES" w:eastAsia="es-ES"/>
+    </w:rPr>
+  </w:style>
+  <w:style w:type="character" w:styleId="CdigoHTML">
+    <w:name w:val="HTML Code"/>
+    <w:basedOn w:val="Fuentedeprrafopredeter"/>
+    <w:uiPriority w:val="99"/>
+    <w:semiHidden/>
+    <w:unhideWhenUsed/>
+    <w:rsid w:val="000C4E46"/>
+    <w:rPr>
+      <w:rFonts w:ascii="Courier New" w:eastAsia="Times New Roman" w:hAnsi="Courier New" w:cs="Courier New"/>
+      <w:sz w:val="20"/>
+      <w:szCs w:val="20"/>
+    </w:rPr>
+  </w:style>
 </w:styles>
 </file>
 

--- a/idea TFM.docx
+++ b/idea TFM.docx
@@ -3107,19 +3107,11 @@
           <w:lang w:val="es-ES"/>
         </w:rPr>
       </w:pPr>
-      <w:proofErr w:type="spellStart"/>
-      <w:r>
-        <w:rPr>
-          <w:rFonts w:ascii="Arial" w:hAnsi="Arial" w:cs="Arial"/>
-        </w:rPr>
-        <w:t>validaciones</w:t>
-      </w:r>
-      <w:proofErr w:type="spellEnd"/>
-      <w:r>
-        <w:rPr>
-          <w:rFonts w:ascii="Arial" w:hAnsi="Arial" w:cs="Arial"/>
-        </w:rPr>
-        <w:t xml:space="preserve"> SPF, DKIM y DMARC</w:t>
+      <w:r>
+        <w:rPr>
+          <w:rFonts w:ascii="Arial" w:hAnsi="Arial" w:cs="Arial"/>
+        </w:rPr>
+        <w:t>validaciones SPF, DKIM y DMARC</w:t>
       </w:r>
     </w:p>
     <w:p>
@@ -3135,33 +3127,11 @@
           <w:lang w:val="es-ES"/>
         </w:rPr>
       </w:pPr>
-      <w:proofErr w:type="spellStart"/>
-      <w:r>
-        <w:rPr>
-          <w:rFonts w:ascii="Arial" w:hAnsi="Arial" w:cs="Arial"/>
-        </w:rPr>
-        <w:t>Cabeceras</w:t>
-      </w:r>
-      <w:proofErr w:type="spellEnd"/>
-      <w:r>
-        <w:rPr>
-          <w:rFonts w:ascii="Arial" w:hAnsi="Arial" w:cs="Arial"/>
-        </w:rPr>
-        <w:t xml:space="preserve"> MIME (de </w:t>
-      </w:r>
-      <w:proofErr w:type="spellStart"/>
-      <w:r>
-        <w:rPr>
-          <w:rFonts w:ascii="Arial" w:hAnsi="Arial" w:cs="Arial"/>
-        </w:rPr>
-        <w:t>momento</w:t>
-      </w:r>
-      <w:proofErr w:type="spellEnd"/>
-      <w:r>
-        <w:rPr>
-          <w:rFonts w:ascii="Arial" w:hAnsi="Arial" w:cs="Arial"/>
-        </w:rPr>
-        <w:t xml:space="preserve"> NO)</w:t>
+      <w:r>
+        <w:rPr>
+          <w:rFonts w:ascii="Arial" w:hAnsi="Arial" w:cs="Arial"/>
+        </w:rPr>
+        <w:t>Cabeceras MIME (de momento NO)</w:t>
       </w:r>
     </w:p>
     <w:p>
@@ -3262,63 +3232,13 @@
           <w:sz w:val="28"/>
         </w:rPr>
       </w:pPr>
-      <w:proofErr w:type="spellStart"/>
       <w:r>
         <w:rPr>
           <w:rFonts w:ascii="Arial" w:hAnsi="Arial" w:cs="Arial"/>
           <w:sz w:val="28"/>
         </w:rPr>
-        <w:t>Prueba</w:t>
-      </w:r>
-      <w:proofErr w:type="spellEnd"/>
-      <w:r>
-        <w:rPr>
-          <w:rFonts w:ascii="Arial" w:hAnsi="Arial" w:cs="Arial"/>
-          <w:sz w:val="28"/>
-        </w:rPr>
-        <w:t xml:space="preserve"> de No </w:t>
-      </w:r>
-      <w:proofErr w:type="spellStart"/>
-      <w:r>
-        <w:rPr>
-          <w:rFonts w:ascii="Arial" w:hAnsi="Arial" w:cs="Arial"/>
-          <w:sz w:val="28"/>
-        </w:rPr>
-        <w:t>Manipulación</w:t>
-      </w:r>
-      <w:proofErr w:type="spellEnd"/>
-      <w:r>
-        <w:rPr>
-          <w:rFonts w:ascii="Arial" w:hAnsi="Arial" w:cs="Arial"/>
-          <w:sz w:val="28"/>
-        </w:rPr>
-        <w:t xml:space="preserve"> de </w:t>
-      </w:r>
-      <w:proofErr w:type="spellStart"/>
-      <w:r>
-        <w:rPr>
-          <w:rFonts w:ascii="Arial" w:hAnsi="Arial" w:cs="Arial"/>
-          <w:sz w:val="28"/>
-        </w:rPr>
-        <w:t>Cabeceras</w:t>
-      </w:r>
-      <w:proofErr w:type="spellEnd"/>
-      <w:r>
-        <w:rPr>
-          <w:rFonts w:ascii="Arial" w:hAnsi="Arial" w:cs="Arial"/>
-          <w:sz w:val="28"/>
-        </w:rPr>
-        <w:t xml:space="preserve"> </w:t>
-      </w:r>
-      <w:proofErr w:type="spellStart"/>
-      <w:r>
-        <w:rPr>
-          <w:rFonts w:ascii="Arial" w:hAnsi="Arial" w:cs="Arial"/>
-          <w:sz w:val="28"/>
-        </w:rPr>
-        <w:t>Básicas</w:t>
-      </w:r>
-      <w:proofErr w:type="spellEnd"/>
+        <w:t>Prueba de No Manipulación de Cabeceras Básicas</w:t>
+      </w:r>
     </w:p>
     <w:p>
       <w:pPr>
@@ -3641,39 +3561,7 @@
           <w:rFonts w:ascii="Arial" w:hAnsi="Arial" w:cs="Arial"/>
           <w:sz w:val="24"/>
         </w:rPr>
-        <w:t xml:space="preserve">El </w:t>
-      </w:r>
-      <w:proofErr w:type="spellStart"/>
-      <w:r>
-        <w:rPr>
-          <w:rFonts w:ascii="Arial" w:hAnsi="Arial" w:cs="Arial"/>
-          <w:sz w:val="24"/>
-        </w:rPr>
-        <w:t>Enfoque</w:t>
-      </w:r>
-      <w:proofErr w:type="spellEnd"/>
-      <w:r>
-        <w:rPr>
-          <w:rFonts w:ascii="Arial" w:hAnsi="Arial" w:cs="Arial"/>
-          <w:sz w:val="24"/>
-        </w:rPr>
-        <w:t xml:space="preserve"> </w:t>
-      </w:r>
-      <w:proofErr w:type="spellStart"/>
-      <w:r>
-        <w:rPr>
-          <w:rFonts w:ascii="Arial" w:hAnsi="Arial" w:cs="Arial"/>
-          <w:sz w:val="24"/>
-        </w:rPr>
-        <w:t>Criptográfico</w:t>
-      </w:r>
-      <w:proofErr w:type="spellEnd"/>
-      <w:r>
-        <w:rPr>
-          <w:rFonts w:ascii="Arial" w:hAnsi="Arial" w:cs="Arial"/>
-          <w:sz w:val="24"/>
-        </w:rPr>
-        <w:t xml:space="preserve"> (DKIM y ARC)</w:t>
+        <w:t>El Enfoque Criptográfico (DKIM y ARC)</w:t>
       </w:r>
     </w:p>
     <w:p>
@@ -3877,69 +3765,12 @@
           <w:sz w:val="22"/>
         </w:rPr>
       </w:pPr>
-      <w:proofErr w:type="spellStart"/>
-      <w:r>
-        <w:rPr>
-          <w:rFonts w:ascii="Arial" w:hAnsi="Arial" w:cs="Arial"/>
-          <w:sz w:val="22"/>
-        </w:rPr>
-        <w:t>Mecanismo</w:t>
-      </w:r>
-      <w:proofErr w:type="spellEnd"/>
-      <w:r>
-        <w:rPr>
-          <w:rFonts w:ascii="Arial" w:hAnsi="Arial" w:cs="Arial"/>
-          <w:sz w:val="22"/>
-        </w:rPr>
-        <w:t xml:space="preserve"> </w:t>
-      </w:r>
-      <w:proofErr w:type="spellStart"/>
-      <w:r>
-        <w:rPr>
-          <w:rFonts w:ascii="Arial" w:hAnsi="Arial" w:cs="Arial"/>
-          <w:sz w:val="22"/>
-        </w:rPr>
-        <w:t>para</w:t>
-      </w:r>
-      <w:proofErr w:type="spellEnd"/>
-      <w:r>
-        <w:rPr>
-          <w:rFonts w:ascii="Arial" w:hAnsi="Arial" w:cs="Arial"/>
-          <w:sz w:val="22"/>
-        </w:rPr>
-        <w:t xml:space="preserve"> </w:t>
-      </w:r>
-      <w:proofErr w:type="spellStart"/>
-      <w:r>
-        <w:rPr>
-          <w:rFonts w:ascii="Arial" w:hAnsi="Arial" w:cs="Arial"/>
-          <w:sz w:val="22"/>
-        </w:rPr>
-        <w:t>probar</w:t>
-      </w:r>
-      <w:proofErr w:type="spellEnd"/>
-      <w:r>
-        <w:rPr>
-          <w:rFonts w:ascii="Arial" w:hAnsi="Arial" w:cs="Arial"/>
-          <w:sz w:val="22"/>
-        </w:rPr>
-        <w:t xml:space="preserve"> la no </w:t>
-      </w:r>
-      <w:proofErr w:type="spellStart"/>
-      <w:r>
-        <w:rPr>
-          <w:rFonts w:ascii="Arial" w:hAnsi="Arial" w:cs="Arial"/>
-          <w:sz w:val="22"/>
-        </w:rPr>
-        <w:t>manipulación</w:t>
-      </w:r>
-      <w:proofErr w:type="spellEnd"/>
-      <w:r>
-        <w:rPr>
-          <w:rFonts w:ascii="Arial" w:hAnsi="Arial" w:cs="Arial"/>
-          <w:sz w:val="22"/>
-        </w:rPr>
-        <w:t>:</w:t>
+      <w:r>
+        <w:rPr>
+          <w:rFonts w:ascii="Arial" w:hAnsi="Arial" w:cs="Arial"/>
+          <w:sz w:val="22"/>
+        </w:rPr>
+        <w:t>Mecanismo para probar la no manipulación:</w:t>
       </w:r>
     </w:p>
     <w:p>
@@ -4478,63 +4309,13 @@
           <w:sz w:val="24"/>
         </w:rPr>
       </w:pPr>
-      <w:proofErr w:type="spellStart"/>
       <w:r>
         <w:rPr>
           <w:rFonts w:ascii="Arial" w:hAnsi="Arial" w:cs="Arial"/>
           <w:sz w:val="24"/>
         </w:rPr>
-        <w:t>Conclusión</w:t>
-      </w:r>
-      <w:proofErr w:type="spellEnd"/>
-      <w:r>
-        <w:rPr>
-          <w:rFonts w:ascii="Arial" w:hAnsi="Arial" w:cs="Arial"/>
-          <w:sz w:val="24"/>
-        </w:rPr>
-        <w:t xml:space="preserve"> </w:t>
-      </w:r>
-      <w:proofErr w:type="spellStart"/>
-      <w:r>
-        <w:rPr>
-          <w:rFonts w:ascii="Arial" w:hAnsi="Arial" w:cs="Arial"/>
-          <w:sz w:val="24"/>
-        </w:rPr>
-        <w:t>para</w:t>
-      </w:r>
-      <w:proofErr w:type="spellEnd"/>
-      <w:r>
-        <w:rPr>
-          <w:rFonts w:ascii="Arial" w:hAnsi="Arial" w:cs="Arial"/>
-          <w:sz w:val="24"/>
-        </w:rPr>
-        <w:t xml:space="preserve"> </w:t>
-      </w:r>
-      <w:proofErr w:type="spellStart"/>
-      <w:r>
-        <w:rPr>
-          <w:rFonts w:ascii="Arial" w:hAnsi="Arial" w:cs="Arial"/>
-          <w:sz w:val="24"/>
-        </w:rPr>
-        <w:t>tu</w:t>
-      </w:r>
-      <w:proofErr w:type="spellEnd"/>
-      <w:r>
-        <w:rPr>
-          <w:rFonts w:ascii="Arial" w:hAnsi="Arial" w:cs="Arial"/>
-          <w:sz w:val="24"/>
-        </w:rPr>
-        <w:t xml:space="preserve"> </w:t>
-      </w:r>
-      <w:proofErr w:type="spellStart"/>
-      <w:r>
-        <w:rPr>
-          <w:rFonts w:ascii="Arial" w:hAnsi="Arial" w:cs="Arial"/>
-          <w:sz w:val="24"/>
-        </w:rPr>
-        <w:t>Módulo</w:t>
-      </w:r>
-      <w:proofErr w:type="spellEnd"/>
+        <w:t>Conclusión para tu Módulo</w:t>
+      </w:r>
     </w:p>
     <w:p>
       <w:pPr>
@@ -4937,6 +4718,931 @@
           <w:rFonts w:ascii="Arial" w:hAnsi="Arial" w:cs="Arial"/>
           <w:sz w:val="22"/>
           <w:lang w:val="es-ES"/>
+        </w:rPr>
+      </w:pPr>
+    </w:p>
+    <w:p>
+      <w:pPr>
+        <w:rPr>
+          <w:rFonts w:ascii="Arial" w:hAnsi="Arial" w:cs="Arial"/>
+        </w:rPr>
+      </w:pPr>
+      <w:r>
+        <w:rPr>
+          <w:rFonts w:ascii="Arial" w:hAnsi="Arial" w:cs="Arial"/>
+        </w:rPr>
+        <w:t>#semana 5</w:t>
+      </w:r>
+    </w:p>
+    <w:p>
+      <w:pPr>
+        <w:rPr>
+          <w:rFonts w:ascii="Arial" w:hAnsi="Arial" w:cs="Arial"/>
+        </w:rPr>
+      </w:pPr>
+      <w:r>
+        <w:rPr>
+          <w:rFonts w:ascii="Arial" w:hAnsi="Arial" w:cs="Arial"/>
+        </w:rPr>
+        <w:t>He hecho el m</w:t>
+      </w:r>
+      <w:r>
+        <w:rPr>
+          <w:rFonts w:ascii="Arial" w:hAnsi="Arial" w:cs="Arial"/>
+        </w:rPr>
+        <w:t>ó</w:t>
+      </w:r>
+      <w:r>
+        <w:rPr>
+          <w:rFonts w:ascii="Arial" w:hAnsi="Arial" w:cs="Arial"/>
+        </w:rPr>
+        <w:t xml:space="preserve">dulo de </w:t>
+      </w:r>
+      <w:proofErr w:type="spellStart"/>
+      <w:r>
+        <w:rPr>
+          <w:rFonts w:ascii="Arial" w:hAnsi="Arial" w:cs="Arial"/>
+        </w:rPr>
+        <w:t>message</w:t>
+      </w:r>
+      <w:proofErr w:type="spellEnd"/>
+      <w:r>
+        <w:rPr>
+          <w:rFonts w:ascii="Arial" w:hAnsi="Arial" w:cs="Arial"/>
+        </w:rPr>
+        <w:t xml:space="preserve">-ID </w:t>
+      </w:r>
+      <w:r>
+        <w:rPr>
+          <w:rFonts w:ascii="Arial" w:hAnsi="Arial" w:cs="Arial"/>
+        </w:rPr>
+        <w:t>anómalos</w:t>
+      </w:r>
+      <w:r>
+        <w:rPr>
+          <w:rFonts w:ascii="Arial" w:hAnsi="Arial" w:cs="Arial"/>
+        </w:rPr>
+        <w:t xml:space="preserve"> (</w:t>
+      </w:r>
+      <w:r>
+        <w:rPr>
+          <w:rFonts w:ascii="Arial" w:hAnsi="Arial" w:cs="Arial"/>
+        </w:rPr>
+        <w:t>explicado</w:t>
+      </w:r>
+      <w:r>
+        <w:rPr>
+          <w:rFonts w:ascii="Arial" w:hAnsi="Arial" w:cs="Arial"/>
+        </w:rPr>
+        <w:t xml:space="preserve"> en el Word correspondiente)</w:t>
+      </w:r>
+    </w:p>
+    <w:p>
+      <w:pPr>
+        <w:rPr>
+          <w:rFonts w:ascii="Arial" w:hAnsi="Arial" w:cs="Arial"/>
+        </w:rPr>
+      </w:pPr>
+      <w:r>
+        <w:rPr>
+          <w:rFonts w:ascii="Arial" w:hAnsi="Arial" w:cs="Arial"/>
+        </w:rPr>
+        <w:t>He hecho el m</w:t>
+      </w:r>
+      <w:r>
+        <w:rPr>
+          <w:rFonts w:ascii="Arial" w:hAnsi="Arial" w:cs="Arial"/>
+        </w:rPr>
+        <w:t>ó</w:t>
+      </w:r>
+      <w:r>
+        <w:rPr>
+          <w:rFonts w:ascii="Arial" w:hAnsi="Arial" w:cs="Arial"/>
+        </w:rPr>
+        <w:t>dulo de X-</w:t>
+      </w:r>
+      <w:proofErr w:type="spellStart"/>
+      <w:r>
+        <w:rPr>
+          <w:rFonts w:ascii="Arial" w:hAnsi="Arial" w:cs="Arial"/>
+        </w:rPr>
+        <w:t>headers</w:t>
+      </w:r>
+      <w:proofErr w:type="spellEnd"/>
+      <w:r>
+        <w:rPr>
+          <w:rFonts w:ascii="Arial" w:hAnsi="Arial" w:cs="Arial"/>
+        </w:rPr>
+        <w:t xml:space="preserve"> </w:t>
+      </w:r>
+      <w:r>
+        <w:rPr>
+          <w:rFonts w:ascii="Arial" w:hAnsi="Arial" w:cs="Arial"/>
+        </w:rPr>
+        <w:t>(explicado en el Word correspondiente)</w:t>
+      </w:r>
+    </w:p>
+    <w:p>
+      <w:pPr>
+        <w:rPr>
+          <w:rFonts w:ascii="Arial" w:hAnsi="Arial" w:cs="Arial"/>
+        </w:rPr>
+      </w:pPr>
+      <w:r>
+        <w:rPr>
+          <w:rFonts w:ascii="Arial" w:hAnsi="Arial" w:cs="Arial"/>
+        </w:rPr>
+        <w:t>He empezado el módulo de DKIM/SPF/ARC</w:t>
+      </w:r>
+    </w:p>
+    <w:p>
+      <w:pPr>
+        <w:rPr>
+          <w:rFonts w:ascii="Arial" w:hAnsi="Arial" w:cs="Arial"/>
+        </w:rPr>
+      </w:pPr>
+    </w:p>
+    <w:p>
+      <w:pPr>
+        <w:rPr>
+          <w:rFonts w:ascii="Arial" w:hAnsi="Arial" w:cs="Arial"/>
+        </w:rPr>
+      </w:pPr>
+    </w:p>
+    <w:p>
+      <w:pPr>
+        <w:tabs>
+          <w:tab w:val="left" w:pos="916"/>
+          <w:tab w:val="left" w:pos="1832"/>
+          <w:tab w:val="left" w:pos="2748"/>
+          <w:tab w:val="left" w:pos="3664"/>
+          <w:tab w:val="left" w:pos="4580"/>
+          <w:tab w:val="left" w:pos="5496"/>
+          <w:tab w:val="left" w:pos="6412"/>
+          <w:tab w:val="left" w:pos="7328"/>
+          <w:tab w:val="left" w:pos="8244"/>
+          <w:tab w:val="left" w:pos="9160"/>
+          <w:tab w:val="left" w:pos="10076"/>
+          <w:tab w:val="left" w:pos="10992"/>
+          <w:tab w:val="left" w:pos="11908"/>
+          <w:tab w:val="left" w:pos="12824"/>
+          <w:tab w:val="left" w:pos="13740"/>
+          <w:tab w:val="left" w:pos="14656"/>
+        </w:tabs>
+        <w:rPr>
+          <w:rFonts w:ascii="Courier New" w:eastAsia="Times New Roman" w:hAnsi="Courier New" w:cs="Courier New"/>
+          <w:kern w:val="0"/>
+          <w:sz w:val="20"/>
+          <w:lang w:val="es-ES" w:eastAsia="es-ES"/>
+        </w:rPr>
+      </w:pPr>
+      <w:proofErr w:type="gramStart"/>
+      <w:r>
+        <w:rPr>
+          <w:rFonts w:ascii="Courier New" w:eastAsia="Times New Roman" w:hAnsi="Courier New" w:cs="Courier New"/>
+          <w:kern w:val="0"/>
+          <w:sz w:val="20"/>
+          <w:lang w:val="es-ES" w:eastAsia="es-ES"/>
+        </w:rPr>
+        <w:t>base</w:t>
+      </w:r>
+      <w:proofErr w:type="gramEnd"/>
+      <w:r>
+        <w:rPr>
+          <w:rFonts w:ascii="Courier New" w:eastAsia="Times New Roman" w:hAnsi="Courier New" w:cs="Courier New"/>
+          <w:kern w:val="0"/>
+          <w:sz w:val="20"/>
+          <w:lang w:val="es-ES" w:eastAsia="es-ES"/>
+        </w:rPr>
+        <w:t xml:space="preserve"> = </w:t>
+      </w:r>
+      <w:proofErr w:type="spellStart"/>
+      <w:r>
+        <w:rPr>
+          <w:rFonts w:ascii="Courier New" w:eastAsia="Times New Roman" w:hAnsi="Courier New" w:cs="Courier New"/>
+          <w:kern w:val="0"/>
+          <w:sz w:val="20"/>
+          <w:lang w:val="es-ES" w:eastAsia="es-ES"/>
+        </w:rPr>
+        <w:t>os.path.dirname</w:t>
+      </w:r>
+      <w:proofErr w:type="spellEnd"/>
+      <w:r>
+        <w:rPr>
+          <w:rFonts w:ascii="Courier New" w:eastAsia="Times New Roman" w:hAnsi="Courier New" w:cs="Courier New"/>
+          <w:kern w:val="0"/>
+          <w:sz w:val="20"/>
+          <w:lang w:val="es-ES" w:eastAsia="es-ES"/>
+        </w:rPr>
+        <w:t>(</w:t>
+      </w:r>
+      <w:proofErr w:type="spellStart"/>
+      <w:r>
+        <w:rPr>
+          <w:rFonts w:ascii="Courier New" w:eastAsia="Times New Roman" w:hAnsi="Courier New" w:cs="Courier New"/>
+          <w:kern w:val="0"/>
+          <w:sz w:val="20"/>
+          <w:lang w:val="es-ES" w:eastAsia="es-ES"/>
+        </w:rPr>
+        <w:t>os.path.abspath</w:t>
+      </w:r>
+      <w:proofErr w:type="spellEnd"/>
+      <w:r>
+        <w:rPr>
+          <w:rFonts w:ascii="Courier New" w:eastAsia="Times New Roman" w:hAnsi="Courier New" w:cs="Courier New"/>
+          <w:kern w:val="0"/>
+          <w:sz w:val="20"/>
+          <w:lang w:val="es-ES" w:eastAsia="es-ES"/>
+        </w:rPr>
+        <w:t>(__</w:t>
+      </w:r>
+      <w:proofErr w:type="spellStart"/>
+      <w:r>
+        <w:rPr>
+          <w:rFonts w:ascii="Courier New" w:eastAsia="Times New Roman" w:hAnsi="Courier New" w:cs="Courier New"/>
+          <w:kern w:val="0"/>
+          <w:sz w:val="20"/>
+          <w:lang w:val="es-ES" w:eastAsia="es-ES"/>
+        </w:rPr>
+        <w:t>file</w:t>
+      </w:r>
+      <w:proofErr w:type="spellEnd"/>
+      <w:r>
+        <w:rPr>
+          <w:rFonts w:ascii="Courier New" w:eastAsia="Times New Roman" w:hAnsi="Courier New" w:cs="Courier New"/>
+          <w:kern w:val="0"/>
+          <w:sz w:val="20"/>
+          <w:lang w:val="es-ES" w:eastAsia="es-ES"/>
+        </w:rPr>
+        <w:t xml:space="preserve">__)) </w:t>
+      </w:r>
+      <w:r>
+        <w:rPr>
+          <w:rFonts w:ascii="Courier New" w:eastAsia="Times New Roman" w:hAnsi="Courier New" w:cs="Courier New"/>
+          <w:kern w:val="0"/>
+          <w:sz w:val="20"/>
+          <w:szCs w:val="20"/>
+          <w:lang w:val="es-ES" w:eastAsia="es-ES"/>
+        </w:rPr>
+        <w:t xml:space="preserve"># </w:t>
+      </w:r>
+      <w:proofErr w:type="spellStart"/>
+      <w:r>
+        <w:rPr>
+          <w:rFonts w:ascii="Courier New" w:eastAsia="Times New Roman" w:hAnsi="Courier New" w:cs="Courier New"/>
+          <w:kern w:val="0"/>
+          <w:sz w:val="20"/>
+          <w:szCs w:val="20"/>
+          <w:lang w:val="es-ES" w:eastAsia="es-ES"/>
+        </w:rPr>
+        <w:t>core</w:t>
+      </w:r>
+      <w:proofErr w:type="spellEnd"/>
+      <w:r>
+        <w:rPr>
+          <w:rFonts w:ascii="Courier New" w:eastAsia="Times New Roman" w:hAnsi="Courier New" w:cs="Courier New"/>
+          <w:kern w:val="0"/>
+          <w:sz w:val="20"/>
+          <w:szCs w:val="20"/>
+          <w:lang w:val="es-ES" w:eastAsia="es-ES"/>
+        </w:rPr>
+        <w:t xml:space="preserve"> </w:t>
+      </w:r>
+      <w:proofErr w:type="spellStart"/>
+      <w:r>
+        <w:rPr>
+          <w:rFonts w:ascii="Courier New" w:eastAsia="Times New Roman" w:hAnsi="Courier New" w:cs="Courier New"/>
+          <w:kern w:val="0"/>
+          <w:sz w:val="20"/>
+          <w:szCs w:val="20"/>
+          <w:lang w:val="es-ES" w:eastAsia="es-ES"/>
+        </w:rPr>
+        <w:t>dir</w:t>
+      </w:r>
+      <w:proofErr w:type="spellEnd"/>
+    </w:p>
+    <w:p>
+      <w:pPr>
+        <w:numPr>
+          <w:ilvl w:val="0"/>
+          <w:numId w:val="7"/>
+        </w:numPr>
+        <w:spacing w:before="100" w:beforeAutospacing="1" w:after="100" w:afterAutospacing="1"/>
+        <w:rPr>
+          <w:rFonts w:ascii="Times New Roman" w:eastAsia="Times New Roman" w:hAnsi="Times New Roman" w:cs="Times New Roman"/>
+          <w:kern w:val="0"/>
+          <w:lang w:val="es-ES" w:eastAsia="es-ES"/>
+        </w:rPr>
+      </w:pPr>
+      <w:r>
+        <w:rPr>
+          <w:rFonts w:ascii="Courier New" w:eastAsia="Times New Roman" w:hAnsi="Courier New" w:cs="Courier New"/>
+          <w:kern w:val="0"/>
+          <w:sz w:val="20"/>
+          <w:lang w:val="es-ES" w:eastAsia="es-ES"/>
+        </w:rPr>
+        <w:t>__</w:t>
+      </w:r>
+      <w:proofErr w:type="spellStart"/>
+      <w:r>
+        <w:rPr>
+          <w:rFonts w:ascii="Courier New" w:eastAsia="Times New Roman" w:hAnsi="Courier New" w:cs="Courier New"/>
+          <w:kern w:val="0"/>
+          <w:sz w:val="20"/>
+          <w:lang w:val="es-ES" w:eastAsia="es-ES"/>
+        </w:rPr>
+        <w:t>file</w:t>
+      </w:r>
+      <w:proofErr w:type="spellEnd"/>
+      <w:r>
+        <w:rPr>
+          <w:rFonts w:ascii="Courier New" w:eastAsia="Times New Roman" w:hAnsi="Courier New" w:cs="Courier New"/>
+          <w:kern w:val="0"/>
+          <w:sz w:val="20"/>
+          <w:lang w:val="es-ES" w:eastAsia="es-ES"/>
+        </w:rPr>
+        <w:t>__</w:t>
+      </w:r>
+      <w:r>
+        <w:rPr>
+          <w:rFonts w:ascii="Times New Roman" w:eastAsia="Times New Roman" w:hAnsi="Times New Roman" w:cs="Times New Roman"/>
+          <w:kern w:val="0"/>
+          <w:lang w:val="es-ES" w:eastAsia="es-ES"/>
+        </w:rPr>
+        <w:t xml:space="preserve"> es una variable especial que contiene la ruta del script de </w:t>
+      </w:r>
+      <w:proofErr w:type="spellStart"/>
+      <w:r>
+        <w:rPr>
+          <w:rFonts w:ascii="Times New Roman" w:eastAsia="Times New Roman" w:hAnsi="Times New Roman" w:cs="Times New Roman"/>
+          <w:kern w:val="0"/>
+          <w:lang w:val="es-ES" w:eastAsia="es-ES"/>
+        </w:rPr>
+        <w:t>Python</w:t>
+      </w:r>
+      <w:proofErr w:type="spellEnd"/>
+      <w:r>
+        <w:rPr>
+          <w:rFonts w:ascii="Times New Roman" w:eastAsia="Times New Roman" w:hAnsi="Times New Roman" w:cs="Times New Roman"/>
+          <w:kern w:val="0"/>
+          <w:lang w:val="es-ES" w:eastAsia="es-ES"/>
+        </w:rPr>
+        <w:t xml:space="preserve"> que se está ejecutando actualmente.</w:t>
+      </w:r>
+    </w:p>
+    <w:p>
+      <w:pPr>
+        <w:numPr>
+          <w:ilvl w:val="0"/>
+          <w:numId w:val="7"/>
+        </w:numPr>
+        <w:spacing w:before="100" w:beforeAutospacing="1" w:after="100" w:afterAutospacing="1"/>
+        <w:rPr>
+          <w:rFonts w:ascii="Times New Roman" w:eastAsia="Times New Roman" w:hAnsi="Times New Roman" w:cs="Times New Roman"/>
+          <w:kern w:val="0"/>
+          <w:lang w:val="es-ES" w:eastAsia="es-ES"/>
+        </w:rPr>
+      </w:pPr>
+      <w:proofErr w:type="spellStart"/>
+      <w:proofErr w:type="gramStart"/>
+      <w:r>
+        <w:rPr>
+          <w:rFonts w:ascii="Courier New" w:eastAsia="Times New Roman" w:hAnsi="Courier New" w:cs="Courier New"/>
+          <w:kern w:val="0"/>
+          <w:sz w:val="20"/>
+          <w:lang w:val="es-ES" w:eastAsia="es-ES"/>
+        </w:rPr>
+        <w:t>os.path.abspath</w:t>
+      </w:r>
+      <w:proofErr w:type="spellEnd"/>
+      <w:r>
+        <w:rPr>
+          <w:rFonts w:ascii="Courier New" w:eastAsia="Times New Roman" w:hAnsi="Courier New" w:cs="Courier New"/>
+          <w:kern w:val="0"/>
+          <w:sz w:val="20"/>
+          <w:lang w:val="es-ES" w:eastAsia="es-ES"/>
+        </w:rPr>
+        <w:t>(</w:t>
+      </w:r>
+      <w:proofErr w:type="gramEnd"/>
+      <w:r>
+        <w:rPr>
+          <w:rFonts w:ascii="Courier New" w:eastAsia="Times New Roman" w:hAnsi="Courier New" w:cs="Courier New"/>
+          <w:kern w:val="0"/>
+          <w:sz w:val="20"/>
+          <w:lang w:val="es-ES" w:eastAsia="es-ES"/>
+        </w:rPr>
+        <w:t>__</w:t>
+      </w:r>
+      <w:proofErr w:type="spellStart"/>
+      <w:r>
+        <w:rPr>
+          <w:rFonts w:ascii="Courier New" w:eastAsia="Times New Roman" w:hAnsi="Courier New" w:cs="Courier New"/>
+          <w:kern w:val="0"/>
+          <w:sz w:val="20"/>
+          <w:lang w:val="es-ES" w:eastAsia="es-ES"/>
+        </w:rPr>
+        <w:t>file</w:t>
+      </w:r>
+      <w:proofErr w:type="spellEnd"/>
+      <w:r>
+        <w:rPr>
+          <w:rFonts w:ascii="Courier New" w:eastAsia="Times New Roman" w:hAnsi="Courier New" w:cs="Courier New"/>
+          <w:kern w:val="0"/>
+          <w:sz w:val="20"/>
+          <w:lang w:val="es-ES" w:eastAsia="es-ES"/>
+        </w:rPr>
+        <w:t>__)</w:t>
+      </w:r>
+      <w:r>
+        <w:rPr>
+          <w:rFonts w:ascii="Times New Roman" w:eastAsia="Times New Roman" w:hAnsi="Times New Roman" w:cs="Times New Roman"/>
+          <w:kern w:val="0"/>
+          <w:lang w:val="es-ES" w:eastAsia="es-ES"/>
+        </w:rPr>
+        <w:t xml:space="preserve"> obtiene la </w:t>
+      </w:r>
+      <w:r>
+        <w:rPr>
+          <w:rFonts w:ascii="Times New Roman" w:eastAsia="Times New Roman" w:hAnsi="Times New Roman" w:cs="Times New Roman"/>
+          <w:b/>
+          <w:bCs/>
+          <w:kern w:val="0"/>
+          <w:lang w:val="es-ES" w:eastAsia="es-ES"/>
+        </w:rPr>
+        <w:t>ruta absoluta</w:t>
+      </w:r>
+      <w:r>
+        <w:rPr>
+          <w:rFonts w:ascii="Times New Roman" w:eastAsia="Times New Roman" w:hAnsi="Times New Roman" w:cs="Times New Roman"/>
+          <w:kern w:val="0"/>
+          <w:lang w:val="es-ES" w:eastAsia="es-ES"/>
+        </w:rPr>
+        <w:t xml:space="preserve"> de ese script.</w:t>
+      </w:r>
+    </w:p>
+    <w:p>
+      <w:pPr>
+        <w:numPr>
+          <w:ilvl w:val="0"/>
+          <w:numId w:val="7"/>
+        </w:numPr>
+        <w:spacing w:before="100" w:beforeAutospacing="1" w:after="100" w:afterAutospacing="1"/>
+        <w:rPr>
+          <w:rFonts w:ascii="Times New Roman" w:eastAsia="Times New Roman" w:hAnsi="Times New Roman" w:cs="Times New Roman"/>
+          <w:kern w:val="0"/>
+          <w:lang w:val="es-ES" w:eastAsia="es-ES"/>
+        </w:rPr>
+      </w:pPr>
+      <w:proofErr w:type="spellStart"/>
+      <w:proofErr w:type="gramStart"/>
+      <w:r>
+        <w:rPr>
+          <w:rFonts w:ascii="Courier New" w:eastAsia="Times New Roman" w:hAnsi="Courier New" w:cs="Courier New"/>
+          <w:kern w:val="0"/>
+          <w:sz w:val="20"/>
+          <w:lang w:val="es-ES" w:eastAsia="es-ES"/>
+        </w:rPr>
+        <w:t>os.path.dirname</w:t>
+      </w:r>
+      <w:proofErr w:type="spellEnd"/>
+      <w:r>
+        <w:rPr>
+          <w:rFonts w:ascii="Courier New" w:eastAsia="Times New Roman" w:hAnsi="Courier New" w:cs="Courier New"/>
+          <w:kern w:val="0"/>
+          <w:sz w:val="20"/>
+          <w:lang w:val="es-ES" w:eastAsia="es-ES"/>
+        </w:rPr>
+        <w:t>(</w:t>
+      </w:r>
+      <w:proofErr w:type="gramEnd"/>
+      <w:r>
+        <w:rPr>
+          <w:rFonts w:ascii="Courier New" w:eastAsia="Times New Roman" w:hAnsi="Courier New" w:cs="Courier New"/>
+          <w:kern w:val="0"/>
+          <w:sz w:val="20"/>
+          <w:lang w:val="es-ES" w:eastAsia="es-ES"/>
+        </w:rPr>
+        <w:t>...)</w:t>
+      </w:r>
+      <w:r>
+        <w:rPr>
+          <w:rFonts w:ascii="Times New Roman" w:eastAsia="Times New Roman" w:hAnsi="Times New Roman" w:cs="Times New Roman"/>
+          <w:kern w:val="0"/>
+          <w:lang w:val="es-ES" w:eastAsia="es-ES"/>
+        </w:rPr>
+        <w:t xml:space="preserve"> extrae el </w:t>
+      </w:r>
+      <w:r>
+        <w:rPr>
+          <w:rFonts w:ascii="Times New Roman" w:eastAsia="Times New Roman" w:hAnsi="Times New Roman" w:cs="Times New Roman"/>
+          <w:b/>
+          <w:bCs/>
+          <w:kern w:val="0"/>
+          <w:lang w:val="es-ES" w:eastAsia="es-ES"/>
+        </w:rPr>
+        <w:t>directorio</w:t>
+      </w:r>
+      <w:r>
+        <w:rPr>
+          <w:rFonts w:ascii="Times New Roman" w:eastAsia="Times New Roman" w:hAnsi="Times New Roman" w:cs="Times New Roman"/>
+          <w:kern w:val="0"/>
+          <w:lang w:val="es-ES" w:eastAsia="es-ES"/>
+        </w:rPr>
+        <w:t xml:space="preserve"> donde reside ese script.</w:t>
+      </w:r>
+    </w:p>
+    <w:p>
+      <w:pPr>
+        <w:numPr>
+          <w:ilvl w:val="0"/>
+          <w:numId w:val="7"/>
+        </w:numPr>
+        <w:spacing w:before="100" w:beforeAutospacing="1" w:after="100" w:afterAutospacing="1"/>
+        <w:rPr>
+          <w:rFonts w:ascii="Times New Roman" w:eastAsia="Times New Roman" w:hAnsi="Times New Roman" w:cs="Times New Roman"/>
+          <w:kern w:val="0"/>
+          <w:lang w:val="es-ES" w:eastAsia="es-ES"/>
+        </w:rPr>
+      </w:pPr>
+      <w:r>
+        <w:rPr>
+          <w:rFonts w:ascii="Times New Roman" w:eastAsia="Times New Roman" w:hAnsi="Times New Roman" w:cs="Times New Roman"/>
+          <w:b/>
+          <w:bCs/>
+          <w:kern w:val="0"/>
+          <w:lang w:val="es-ES" w:eastAsia="es-ES"/>
+        </w:rPr>
+        <w:t>Resultado:</w:t>
+      </w:r>
+      <w:r>
+        <w:rPr>
+          <w:rFonts w:ascii="Times New Roman" w:eastAsia="Times New Roman" w:hAnsi="Times New Roman" w:cs="Times New Roman"/>
+          <w:kern w:val="0"/>
+          <w:lang w:val="es-ES" w:eastAsia="es-ES"/>
+        </w:rPr>
+        <w:t xml:space="preserve"> </w:t>
+      </w:r>
+      <w:r>
+        <w:rPr>
+          <w:rFonts w:ascii="Courier New" w:eastAsia="Times New Roman" w:hAnsi="Courier New" w:cs="Courier New"/>
+          <w:kern w:val="0"/>
+          <w:sz w:val="20"/>
+          <w:lang w:val="es-ES" w:eastAsia="es-ES"/>
+        </w:rPr>
+        <w:t>base</w:t>
+      </w:r>
+      <w:r>
+        <w:rPr>
+          <w:rFonts w:ascii="Times New Roman" w:eastAsia="Times New Roman" w:hAnsi="Times New Roman" w:cs="Times New Roman"/>
+          <w:kern w:val="0"/>
+          <w:lang w:val="es-ES" w:eastAsia="es-ES"/>
+        </w:rPr>
+        <w:t xml:space="preserve"> contendrá la ruta del directorio "principal" desde donde se inicia la búsqueda.</w:t>
+      </w:r>
+    </w:p>
+    <w:p>
+      <w:pPr>
+        <w:rPr>
+          <w:rFonts w:ascii="Arial" w:hAnsi="Arial" w:cs="Arial"/>
+        </w:rPr>
+      </w:pPr>
+      <w:r>
+        <w:rPr>
+          <w:rFonts w:ascii="Arial" w:hAnsi="Arial" w:cs="Arial"/>
+        </w:rPr>
+        <w:lastRenderedPageBreak/>
+        <w:t>Instalando las librerías de python3:</w:t>
+      </w:r>
+      <w:r>
+        <w:rPr>
+          <w:rFonts w:ascii="Arial" w:hAnsi="Arial" w:cs="Arial"/>
+        </w:rPr>
+        <w:br/>
+        <w:t xml:space="preserve">He creado una virtual </w:t>
+      </w:r>
+      <w:proofErr w:type="spellStart"/>
+      <w:r>
+        <w:rPr>
+          <w:rFonts w:ascii="Arial" w:hAnsi="Arial" w:cs="Arial"/>
+        </w:rPr>
+        <w:t>environment</w:t>
+      </w:r>
+      <w:proofErr w:type="spellEnd"/>
+      <w:r>
+        <w:rPr>
+          <w:rFonts w:ascii="Arial" w:hAnsi="Arial" w:cs="Arial"/>
+        </w:rPr>
+        <w:t xml:space="preserve"> en la carpeta </w:t>
+      </w:r>
+      <w:proofErr w:type="spellStart"/>
+      <w:r>
+        <w:rPr>
+          <w:rFonts w:ascii="Arial" w:hAnsi="Arial" w:cs="Arial"/>
+        </w:rPr>
+        <w:t>asi</w:t>
+      </w:r>
+      <w:proofErr w:type="spellEnd"/>
+      <w:r>
+        <w:rPr>
+          <w:rFonts w:ascii="Arial" w:hAnsi="Arial" w:cs="Arial"/>
+        </w:rPr>
+        <w:t xml:space="preserve"> en </w:t>
+      </w:r>
+      <w:proofErr w:type="spellStart"/>
+      <w:r>
+        <w:rPr>
+          <w:rFonts w:ascii="Arial" w:hAnsi="Arial" w:cs="Arial"/>
+        </w:rPr>
+        <w:t>powershell</w:t>
+      </w:r>
+      <w:proofErr w:type="spellEnd"/>
+      <w:r>
+        <w:rPr>
+          <w:rFonts w:ascii="Arial" w:hAnsi="Arial" w:cs="Arial"/>
+        </w:rPr>
+        <w:t>:</w:t>
+      </w:r>
+    </w:p>
+    <w:p>
+      <w:pPr>
+        <w:rPr>
+          <w:rFonts w:ascii="Arial" w:hAnsi="Arial" w:cs="Arial"/>
+        </w:rPr>
+      </w:pPr>
+      <w:r>
+        <w:rPr>
+          <w:rFonts w:ascii="Arial" w:hAnsi="Arial" w:cs="Arial"/>
+        </w:rPr>
+        <w:t xml:space="preserve">&amp; "C:\Users\usuario\AppData\Local\Microsoft\WindowsApps\python.exe" -m </w:t>
+      </w:r>
+      <w:proofErr w:type="spellStart"/>
+      <w:r>
+        <w:rPr>
+          <w:rFonts w:ascii="Arial" w:hAnsi="Arial" w:cs="Arial"/>
+        </w:rPr>
+        <w:t>venv</w:t>
+      </w:r>
+      <w:proofErr w:type="spellEnd"/>
+      <w:r>
+        <w:rPr>
+          <w:rFonts w:ascii="Arial" w:hAnsi="Arial" w:cs="Arial"/>
+        </w:rPr>
+        <w:t xml:space="preserve"> "$</w:t>
+      </w:r>
+      <w:proofErr w:type="spellStart"/>
+      <w:r>
+        <w:rPr>
+          <w:rFonts w:ascii="Arial" w:hAnsi="Arial" w:cs="Arial"/>
+        </w:rPr>
+        <w:t>env</w:t>
+      </w:r>
+      <w:proofErr w:type="gramStart"/>
+      <w:r>
+        <w:rPr>
+          <w:rFonts w:ascii="Arial" w:hAnsi="Arial" w:cs="Arial"/>
+        </w:rPr>
+        <w:t>:APPDATA</w:t>
+      </w:r>
+      <w:proofErr w:type="spellEnd"/>
+      <w:proofErr w:type="gramEnd"/>
+      <w:r>
+        <w:rPr>
+          <w:rFonts w:ascii="Arial" w:hAnsi="Arial" w:cs="Arial"/>
+        </w:rPr>
+        <w:t>\</w:t>
+      </w:r>
+      <w:proofErr w:type="spellStart"/>
+      <w:r>
+        <w:rPr>
+          <w:rFonts w:ascii="Arial" w:hAnsi="Arial" w:cs="Arial"/>
+        </w:rPr>
+        <w:t>autopsy</w:t>
+      </w:r>
+      <w:proofErr w:type="spellEnd"/>
+      <w:r>
+        <w:rPr>
+          <w:rFonts w:ascii="Arial" w:hAnsi="Arial" w:cs="Arial"/>
+        </w:rPr>
+        <w:t>\</w:t>
+      </w:r>
+      <w:proofErr w:type="spellStart"/>
+      <w:r>
+        <w:rPr>
+          <w:rFonts w:ascii="Arial" w:hAnsi="Arial" w:cs="Arial"/>
+        </w:rPr>
+        <w:t>python_modules</w:t>
+      </w:r>
+      <w:proofErr w:type="spellEnd"/>
+      <w:r>
+        <w:rPr>
+          <w:rFonts w:ascii="Arial" w:hAnsi="Arial" w:cs="Arial"/>
+        </w:rPr>
+        <w:t>\</w:t>
+      </w:r>
+      <w:proofErr w:type="spellStart"/>
+      <w:r>
+        <w:rPr>
+          <w:rFonts w:ascii="Arial" w:hAnsi="Arial" w:cs="Arial"/>
+        </w:rPr>
+        <w:t>venv_autopsy</w:t>
+      </w:r>
+      <w:proofErr w:type="spellEnd"/>
+      <w:r>
+        <w:rPr>
+          <w:rFonts w:ascii="Arial" w:hAnsi="Arial" w:cs="Arial"/>
+        </w:rPr>
+        <w:t>"</w:t>
+      </w:r>
+      <w:r>
+        <w:rPr>
+          <w:rFonts w:ascii="Arial" w:hAnsi="Arial" w:cs="Arial"/>
+        </w:rPr>
+        <w:br/>
+      </w:r>
+      <w:r>
+        <w:rPr>
+          <w:rFonts w:ascii="Arial" w:hAnsi="Arial" w:cs="Arial"/>
+        </w:rPr>
+        <w:t>"$env:APPDATA\autopsy\python_modules\venv_autopsy\Scripts\Activate.ps1"</w:t>
+      </w:r>
+    </w:p>
+    <w:p>
+      <w:pPr>
+        <w:rPr>
+          <w:rFonts w:ascii="Arial" w:hAnsi="Arial" w:cs="Arial"/>
+        </w:rPr>
+      </w:pPr>
+      <w:r>
+        <w:rPr>
+          <w:rFonts w:ascii="Arial" w:hAnsi="Arial" w:cs="Arial"/>
+        </w:rPr>
+        <w:t xml:space="preserve">Si me da error pongo esto: </w:t>
+      </w:r>
+    </w:p>
+    <w:p>
+      <w:pPr>
+        <w:ind w:firstLine="708"/>
+        <w:rPr>
+          <w:rFonts w:ascii="Arial" w:hAnsi="Arial" w:cs="Arial"/>
+        </w:rPr>
+      </w:pPr>
+      <w:r>
+        <w:rPr>
+          <w:rFonts w:ascii="Arial" w:hAnsi="Arial" w:cs="Arial"/>
+        </w:rPr>
+        <w:t>Set-</w:t>
+      </w:r>
+      <w:proofErr w:type="spellStart"/>
+      <w:r>
+        <w:rPr>
+          <w:rFonts w:ascii="Arial" w:hAnsi="Arial" w:cs="Arial"/>
+        </w:rPr>
+        <w:t>ExecutionPolicy</w:t>
+      </w:r>
+      <w:proofErr w:type="spellEnd"/>
+      <w:r>
+        <w:rPr>
+          <w:rFonts w:ascii="Arial" w:hAnsi="Arial" w:cs="Arial"/>
+        </w:rPr>
+        <w:t xml:space="preserve"> -</w:t>
+      </w:r>
+      <w:proofErr w:type="spellStart"/>
+      <w:r>
+        <w:rPr>
+          <w:rFonts w:ascii="Arial" w:hAnsi="Arial" w:cs="Arial"/>
+        </w:rPr>
+        <w:t>Scope</w:t>
+      </w:r>
+      <w:proofErr w:type="spellEnd"/>
+      <w:r>
+        <w:rPr>
+          <w:rFonts w:ascii="Arial" w:hAnsi="Arial" w:cs="Arial"/>
+        </w:rPr>
+        <w:t xml:space="preserve"> </w:t>
+      </w:r>
+      <w:proofErr w:type="spellStart"/>
+      <w:r>
+        <w:rPr>
+          <w:rFonts w:ascii="Arial" w:hAnsi="Arial" w:cs="Arial"/>
+        </w:rPr>
+        <w:t>Process</w:t>
+      </w:r>
+      <w:proofErr w:type="spellEnd"/>
+      <w:r>
+        <w:rPr>
+          <w:rFonts w:ascii="Arial" w:hAnsi="Arial" w:cs="Arial"/>
+        </w:rPr>
+        <w:t xml:space="preserve"> -</w:t>
+      </w:r>
+      <w:proofErr w:type="spellStart"/>
+      <w:r>
+        <w:rPr>
+          <w:rFonts w:ascii="Arial" w:hAnsi="Arial" w:cs="Arial"/>
+        </w:rPr>
+        <w:t>ExecutionPolicy</w:t>
+      </w:r>
+      <w:proofErr w:type="spellEnd"/>
+      <w:r>
+        <w:rPr>
+          <w:rFonts w:ascii="Arial" w:hAnsi="Arial" w:cs="Arial"/>
+        </w:rPr>
+        <w:t xml:space="preserve"> </w:t>
+      </w:r>
+      <w:proofErr w:type="spellStart"/>
+      <w:r>
+        <w:rPr>
+          <w:rFonts w:ascii="Arial" w:hAnsi="Arial" w:cs="Arial"/>
+        </w:rPr>
+        <w:t>RemoteSigned</w:t>
+      </w:r>
+      <w:proofErr w:type="spellEnd"/>
+      <w:r>
+        <w:rPr>
+          <w:rFonts w:ascii="Arial" w:hAnsi="Arial" w:cs="Arial"/>
+        </w:rPr>
+        <w:br/>
+        <w:t>he instalado estas librerías:</w:t>
+      </w:r>
+    </w:p>
+    <w:p>
+      <w:pPr>
+        <w:ind w:firstLine="708"/>
+        <w:rPr>
+          <w:rFonts w:ascii="Arial" w:hAnsi="Arial" w:cs="Arial"/>
+        </w:rPr>
+      </w:pPr>
+      <w:proofErr w:type="spellStart"/>
+      <w:proofErr w:type="gramStart"/>
+      <w:r>
+        <w:rPr>
+          <w:rFonts w:ascii="Arial" w:hAnsi="Arial" w:cs="Arial"/>
+        </w:rPr>
+        <w:t>pip</w:t>
+      </w:r>
+      <w:proofErr w:type="spellEnd"/>
+      <w:proofErr w:type="gramEnd"/>
+      <w:r>
+        <w:rPr>
+          <w:rFonts w:ascii="Arial" w:hAnsi="Arial" w:cs="Arial"/>
+        </w:rPr>
+        <w:t xml:space="preserve"> </w:t>
+      </w:r>
+      <w:proofErr w:type="spellStart"/>
+      <w:r>
+        <w:rPr>
+          <w:rFonts w:ascii="Arial" w:hAnsi="Arial" w:cs="Arial"/>
+        </w:rPr>
+        <w:t>install</w:t>
+      </w:r>
+      <w:proofErr w:type="spellEnd"/>
+      <w:r>
+        <w:rPr>
+          <w:rFonts w:ascii="Arial" w:hAnsi="Arial" w:cs="Arial"/>
+        </w:rPr>
+        <w:t xml:space="preserve"> </w:t>
+      </w:r>
+      <w:proofErr w:type="spellStart"/>
+      <w:r>
+        <w:rPr>
+          <w:rFonts w:ascii="Arial" w:hAnsi="Arial" w:cs="Arial"/>
+        </w:rPr>
+        <w:t>dkimpy</w:t>
+      </w:r>
+      <w:proofErr w:type="spellEnd"/>
+      <w:r>
+        <w:rPr>
+          <w:rFonts w:ascii="Arial" w:hAnsi="Arial" w:cs="Arial"/>
+        </w:rPr>
+        <w:t xml:space="preserve"> </w:t>
+      </w:r>
+      <w:proofErr w:type="spellStart"/>
+      <w:r>
+        <w:rPr>
+          <w:rFonts w:ascii="Arial" w:hAnsi="Arial" w:cs="Arial"/>
+        </w:rPr>
+        <w:t>dnspython</w:t>
+      </w:r>
+      <w:proofErr w:type="spellEnd"/>
+      <w:r>
+        <w:rPr>
+          <w:rFonts w:ascii="Arial" w:hAnsi="Arial" w:cs="Arial"/>
+        </w:rPr>
+        <w:t xml:space="preserve"> </w:t>
+      </w:r>
+      <w:proofErr w:type="spellStart"/>
+      <w:r>
+        <w:rPr>
+          <w:rFonts w:ascii="Arial" w:hAnsi="Arial" w:cs="Arial"/>
+        </w:rPr>
+        <w:t>cryptography</w:t>
+      </w:r>
+      <w:proofErr w:type="spellEnd"/>
+    </w:p>
+    <w:p>
+      <w:pPr>
+        <w:rPr>
+          <w:rFonts w:ascii="Arial" w:hAnsi="Arial" w:cs="Arial"/>
         </w:rPr>
       </w:pPr>
     </w:p>
@@ -5369,6 +6075,155 @@
     </w:lvl>
   </w:abstractNum>
   <w:abstractNum w:abstractNumId="5">
+    <w:nsid w:val="5CA56AFE"/>
+    <w:multiLevelType w:val="multilevel"/>
+    <w:tmpl w:val="AAE0C56C"/>
+    <w:lvl w:ilvl="0">
+      <w:start w:val="1"/>
+      <w:numFmt w:val="bullet"/>
+      <w:lvlText w:val=""/>
+      <w:lvlJc w:val="left"/>
+      <w:pPr>
+        <w:tabs>
+          <w:tab w:val="num" w:pos="720"/>
+        </w:tabs>
+        <w:ind w:left="720" w:hanging="360"/>
+      </w:pPr>
+      <w:rPr>
+        <w:rFonts w:ascii="Symbol" w:hAnsi="Symbol" w:hint="default"/>
+        <w:sz w:val="20"/>
+      </w:rPr>
+    </w:lvl>
+    <w:lvl w:ilvl="1" w:tentative="1">
+      <w:start w:val="1"/>
+      <w:numFmt w:val="bullet"/>
+      <w:lvlText w:val="o"/>
+      <w:lvlJc w:val="left"/>
+      <w:pPr>
+        <w:tabs>
+          <w:tab w:val="num" w:pos="1440"/>
+        </w:tabs>
+        <w:ind w:left="1440" w:hanging="360"/>
+      </w:pPr>
+      <w:rPr>
+        <w:rFonts w:ascii="Courier New" w:hAnsi="Courier New" w:hint="default"/>
+        <w:sz w:val="20"/>
+      </w:rPr>
+    </w:lvl>
+    <w:lvl w:ilvl="2" w:tentative="1">
+      <w:start w:val="1"/>
+      <w:numFmt w:val="bullet"/>
+      <w:lvlText w:val=""/>
+      <w:lvlJc w:val="left"/>
+      <w:pPr>
+        <w:tabs>
+          <w:tab w:val="num" w:pos="2160"/>
+        </w:tabs>
+        <w:ind w:left="2160" w:hanging="360"/>
+      </w:pPr>
+      <w:rPr>
+        <w:rFonts w:ascii="Wingdings" w:hAnsi="Wingdings" w:hint="default"/>
+        <w:sz w:val="20"/>
+      </w:rPr>
+    </w:lvl>
+    <w:lvl w:ilvl="3" w:tentative="1">
+      <w:start w:val="1"/>
+      <w:numFmt w:val="bullet"/>
+      <w:lvlText w:val=""/>
+      <w:lvlJc w:val="left"/>
+      <w:pPr>
+        <w:tabs>
+          <w:tab w:val="num" w:pos="2880"/>
+        </w:tabs>
+        <w:ind w:left="2880" w:hanging="360"/>
+      </w:pPr>
+      <w:rPr>
+        <w:rFonts w:ascii="Wingdings" w:hAnsi="Wingdings" w:hint="default"/>
+        <w:sz w:val="20"/>
+      </w:rPr>
+    </w:lvl>
+    <w:lvl w:ilvl="4" w:tentative="1">
+      <w:start w:val="1"/>
+      <w:numFmt w:val="bullet"/>
+      <w:lvlText w:val=""/>
+      <w:lvlJc w:val="left"/>
+      <w:pPr>
+        <w:tabs>
+          <w:tab w:val="num" w:pos="3600"/>
+        </w:tabs>
+        <w:ind w:left="3600" w:hanging="360"/>
+      </w:pPr>
+      <w:rPr>
+        <w:rFonts w:ascii="Wingdings" w:hAnsi="Wingdings" w:hint="default"/>
+        <w:sz w:val="20"/>
+      </w:rPr>
+    </w:lvl>
+    <w:lvl w:ilvl="5" w:tentative="1">
+      <w:start w:val="1"/>
+      <w:numFmt w:val="bullet"/>
+      <w:lvlText w:val=""/>
+      <w:lvlJc w:val="left"/>
+      <w:pPr>
+        <w:tabs>
+          <w:tab w:val="num" w:pos="4320"/>
+        </w:tabs>
+        <w:ind w:left="4320" w:hanging="360"/>
+      </w:pPr>
+      <w:rPr>
+        <w:rFonts w:ascii="Wingdings" w:hAnsi="Wingdings" w:hint="default"/>
+        <w:sz w:val="20"/>
+      </w:rPr>
+    </w:lvl>
+    <w:lvl w:ilvl="6" w:tentative="1">
+      <w:start w:val="1"/>
+      <w:numFmt w:val="bullet"/>
+      <w:lvlText w:val=""/>
+      <w:lvlJc w:val="left"/>
+      <w:pPr>
+        <w:tabs>
+          <w:tab w:val="num" w:pos="5040"/>
+        </w:tabs>
+        <w:ind w:left="5040" w:hanging="360"/>
+      </w:pPr>
+      <w:rPr>
+        <w:rFonts w:ascii="Wingdings" w:hAnsi="Wingdings" w:hint="default"/>
+        <w:sz w:val="20"/>
+      </w:rPr>
+    </w:lvl>
+    <w:lvl w:ilvl="7" w:tentative="1">
+      <w:start w:val="1"/>
+      <w:numFmt w:val="bullet"/>
+      <w:lvlText w:val=""/>
+      <w:lvlJc w:val="left"/>
+      <w:pPr>
+        <w:tabs>
+          <w:tab w:val="num" w:pos="5760"/>
+        </w:tabs>
+        <w:ind w:left="5760" w:hanging="360"/>
+      </w:pPr>
+      <w:rPr>
+        <w:rFonts w:ascii="Wingdings" w:hAnsi="Wingdings" w:hint="default"/>
+        <w:sz w:val="20"/>
+      </w:rPr>
+    </w:lvl>
+    <w:lvl w:ilvl="8" w:tentative="1">
+      <w:start w:val="1"/>
+      <w:numFmt w:val="bullet"/>
+      <w:lvlText w:val=""/>
+      <w:lvlJc w:val="left"/>
+      <w:pPr>
+        <w:tabs>
+          <w:tab w:val="num" w:pos="6480"/>
+        </w:tabs>
+        <w:ind w:left="6480" w:hanging="360"/>
+      </w:pPr>
+      <w:rPr>
+        <w:rFonts w:ascii="Wingdings" w:hAnsi="Wingdings" w:hint="default"/>
+        <w:sz w:val="20"/>
+      </w:rPr>
+    </w:lvl>
+  </w:abstractNum>
+  <w:abstractNum w:abstractNumId="6">
     <w:nsid w:val="686B155E"/>
     <w:multiLevelType w:val="multilevel"/>
     <w:tmpl w:val="DEEE0BBA"/>
@@ -5498,10 +6353,13 @@
     <w:abstractNumId w:val="0"/>
   </w:num>
   <w:num w:numId="5">
-    <w:abstractNumId w:val="5"/>
+    <w:abstractNumId w:val="6"/>
   </w:num>
   <w:num w:numId="6">
     <w:abstractNumId w:val="2"/>
+  </w:num>
+  <w:num w:numId="7">
+    <w:abstractNumId w:val="5"/>
   </w:num>
 </w:numbering>
 </file>
@@ -5566,7 +6424,7 @@
       <w:kern w:val="2"/>
       <w:sz w:val="24"/>
       <w:szCs w:val="24"/>
-      <w:lang w:val="en-GB" w:eastAsia="en-US"/>
+      <w:lang w:val="es-ES_tradnl" w:eastAsia="en-US"/>
     </w:rPr>
   </w:style>
   <w:style w:type="paragraph" w:styleId="Ttulo1">
@@ -6147,6 +7005,58 @@
       <w:szCs w:val="20"/>
     </w:rPr>
   </w:style>
+  <w:style w:type="paragraph" w:styleId="HTMLconformatoprevio">
+    <w:name w:val="HTML Preformatted"/>
+    <w:basedOn w:val="Normal"/>
+    <w:link w:val="HTMLconformatoprevioCar"/>
+    <w:uiPriority w:val="99"/>
+    <w:semiHidden/>
+    <w:unhideWhenUsed/>
+    <w:rsid w:val="005527E9"/>
+    <w:pPr>
+      <w:tabs>
+        <w:tab w:val="left" w:pos="916"/>
+        <w:tab w:val="left" w:pos="1832"/>
+        <w:tab w:val="left" w:pos="2748"/>
+        <w:tab w:val="left" w:pos="3664"/>
+        <w:tab w:val="left" w:pos="4580"/>
+        <w:tab w:val="left" w:pos="5496"/>
+        <w:tab w:val="left" w:pos="6412"/>
+        <w:tab w:val="left" w:pos="7328"/>
+        <w:tab w:val="left" w:pos="8244"/>
+        <w:tab w:val="left" w:pos="9160"/>
+        <w:tab w:val="left" w:pos="10076"/>
+        <w:tab w:val="left" w:pos="10992"/>
+        <w:tab w:val="left" w:pos="11908"/>
+        <w:tab w:val="left" w:pos="12824"/>
+        <w:tab w:val="left" w:pos="13740"/>
+        <w:tab w:val="left" w:pos="14656"/>
+      </w:tabs>
+    </w:pPr>
+    <w:rPr>
+      <w:rFonts w:ascii="Courier New" w:eastAsia="Times New Roman" w:hAnsi="Courier New" w:cs="Courier New"/>
+      <w:kern w:val="0"/>
+      <w:sz w:val="20"/>
+      <w:szCs w:val="20"/>
+      <w:lang w:val="es-ES" w:eastAsia="es-ES"/>
+    </w:rPr>
+  </w:style>
+  <w:style w:type="character" w:customStyle="1" w:styleId="HTMLconformatoprevioCar">
+    <w:name w:val="HTML con formato previo Car"/>
+    <w:basedOn w:val="Fuentedeprrafopredeter"/>
+    <w:link w:val="HTMLconformatoprevio"/>
+    <w:uiPriority w:val="99"/>
+    <w:semiHidden/>
+    <w:rsid w:val="005527E9"/>
+    <w:rPr>
+      <w:rFonts w:ascii="Courier New" w:eastAsia="Times New Roman" w:hAnsi="Courier New" w:cs="Courier New"/>
+    </w:rPr>
+  </w:style>
+  <w:style w:type="character" w:customStyle="1" w:styleId="hljs-comment">
+    <w:name w:val="hljs-comment"/>
+    <w:basedOn w:val="Fuentedeprrafopredeter"/>
+    <w:rsid w:val="005527E9"/>
+  </w:style>
 </w:styles>
 </file>
 

--- a/idea TFM.docx
+++ b/idea TFM.docx
@@ -1594,6 +1594,27 @@
           <w:lang w:val="es-ES"/>
         </w:rPr>
       </w:pPr>
+      <w:hyperlink r:id="rId5" w:history="1">
+        <w:r>
+          <w:rPr>
+            <w:rStyle w:val="Hipervnculo"/>
+            <w:rFonts w:ascii="Arial" w:hAnsi="Arial" w:cs="Arial"/>
+            <w:lang w:val="es-ES"/>
+          </w:rPr>
+          <w:t>https://www.youtube.com/watch?v=5SHB4HwkX28&amp;t=1s</w:t>
+        </w:r>
+      </w:hyperlink>
+    </w:p>
+    <w:p>
+      <w:pPr>
+        <w:pStyle w:val="Prrafodelista"/>
+        <w:ind w:left="142"/>
+        <w:jc w:val="both"/>
+        <w:rPr>
+          <w:rFonts w:ascii="Arial" w:hAnsi="Arial" w:cs="Arial"/>
+          <w:lang w:val="es-ES"/>
+        </w:rPr>
+      </w:pPr>
     </w:p>
     <w:p>
       <w:pPr>
@@ -2271,7 +2292,7 @@
           <w:lang w:val="es-ES"/>
         </w:rPr>
       </w:pPr>
-      <w:hyperlink r:id="rId5" w:history="1">
+      <w:hyperlink r:id="rId6" w:history="1">
         <w:r>
           <w:rPr>
             <w:rStyle w:val="Hipervnculo"/>
@@ -2292,7 +2313,7 @@
           <w:lang w:val="es-ES"/>
         </w:rPr>
       </w:pPr>
-      <w:hyperlink r:id="rId6" w:history="1">
+      <w:hyperlink r:id="rId7" w:history="1">
         <w:r>
           <w:rPr>
             <w:rStyle w:val="Hipervnculo"/>
@@ -2374,7 +2395,7 @@
           <w:lang w:val="es-ES"/>
         </w:rPr>
       </w:pPr>
-      <w:hyperlink r:id="rId7" w:history="1">
+      <w:hyperlink r:id="rId8" w:history="1">
         <w:r>
           <w:rPr>
             <w:rStyle w:val="Hipervnculo"/>
@@ -2395,7 +2416,7 @@
           <w:lang w:val="es-ES"/>
         </w:rPr>
       </w:pPr>
-      <w:hyperlink r:id="rId8" w:history="1">
+      <w:hyperlink r:id="rId9" w:history="1">
         <w:r>
           <w:rPr>
             <w:rStyle w:val="Hipervnculo"/>
@@ -2416,7 +2437,7 @@
           <w:lang w:val="es-ES"/>
         </w:rPr>
       </w:pPr>
-      <w:hyperlink r:id="rId9" w:history="1">
+      <w:hyperlink r:id="rId10" w:history="1">
         <w:r>
           <w:rPr>
             <w:rStyle w:val="Hipervnculo"/>
@@ -2464,7 +2485,6 @@
           <w:rFonts w:ascii="Arial" w:hAnsi="Arial" w:cs="Arial"/>
           <w:lang w:val="es-ES"/>
         </w:rPr>
-        <w:lastRenderedPageBreak/>
         <w:t xml:space="preserve">Mi modulo del email va a calcular un hash del contenido del mail. Porque lo que van a hacer es que si se presenta otro correo poder comparar los hashes. Si cambia por una coma el hash cambia. De momento esto solo sirve para comprobar que no cambia. O para comprobar con un </w:t>
       </w:r>
       <w:proofErr w:type="spellStart"/>
@@ -2555,7 +2575,7 @@
         </w:rPr>
         <w:t xml:space="preserve"> </w:t>
       </w:r>
-      <w:hyperlink r:id="rId10" w:history="1">
+      <w:hyperlink r:id="rId11" w:history="1">
         <w:r>
           <w:rPr>
             <w:rStyle w:val="Hipervnculo"/>
@@ -5562,7 +5582,20 @@
           <w:rFonts w:ascii="Arial" w:hAnsi="Arial" w:cs="Arial"/>
         </w:rPr>
         <w:br/>
-        <w:t>he instalado estas librerías:</w:t>
+      </w:r>
+      <w:proofErr w:type="spellStart"/>
+      <w:r>
+        <w:rPr>
+          <w:rFonts w:ascii="Arial" w:hAnsi="Arial" w:cs="Arial"/>
+        </w:rPr>
+        <w:t>he</w:t>
+      </w:r>
+      <w:proofErr w:type="spellEnd"/>
+      <w:r>
+        <w:rPr>
+          <w:rFonts w:ascii="Arial" w:hAnsi="Arial" w:cs="Arial"/>
+        </w:rPr>
+        <w:t xml:space="preserve"> instalado estas librerías:</w:t>
       </w:r>
     </w:p>
     <w:p>
@@ -5638,13 +5671,101 @@
         <w:t>cryptography</w:t>
       </w:r>
       <w:proofErr w:type="spellEnd"/>
-    </w:p>
-    <w:p>
-      <w:pPr>
-        <w:rPr>
-          <w:rFonts w:ascii="Arial" w:hAnsi="Arial" w:cs="Arial"/>
-        </w:rPr>
-      </w:pPr>
+      <w:r>
+        <w:rPr>
+          <w:rFonts w:ascii="Arial" w:hAnsi="Arial" w:cs="Arial"/>
+        </w:rPr>
+        <w:t xml:space="preserve"> y </w:t>
+      </w:r>
+      <w:proofErr w:type="spellStart"/>
+      <w:r>
+        <w:rPr>
+          <w:rFonts w:ascii="Arial" w:hAnsi="Arial" w:cs="Arial"/>
+        </w:rPr>
+        <w:t>pyspf</w:t>
+      </w:r>
+      <w:proofErr w:type="spellEnd"/>
+    </w:p>
+    <w:p>
+      <w:pPr>
+        <w:rPr>
+          <w:rFonts w:ascii="Arial" w:hAnsi="Arial" w:cs="Arial"/>
+        </w:rPr>
+      </w:pPr>
+      <w:r>
+        <w:rPr>
+          <w:rFonts w:ascii="Arial" w:hAnsi="Arial" w:cs="Arial"/>
+        </w:rPr>
+        <w:t xml:space="preserve">Y luego desactivamos el entorno con: </w:t>
+      </w:r>
+      <w:proofErr w:type="spellStart"/>
+      <w:r>
+        <w:rPr>
+          <w:rFonts w:ascii="Arial" w:hAnsi="Arial" w:cs="Arial"/>
+        </w:rPr>
+        <w:t>deactivate</w:t>
+      </w:r>
+      <w:proofErr w:type="spellEnd"/>
+    </w:p>
+    <w:p>
+      <w:pPr>
+        <w:rPr>
+          <w:rFonts w:ascii="Arial" w:hAnsi="Arial" w:cs="Arial"/>
+        </w:rPr>
+      </w:pPr>
+      <w:r>
+        <w:rPr>
+          <w:rFonts w:ascii="Arial" w:hAnsi="Arial" w:cs="Arial"/>
+        </w:rPr>
+        <w:t xml:space="preserve">Hay que activar el </w:t>
+      </w:r>
+      <w:proofErr w:type="spellStart"/>
+      <w:r>
+        <w:rPr>
+          <w:rFonts w:ascii="Arial" w:hAnsi="Arial" w:cs="Arial"/>
+        </w:rPr>
+        <w:t>venv</w:t>
+      </w:r>
+      <w:proofErr w:type="spellEnd"/>
+      <w:r>
+        <w:rPr>
+          <w:rFonts w:ascii="Arial" w:hAnsi="Arial" w:cs="Arial"/>
+        </w:rPr>
+        <w:t xml:space="preserve"> siempre para que funcione.</w:t>
+      </w:r>
+    </w:p>
+    <w:p>
+      <w:pPr>
+        <w:rPr>
+          <w:rFonts w:ascii="Arial" w:hAnsi="Arial" w:cs="Arial"/>
+        </w:rPr>
+      </w:pPr>
+    </w:p>
+    <w:p>
+      <w:pPr>
+        <w:rPr>
+          <w:rFonts w:ascii="Arial" w:hAnsi="Arial" w:cs="Arial"/>
+        </w:rPr>
+      </w:pPr>
+      <w:r>
+        <w:rPr>
+          <w:rFonts w:ascii="Arial" w:hAnsi="Arial" w:cs="Arial"/>
+        </w:rPr>
+        <w:t>#semana6</w:t>
+      </w:r>
+    </w:p>
+    <w:p>
+      <w:pPr>
+        <w:rPr>
+          <w:rFonts w:ascii="Arial" w:hAnsi="Arial" w:cs="Arial"/>
+        </w:rPr>
+      </w:pPr>
+      <w:r>
+        <w:rPr>
+          <w:rFonts w:ascii="Arial" w:hAnsi="Arial" w:cs="Arial"/>
+        </w:rPr>
+        <w:t>Terminar los módulos, organizar la documentación.</w:t>
+      </w:r>
     </w:p>
     <w:sectPr>
       <w:pgSz w:w="11900" w:h="16840"/>

--- a/idea TFM.docx
+++ b/idea TFM.docx
@@ -5766,6 +5766,1979 @@
         </w:rPr>
         <w:t>Terminar los módulos, organizar la documentación.</w:t>
       </w:r>
+    </w:p>
+    <w:p>
+      <w:pPr>
+        <w:rPr>
+          <w:rFonts w:ascii="Arial" w:hAnsi="Arial" w:cs="Arial"/>
+        </w:rPr>
+      </w:pPr>
+      <w:r>
+        <w:rPr>
+          <w:rFonts w:ascii="Arial" w:hAnsi="Arial" w:cs="Arial"/>
+        </w:rPr>
+        <w:t xml:space="preserve">Este </w:t>
+      </w:r>
+      <w:proofErr w:type="spellStart"/>
+      <w:r>
+        <w:rPr>
+          <w:rFonts w:ascii="Arial" w:hAnsi="Arial" w:cs="Arial"/>
+        </w:rPr>
+        <w:t>file</w:t>
+      </w:r>
+      <w:proofErr w:type="spellEnd"/>
+      <w:r>
+        <w:rPr>
+          <w:rFonts w:ascii="Arial" w:hAnsi="Arial" w:cs="Arial"/>
+        </w:rPr>
+        <w:t xml:space="preserve"> da problemas en DKIM </w:t>
+      </w:r>
+      <w:r>
+        <w:rPr>
+          <w:rStyle w:val="Textoennegrita"/>
+          <w:rFonts w:ascii="Arial" w:hAnsi="Arial" w:cs="Arial"/>
+        </w:rPr>
+        <w:t>“original_msg.eml”</w:t>
+      </w:r>
+      <w:r>
+        <w:rPr>
+          <w:rFonts w:ascii="Arial" w:hAnsi="Arial" w:cs="Arial"/>
+        </w:rPr>
+        <w:t xml:space="preserve">: el HTML contiene un </w:t>
+      </w:r>
+      <w:r>
+        <w:rPr>
+          <w:rStyle w:val="Textoennegrita"/>
+          <w:rFonts w:ascii="Arial" w:hAnsi="Arial" w:cs="Arial"/>
+        </w:rPr>
+        <w:t>enlace larguísimo</w:t>
+      </w:r>
+      <w:r>
+        <w:rPr>
+          <w:rFonts w:ascii="Arial" w:hAnsi="Arial" w:cs="Arial"/>
+        </w:rPr>
+        <w:t xml:space="preserve"> a SharePoint y va en </w:t>
+      </w:r>
+      <w:proofErr w:type="spellStart"/>
+      <w:r>
+        <w:rPr>
+          <w:rStyle w:val="Textoennegrita"/>
+          <w:rFonts w:ascii="Arial" w:hAnsi="Arial" w:cs="Arial"/>
+        </w:rPr>
+        <w:t>quoted-printable</w:t>
+      </w:r>
+      <w:proofErr w:type="spellEnd"/>
+      <w:r>
+        <w:rPr>
+          <w:rFonts w:ascii="Arial" w:hAnsi="Arial" w:cs="Arial"/>
+        </w:rPr>
+        <w:t xml:space="preserve"> con </w:t>
+      </w:r>
+      <w:r>
+        <w:rPr>
+          <w:rStyle w:val="Textoennegrita"/>
+          <w:rFonts w:ascii="Arial" w:hAnsi="Arial" w:cs="Arial"/>
+        </w:rPr>
+        <w:t xml:space="preserve">saltos suaves </w:t>
+      </w:r>
+      <w:r>
+        <w:rPr>
+          <w:rStyle w:val="CdigoHTML"/>
+          <w:rFonts w:ascii="Arial" w:eastAsiaTheme="minorHAnsi" w:hAnsi="Arial" w:cs="Arial"/>
+          <w:b/>
+          <w:bCs/>
+          <w:sz w:val="24"/>
+          <w:szCs w:val="24"/>
+        </w:rPr>
+        <w:t>=\r\n</w:t>
+      </w:r>
+      <w:r>
+        <w:rPr>
+          <w:rFonts w:ascii="Arial" w:hAnsi="Arial" w:cs="Arial"/>
+        </w:rPr>
+        <w:t xml:space="preserve"> repartidos dentro del propio enlace. Ese patrón es delicado: si el </w:t>
+      </w:r>
+      <w:proofErr w:type="spellStart"/>
+      <w:r>
+        <w:rPr>
+          <w:rFonts w:ascii="Arial" w:hAnsi="Arial" w:cs="Arial"/>
+        </w:rPr>
+        <w:t>export</w:t>
+      </w:r>
+      <w:proofErr w:type="spellEnd"/>
+      <w:r>
+        <w:rPr>
+          <w:rFonts w:ascii="Arial" w:hAnsi="Arial" w:cs="Arial"/>
+        </w:rPr>
+        <w:t xml:space="preserve"> “</w:t>
+      </w:r>
+      <w:proofErr w:type="spellStart"/>
+      <w:r>
+        <w:rPr>
+          <w:rFonts w:ascii="Arial" w:hAnsi="Arial" w:cs="Arial"/>
+        </w:rPr>
+        <w:t>Download</w:t>
+      </w:r>
+      <w:proofErr w:type="spellEnd"/>
+      <w:r>
+        <w:rPr>
+          <w:rFonts w:ascii="Arial" w:hAnsi="Arial" w:cs="Arial"/>
+        </w:rPr>
+        <w:t xml:space="preserve"> original” o el almacenamiento interno </w:t>
+      </w:r>
+      <w:proofErr w:type="spellStart"/>
+      <w:r>
+        <w:rPr>
+          <w:rFonts w:ascii="Arial" w:hAnsi="Arial" w:cs="Arial"/>
+        </w:rPr>
+        <w:t>reenvuelven</w:t>
+      </w:r>
+      <w:proofErr w:type="spellEnd"/>
+      <w:r>
+        <w:rPr>
+          <w:rFonts w:ascii="Arial" w:hAnsi="Arial" w:cs="Arial"/>
+        </w:rPr>
+        <w:t xml:space="preserve"> </w:t>
+      </w:r>
+      <w:r>
+        <w:rPr>
+          <w:rStyle w:val="nfasis"/>
+          <w:rFonts w:ascii="Arial" w:hAnsi="Arial" w:cs="Arial"/>
+        </w:rPr>
+        <w:t>una sola línea</w:t>
+      </w:r>
+      <w:r>
+        <w:rPr>
+          <w:rFonts w:ascii="Arial" w:hAnsi="Arial" w:cs="Arial"/>
+        </w:rPr>
+        <w:t xml:space="preserve"> de QP (o mueven un </w:t>
+      </w:r>
+      <w:r>
+        <w:rPr>
+          <w:rStyle w:val="CdigoHTML"/>
+          <w:rFonts w:ascii="Arial" w:eastAsiaTheme="minorHAnsi" w:hAnsi="Arial" w:cs="Arial"/>
+          <w:sz w:val="24"/>
+          <w:szCs w:val="24"/>
+        </w:rPr>
+        <w:t>=\r\n</w:t>
+      </w:r>
+      <w:r>
+        <w:rPr>
+          <w:rFonts w:ascii="Arial" w:hAnsi="Arial" w:cs="Arial"/>
+        </w:rPr>
+        <w:t xml:space="preserve">), </w:t>
+      </w:r>
+      <w:r>
+        <w:rPr>
+          <w:rStyle w:val="Textoennegrita"/>
+          <w:rFonts w:ascii="Arial" w:hAnsi="Arial" w:cs="Arial"/>
+        </w:rPr>
+        <w:t xml:space="preserve">el hash </w:t>
+      </w:r>
+      <w:proofErr w:type="spellStart"/>
+      <w:r>
+        <w:rPr>
+          <w:rStyle w:val="CdigoHTML"/>
+          <w:rFonts w:ascii="Arial" w:eastAsiaTheme="minorHAnsi" w:hAnsi="Arial" w:cs="Arial"/>
+          <w:b/>
+          <w:bCs/>
+          <w:sz w:val="24"/>
+          <w:szCs w:val="24"/>
+        </w:rPr>
+        <w:t>bh</w:t>
+      </w:r>
+      <w:proofErr w:type="spellEnd"/>
+      <w:r>
+        <w:rPr>
+          <w:rStyle w:val="CdigoHTML"/>
+          <w:rFonts w:ascii="Arial" w:eastAsiaTheme="minorHAnsi" w:hAnsi="Arial" w:cs="Arial"/>
+          <w:b/>
+          <w:bCs/>
+          <w:sz w:val="24"/>
+          <w:szCs w:val="24"/>
+        </w:rPr>
+        <w:t>=</w:t>
+      </w:r>
+      <w:r>
+        <w:rPr>
+          <w:rStyle w:val="Textoennegrita"/>
+          <w:rFonts w:ascii="Arial" w:hAnsi="Arial" w:cs="Arial"/>
+        </w:rPr>
+        <w:t xml:space="preserve"> ya no coincide</w:t>
+      </w:r>
+      <w:r>
+        <w:rPr>
+          <w:rFonts w:ascii="Arial" w:hAnsi="Arial" w:cs="Arial"/>
+        </w:rPr>
+        <w:t xml:space="preserve"> y DKIM falla, aunque todo lo demás esté bien. En tu EML se ve claramente el HTML con QP y troceos </w:t>
+      </w:r>
+      <w:r>
+        <w:rPr>
+          <w:rStyle w:val="CdigoHTML"/>
+          <w:rFonts w:ascii="Arial" w:eastAsiaTheme="minorHAnsi" w:hAnsi="Arial" w:cs="Arial"/>
+          <w:sz w:val="24"/>
+          <w:szCs w:val="24"/>
+        </w:rPr>
+        <w:t>=3D</w:t>
+      </w:r>
+      <w:r>
+        <w:rPr>
+          <w:rFonts w:ascii="Arial" w:hAnsi="Arial" w:cs="Arial"/>
+        </w:rPr>
+        <w:t>…</w:t>
+      </w:r>
+      <w:r>
+        <w:rPr>
+          <w:rStyle w:val="CdigoHTML"/>
+          <w:rFonts w:ascii="Arial" w:eastAsiaTheme="minorHAnsi" w:hAnsi="Arial" w:cs="Arial"/>
+          <w:sz w:val="24"/>
+          <w:szCs w:val="24"/>
+        </w:rPr>
+        <w:t>=\r\n</w:t>
+      </w:r>
+      <w:r>
+        <w:rPr>
+          <w:rFonts w:ascii="Arial" w:hAnsi="Arial" w:cs="Arial"/>
+        </w:rPr>
+        <w:t xml:space="preserve"> en medio del enlace. </w:t>
+      </w:r>
+    </w:p>
+    <w:p>
+      <w:pPr>
+        <w:pStyle w:val="NormalWeb"/>
+        <w:rPr>
+          <w:rFonts w:ascii="Arial" w:hAnsi="Arial" w:cs="Arial"/>
+        </w:rPr>
+      </w:pPr>
+      <w:r>
+        <w:rPr>
+          <w:rFonts w:ascii="Arial" w:hAnsi="Arial" w:cs="Arial"/>
+        </w:rPr>
+        <w:t xml:space="preserve">En resumen: </w:t>
+      </w:r>
+      <w:r>
+        <w:rPr>
+          <w:rStyle w:val="Textoennegrita"/>
+          <w:rFonts w:ascii="Arial" w:hAnsi="Arial" w:cs="Arial"/>
+        </w:rPr>
+        <w:t>tu caso que falla no es por ARC ni por selector</w:t>
+      </w:r>
+      <w:r>
+        <w:rPr>
+          <w:rFonts w:ascii="Arial" w:hAnsi="Arial" w:cs="Arial"/>
+        </w:rPr>
+        <w:t xml:space="preserve">; es porque </w:t>
+      </w:r>
+      <w:r>
+        <w:rPr>
+          <w:rStyle w:val="Textoennegrita"/>
+          <w:rFonts w:ascii="Arial" w:hAnsi="Arial" w:cs="Arial"/>
+        </w:rPr>
+        <w:t xml:space="preserve">ese cuerpo concreto (QP + enlace largo) se ha </w:t>
+      </w:r>
+      <w:proofErr w:type="spellStart"/>
+      <w:r>
+        <w:rPr>
+          <w:rStyle w:val="Textoennegrita"/>
+          <w:rFonts w:ascii="Arial" w:hAnsi="Arial" w:cs="Arial"/>
+        </w:rPr>
+        <w:t>reenvuelto</w:t>
+      </w:r>
+      <w:proofErr w:type="spellEnd"/>
+      <w:r>
+        <w:rPr>
+          <w:rFonts w:ascii="Arial" w:hAnsi="Arial" w:cs="Arial"/>
+        </w:rPr>
+        <w:t xml:space="preserve"> al exportarse, y por eso ninguna de tus variantes (“</w:t>
+      </w:r>
+      <w:proofErr w:type="spellStart"/>
+      <w:r>
+        <w:rPr>
+          <w:rFonts w:ascii="Arial" w:hAnsi="Arial" w:cs="Arial"/>
+        </w:rPr>
+        <w:t>raw</w:t>
+      </w:r>
+      <w:proofErr w:type="spellEnd"/>
+      <w:r>
+        <w:rPr>
+          <w:rFonts w:ascii="Arial" w:hAnsi="Arial" w:cs="Arial"/>
+        </w:rPr>
+        <w:t xml:space="preserve"> / LF→CRLF / CRLF final”) consigue igualar exactamente los bytes firmados.</w:t>
+      </w:r>
+    </w:p>
+    <w:p>
+      <w:pPr>
+        <w:pStyle w:val="Ttulo2"/>
+        <w:spacing w:before="0" w:after="0"/>
+      </w:pPr>
+      <w:r>
+        <w:rPr>
+          <w:rFonts w:ascii="Arial" w:hAnsi="Arial" w:cs="Arial"/>
+          <w:color w:val="auto"/>
+          <w:sz w:val="24"/>
+        </w:rPr>
+        <w:t>#semana7</w:t>
+      </w:r>
+      <w:r>
+        <w:rPr>
+          <w:rFonts w:ascii="Arial" w:hAnsi="Arial" w:cs="Arial"/>
+          <w:color w:val="auto"/>
+          <w:sz w:val="24"/>
+        </w:rPr>
+        <w:br/>
+      </w:r>
+      <w:proofErr w:type="spellStart"/>
+      <w:r>
+        <w:rPr>
+          <w:rFonts w:ascii="Arial" w:hAnsi="Arial" w:cs="Arial"/>
+          <w:color w:val="auto"/>
+          <w:sz w:val="24"/>
+        </w:rPr>
+        <w:t>Indice</w:t>
+      </w:r>
+      <w:proofErr w:type="spellEnd"/>
+      <w:r>
+        <w:rPr>
+          <w:rFonts w:ascii="Arial" w:hAnsi="Arial" w:cs="Arial"/>
+          <w:color w:val="auto"/>
+          <w:sz w:val="24"/>
+        </w:rPr>
+        <w:t xml:space="preserve"> del modulo:</w:t>
+      </w:r>
+      <w:r>
+        <w:rPr>
+          <w:rFonts w:ascii="Arial" w:hAnsi="Arial" w:cs="Arial"/>
+        </w:rPr>
+        <w:br/>
+      </w:r>
+      <w:r>
+        <w:t>5. Módulo de Análisis de Correo Electrónico (.</w:t>
+      </w:r>
+      <w:proofErr w:type="spellStart"/>
+      <w:r>
+        <w:t>eml</w:t>
+      </w:r>
+      <w:proofErr w:type="spellEnd"/>
+      <w:r>
+        <w:t>)</w:t>
+      </w:r>
+    </w:p>
+    <w:p>
+      <w:pPr>
+        <w:pStyle w:val="Ttulo3"/>
+        <w:spacing w:before="0" w:after="0"/>
+      </w:pPr>
+      <w:r>
+        <w:t>5.1. Introducción</w:t>
+      </w:r>
+    </w:p>
+    <w:p>
+      <w:pPr>
+        <w:pStyle w:val="NormalWeb"/>
+        <w:numPr>
+          <w:ilvl w:val="0"/>
+          <w:numId w:val="9"/>
+        </w:numPr>
+        <w:spacing w:before="0" w:beforeAutospacing="0" w:after="0" w:afterAutospacing="0"/>
+      </w:pPr>
+      <w:r>
+        <w:t>Objetivo general del módulo</w:t>
+      </w:r>
+    </w:p>
+    <w:p>
+      <w:pPr>
+        <w:pStyle w:val="NormalWeb"/>
+        <w:numPr>
+          <w:ilvl w:val="0"/>
+          <w:numId w:val="9"/>
+        </w:numPr>
+        <w:spacing w:before="0" w:beforeAutospacing="0" w:after="0" w:afterAutospacing="0"/>
+      </w:pPr>
+      <w:r>
+        <w:t>Relevancia del análisis forense de correos electrónicos</w:t>
+      </w:r>
+    </w:p>
+    <w:p>
+      <w:pPr>
+        <w:pStyle w:val="NormalWeb"/>
+        <w:numPr>
+          <w:ilvl w:val="0"/>
+          <w:numId w:val="9"/>
+        </w:numPr>
+        <w:spacing w:before="0" w:beforeAutospacing="0" w:after="0" w:afterAutospacing="0"/>
+      </w:pPr>
+      <w:r>
+        <w:t xml:space="preserve">Integración en el entorno </w:t>
+      </w:r>
+      <w:proofErr w:type="spellStart"/>
+      <w:r>
+        <w:t>Autopsy</w:t>
+      </w:r>
+      <w:proofErr w:type="spellEnd"/>
+      <w:r>
+        <w:t xml:space="preserve"> (</w:t>
+      </w:r>
+      <w:proofErr w:type="spellStart"/>
+      <w:r>
+        <w:t>Jython</w:t>
+      </w:r>
+      <w:proofErr w:type="spellEnd"/>
+      <w:r>
+        <w:t xml:space="preserve"> + </w:t>
+      </w:r>
+      <w:proofErr w:type="spellStart"/>
+      <w:r>
+        <w:t>Python</w:t>
+      </w:r>
+      <w:proofErr w:type="spellEnd"/>
+      <w:r>
+        <w:t xml:space="preserve"> 3 externo)</w:t>
+      </w:r>
+    </w:p>
+    <w:p>
+      <w:pPr>
+        <w:pStyle w:val="NormalWeb"/>
+        <w:numPr>
+          <w:ilvl w:val="0"/>
+          <w:numId w:val="9"/>
+        </w:numPr>
+        <w:spacing w:before="0" w:beforeAutospacing="0" w:after="0" w:afterAutospacing="0"/>
+      </w:pPr>
+      <w:r>
+        <w:t>Arquitectura general y flujo de ejecución</w:t>
+      </w:r>
+    </w:p>
+    <w:p>
+      <w:pPr>
+        <w:pStyle w:val="Ttulo3"/>
+        <w:spacing w:before="0" w:after="0"/>
+      </w:pPr>
+      <w:r>
+        <w:t>5.2. Estructura del Módulo</w:t>
+      </w:r>
+    </w:p>
+    <w:p>
+      <w:pPr>
+        <w:pStyle w:val="NormalWeb"/>
+        <w:numPr>
+          <w:ilvl w:val="0"/>
+          <w:numId w:val="10"/>
+        </w:numPr>
+        <w:spacing w:before="0" w:beforeAutospacing="0" w:after="0" w:afterAutospacing="0"/>
+      </w:pPr>
+      <w:r>
+        <w:t>División en módulos independientes y núcleo común</w:t>
+      </w:r>
+    </w:p>
+    <w:p>
+      <w:pPr>
+        <w:pStyle w:val="NormalWeb"/>
+        <w:numPr>
+          <w:ilvl w:val="0"/>
+          <w:numId w:val="10"/>
+        </w:numPr>
+        <w:spacing w:before="0" w:beforeAutospacing="0" w:after="0" w:afterAutospacing="0"/>
+      </w:pPr>
+      <w:r>
+        <w:t xml:space="preserve">Comunicación entre </w:t>
+      </w:r>
+      <w:proofErr w:type="spellStart"/>
+      <w:r>
+        <w:t>Autopsy</w:t>
+      </w:r>
+      <w:proofErr w:type="spellEnd"/>
+      <w:r>
+        <w:t xml:space="preserve"> (</w:t>
+      </w:r>
+      <w:proofErr w:type="spellStart"/>
+      <w:r>
+        <w:t>Jython</w:t>
+      </w:r>
+      <w:proofErr w:type="spellEnd"/>
+      <w:r>
+        <w:t>) y scripts externos Python3</w:t>
+      </w:r>
+    </w:p>
+    <w:p>
+      <w:pPr>
+        <w:pStyle w:val="NormalWeb"/>
+        <w:numPr>
+          <w:ilvl w:val="0"/>
+          <w:numId w:val="10"/>
+        </w:numPr>
+        <w:spacing w:before="0" w:beforeAutospacing="0" w:after="0" w:afterAutospacing="0"/>
+      </w:pPr>
+      <w:r>
+        <w:t xml:space="preserve">Roles de cada </w:t>
+      </w:r>
+      <w:proofErr w:type="spellStart"/>
+      <w:r>
+        <w:t>submódulo</w:t>
+      </w:r>
+      <w:proofErr w:type="spellEnd"/>
+    </w:p>
+    <w:p>
+      <w:pPr>
+        <w:pStyle w:val="Ttulo3"/>
+        <w:spacing w:before="0" w:after="0"/>
+      </w:pPr>
+      <w:r>
+        <w:t>5.3. Núcleo Común (</w:t>
+      </w:r>
+      <w:r>
+        <w:rPr>
+          <w:rStyle w:val="CdigoHTML"/>
+          <w:rFonts w:eastAsiaTheme="majorEastAsia"/>
+        </w:rPr>
+        <w:t>tfm_email_core.py</w:t>
+      </w:r>
+      <w:r>
+        <w:t>)</w:t>
+      </w:r>
+    </w:p>
+    <w:p>
+      <w:pPr>
+        <w:pStyle w:val="NormalWeb"/>
+        <w:numPr>
+          <w:ilvl w:val="0"/>
+          <w:numId w:val="11"/>
+        </w:numPr>
+        <w:spacing w:before="0" w:beforeAutospacing="0" w:after="0" w:afterAutospacing="0"/>
+      </w:pPr>
+      <w:r>
+        <w:t>Funciones de decodificación y normalización MIME</w:t>
+      </w:r>
+    </w:p>
+    <w:p>
+      <w:pPr>
+        <w:pStyle w:val="NormalWeb"/>
+        <w:numPr>
+          <w:ilvl w:val="0"/>
+          <w:numId w:val="11"/>
+        </w:numPr>
+        <w:spacing w:before="0" w:beforeAutospacing="0" w:after="0" w:afterAutospacing="0"/>
+      </w:pPr>
+      <w:r>
+        <w:t xml:space="preserve">Utilidades de fechas, dominios e </w:t>
+      </w:r>
+      <w:proofErr w:type="spellStart"/>
+      <w:r>
+        <w:t>IPs</w:t>
+      </w:r>
+      <w:proofErr w:type="spellEnd"/>
+    </w:p>
+    <w:p>
+      <w:pPr>
+        <w:pStyle w:val="NormalWeb"/>
+        <w:numPr>
+          <w:ilvl w:val="0"/>
+          <w:numId w:val="11"/>
+        </w:numPr>
+        <w:spacing w:before="0" w:beforeAutospacing="0" w:after="0" w:afterAutospacing="0"/>
+      </w:pPr>
+      <w:r>
+        <w:t xml:space="preserve">Análisis de cabeceras </w:t>
+      </w:r>
+      <w:proofErr w:type="spellStart"/>
+      <w:r>
+        <w:t>Received</w:t>
+      </w:r>
+      <w:proofErr w:type="spellEnd"/>
+      <w:r>
+        <w:t xml:space="preserve"> (</w:t>
+      </w:r>
+      <w:proofErr w:type="spellStart"/>
+      <w:r>
+        <w:t>parseo</w:t>
+      </w:r>
+      <w:proofErr w:type="spellEnd"/>
+      <w:r>
+        <w:t xml:space="preserve">, orden, continuidad, </w:t>
+      </w:r>
+      <w:proofErr w:type="spellStart"/>
+      <w:r>
+        <w:t>IPs</w:t>
+      </w:r>
+      <w:proofErr w:type="spellEnd"/>
+      <w:r>
+        <w:t xml:space="preserve"> privadas)</w:t>
+      </w:r>
+    </w:p>
+    <w:p>
+      <w:pPr>
+        <w:pStyle w:val="NormalWeb"/>
+        <w:numPr>
+          <w:ilvl w:val="0"/>
+          <w:numId w:val="11"/>
+        </w:numPr>
+        <w:spacing w:before="0" w:beforeAutospacing="0" w:after="0" w:afterAutospacing="0"/>
+      </w:pPr>
+      <w:r>
+        <w:t xml:space="preserve">Gestión de </w:t>
+      </w:r>
+      <w:proofErr w:type="spellStart"/>
+      <w:r>
+        <w:rPr>
+          <w:rStyle w:val="CdigoHTML"/>
+          <w:rFonts w:eastAsiaTheme="majorEastAsia"/>
+        </w:rPr>
+        <w:t>Message</w:t>
+      </w:r>
+      <w:proofErr w:type="spellEnd"/>
+      <w:r>
+        <w:rPr>
+          <w:rStyle w:val="CdigoHTML"/>
+          <w:rFonts w:eastAsiaTheme="majorEastAsia"/>
+        </w:rPr>
+        <w:t>-ID</w:t>
+      </w:r>
+      <w:r>
+        <w:t>: normalización, entropía y duplicados</w:t>
+      </w:r>
+    </w:p>
+    <w:p>
+      <w:pPr>
+        <w:pStyle w:val="NormalWeb"/>
+        <w:numPr>
+          <w:ilvl w:val="0"/>
+          <w:numId w:val="11"/>
+        </w:numPr>
+        <w:spacing w:before="0" w:beforeAutospacing="0" w:after="0" w:afterAutospacing="0"/>
+      </w:pPr>
+      <w:r>
+        <w:t>Procesamiento de cabeceras X-* y señales de exportación</w:t>
+      </w:r>
+    </w:p>
+    <w:p>
+      <w:pPr>
+        <w:pStyle w:val="NormalWeb"/>
+        <w:numPr>
+          <w:ilvl w:val="0"/>
+          <w:numId w:val="11"/>
+        </w:numPr>
+        <w:spacing w:before="0" w:beforeAutospacing="0" w:after="0" w:afterAutospacing="0"/>
+      </w:pPr>
+      <w:r>
+        <w:t>Verificación básica de estructura DKIM y alineamiento</w:t>
+      </w:r>
+    </w:p>
+    <w:p>
+      <w:pPr>
+        <w:pStyle w:val="NormalWeb"/>
+        <w:numPr>
+          <w:ilvl w:val="0"/>
+          <w:numId w:val="11"/>
+        </w:numPr>
+        <w:spacing w:before="0" w:beforeAutospacing="0" w:after="0" w:afterAutospacing="0"/>
+      </w:pPr>
+      <w:r>
+        <w:t xml:space="preserve">Interfaz con los verificadores externos (DKIM y </w:t>
+      </w:r>
+      <w:proofErr w:type="spellStart"/>
+      <w:r>
+        <w:t>Auth</w:t>
+      </w:r>
+      <w:proofErr w:type="spellEnd"/>
+      <w:r>
+        <w:t xml:space="preserve"> </w:t>
+      </w:r>
+      <w:proofErr w:type="spellStart"/>
+      <w:r>
+        <w:t>Policies</w:t>
+      </w:r>
+      <w:proofErr w:type="spellEnd"/>
+      <w:r>
+        <w:t>)</w:t>
+      </w:r>
+    </w:p>
+    <w:p>
+      <w:pPr>
+        <w:pStyle w:val="Ttulo3"/>
+        <w:spacing w:before="0" w:after="0"/>
+      </w:pPr>
+      <w:r>
+        <w:lastRenderedPageBreak/>
+        <w:t xml:space="preserve">5.4. </w:t>
+      </w:r>
+      <w:proofErr w:type="spellStart"/>
+      <w:r>
+        <w:t>Submódulos</w:t>
+      </w:r>
+      <w:proofErr w:type="spellEnd"/>
+      <w:r>
+        <w:t xml:space="preserve"> de </w:t>
+      </w:r>
+      <w:proofErr w:type="spellStart"/>
+      <w:r>
+        <w:t>Autopsy</w:t>
+      </w:r>
+      <w:proofErr w:type="spellEnd"/>
+    </w:p>
+    <w:p>
+      <w:pPr>
+        <w:pStyle w:val="Ttulo4"/>
+        <w:spacing w:before="0" w:after="0"/>
+      </w:pPr>
+      <w:r>
+        <w:t xml:space="preserve">5.4.1. </w:t>
+      </w:r>
+      <w:r>
+        <w:rPr>
+          <w:rStyle w:val="CdigoHTML"/>
+          <w:rFonts w:eastAsiaTheme="majorEastAsia"/>
+        </w:rPr>
+        <w:t>tfm_email_headers_module.py</w:t>
+      </w:r>
+      <w:r>
+        <w:t xml:space="preserve"> – Cabeceras básicas</w:t>
+      </w:r>
+    </w:p>
+    <w:p>
+      <w:pPr>
+        <w:pStyle w:val="NormalWeb"/>
+        <w:numPr>
+          <w:ilvl w:val="0"/>
+          <w:numId w:val="12"/>
+        </w:numPr>
+        <w:spacing w:before="0" w:beforeAutospacing="0" w:after="0" w:afterAutospacing="0"/>
+      </w:pPr>
+      <w:r>
+        <w:t xml:space="preserve">Extracción de </w:t>
+      </w:r>
+      <w:proofErr w:type="spellStart"/>
+      <w:r>
+        <w:t>From</w:t>
+      </w:r>
+      <w:proofErr w:type="spellEnd"/>
+      <w:r>
+        <w:t xml:space="preserve">, </w:t>
+      </w:r>
+      <w:proofErr w:type="spellStart"/>
+      <w:r>
+        <w:t>To</w:t>
+      </w:r>
+      <w:proofErr w:type="spellEnd"/>
+      <w:r>
+        <w:t xml:space="preserve">, </w:t>
+      </w:r>
+      <w:proofErr w:type="spellStart"/>
+      <w:r>
+        <w:t>Subject</w:t>
+      </w:r>
+      <w:proofErr w:type="spellEnd"/>
+      <w:r>
+        <w:t xml:space="preserve">, </w:t>
+      </w:r>
+      <w:proofErr w:type="spellStart"/>
+      <w:r>
+        <w:t>Message</w:t>
+      </w:r>
+      <w:proofErr w:type="spellEnd"/>
+      <w:r>
+        <w:t>-ID y Date</w:t>
+      </w:r>
+    </w:p>
+    <w:p>
+      <w:pPr>
+        <w:pStyle w:val="NormalWeb"/>
+        <w:numPr>
+          <w:ilvl w:val="0"/>
+          <w:numId w:val="12"/>
+        </w:numPr>
+        <w:spacing w:before="0" w:beforeAutospacing="0" w:after="0" w:afterAutospacing="0"/>
+      </w:pPr>
+      <w:r>
+        <w:t xml:space="preserve">Creación de artefactos </w:t>
+      </w:r>
+      <w:r>
+        <w:rPr>
+          <w:rStyle w:val="CdigoHTML"/>
+          <w:rFonts w:eastAsiaTheme="majorEastAsia"/>
+        </w:rPr>
+        <w:t>TSK_EMAIL_MSG</w:t>
+      </w:r>
+    </w:p>
+    <w:p>
+      <w:pPr>
+        <w:pStyle w:val="NormalWeb"/>
+        <w:numPr>
+          <w:ilvl w:val="0"/>
+          <w:numId w:val="12"/>
+        </w:numPr>
+        <w:spacing w:before="0" w:beforeAutospacing="0" w:after="0" w:afterAutospacing="0"/>
+      </w:pPr>
+      <w:r>
+        <w:t>Valor forense: identificación inicial del mensaje</w:t>
+      </w:r>
+    </w:p>
+    <w:p>
+      <w:pPr>
+        <w:pStyle w:val="Ttulo4"/>
+        <w:spacing w:before="0" w:after="0"/>
+      </w:pPr>
+      <w:r>
+        <w:t xml:space="preserve">5.4.2. </w:t>
+      </w:r>
+      <w:r>
+        <w:rPr>
+          <w:rStyle w:val="CdigoHTML"/>
+          <w:rFonts w:eastAsiaTheme="majorEastAsia"/>
+        </w:rPr>
+        <w:t>tfm_email_hashes_module.py</w:t>
+      </w:r>
+      <w:r>
+        <w:t xml:space="preserve"> – Hashes y adjuntos</w:t>
+      </w:r>
+    </w:p>
+    <w:p>
+      <w:pPr>
+        <w:pStyle w:val="NormalWeb"/>
+        <w:numPr>
+          <w:ilvl w:val="0"/>
+          <w:numId w:val="13"/>
+        </w:numPr>
+        <w:spacing w:before="0" w:beforeAutospacing="0" w:after="0" w:afterAutospacing="0"/>
+      </w:pPr>
+      <w:r>
+        <w:t>Cálculo SHA-256 del .</w:t>
+      </w:r>
+      <w:proofErr w:type="spellStart"/>
+      <w:r>
+        <w:t>eml</w:t>
+      </w:r>
+      <w:proofErr w:type="spellEnd"/>
+      <w:r>
+        <w:t xml:space="preserve"> completo y de cada adjunto</w:t>
+      </w:r>
+    </w:p>
+    <w:p>
+      <w:pPr>
+        <w:pStyle w:val="NormalWeb"/>
+        <w:numPr>
+          <w:ilvl w:val="0"/>
+          <w:numId w:val="13"/>
+        </w:numPr>
+        <w:spacing w:before="0" w:beforeAutospacing="0" w:after="0" w:afterAutospacing="0"/>
+      </w:pPr>
+      <w:r>
+        <w:t>Publicación de resultados en “</w:t>
+      </w:r>
+      <w:proofErr w:type="spellStart"/>
+      <w:r>
+        <w:t>Analysis</w:t>
+      </w:r>
+      <w:proofErr w:type="spellEnd"/>
+      <w:r>
+        <w:t xml:space="preserve"> </w:t>
+      </w:r>
+      <w:proofErr w:type="spellStart"/>
+      <w:r>
+        <w:t>Results</w:t>
+      </w:r>
+      <w:proofErr w:type="spellEnd"/>
+      <w:r>
+        <w:t>”</w:t>
+      </w:r>
+    </w:p>
+    <w:p>
+      <w:pPr>
+        <w:pStyle w:val="NormalWeb"/>
+        <w:numPr>
+          <w:ilvl w:val="0"/>
+          <w:numId w:val="13"/>
+        </w:numPr>
+        <w:spacing w:before="0" w:beforeAutospacing="0" w:after="0" w:afterAutospacing="0"/>
+      </w:pPr>
+      <w:r>
+        <w:t xml:space="preserve">Uso para </w:t>
+      </w:r>
+      <w:proofErr w:type="spellStart"/>
+      <w:r>
+        <w:t>deduplicación</w:t>
+      </w:r>
+      <w:proofErr w:type="spellEnd"/>
+      <w:r>
+        <w:t xml:space="preserve"> y comparación inter-caso</w:t>
+      </w:r>
+    </w:p>
+    <w:p>
+      <w:pPr>
+        <w:pStyle w:val="Ttulo4"/>
+        <w:spacing w:before="0" w:after="0"/>
+      </w:pPr>
+      <w:r>
+        <w:t xml:space="preserve">5.4.3. </w:t>
+      </w:r>
+      <w:r>
+        <w:rPr>
+          <w:rStyle w:val="CdigoHTML"/>
+          <w:rFonts w:eastAsiaTheme="majorEastAsia"/>
+        </w:rPr>
+        <w:t>tfm_email_received_module.py</w:t>
+      </w:r>
+      <w:r>
+        <w:t xml:space="preserve"> – Coherencia de </w:t>
+      </w:r>
+      <w:proofErr w:type="spellStart"/>
+      <w:r>
+        <w:t>Received</w:t>
+      </w:r>
+      <w:proofErr w:type="spellEnd"/>
+    </w:p>
+    <w:p>
+      <w:pPr>
+        <w:pStyle w:val="NormalWeb"/>
+        <w:numPr>
+          <w:ilvl w:val="0"/>
+          <w:numId w:val="14"/>
+        </w:numPr>
+        <w:spacing w:before="0" w:beforeAutospacing="0" w:after="0" w:afterAutospacing="0"/>
+      </w:pPr>
+      <w:proofErr w:type="spellStart"/>
+      <w:r>
+        <w:t>Parseo</w:t>
+      </w:r>
+      <w:proofErr w:type="spellEnd"/>
+      <w:r>
+        <w:t xml:space="preserve"> de la cadena </w:t>
+      </w:r>
+      <w:proofErr w:type="spellStart"/>
+      <w:r>
+        <w:t>Received</w:t>
+      </w:r>
+      <w:proofErr w:type="spellEnd"/>
+    </w:p>
+    <w:p>
+      <w:pPr>
+        <w:pStyle w:val="NormalWeb"/>
+        <w:numPr>
+          <w:ilvl w:val="0"/>
+          <w:numId w:val="14"/>
+        </w:numPr>
+        <w:spacing w:before="0" w:beforeAutospacing="0" w:after="0" w:afterAutospacing="0"/>
+      </w:pPr>
+      <w:r>
+        <w:t xml:space="preserve">Detección de saltos, orden inverso, </w:t>
+      </w:r>
+      <w:proofErr w:type="spellStart"/>
+      <w:r>
+        <w:t>IPs</w:t>
+      </w:r>
+      <w:proofErr w:type="spellEnd"/>
+      <w:r>
+        <w:t xml:space="preserve"> privadas/</w:t>
+      </w:r>
+      <w:proofErr w:type="spellStart"/>
+      <w:r>
+        <w:t>loopback</w:t>
+      </w:r>
+      <w:proofErr w:type="spellEnd"/>
+    </w:p>
+    <w:p>
+      <w:pPr>
+        <w:pStyle w:val="NormalWeb"/>
+        <w:numPr>
+          <w:ilvl w:val="0"/>
+          <w:numId w:val="14"/>
+        </w:numPr>
+        <w:spacing w:before="0" w:beforeAutospacing="0" w:after="0" w:afterAutospacing="0"/>
+      </w:pPr>
+      <w:r>
+        <w:t>Generación de informe detallado por hop</w:t>
+      </w:r>
+    </w:p>
+    <w:p>
+      <w:pPr>
+        <w:pStyle w:val="Ttulo4"/>
+        <w:spacing w:before="0" w:after="0"/>
+      </w:pPr>
+      <w:r>
+        <w:t xml:space="preserve">5.4.4. </w:t>
+      </w:r>
+      <w:r>
+        <w:rPr>
+          <w:rStyle w:val="CdigoHTML"/>
+          <w:rFonts w:eastAsiaTheme="majorEastAsia"/>
+        </w:rPr>
+        <w:t>tfm_email_dates_module.py</w:t>
+      </w:r>
+      <w:r>
+        <w:t xml:space="preserve"> – Coherencia temporal</w:t>
+      </w:r>
+    </w:p>
+    <w:p>
+      <w:pPr>
+        <w:pStyle w:val="NormalWeb"/>
+        <w:numPr>
+          <w:ilvl w:val="0"/>
+          <w:numId w:val="15"/>
+        </w:numPr>
+        <w:spacing w:before="0" w:beforeAutospacing="0" w:after="0" w:afterAutospacing="0"/>
+      </w:pPr>
+      <w:r>
+        <w:t xml:space="preserve">Contraste entre </w:t>
+      </w:r>
+      <w:r>
+        <w:rPr>
+          <w:rStyle w:val="CdigoHTML"/>
+          <w:rFonts w:eastAsiaTheme="majorEastAsia"/>
+        </w:rPr>
+        <w:t>Date:</w:t>
+      </w:r>
+      <w:r>
+        <w:t xml:space="preserve">, </w:t>
+      </w:r>
+      <w:proofErr w:type="spellStart"/>
+      <w:r>
+        <w:rPr>
+          <w:rStyle w:val="CdigoHTML"/>
+          <w:rFonts w:eastAsiaTheme="majorEastAsia"/>
+        </w:rPr>
+        <w:t>Received</w:t>
+      </w:r>
+      <w:proofErr w:type="spellEnd"/>
+      <w:r>
+        <w:rPr>
+          <w:rStyle w:val="CdigoHTML"/>
+          <w:rFonts w:eastAsiaTheme="majorEastAsia"/>
+        </w:rPr>
+        <w:t>:</w:t>
+      </w:r>
+      <w:r>
+        <w:t>, metadatos de archivo y hora de ingesta</w:t>
+      </w:r>
+    </w:p>
+    <w:p>
+      <w:pPr>
+        <w:pStyle w:val="NormalWeb"/>
+        <w:numPr>
+          <w:ilvl w:val="0"/>
+          <w:numId w:val="15"/>
+        </w:numPr>
+        <w:spacing w:before="0" w:beforeAutospacing="0" w:after="0" w:afterAutospacing="0"/>
+      </w:pPr>
+      <w:r>
+        <w:t xml:space="preserve">Identificación de fechas futuras, múltiples </w:t>
+      </w:r>
+      <w:r>
+        <w:rPr>
+          <w:rStyle w:val="CdigoHTML"/>
+          <w:rFonts w:eastAsiaTheme="majorEastAsia"/>
+        </w:rPr>
+        <w:t>Date:</w:t>
+      </w:r>
+      <w:r>
+        <w:t xml:space="preserve"> o inconsistencias</w:t>
+      </w:r>
+    </w:p>
+    <w:p>
+      <w:pPr>
+        <w:pStyle w:val="NormalWeb"/>
+        <w:numPr>
+          <w:ilvl w:val="0"/>
+          <w:numId w:val="15"/>
+        </w:numPr>
+        <w:spacing w:before="0" w:beforeAutospacing="0" w:after="0" w:afterAutospacing="0"/>
+      </w:pPr>
+      <w:r>
+        <w:t>Ponderación de severidad mediante puntuación</w:t>
+      </w:r>
+    </w:p>
+    <w:p>
+      <w:pPr>
+        <w:pStyle w:val="Ttulo4"/>
+        <w:spacing w:before="0" w:after="0"/>
+      </w:pPr>
+      <w:r>
+        <w:t xml:space="preserve">5.4.5. </w:t>
+      </w:r>
+      <w:r>
+        <w:rPr>
+          <w:rStyle w:val="CdigoHTML"/>
+          <w:rFonts w:eastAsiaTheme="majorEastAsia"/>
+        </w:rPr>
+        <w:t>tfm_email_msgid_module.py</w:t>
+      </w:r>
+      <w:r>
+        <w:t xml:space="preserve"> – Análisis de </w:t>
+      </w:r>
+      <w:proofErr w:type="spellStart"/>
+      <w:r>
+        <w:t>Message</w:t>
+      </w:r>
+      <w:proofErr w:type="spellEnd"/>
+      <w:r>
+        <w:t>-ID</w:t>
+      </w:r>
+    </w:p>
+    <w:p>
+      <w:pPr>
+        <w:pStyle w:val="NormalWeb"/>
+        <w:numPr>
+          <w:ilvl w:val="0"/>
+          <w:numId w:val="16"/>
+        </w:numPr>
+        <w:spacing w:before="0" w:beforeAutospacing="0" w:after="0" w:afterAutospacing="0"/>
+      </w:pPr>
+      <w:r>
+        <w:t>Detección de formatos inválidos, baja entropía y duplicados entre mensajes</w:t>
+      </w:r>
+    </w:p>
+    <w:p>
+      <w:pPr>
+        <w:pStyle w:val="NormalWeb"/>
+        <w:numPr>
+          <w:ilvl w:val="0"/>
+          <w:numId w:val="16"/>
+        </w:numPr>
+        <w:spacing w:before="0" w:beforeAutospacing="0" w:after="0" w:afterAutospacing="0"/>
+      </w:pPr>
+      <w:r>
+        <w:t xml:space="preserve">Registro global de </w:t>
+      </w:r>
+      <w:proofErr w:type="spellStart"/>
+      <w:r>
+        <w:t>IDs</w:t>
+      </w:r>
+      <w:proofErr w:type="spellEnd"/>
+      <w:r>
+        <w:t xml:space="preserve"> y agregación de resultados en </w:t>
+      </w:r>
+      <w:proofErr w:type="spellStart"/>
+      <w:r>
+        <w:rPr>
+          <w:rStyle w:val="CdigoHTML"/>
+          <w:rFonts w:eastAsiaTheme="majorEastAsia"/>
+        </w:rPr>
+        <w:t>shutDown</w:t>
+      </w:r>
+      <w:proofErr w:type="spellEnd"/>
+      <w:r>
+        <w:rPr>
+          <w:rStyle w:val="CdigoHTML"/>
+          <w:rFonts w:eastAsiaTheme="majorEastAsia"/>
+        </w:rPr>
+        <w:t>()</w:t>
+      </w:r>
+    </w:p>
+    <w:p>
+      <w:pPr>
+        <w:pStyle w:val="NormalWeb"/>
+        <w:numPr>
+          <w:ilvl w:val="0"/>
+          <w:numId w:val="16"/>
+        </w:numPr>
+        <w:spacing w:before="0" w:beforeAutospacing="0" w:after="0" w:afterAutospacing="0"/>
+      </w:pPr>
+      <w:r>
+        <w:t>Valor forense: detección de falsificación o reenvíos manipulados</w:t>
+      </w:r>
+    </w:p>
+    <w:p>
+      <w:pPr>
+        <w:pStyle w:val="Ttulo4"/>
+        <w:spacing w:before="0" w:after="0"/>
+      </w:pPr>
+      <w:r>
+        <w:t xml:space="preserve">5.4.6. </w:t>
+      </w:r>
+      <w:r>
+        <w:rPr>
+          <w:rStyle w:val="CdigoHTML"/>
+          <w:rFonts w:eastAsiaTheme="majorEastAsia"/>
+        </w:rPr>
+        <w:t>tfm_email_xheaders_module.py</w:t>
+      </w:r>
+      <w:r>
+        <w:t xml:space="preserve"> – Cabeceras X-*</w:t>
+      </w:r>
+    </w:p>
+    <w:p>
+      <w:pPr>
+        <w:pStyle w:val="NormalWeb"/>
+        <w:numPr>
+          <w:ilvl w:val="0"/>
+          <w:numId w:val="17"/>
+        </w:numPr>
+        <w:spacing w:before="0" w:beforeAutospacing="0" w:after="0" w:afterAutospacing="0"/>
+      </w:pPr>
+      <w:r>
+        <w:t>Extracción de X-Mailer, X-</w:t>
+      </w:r>
+      <w:proofErr w:type="spellStart"/>
+      <w:r>
+        <w:t>Exported</w:t>
+      </w:r>
+      <w:proofErr w:type="spellEnd"/>
+      <w:r>
+        <w:t>-</w:t>
+      </w:r>
+      <w:proofErr w:type="spellStart"/>
+      <w:r>
+        <w:t>By</w:t>
+      </w:r>
+      <w:proofErr w:type="spellEnd"/>
+      <w:r>
+        <w:t>, X-</w:t>
+      </w:r>
+      <w:proofErr w:type="spellStart"/>
+      <w:r>
+        <w:t>Originating</w:t>
+      </w:r>
+      <w:proofErr w:type="spellEnd"/>
+      <w:r>
+        <w:t>-IP, familia MS-*</w:t>
+      </w:r>
+    </w:p>
+    <w:p>
+      <w:pPr>
+        <w:pStyle w:val="NormalWeb"/>
+        <w:numPr>
+          <w:ilvl w:val="0"/>
+          <w:numId w:val="17"/>
+        </w:numPr>
+        <w:spacing w:before="0" w:beforeAutospacing="0" w:after="0" w:afterAutospacing="0"/>
+      </w:pPr>
+      <w:r>
+        <w:t>Señales de exportación o manipulación del cliente</w:t>
+      </w:r>
+    </w:p>
+    <w:p>
+      <w:pPr>
+        <w:pStyle w:val="NormalWeb"/>
+        <w:numPr>
+          <w:ilvl w:val="0"/>
+          <w:numId w:val="17"/>
+        </w:numPr>
+        <w:spacing w:before="0" w:beforeAutospacing="0" w:after="0" w:afterAutospacing="0"/>
+      </w:pPr>
+      <w:r>
+        <w:t>Relevancia en la atribución o detección de reenvíos manuales</w:t>
+      </w:r>
+    </w:p>
+    <w:p>
+      <w:pPr>
+        <w:pStyle w:val="Ttulo4"/>
+        <w:spacing w:before="0" w:after="0"/>
+      </w:pPr>
+      <w:r>
+        <w:t xml:space="preserve">5.4.7. </w:t>
+      </w:r>
+      <w:r>
+        <w:rPr>
+          <w:rStyle w:val="CdigoHTML"/>
+          <w:rFonts w:eastAsiaTheme="majorEastAsia"/>
+        </w:rPr>
+        <w:t>tfm_email_dkim_module.py</w:t>
+      </w:r>
+      <w:r>
+        <w:t xml:space="preserve"> – Verificación DKIM</w:t>
+      </w:r>
+    </w:p>
+    <w:p>
+      <w:pPr>
+        <w:pStyle w:val="NormalWeb"/>
+        <w:numPr>
+          <w:ilvl w:val="0"/>
+          <w:numId w:val="18"/>
+        </w:numPr>
+        <w:spacing w:before="0" w:beforeAutospacing="0" w:after="0" w:afterAutospacing="0"/>
+      </w:pPr>
+      <w:r>
+        <w:t xml:space="preserve">Ejecución del verificador externo </w:t>
+      </w:r>
+      <w:r>
+        <w:rPr>
+          <w:rStyle w:val="CdigoHTML"/>
+          <w:rFonts w:eastAsiaTheme="majorEastAsia"/>
+        </w:rPr>
+        <w:t>tfm_dkim_check.py</w:t>
+      </w:r>
+    </w:p>
+    <w:p>
+      <w:pPr>
+        <w:pStyle w:val="NormalWeb"/>
+        <w:numPr>
+          <w:ilvl w:val="0"/>
+          <w:numId w:val="18"/>
+        </w:numPr>
+        <w:spacing w:before="0" w:beforeAutospacing="0" w:after="0" w:afterAutospacing="0"/>
+      </w:pPr>
+      <w:r>
+        <w:t xml:space="preserve">Evaluación de firmas, alineamiento </w:t>
+      </w:r>
+      <w:proofErr w:type="spellStart"/>
+      <w:r>
+        <w:t>DKIM↔From</w:t>
+      </w:r>
+      <w:proofErr w:type="spellEnd"/>
+      <w:r>
+        <w:t xml:space="preserve">, selector DNS y </w:t>
+      </w:r>
+      <w:proofErr w:type="spellStart"/>
+      <w:r>
+        <w:t>whitelist</w:t>
+      </w:r>
+      <w:proofErr w:type="spellEnd"/>
+    </w:p>
+    <w:p>
+      <w:pPr>
+        <w:pStyle w:val="NormalWeb"/>
+        <w:numPr>
+          <w:ilvl w:val="0"/>
+          <w:numId w:val="18"/>
+        </w:numPr>
+        <w:spacing w:before="0" w:beforeAutospacing="0" w:after="0" w:afterAutospacing="0"/>
+      </w:pPr>
+      <w:r>
+        <w:t>Diagnóstico de variantes de verificación (EOL, CRLF, EOF)</w:t>
+      </w:r>
+    </w:p>
+    <w:p>
+      <w:pPr>
+        <w:pStyle w:val="NormalWeb"/>
+        <w:numPr>
+          <w:ilvl w:val="0"/>
+          <w:numId w:val="18"/>
+        </w:numPr>
+        <w:spacing w:before="0" w:beforeAutospacing="0" w:after="0" w:afterAutospacing="0"/>
+      </w:pPr>
+      <w:proofErr w:type="spellStart"/>
+      <w:r>
+        <w:t>Fallback</w:t>
+      </w:r>
+      <w:proofErr w:type="spellEnd"/>
+      <w:r>
+        <w:t xml:space="preserve"> estructural en caso de error</w:t>
+      </w:r>
+    </w:p>
+    <w:p>
+      <w:pPr>
+        <w:pStyle w:val="Ttulo4"/>
+        <w:spacing w:before="0" w:after="0"/>
+      </w:pPr>
+      <w:r>
+        <w:t xml:space="preserve">5.4.8. </w:t>
+      </w:r>
+      <w:r>
+        <w:rPr>
+          <w:rStyle w:val="CdigoHTML"/>
+          <w:rFonts w:eastAsiaTheme="majorEastAsia"/>
+        </w:rPr>
+        <w:t>tfm_email_authpolicies_module.py</w:t>
+      </w:r>
+      <w:r>
+        <w:t xml:space="preserve"> – SPF / DMARC / ARC</w:t>
+      </w:r>
+    </w:p>
+    <w:p>
+      <w:pPr>
+        <w:pStyle w:val="NormalWeb"/>
+        <w:numPr>
+          <w:ilvl w:val="0"/>
+          <w:numId w:val="19"/>
+        </w:numPr>
+        <w:spacing w:before="0" w:beforeAutospacing="0" w:after="0" w:afterAutospacing="0"/>
+      </w:pPr>
+      <w:r>
+        <w:t xml:space="preserve">Uso del script externo </w:t>
+      </w:r>
+      <w:r>
+        <w:rPr>
+          <w:rStyle w:val="CdigoHTML"/>
+          <w:rFonts w:eastAsiaTheme="majorEastAsia"/>
+        </w:rPr>
+        <w:t>tfm_auth_policies_check.py</w:t>
+      </w:r>
+    </w:p>
+    <w:p>
+      <w:pPr>
+        <w:pStyle w:val="NormalWeb"/>
+        <w:numPr>
+          <w:ilvl w:val="0"/>
+          <w:numId w:val="19"/>
+        </w:numPr>
+        <w:spacing w:before="0" w:beforeAutospacing="0" w:after="0" w:afterAutospacing="0"/>
+      </w:pPr>
+      <w:r>
+        <w:t>Evaluación de políticas DNS publicadas</w:t>
+      </w:r>
+    </w:p>
+    <w:p>
+      <w:pPr>
+        <w:pStyle w:val="NormalWeb"/>
+        <w:numPr>
+          <w:ilvl w:val="0"/>
+          <w:numId w:val="19"/>
+        </w:numPr>
+        <w:spacing w:before="0" w:beforeAutospacing="0" w:after="0" w:afterAutospacing="0"/>
+      </w:pPr>
+      <w:r>
+        <w:t xml:space="preserve">Comparación SPF </w:t>
+      </w:r>
+      <w:proofErr w:type="spellStart"/>
+      <w:r>
+        <w:t>recalculado</w:t>
+      </w:r>
+      <w:proofErr w:type="spellEnd"/>
+      <w:r>
+        <w:t xml:space="preserve"> (</w:t>
+      </w:r>
+      <w:proofErr w:type="spellStart"/>
+      <w:r>
+        <w:t>pyspf</w:t>
+      </w:r>
+      <w:proofErr w:type="spellEnd"/>
+      <w:r>
+        <w:t xml:space="preserve">) vs. </w:t>
+      </w:r>
+      <w:proofErr w:type="spellStart"/>
+      <w:r>
+        <w:t>Authentication-Results</w:t>
+      </w:r>
+      <w:proofErr w:type="spellEnd"/>
+    </w:p>
+    <w:p>
+      <w:pPr>
+        <w:pStyle w:val="NormalWeb"/>
+        <w:numPr>
+          <w:ilvl w:val="0"/>
+          <w:numId w:val="19"/>
+        </w:numPr>
+        <w:spacing w:before="0" w:beforeAutospacing="0" w:after="0" w:afterAutospacing="0"/>
+      </w:pPr>
+      <w:r>
+        <w:t>Verificación ARC criptográfica (</w:t>
+      </w:r>
+      <w:proofErr w:type="spellStart"/>
+      <w:r>
+        <w:t>dkimpy</w:t>
+      </w:r>
+      <w:proofErr w:type="spellEnd"/>
+      <w:r>
+        <w:t>)</w:t>
+      </w:r>
+    </w:p>
+    <w:p>
+      <w:pPr>
+        <w:pStyle w:val="NormalWeb"/>
+        <w:numPr>
+          <w:ilvl w:val="0"/>
+          <w:numId w:val="19"/>
+        </w:numPr>
+        <w:spacing w:before="0" w:beforeAutospacing="0" w:after="0" w:afterAutospacing="0"/>
+      </w:pPr>
+      <w:proofErr w:type="spellStart"/>
+      <w:r>
+        <w:t>Fallback</w:t>
+      </w:r>
+      <w:proofErr w:type="spellEnd"/>
+      <w:r>
+        <w:t xml:space="preserve"> local si el entorno DNS no está disponible</w:t>
+      </w:r>
+    </w:p>
+    <w:p>
+      <w:pPr>
+        <w:pStyle w:val="Ttulo3"/>
+        <w:spacing w:before="0" w:after="0"/>
+      </w:pPr>
+      <w:r>
+        <w:t>5.5. Scripts Externos (Python3)</w:t>
+      </w:r>
+    </w:p>
+    <w:p>
+      <w:pPr>
+        <w:pStyle w:val="Ttulo4"/>
+        <w:spacing w:before="0" w:after="0"/>
+      </w:pPr>
+      <w:r>
+        <w:t xml:space="preserve">5.5.1. </w:t>
+      </w:r>
+      <w:r>
+        <w:rPr>
+          <w:rStyle w:val="CdigoHTML"/>
+          <w:rFonts w:eastAsiaTheme="majorEastAsia"/>
+        </w:rPr>
+        <w:t>tfm_dkim_check.py</w:t>
+      </w:r>
+    </w:p>
+    <w:p>
+      <w:pPr>
+        <w:pStyle w:val="NormalWeb"/>
+        <w:numPr>
+          <w:ilvl w:val="0"/>
+          <w:numId w:val="20"/>
+        </w:numPr>
+        <w:spacing w:before="0" w:beforeAutospacing="0" w:after="0" w:afterAutospacing="0"/>
+      </w:pPr>
+      <w:r>
+        <w:t xml:space="preserve">Verificación completa DKIM con </w:t>
+      </w:r>
+      <w:proofErr w:type="spellStart"/>
+      <w:r>
+        <w:rPr>
+          <w:rStyle w:val="CdigoHTML"/>
+          <w:rFonts w:eastAsiaTheme="majorEastAsia"/>
+        </w:rPr>
+        <w:t>dkimpy</w:t>
+      </w:r>
+      <w:proofErr w:type="spellEnd"/>
+      <w:r>
+        <w:t xml:space="preserve"> y </w:t>
+      </w:r>
+      <w:proofErr w:type="spellStart"/>
+      <w:r>
+        <w:rPr>
+          <w:rStyle w:val="CdigoHTML"/>
+          <w:rFonts w:eastAsiaTheme="majorEastAsia"/>
+        </w:rPr>
+        <w:t>dnspython</w:t>
+      </w:r>
+      <w:proofErr w:type="spellEnd"/>
+    </w:p>
+    <w:p>
+      <w:pPr>
+        <w:pStyle w:val="NormalWeb"/>
+        <w:numPr>
+          <w:ilvl w:val="0"/>
+          <w:numId w:val="20"/>
+        </w:numPr>
+        <w:spacing w:before="0" w:beforeAutospacing="0" w:after="0" w:afterAutospacing="0"/>
+      </w:pPr>
+      <w:r>
+        <w:t>Diagnóstico por variantes (</w:t>
+      </w:r>
+      <w:proofErr w:type="spellStart"/>
+      <w:r>
+        <w:t>raw</w:t>
+      </w:r>
+      <w:proofErr w:type="spellEnd"/>
+      <w:r>
+        <w:t xml:space="preserve">, </w:t>
+      </w:r>
+      <w:proofErr w:type="spellStart"/>
+      <w:r>
+        <w:t>lf→crlf</w:t>
+      </w:r>
+      <w:proofErr w:type="spellEnd"/>
+      <w:r>
+        <w:t xml:space="preserve">, </w:t>
+      </w:r>
+      <w:proofErr w:type="spellStart"/>
+      <w:r>
+        <w:t>ensure</w:t>
+      </w:r>
+      <w:proofErr w:type="spellEnd"/>
+      <w:r>
+        <w:t xml:space="preserve"> EOF)</w:t>
+      </w:r>
+    </w:p>
+    <w:p>
+      <w:pPr>
+        <w:pStyle w:val="NormalWeb"/>
+        <w:numPr>
+          <w:ilvl w:val="0"/>
+          <w:numId w:val="20"/>
+        </w:numPr>
+        <w:spacing w:before="0" w:beforeAutospacing="0" w:after="0" w:afterAutospacing="0"/>
+      </w:pPr>
+      <w:r>
+        <w:t xml:space="preserve">Consulta de selector DNS y </w:t>
+      </w:r>
+      <w:proofErr w:type="spellStart"/>
+      <w:r>
+        <w:t>whitelist</w:t>
+      </w:r>
+      <w:proofErr w:type="spellEnd"/>
+      <w:r>
+        <w:t xml:space="preserve"> de dominios firmantes</w:t>
+      </w:r>
+    </w:p>
+    <w:p>
+      <w:pPr>
+        <w:pStyle w:val="Ttulo4"/>
+        <w:spacing w:before="0" w:after="0"/>
+      </w:pPr>
+      <w:r>
+        <w:t xml:space="preserve">5.5.2. </w:t>
+      </w:r>
+      <w:r>
+        <w:rPr>
+          <w:rStyle w:val="CdigoHTML"/>
+          <w:rFonts w:eastAsiaTheme="majorEastAsia"/>
+        </w:rPr>
+        <w:t>tfm_auth_policies_check.py</w:t>
+      </w:r>
+    </w:p>
+    <w:p>
+      <w:pPr>
+        <w:pStyle w:val="NormalWeb"/>
+        <w:numPr>
+          <w:ilvl w:val="0"/>
+          <w:numId w:val="21"/>
+        </w:numPr>
+        <w:spacing w:before="0" w:beforeAutospacing="0" w:after="0" w:afterAutospacing="0"/>
+      </w:pPr>
+      <w:r>
+        <w:t>Resolución DNS de SPF/DMARC</w:t>
+      </w:r>
+    </w:p>
+    <w:p>
+      <w:pPr>
+        <w:pStyle w:val="NormalWeb"/>
+        <w:numPr>
+          <w:ilvl w:val="0"/>
+          <w:numId w:val="21"/>
+        </w:numPr>
+        <w:spacing w:before="0" w:beforeAutospacing="0" w:after="0" w:afterAutospacing="0"/>
+      </w:pPr>
+      <w:r>
+        <w:t>Verificación ARC criptográfica</w:t>
+      </w:r>
+    </w:p>
+    <w:p>
+      <w:pPr>
+        <w:pStyle w:val="NormalWeb"/>
+        <w:numPr>
+          <w:ilvl w:val="0"/>
+          <w:numId w:val="21"/>
+        </w:numPr>
+        <w:spacing w:before="0" w:beforeAutospacing="0" w:after="0" w:afterAutospacing="0"/>
+      </w:pPr>
+      <w:proofErr w:type="spellStart"/>
+      <w:r>
+        <w:t>Recalculo</w:t>
+      </w:r>
+      <w:proofErr w:type="spellEnd"/>
+      <w:r>
+        <w:t xml:space="preserve"> SPF con </w:t>
+      </w:r>
+      <w:proofErr w:type="spellStart"/>
+      <w:r>
+        <w:rPr>
+          <w:rStyle w:val="CdigoHTML"/>
+          <w:rFonts w:eastAsiaTheme="majorEastAsia"/>
+        </w:rPr>
+        <w:t>pyspf</w:t>
+      </w:r>
+      <w:proofErr w:type="spellEnd"/>
+      <w:r>
+        <w:t xml:space="preserve"> para contraste</w:t>
+      </w:r>
+    </w:p>
+    <w:p>
+      <w:pPr>
+        <w:pStyle w:val="NormalWeb"/>
+        <w:numPr>
+          <w:ilvl w:val="0"/>
+          <w:numId w:val="21"/>
+        </w:numPr>
+        <w:spacing w:before="0" w:beforeAutospacing="0" w:after="0" w:afterAutospacing="0"/>
+      </w:pPr>
+      <w:r>
+        <w:t xml:space="preserve">Generación de salida JSON para </w:t>
+      </w:r>
+      <w:proofErr w:type="spellStart"/>
+      <w:r>
+        <w:t>Autopsy</w:t>
+      </w:r>
+      <w:proofErr w:type="spellEnd"/>
+    </w:p>
+    <w:p>
+      <w:pPr>
+        <w:pStyle w:val="Ttulo3"/>
+        <w:spacing w:before="0" w:after="0"/>
+      </w:pPr>
+      <w:r>
+        <w:t>5.6. Archivos de soporte</w:t>
+      </w:r>
+    </w:p>
+    <w:p>
+      <w:pPr>
+        <w:pStyle w:val="NormalWeb"/>
+        <w:numPr>
+          <w:ilvl w:val="0"/>
+          <w:numId w:val="22"/>
+        </w:numPr>
+        <w:spacing w:before="0" w:beforeAutospacing="0" w:after="0" w:afterAutospacing="0"/>
+      </w:pPr>
+      <w:r>
+        <w:rPr>
+          <w:rStyle w:val="CdigoHTML"/>
+          <w:rFonts w:eastAsiaTheme="majorEastAsia"/>
+        </w:rPr>
+        <w:t>dkim_whitelist.txt</w:t>
+      </w:r>
+      <w:r>
+        <w:t xml:space="preserve"> — dominios que suelen firmar (base de reputación)</w:t>
+      </w:r>
+    </w:p>
+    <w:p>
+      <w:pPr>
+        <w:pStyle w:val="NormalWeb"/>
+        <w:numPr>
+          <w:ilvl w:val="0"/>
+          <w:numId w:val="22"/>
+        </w:numPr>
+        <w:spacing w:before="0" w:beforeAutospacing="0" w:after="0" w:afterAutospacing="0"/>
+      </w:pPr>
+      <w:r>
+        <w:lastRenderedPageBreak/>
+        <w:t xml:space="preserve">Integración del entorno </w:t>
+      </w:r>
+      <w:proofErr w:type="spellStart"/>
+      <w:r>
+        <w:rPr>
+          <w:rStyle w:val="CdigoHTML"/>
+          <w:rFonts w:eastAsiaTheme="majorEastAsia"/>
+        </w:rPr>
+        <w:t>venv_autopsy</w:t>
+      </w:r>
+      <w:proofErr w:type="spellEnd"/>
+      <w:r>
+        <w:t xml:space="preserve"> para dependencias externas</w:t>
+      </w:r>
+    </w:p>
+    <w:p>
+      <w:pPr>
+        <w:pStyle w:val="Ttulo3"/>
+        <w:spacing w:before="0" w:after="0"/>
+      </w:pPr>
+      <w:r>
+        <w:t xml:space="preserve">5.7. Publicación de resultados en </w:t>
+      </w:r>
+      <w:proofErr w:type="spellStart"/>
+      <w:r>
+        <w:t>Autopsy</w:t>
+      </w:r>
+      <w:proofErr w:type="spellEnd"/>
+    </w:p>
+    <w:p>
+      <w:pPr>
+        <w:pStyle w:val="NormalWeb"/>
+        <w:numPr>
+          <w:ilvl w:val="0"/>
+          <w:numId w:val="23"/>
+        </w:numPr>
+        <w:spacing w:before="0" w:beforeAutospacing="0" w:after="0" w:afterAutospacing="0"/>
+      </w:pPr>
+      <w:r>
+        <w:t xml:space="preserve">Uso de artefactos </w:t>
+      </w:r>
+      <w:r>
+        <w:rPr>
+          <w:rStyle w:val="CdigoHTML"/>
+          <w:rFonts w:eastAsiaTheme="majorEastAsia"/>
+        </w:rPr>
+        <w:t>TSK_INTERESTING_FILE_HIT</w:t>
+      </w:r>
+    </w:p>
+    <w:p>
+      <w:pPr>
+        <w:pStyle w:val="NormalWeb"/>
+        <w:numPr>
+          <w:ilvl w:val="0"/>
+          <w:numId w:val="23"/>
+        </w:numPr>
+        <w:spacing w:before="0" w:beforeAutospacing="0" w:after="0" w:afterAutospacing="0"/>
+      </w:pPr>
+      <w:r>
+        <w:t xml:space="preserve">Estructura de los campos (Set </w:t>
+      </w:r>
+      <w:proofErr w:type="spellStart"/>
+      <w:r>
+        <w:t>Name</w:t>
+      </w:r>
+      <w:proofErr w:type="spellEnd"/>
+      <w:r>
+        <w:t xml:space="preserve">, </w:t>
+      </w:r>
+      <w:proofErr w:type="spellStart"/>
+      <w:r>
+        <w:t>Comment</w:t>
+      </w:r>
+      <w:proofErr w:type="spellEnd"/>
+      <w:r>
+        <w:t xml:space="preserve">, </w:t>
+      </w:r>
+      <w:proofErr w:type="spellStart"/>
+      <w:r>
+        <w:t>Value</w:t>
+      </w:r>
+      <w:proofErr w:type="spellEnd"/>
+      <w:r>
+        <w:t>)</w:t>
+      </w:r>
+    </w:p>
+    <w:p>
+      <w:pPr>
+        <w:pStyle w:val="NormalWeb"/>
+        <w:numPr>
+          <w:ilvl w:val="0"/>
+          <w:numId w:val="23"/>
+        </w:numPr>
+        <w:spacing w:before="0" w:beforeAutospacing="0" w:after="0" w:afterAutospacing="0"/>
+      </w:pPr>
+      <w:r>
+        <w:t>Ejemplo de visualización en panel “</w:t>
+      </w:r>
+      <w:proofErr w:type="spellStart"/>
+      <w:r>
+        <w:t>Analysis</w:t>
+      </w:r>
+      <w:proofErr w:type="spellEnd"/>
+      <w:r>
+        <w:t xml:space="preserve"> </w:t>
+      </w:r>
+      <w:proofErr w:type="spellStart"/>
+      <w:r>
+        <w:t>Results</w:t>
+      </w:r>
+      <w:proofErr w:type="spellEnd"/>
+      <w:r>
+        <w:t>”</w:t>
+      </w:r>
+    </w:p>
+    <w:p>
+      <w:pPr>
+        <w:pStyle w:val="Ttulo3"/>
+        <w:spacing w:before="0" w:after="0"/>
+      </w:pPr>
+      <w:r>
+        <w:t>5.8. Evaluación y resultados</w:t>
+      </w:r>
+    </w:p>
+    <w:p>
+      <w:pPr>
+        <w:pStyle w:val="NormalWeb"/>
+        <w:numPr>
+          <w:ilvl w:val="0"/>
+          <w:numId w:val="24"/>
+        </w:numPr>
+        <w:spacing w:before="0" w:beforeAutospacing="0" w:after="0" w:afterAutospacing="0"/>
+      </w:pPr>
+      <w:r>
+        <w:t>Casos de prueba (correos genuinos vs. manipulados)</w:t>
+      </w:r>
+    </w:p>
+    <w:p>
+      <w:pPr>
+        <w:pStyle w:val="NormalWeb"/>
+        <w:numPr>
+          <w:ilvl w:val="0"/>
+          <w:numId w:val="24"/>
+        </w:numPr>
+        <w:spacing w:before="0" w:beforeAutospacing="0" w:after="0" w:afterAutospacing="0"/>
+      </w:pPr>
+      <w:r>
+        <w:t xml:space="preserve">Resultados comparativos por </w:t>
+      </w:r>
+      <w:proofErr w:type="spellStart"/>
+      <w:r>
+        <w:t>submódulo</w:t>
+      </w:r>
+      <w:proofErr w:type="spellEnd"/>
+    </w:p>
+    <w:p>
+      <w:pPr>
+        <w:pStyle w:val="NormalWeb"/>
+        <w:numPr>
+          <w:ilvl w:val="0"/>
+          <w:numId w:val="24"/>
+        </w:numPr>
+        <w:spacing w:before="0" w:beforeAutospacing="0" w:after="0" w:afterAutospacing="0"/>
+      </w:pPr>
+      <w:r>
+        <w:t>Indicadores de manipulación detectados</w:t>
+      </w:r>
+    </w:p>
+    <w:p>
+      <w:pPr>
+        <w:pStyle w:val="Ttulo3"/>
+        <w:spacing w:before="0" w:after="0"/>
+      </w:pPr>
+      <w:r>
+        <w:t>5.9. Conclusiones</w:t>
+      </w:r>
+    </w:p>
+    <w:p>
+      <w:pPr>
+        <w:pStyle w:val="NormalWeb"/>
+        <w:numPr>
+          <w:ilvl w:val="0"/>
+          <w:numId w:val="25"/>
+        </w:numPr>
+        <w:spacing w:before="0" w:beforeAutospacing="0" w:after="0" w:afterAutospacing="0"/>
+      </w:pPr>
+      <w:r>
+        <w:t>Aportación del módulo al análisis forense de correos</w:t>
+      </w:r>
+    </w:p>
+    <w:p>
+      <w:pPr>
+        <w:pStyle w:val="NormalWeb"/>
+        <w:numPr>
+          <w:ilvl w:val="0"/>
+          <w:numId w:val="25"/>
+        </w:numPr>
+        <w:spacing w:before="0" w:beforeAutospacing="0" w:after="0" w:afterAutospacing="0"/>
+      </w:pPr>
+      <w:r>
+        <w:t>Ventajas del enfoque híbrido (</w:t>
+      </w:r>
+      <w:proofErr w:type="spellStart"/>
+      <w:r>
+        <w:t>Jython</w:t>
+      </w:r>
+      <w:proofErr w:type="spellEnd"/>
+      <w:r>
+        <w:t xml:space="preserve"> interno + </w:t>
+      </w:r>
+      <w:proofErr w:type="spellStart"/>
+      <w:r>
+        <w:t>Python</w:t>
+      </w:r>
+      <w:proofErr w:type="spellEnd"/>
+      <w:r>
+        <w:t xml:space="preserve"> externo)</w:t>
+      </w:r>
+    </w:p>
+    <w:p>
+      <w:pPr>
+        <w:pStyle w:val="NormalWeb"/>
+        <w:numPr>
+          <w:ilvl w:val="0"/>
+          <w:numId w:val="25"/>
+        </w:numPr>
+        <w:spacing w:before="0" w:beforeAutospacing="0" w:after="0" w:afterAutospacing="0"/>
+      </w:pPr>
+      <w:r>
+        <w:t xml:space="preserve">Limitaciones actuales y líneas de mejora futuras (DNS, ARC, </w:t>
+      </w:r>
+      <w:proofErr w:type="spellStart"/>
+      <w:r>
+        <w:t>estilometría</w:t>
+      </w:r>
+      <w:proofErr w:type="spellEnd"/>
+      <w:r>
+        <w:t>, etc.)</w:t>
+      </w:r>
+    </w:p>
+    <w:p>
+      <w:pPr>
+        <w:pStyle w:val="NormalWeb"/>
+        <w:spacing w:before="0" w:beforeAutospacing="0" w:after="0" w:afterAutospacing="0"/>
+        <w:rPr>
+          <w:rFonts w:ascii="Arial" w:hAnsi="Arial" w:cs="Arial"/>
+        </w:rPr>
+      </w:pPr>
+    </w:p>
+    <w:p>
+      <w:pPr>
+        <w:rPr>
+          <w:rFonts w:ascii="Arial" w:hAnsi="Arial" w:cs="Arial"/>
+        </w:rPr>
+      </w:pPr>
     </w:p>
     <w:sectPr>
       <w:pgSz w:w="11900" w:h="16840"/>
@@ -5792,6 +7765,304 @@
     </w:lvl>
   </w:abstractNum>
   <w:abstractNum w:abstractNumId="1">
+    <w:nsid w:val="053D27C1"/>
+    <w:multiLevelType w:val="multilevel"/>
+    <w:tmpl w:val="87F2D0CA"/>
+    <w:lvl w:ilvl="0">
+      <w:start w:val="1"/>
+      <w:numFmt w:val="bullet"/>
+      <w:lvlText w:val=""/>
+      <w:lvlJc w:val="left"/>
+      <w:pPr>
+        <w:tabs>
+          <w:tab w:val="num" w:pos="720"/>
+        </w:tabs>
+        <w:ind w:left="720" w:hanging="360"/>
+      </w:pPr>
+      <w:rPr>
+        <w:rFonts w:ascii="Symbol" w:hAnsi="Symbol" w:hint="default"/>
+        <w:sz w:val="20"/>
+      </w:rPr>
+    </w:lvl>
+    <w:lvl w:ilvl="1" w:tentative="1">
+      <w:start w:val="1"/>
+      <w:numFmt w:val="bullet"/>
+      <w:lvlText w:val="o"/>
+      <w:lvlJc w:val="left"/>
+      <w:pPr>
+        <w:tabs>
+          <w:tab w:val="num" w:pos="1440"/>
+        </w:tabs>
+        <w:ind w:left="1440" w:hanging="360"/>
+      </w:pPr>
+      <w:rPr>
+        <w:rFonts w:ascii="Courier New" w:hAnsi="Courier New" w:hint="default"/>
+        <w:sz w:val="20"/>
+      </w:rPr>
+    </w:lvl>
+    <w:lvl w:ilvl="2" w:tentative="1">
+      <w:start w:val="1"/>
+      <w:numFmt w:val="bullet"/>
+      <w:lvlText w:val=""/>
+      <w:lvlJc w:val="left"/>
+      <w:pPr>
+        <w:tabs>
+          <w:tab w:val="num" w:pos="2160"/>
+        </w:tabs>
+        <w:ind w:left="2160" w:hanging="360"/>
+      </w:pPr>
+      <w:rPr>
+        <w:rFonts w:ascii="Wingdings" w:hAnsi="Wingdings" w:hint="default"/>
+        <w:sz w:val="20"/>
+      </w:rPr>
+    </w:lvl>
+    <w:lvl w:ilvl="3" w:tentative="1">
+      <w:start w:val="1"/>
+      <w:numFmt w:val="bullet"/>
+      <w:lvlText w:val=""/>
+      <w:lvlJc w:val="left"/>
+      <w:pPr>
+        <w:tabs>
+          <w:tab w:val="num" w:pos="2880"/>
+        </w:tabs>
+        <w:ind w:left="2880" w:hanging="360"/>
+      </w:pPr>
+      <w:rPr>
+        <w:rFonts w:ascii="Wingdings" w:hAnsi="Wingdings" w:hint="default"/>
+        <w:sz w:val="20"/>
+      </w:rPr>
+    </w:lvl>
+    <w:lvl w:ilvl="4" w:tentative="1">
+      <w:start w:val="1"/>
+      <w:numFmt w:val="bullet"/>
+      <w:lvlText w:val=""/>
+      <w:lvlJc w:val="left"/>
+      <w:pPr>
+        <w:tabs>
+          <w:tab w:val="num" w:pos="3600"/>
+        </w:tabs>
+        <w:ind w:left="3600" w:hanging="360"/>
+      </w:pPr>
+      <w:rPr>
+        <w:rFonts w:ascii="Wingdings" w:hAnsi="Wingdings" w:hint="default"/>
+        <w:sz w:val="20"/>
+      </w:rPr>
+    </w:lvl>
+    <w:lvl w:ilvl="5" w:tentative="1">
+      <w:start w:val="1"/>
+      <w:numFmt w:val="bullet"/>
+      <w:lvlText w:val=""/>
+      <w:lvlJc w:val="left"/>
+      <w:pPr>
+        <w:tabs>
+          <w:tab w:val="num" w:pos="4320"/>
+        </w:tabs>
+        <w:ind w:left="4320" w:hanging="360"/>
+      </w:pPr>
+      <w:rPr>
+        <w:rFonts w:ascii="Wingdings" w:hAnsi="Wingdings" w:hint="default"/>
+        <w:sz w:val="20"/>
+      </w:rPr>
+    </w:lvl>
+    <w:lvl w:ilvl="6" w:tentative="1">
+      <w:start w:val="1"/>
+      <w:numFmt w:val="bullet"/>
+      <w:lvlText w:val=""/>
+      <w:lvlJc w:val="left"/>
+      <w:pPr>
+        <w:tabs>
+          <w:tab w:val="num" w:pos="5040"/>
+        </w:tabs>
+        <w:ind w:left="5040" w:hanging="360"/>
+      </w:pPr>
+      <w:rPr>
+        <w:rFonts w:ascii="Wingdings" w:hAnsi="Wingdings" w:hint="default"/>
+        <w:sz w:val="20"/>
+      </w:rPr>
+    </w:lvl>
+    <w:lvl w:ilvl="7" w:tentative="1">
+      <w:start w:val="1"/>
+      <w:numFmt w:val="bullet"/>
+      <w:lvlText w:val=""/>
+      <w:lvlJc w:val="left"/>
+      <w:pPr>
+        <w:tabs>
+          <w:tab w:val="num" w:pos="5760"/>
+        </w:tabs>
+        <w:ind w:left="5760" w:hanging="360"/>
+      </w:pPr>
+      <w:rPr>
+        <w:rFonts w:ascii="Wingdings" w:hAnsi="Wingdings" w:hint="default"/>
+        <w:sz w:val="20"/>
+      </w:rPr>
+    </w:lvl>
+    <w:lvl w:ilvl="8" w:tentative="1">
+      <w:start w:val="1"/>
+      <w:numFmt w:val="bullet"/>
+      <w:lvlText w:val=""/>
+      <w:lvlJc w:val="left"/>
+      <w:pPr>
+        <w:tabs>
+          <w:tab w:val="num" w:pos="6480"/>
+        </w:tabs>
+        <w:ind w:left="6480" w:hanging="360"/>
+      </w:pPr>
+      <w:rPr>
+        <w:rFonts w:ascii="Wingdings" w:hAnsi="Wingdings" w:hint="default"/>
+        <w:sz w:val="20"/>
+      </w:rPr>
+    </w:lvl>
+  </w:abstractNum>
+  <w:abstractNum w:abstractNumId="2">
+    <w:nsid w:val="05553E5D"/>
+    <w:multiLevelType w:val="multilevel"/>
+    <w:tmpl w:val="523A0FDC"/>
+    <w:lvl w:ilvl="0">
+      <w:start w:val="1"/>
+      <w:numFmt w:val="bullet"/>
+      <w:lvlText w:val=""/>
+      <w:lvlJc w:val="left"/>
+      <w:pPr>
+        <w:tabs>
+          <w:tab w:val="num" w:pos="720"/>
+        </w:tabs>
+        <w:ind w:left="720" w:hanging="360"/>
+      </w:pPr>
+      <w:rPr>
+        <w:rFonts w:ascii="Symbol" w:hAnsi="Symbol" w:hint="default"/>
+        <w:sz w:val="20"/>
+      </w:rPr>
+    </w:lvl>
+    <w:lvl w:ilvl="1" w:tentative="1">
+      <w:start w:val="1"/>
+      <w:numFmt w:val="bullet"/>
+      <w:lvlText w:val="o"/>
+      <w:lvlJc w:val="left"/>
+      <w:pPr>
+        <w:tabs>
+          <w:tab w:val="num" w:pos="1440"/>
+        </w:tabs>
+        <w:ind w:left="1440" w:hanging="360"/>
+      </w:pPr>
+      <w:rPr>
+        <w:rFonts w:ascii="Courier New" w:hAnsi="Courier New" w:hint="default"/>
+        <w:sz w:val="20"/>
+      </w:rPr>
+    </w:lvl>
+    <w:lvl w:ilvl="2" w:tentative="1">
+      <w:start w:val="1"/>
+      <w:numFmt w:val="bullet"/>
+      <w:lvlText w:val=""/>
+      <w:lvlJc w:val="left"/>
+      <w:pPr>
+        <w:tabs>
+          <w:tab w:val="num" w:pos="2160"/>
+        </w:tabs>
+        <w:ind w:left="2160" w:hanging="360"/>
+      </w:pPr>
+      <w:rPr>
+        <w:rFonts w:ascii="Wingdings" w:hAnsi="Wingdings" w:hint="default"/>
+        <w:sz w:val="20"/>
+      </w:rPr>
+    </w:lvl>
+    <w:lvl w:ilvl="3" w:tentative="1">
+      <w:start w:val="1"/>
+      <w:numFmt w:val="bullet"/>
+      <w:lvlText w:val=""/>
+      <w:lvlJc w:val="left"/>
+      <w:pPr>
+        <w:tabs>
+          <w:tab w:val="num" w:pos="2880"/>
+        </w:tabs>
+        <w:ind w:left="2880" w:hanging="360"/>
+      </w:pPr>
+      <w:rPr>
+        <w:rFonts w:ascii="Wingdings" w:hAnsi="Wingdings" w:hint="default"/>
+        <w:sz w:val="20"/>
+      </w:rPr>
+    </w:lvl>
+    <w:lvl w:ilvl="4" w:tentative="1">
+      <w:start w:val="1"/>
+      <w:numFmt w:val="bullet"/>
+      <w:lvlText w:val=""/>
+      <w:lvlJc w:val="left"/>
+      <w:pPr>
+        <w:tabs>
+          <w:tab w:val="num" w:pos="3600"/>
+        </w:tabs>
+        <w:ind w:left="3600" w:hanging="360"/>
+      </w:pPr>
+      <w:rPr>
+        <w:rFonts w:ascii="Wingdings" w:hAnsi="Wingdings" w:hint="default"/>
+        <w:sz w:val="20"/>
+      </w:rPr>
+    </w:lvl>
+    <w:lvl w:ilvl="5" w:tentative="1">
+      <w:start w:val="1"/>
+      <w:numFmt w:val="bullet"/>
+      <w:lvlText w:val=""/>
+      <w:lvlJc w:val="left"/>
+      <w:pPr>
+        <w:tabs>
+          <w:tab w:val="num" w:pos="4320"/>
+        </w:tabs>
+        <w:ind w:left="4320" w:hanging="360"/>
+      </w:pPr>
+      <w:rPr>
+        <w:rFonts w:ascii="Wingdings" w:hAnsi="Wingdings" w:hint="default"/>
+        <w:sz w:val="20"/>
+      </w:rPr>
+    </w:lvl>
+    <w:lvl w:ilvl="6" w:tentative="1">
+      <w:start w:val="1"/>
+      <w:numFmt w:val="bullet"/>
+      <w:lvlText w:val=""/>
+      <w:lvlJc w:val="left"/>
+      <w:pPr>
+        <w:tabs>
+          <w:tab w:val="num" w:pos="5040"/>
+        </w:tabs>
+        <w:ind w:left="5040" w:hanging="360"/>
+      </w:pPr>
+      <w:rPr>
+        <w:rFonts w:ascii="Wingdings" w:hAnsi="Wingdings" w:hint="default"/>
+        <w:sz w:val="20"/>
+      </w:rPr>
+    </w:lvl>
+    <w:lvl w:ilvl="7" w:tentative="1">
+      <w:start w:val="1"/>
+      <w:numFmt w:val="bullet"/>
+      <w:lvlText w:val=""/>
+      <w:lvlJc w:val="left"/>
+      <w:pPr>
+        <w:tabs>
+          <w:tab w:val="num" w:pos="5760"/>
+        </w:tabs>
+        <w:ind w:left="5760" w:hanging="360"/>
+      </w:pPr>
+      <w:rPr>
+        <w:rFonts w:ascii="Wingdings" w:hAnsi="Wingdings" w:hint="default"/>
+        <w:sz w:val="20"/>
+      </w:rPr>
+    </w:lvl>
+    <w:lvl w:ilvl="8" w:tentative="1">
+      <w:start w:val="1"/>
+      <w:numFmt w:val="bullet"/>
+      <w:lvlText w:val=""/>
+      <w:lvlJc w:val="left"/>
+      <w:pPr>
+        <w:tabs>
+          <w:tab w:val="num" w:pos="6480"/>
+        </w:tabs>
+        <w:ind w:left="6480" w:hanging="360"/>
+      </w:pPr>
+      <w:rPr>
+        <w:rFonts w:ascii="Wingdings" w:hAnsi="Wingdings" w:hint="default"/>
+        <w:sz w:val="20"/>
+      </w:rPr>
+    </w:lvl>
+  </w:abstractNum>
+  <w:abstractNum w:abstractNumId="3">
     <w:nsid w:val="0F624B15"/>
     <w:multiLevelType w:val="multilevel"/>
     <w:tmpl w:val="0F624B15"/>
@@ -5880,7 +8151,305 @@
       </w:pPr>
     </w:lvl>
   </w:abstractNum>
-  <w:abstractNum w:abstractNumId="2">
+  <w:abstractNum w:abstractNumId="4">
+    <w:nsid w:val="110062DF"/>
+    <w:multiLevelType w:val="multilevel"/>
+    <w:tmpl w:val="8C0AC910"/>
+    <w:lvl w:ilvl="0">
+      <w:start w:val="1"/>
+      <w:numFmt w:val="bullet"/>
+      <w:lvlText w:val=""/>
+      <w:lvlJc w:val="left"/>
+      <w:pPr>
+        <w:tabs>
+          <w:tab w:val="num" w:pos="720"/>
+        </w:tabs>
+        <w:ind w:left="720" w:hanging="360"/>
+      </w:pPr>
+      <w:rPr>
+        <w:rFonts w:ascii="Symbol" w:hAnsi="Symbol" w:hint="default"/>
+        <w:sz w:val="20"/>
+      </w:rPr>
+    </w:lvl>
+    <w:lvl w:ilvl="1" w:tentative="1">
+      <w:start w:val="1"/>
+      <w:numFmt w:val="bullet"/>
+      <w:lvlText w:val="o"/>
+      <w:lvlJc w:val="left"/>
+      <w:pPr>
+        <w:tabs>
+          <w:tab w:val="num" w:pos="1440"/>
+        </w:tabs>
+        <w:ind w:left="1440" w:hanging="360"/>
+      </w:pPr>
+      <w:rPr>
+        <w:rFonts w:ascii="Courier New" w:hAnsi="Courier New" w:hint="default"/>
+        <w:sz w:val="20"/>
+      </w:rPr>
+    </w:lvl>
+    <w:lvl w:ilvl="2" w:tentative="1">
+      <w:start w:val="1"/>
+      <w:numFmt w:val="bullet"/>
+      <w:lvlText w:val=""/>
+      <w:lvlJc w:val="left"/>
+      <w:pPr>
+        <w:tabs>
+          <w:tab w:val="num" w:pos="2160"/>
+        </w:tabs>
+        <w:ind w:left="2160" w:hanging="360"/>
+      </w:pPr>
+      <w:rPr>
+        <w:rFonts w:ascii="Wingdings" w:hAnsi="Wingdings" w:hint="default"/>
+        <w:sz w:val="20"/>
+      </w:rPr>
+    </w:lvl>
+    <w:lvl w:ilvl="3" w:tentative="1">
+      <w:start w:val="1"/>
+      <w:numFmt w:val="bullet"/>
+      <w:lvlText w:val=""/>
+      <w:lvlJc w:val="left"/>
+      <w:pPr>
+        <w:tabs>
+          <w:tab w:val="num" w:pos="2880"/>
+        </w:tabs>
+        <w:ind w:left="2880" w:hanging="360"/>
+      </w:pPr>
+      <w:rPr>
+        <w:rFonts w:ascii="Wingdings" w:hAnsi="Wingdings" w:hint="default"/>
+        <w:sz w:val="20"/>
+      </w:rPr>
+    </w:lvl>
+    <w:lvl w:ilvl="4" w:tentative="1">
+      <w:start w:val="1"/>
+      <w:numFmt w:val="bullet"/>
+      <w:lvlText w:val=""/>
+      <w:lvlJc w:val="left"/>
+      <w:pPr>
+        <w:tabs>
+          <w:tab w:val="num" w:pos="3600"/>
+        </w:tabs>
+        <w:ind w:left="3600" w:hanging="360"/>
+      </w:pPr>
+      <w:rPr>
+        <w:rFonts w:ascii="Wingdings" w:hAnsi="Wingdings" w:hint="default"/>
+        <w:sz w:val="20"/>
+      </w:rPr>
+    </w:lvl>
+    <w:lvl w:ilvl="5" w:tentative="1">
+      <w:start w:val="1"/>
+      <w:numFmt w:val="bullet"/>
+      <w:lvlText w:val=""/>
+      <w:lvlJc w:val="left"/>
+      <w:pPr>
+        <w:tabs>
+          <w:tab w:val="num" w:pos="4320"/>
+        </w:tabs>
+        <w:ind w:left="4320" w:hanging="360"/>
+      </w:pPr>
+      <w:rPr>
+        <w:rFonts w:ascii="Wingdings" w:hAnsi="Wingdings" w:hint="default"/>
+        <w:sz w:val="20"/>
+      </w:rPr>
+    </w:lvl>
+    <w:lvl w:ilvl="6" w:tentative="1">
+      <w:start w:val="1"/>
+      <w:numFmt w:val="bullet"/>
+      <w:lvlText w:val=""/>
+      <w:lvlJc w:val="left"/>
+      <w:pPr>
+        <w:tabs>
+          <w:tab w:val="num" w:pos="5040"/>
+        </w:tabs>
+        <w:ind w:left="5040" w:hanging="360"/>
+      </w:pPr>
+      <w:rPr>
+        <w:rFonts w:ascii="Wingdings" w:hAnsi="Wingdings" w:hint="default"/>
+        <w:sz w:val="20"/>
+      </w:rPr>
+    </w:lvl>
+    <w:lvl w:ilvl="7" w:tentative="1">
+      <w:start w:val="1"/>
+      <w:numFmt w:val="bullet"/>
+      <w:lvlText w:val=""/>
+      <w:lvlJc w:val="left"/>
+      <w:pPr>
+        <w:tabs>
+          <w:tab w:val="num" w:pos="5760"/>
+        </w:tabs>
+        <w:ind w:left="5760" w:hanging="360"/>
+      </w:pPr>
+      <w:rPr>
+        <w:rFonts w:ascii="Wingdings" w:hAnsi="Wingdings" w:hint="default"/>
+        <w:sz w:val="20"/>
+      </w:rPr>
+    </w:lvl>
+    <w:lvl w:ilvl="8" w:tentative="1">
+      <w:start w:val="1"/>
+      <w:numFmt w:val="bullet"/>
+      <w:lvlText w:val=""/>
+      <w:lvlJc w:val="left"/>
+      <w:pPr>
+        <w:tabs>
+          <w:tab w:val="num" w:pos="6480"/>
+        </w:tabs>
+        <w:ind w:left="6480" w:hanging="360"/>
+      </w:pPr>
+      <w:rPr>
+        <w:rFonts w:ascii="Wingdings" w:hAnsi="Wingdings" w:hint="default"/>
+        <w:sz w:val="20"/>
+      </w:rPr>
+    </w:lvl>
+  </w:abstractNum>
+  <w:abstractNum w:abstractNumId="5">
+    <w:nsid w:val="120F6DD1"/>
+    <w:multiLevelType w:val="multilevel"/>
+    <w:tmpl w:val="7EB20196"/>
+    <w:lvl w:ilvl="0">
+      <w:start w:val="1"/>
+      <w:numFmt w:val="bullet"/>
+      <w:lvlText w:val=""/>
+      <w:lvlJc w:val="left"/>
+      <w:pPr>
+        <w:tabs>
+          <w:tab w:val="num" w:pos="720"/>
+        </w:tabs>
+        <w:ind w:left="720" w:hanging="360"/>
+      </w:pPr>
+      <w:rPr>
+        <w:rFonts w:ascii="Symbol" w:hAnsi="Symbol" w:hint="default"/>
+        <w:sz w:val="20"/>
+      </w:rPr>
+    </w:lvl>
+    <w:lvl w:ilvl="1" w:tentative="1">
+      <w:start w:val="1"/>
+      <w:numFmt w:val="bullet"/>
+      <w:lvlText w:val="o"/>
+      <w:lvlJc w:val="left"/>
+      <w:pPr>
+        <w:tabs>
+          <w:tab w:val="num" w:pos="1440"/>
+        </w:tabs>
+        <w:ind w:left="1440" w:hanging="360"/>
+      </w:pPr>
+      <w:rPr>
+        <w:rFonts w:ascii="Courier New" w:hAnsi="Courier New" w:hint="default"/>
+        <w:sz w:val="20"/>
+      </w:rPr>
+    </w:lvl>
+    <w:lvl w:ilvl="2" w:tentative="1">
+      <w:start w:val="1"/>
+      <w:numFmt w:val="bullet"/>
+      <w:lvlText w:val=""/>
+      <w:lvlJc w:val="left"/>
+      <w:pPr>
+        <w:tabs>
+          <w:tab w:val="num" w:pos="2160"/>
+        </w:tabs>
+        <w:ind w:left="2160" w:hanging="360"/>
+      </w:pPr>
+      <w:rPr>
+        <w:rFonts w:ascii="Wingdings" w:hAnsi="Wingdings" w:hint="default"/>
+        <w:sz w:val="20"/>
+      </w:rPr>
+    </w:lvl>
+    <w:lvl w:ilvl="3" w:tentative="1">
+      <w:start w:val="1"/>
+      <w:numFmt w:val="bullet"/>
+      <w:lvlText w:val=""/>
+      <w:lvlJc w:val="left"/>
+      <w:pPr>
+        <w:tabs>
+          <w:tab w:val="num" w:pos="2880"/>
+        </w:tabs>
+        <w:ind w:left="2880" w:hanging="360"/>
+      </w:pPr>
+      <w:rPr>
+        <w:rFonts w:ascii="Wingdings" w:hAnsi="Wingdings" w:hint="default"/>
+        <w:sz w:val="20"/>
+      </w:rPr>
+    </w:lvl>
+    <w:lvl w:ilvl="4" w:tentative="1">
+      <w:start w:val="1"/>
+      <w:numFmt w:val="bullet"/>
+      <w:lvlText w:val=""/>
+      <w:lvlJc w:val="left"/>
+      <w:pPr>
+        <w:tabs>
+          <w:tab w:val="num" w:pos="3600"/>
+        </w:tabs>
+        <w:ind w:left="3600" w:hanging="360"/>
+      </w:pPr>
+      <w:rPr>
+        <w:rFonts w:ascii="Wingdings" w:hAnsi="Wingdings" w:hint="default"/>
+        <w:sz w:val="20"/>
+      </w:rPr>
+    </w:lvl>
+    <w:lvl w:ilvl="5" w:tentative="1">
+      <w:start w:val="1"/>
+      <w:numFmt w:val="bullet"/>
+      <w:lvlText w:val=""/>
+      <w:lvlJc w:val="left"/>
+      <w:pPr>
+        <w:tabs>
+          <w:tab w:val="num" w:pos="4320"/>
+        </w:tabs>
+        <w:ind w:left="4320" w:hanging="360"/>
+      </w:pPr>
+      <w:rPr>
+        <w:rFonts w:ascii="Wingdings" w:hAnsi="Wingdings" w:hint="default"/>
+        <w:sz w:val="20"/>
+      </w:rPr>
+    </w:lvl>
+    <w:lvl w:ilvl="6" w:tentative="1">
+      <w:start w:val="1"/>
+      <w:numFmt w:val="bullet"/>
+      <w:lvlText w:val=""/>
+      <w:lvlJc w:val="left"/>
+      <w:pPr>
+        <w:tabs>
+          <w:tab w:val="num" w:pos="5040"/>
+        </w:tabs>
+        <w:ind w:left="5040" w:hanging="360"/>
+      </w:pPr>
+      <w:rPr>
+        <w:rFonts w:ascii="Wingdings" w:hAnsi="Wingdings" w:hint="default"/>
+        <w:sz w:val="20"/>
+      </w:rPr>
+    </w:lvl>
+    <w:lvl w:ilvl="7" w:tentative="1">
+      <w:start w:val="1"/>
+      <w:numFmt w:val="bullet"/>
+      <w:lvlText w:val=""/>
+      <w:lvlJc w:val="left"/>
+      <w:pPr>
+        <w:tabs>
+          <w:tab w:val="num" w:pos="5760"/>
+        </w:tabs>
+        <w:ind w:left="5760" w:hanging="360"/>
+      </w:pPr>
+      <w:rPr>
+        <w:rFonts w:ascii="Wingdings" w:hAnsi="Wingdings" w:hint="default"/>
+        <w:sz w:val="20"/>
+      </w:rPr>
+    </w:lvl>
+    <w:lvl w:ilvl="8" w:tentative="1">
+      <w:start w:val="1"/>
+      <w:numFmt w:val="bullet"/>
+      <w:lvlText w:val=""/>
+      <w:lvlJc w:val="left"/>
+      <w:pPr>
+        <w:tabs>
+          <w:tab w:val="num" w:pos="6480"/>
+        </w:tabs>
+        <w:ind w:left="6480" w:hanging="360"/>
+      </w:pPr>
+      <w:rPr>
+        <w:rFonts w:ascii="Wingdings" w:hAnsi="Wingdings" w:hint="default"/>
+        <w:sz w:val="20"/>
+      </w:rPr>
+    </w:lvl>
+  </w:abstractNum>
+  <w:abstractNum w:abstractNumId="6">
     <w:nsid w:val="17332B9E"/>
     <w:multiLevelType w:val="multilevel"/>
     <w:tmpl w:val="0046F3A0"/>
@@ -5993,7 +8562,752 @@
       </w:pPr>
     </w:lvl>
   </w:abstractNum>
-  <w:abstractNum w:abstractNumId="3">
+  <w:abstractNum w:abstractNumId="7">
+    <w:nsid w:val="17EE32E5"/>
+    <w:multiLevelType w:val="multilevel"/>
+    <w:tmpl w:val="5A585ED2"/>
+    <w:lvl w:ilvl="0">
+      <w:start w:val="1"/>
+      <w:numFmt w:val="bullet"/>
+      <w:lvlText w:val=""/>
+      <w:lvlJc w:val="left"/>
+      <w:pPr>
+        <w:tabs>
+          <w:tab w:val="num" w:pos="720"/>
+        </w:tabs>
+        <w:ind w:left="720" w:hanging="360"/>
+      </w:pPr>
+      <w:rPr>
+        <w:rFonts w:ascii="Symbol" w:hAnsi="Symbol" w:hint="default"/>
+        <w:sz w:val="20"/>
+      </w:rPr>
+    </w:lvl>
+    <w:lvl w:ilvl="1" w:tentative="1">
+      <w:start w:val="1"/>
+      <w:numFmt w:val="bullet"/>
+      <w:lvlText w:val="o"/>
+      <w:lvlJc w:val="left"/>
+      <w:pPr>
+        <w:tabs>
+          <w:tab w:val="num" w:pos="1440"/>
+        </w:tabs>
+        <w:ind w:left="1440" w:hanging="360"/>
+      </w:pPr>
+      <w:rPr>
+        <w:rFonts w:ascii="Courier New" w:hAnsi="Courier New" w:hint="default"/>
+        <w:sz w:val="20"/>
+      </w:rPr>
+    </w:lvl>
+    <w:lvl w:ilvl="2" w:tentative="1">
+      <w:start w:val="1"/>
+      <w:numFmt w:val="bullet"/>
+      <w:lvlText w:val=""/>
+      <w:lvlJc w:val="left"/>
+      <w:pPr>
+        <w:tabs>
+          <w:tab w:val="num" w:pos="2160"/>
+        </w:tabs>
+        <w:ind w:left="2160" w:hanging="360"/>
+      </w:pPr>
+      <w:rPr>
+        <w:rFonts w:ascii="Wingdings" w:hAnsi="Wingdings" w:hint="default"/>
+        <w:sz w:val="20"/>
+      </w:rPr>
+    </w:lvl>
+    <w:lvl w:ilvl="3" w:tentative="1">
+      <w:start w:val="1"/>
+      <w:numFmt w:val="bullet"/>
+      <w:lvlText w:val=""/>
+      <w:lvlJc w:val="left"/>
+      <w:pPr>
+        <w:tabs>
+          <w:tab w:val="num" w:pos="2880"/>
+        </w:tabs>
+        <w:ind w:left="2880" w:hanging="360"/>
+      </w:pPr>
+      <w:rPr>
+        <w:rFonts w:ascii="Wingdings" w:hAnsi="Wingdings" w:hint="default"/>
+        <w:sz w:val="20"/>
+      </w:rPr>
+    </w:lvl>
+    <w:lvl w:ilvl="4" w:tentative="1">
+      <w:start w:val="1"/>
+      <w:numFmt w:val="bullet"/>
+      <w:lvlText w:val=""/>
+      <w:lvlJc w:val="left"/>
+      <w:pPr>
+        <w:tabs>
+          <w:tab w:val="num" w:pos="3600"/>
+        </w:tabs>
+        <w:ind w:left="3600" w:hanging="360"/>
+      </w:pPr>
+      <w:rPr>
+        <w:rFonts w:ascii="Wingdings" w:hAnsi="Wingdings" w:hint="default"/>
+        <w:sz w:val="20"/>
+      </w:rPr>
+    </w:lvl>
+    <w:lvl w:ilvl="5" w:tentative="1">
+      <w:start w:val="1"/>
+      <w:numFmt w:val="bullet"/>
+      <w:lvlText w:val=""/>
+      <w:lvlJc w:val="left"/>
+      <w:pPr>
+        <w:tabs>
+          <w:tab w:val="num" w:pos="4320"/>
+        </w:tabs>
+        <w:ind w:left="4320" w:hanging="360"/>
+      </w:pPr>
+      <w:rPr>
+        <w:rFonts w:ascii="Wingdings" w:hAnsi="Wingdings" w:hint="default"/>
+        <w:sz w:val="20"/>
+      </w:rPr>
+    </w:lvl>
+    <w:lvl w:ilvl="6" w:tentative="1">
+      <w:start w:val="1"/>
+      <w:numFmt w:val="bullet"/>
+      <w:lvlText w:val=""/>
+      <w:lvlJc w:val="left"/>
+      <w:pPr>
+        <w:tabs>
+          <w:tab w:val="num" w:pos="5040"/>
+        </w:tabs>
+        <w:ind w:left="5040" w:hanging="360"/>
+      </w:pPr>
+      <w:rPr>
+        <w:rFonts w:ascii="Wingdings" w:hAnsi="Wingdings" w:hint="default"/>
+        <w:sz w:val="20"/>
+      </w:rPr>
+    </w:lvl>
+    <w:lvl w:ilvl="7" w:tentative="1">
+      <w:start w:val="1"/>
+      <w:numFmt w:val="bullet"/>
+      <w:lvlText w:val=""/>
+      <w:lvlJc w:val="left"/>
+      <w:pPr>
+        <w:tabs>
+          <w:tab w:val="num" w:pos="5760"/>
+        </w:tabs>
+        <w:ind w:left="5760" w:hanging="360"/>
+      </w:pPr>
+      <w:rPr>
+        <w:rFonts w:ascii="Wingdings" w:hAnsi="Wingdings" w:hint="default"/>
+        <w:sz w:val="20"/>
+      </w:rPr>
+    </w:lvl>
+    <w:lvl w:ilvl="8" w:tentative="1">
+      <w:start w:val="1"/>
+      <w:numFmt w:val="bullet"/>
+      <w:lvlText w:val=""/>
+      <w:lvlJc w:val="left"/>
+      <w:pPr>
+        <w:tabs>
+          <w:tab w:val="num" w:pos="6480"/>
+        </w:tabs>
+        <w:ind w:left="6480" w:hanging="360"/>
+      </w:pPr>
+      <w:rPr>
+        <w:rFonts w:ascii="Wingdings" w:hAnsi="Wingdings" w:hint="default"/>
+        <w:sz w:val="20"/>
+      </w:rPr>
+    </w:lvl>
+  </w:abstractNum>
+  <w:abstractNum w:abstractNumId="8">
+    <w:nsid w:val="1CBA4D2A"/>
+    <w:multiLevelType w:val="multilevel"/>
+    <w:tmpl w:val="FF201904"/>
+    <w:lvl w:ilvl="0">
+      <w:start w:val="1"/>
+      <w:numFmt w:val="bullet"/>
+      <w:lvlText w:val=""/>
+      <w:lvlJc w:val="left"/>
+      <w:pPr>
+        <w:tabs>
+          <w:tab w:val="num" w:pos="720"/>
+        </w:tabs>
+        <w:ind w:left="720" w:hanging="360"/>
+      </w:pPr>
+      <w:rPr>
+        <w:rFonts w:ascii="Symbol" w:hAnsi="Symbol" w:hint="default"/>
+        <w:sz w:val="20"/>
+      </w:rPr>
+    </w:lvl>
+    <w:lvl w:ilvl="1" w:tentative="1">
+      <w:start w:val="1"/>
+      <w:numFmt w:val="bullet"/>
+      <w:lvlText w:val="o"/>
+      <w:lvlJc w:val="left"/>
+      <w:pPr>
+        <w:tabs>
+          <w:tab w:val="num" w:pos="1440"/>
+        </w:tabs>
+        <w:ind w:left="1440" w:hanging="360"/>
+      </w:pPr>
+      <w:rPr>
+        <w:rFonts w:ascii="Courier New" w:hAnsi="Courier New" w:hint="default"/>
+        <w:sz w:val="20"/>
+      </w:rPr>
+    </w:lvl>
+    <w:lvl w:ilvl="2" w:tentative="1">
+      <w:start w:val="1"/>
+      <w:numFmt w:val="bullet"/>
+      <w:lvlText w:val=""/>
+      <w:lvlJc w:val="left"/>
+      <w:pPr>
+        <w:tabs>
+          <w:tab w:val="num" w:pos="2160"/>
+        </w:tabs>
+        <w:ind w:left="2160" w:hanging="360"/>
+      </w:pPr>
+      <w:rPr>
+        <w:rFonts w:ascii="Wingdings" w:hAnsi="Wingdings" w:hint="default"/>
+        <w:sz w:val="20"/>
+      </w:rPr>
+    </w:lvl>
+    <w:lvl w:ilvl="3" w:tentative="1">
+      <w:start w:val="1"/>
+      <w:numFmt w:val="bullet"/>
+      <w:lvlText w:val=""/>
+      <w:lvlJc w:val="left"/>
+      <w:pPr>
+        <w:tabs>
+          <w:tab w:val="num" w:pos="2880"/>
+        </w:tabs>
+        <w:ind w:left="2880" w:hanging="360"/>
+      </w:pPr>
+      <w:rPr>
+        <w:rFonts w:ascii="Wingdings" w:hAnsi="Wingdings" w:hint="default"/>
+        <w:sz w:val="20"/>
+      </w:rPr>
+    </w:lvl>
+    <w:lvl w:ilvl="4" w:tentative="1">
+      <w:start w:val="1"/>
+      <w:numFmt w:val="bullet"/>
+      <w:lvlText w:val=""/>
+      <w:lvlJc w:val="left"/>
+      <w:pPr>
+        <w:tabs>
+          <w:tab w:val="num" w:pos="3600"/>
+        </w:tabs>
+        <w:ind w:left="3600" w:hanging="360"/>
+      </w:pPr>
+      <w:rPr>
+        <w:rFonts w:ascii="Wingdings" w:hAnsi="Wingdings" w:hint="default"/>
+        <w:sz w:val="20"/>
+      </w:rPr>
+    </w:lvl>
+    <w:lvl w:ilvl="5" w:tentative="1">
+      <w:start w:val="1"/>
+      <w:numFmt w:val="bullet"/>
+      <w:lvlText w:val=""/>
+      <w:lvlJc w:val="left"/>
+      <w:pPr>
+        <w:tabs>
+          <w:tab w:val="num" w:pos="4320"/>
+        </w:tabs>
+        <w:ind w:left="4320" w:hanging="360"/>
+      </w:pPr>
+      <w:rPr>
+        <w:rFonts w:ascii="Wingdings" w:hAnsi="Wingdings" w:hint="default"/>
+        <w:sz w:val="20"/>
+      </w:rPr>
+    </w:lvl>
+    <w:lvl w:ilvl="6" w:tentative="1">
+      <w:start w:val="1"/>
+      <w:numFmt w:val="bullet"/>
+      <w:lvlText w:val=""/>
+      <w:lvlJc w:val="left"/>
+      <w:pPr>
+        <w:tabs>
+          <w:tab w:val="num" w:pos="5040"/>
+        </w:tabs>
+        <w:ind w:left="5040" w:hanging="360"/>
+      </w:pPr>
+      <w:rPr>
+        <w:rFonts w:ascii="Wingdings" w:hAnsi="Wingdings" w:hint="default"/>
+        <w:sz w:val="20"/>
+      </w:rPr>
+    </w:lvl>
+    <w:lvl w:ilvl="7" w:tentative="1">
+      <w:start w:val="1"/>
+      <w:numFmt w:val="bullet"/>
+      <w:lvlText w:val=""/>
+      <w:lvlJc w:val="left"/>
+      <w:pPr>
+        <w:tabs>
+          <w:tab w:val="num" w:pos="5760"/>
+        </w:tabs>
+        <w:ind w:left="5760" w:hanging="360"/>
+      </w:pPr>
+      <w:rPr>
+        <w:rFonts w:ascii="Wingdings" w:hAnsi="Wingdings" w:hint="default"/>
+        <w:sz w:val="20"/>
+      </w:rPr>
+    </w:lvl>
+    <w:lvl w:ilvl="8" w:tentative="1">
+      <w:start w:val="1"/>
+      <w:numFmt w:val="bullet"/>
+      <w:lvlText w:val=""/>
+      <w:lvlJc w:val="left"/>
+      <w:pPr>
+        <w:tabs>
+          <w:tab w:val="num" w:pos="6480"/>
+        </w:tabs>
+        <w:ind w:left="6480" w:hanging="360"/>
+      </w:pPr>
+      <w:rPr>
+        <w:rFonts w:ascii="Wingdings" w:hAnsi="Wingdings" w:hint="default"/>
+        <w:sz w:val="20"/>
+      </w:rPr>
+    </w:lvl>
+  </w:abstractNum>
+  <w:abstractNum w:abstractNumId="9">
+    <w:nsid w:val="209116D1"/>
+    <w:multiLevelType w:val="multilevel"/>
+    <w:tmpl w:val="0498A730"/>
+    <w:lvl w:ilvl="0">
+      <w:start w:val="1"/>
+      <w:numFmt w:val="bullet"/>
+      <w:lvlText w:val=""/>
+      <w:lvlJc w:val="left"/>
+      <w:pPr>
+        <w:tabs>
+          <w:tab w:val="num" w:pos="720"/>
+        </w:tabs>
+        <w:ind w:left="720" w:hanging="360"/>
+      </w:pPr>
+      <w:rPr>
+        <w:rFonts w:ascii="Symbol" w:hAnsi="Symbol" w:hint="default"/>
+        <w:sz w:val="20"/>
+      </w:rPr>
+    </w:lvl>
+    <w:lvl w:ilvl="1" w:tentative="1">
+      <w:start w:val="1"/>
+      <w:numFmt w:val="bullet"/>
+      <w:lvlText w:val="o"/>
+      <w:lvlJc w:val="left"/>
+      <w:pPr>
+        <w:tabs>
+          <w:tab w:val="num" w:pos="1440"/>
+        </w:tabs>
+        <w:ind w:left="1440" w:hanging="360"/>
+      </w:pPr>
+      <w:rPr>
+        <w:rFonts w:ascii="Courier New" w:hAnsi="Courier New" w:hint="default"/>
+        <w:sz w:val="20"/>
+      </w:rPr>
+    </w:lvl>
+    <w:lvl w:ilvl="2" w:tentative="1">
+      <w:start w:val="1"/>
+      <w:numFmt w:val="bullet"/>
+      <w:lvlText w:val=""/>
+      <w:lvlJc w:val="left"/>
+      <w:pPr>
+        <w:tabs>
+          <w:tab w:val="num" w:pos="2160"/>
+        </w:tabs>
+        <w:ind w:left="2160" w:hanging="360"/>
+      </w:pPr>
+      <w:rPr>
+        <w:rFonts w:ascii="Wingdings" w:hAnsi="Wingdings" w:hint="default"/>
+        <w:sz w:val="20"/>
+      </w:rPr>
+    </w:lvl>
+    <w:lvl w:ilvl="3" w:tentative="1">
+      <w:start w:val="1"/>
+      <w:numFmt w:val="bullet"/>
+      <w:lvlText w:val=""/>
+      <w:lvlJc w:val="left"/>
+      <w:pPr>
+        <w:tabs>
+          <w:tab w:val="num" w:pos="2880"/>
+        </w:tabs>
+        <w:ind w:left="2880" w:hanging="360"/>
+      </w:pPr>
+      <w:rPr>
+        <w:rFonts w:ascii="Wingdings" w:hAnsi="Wingdings" w:hint="default"/>
+        <w:sz w:val="20"/>
+      </w:rPr>
+    </w:lvl>
+    <w:lvl w:ilvl="4" w:tentative="1">
+      <w:start w:val="1"/>
+      <w:numFmt w:val="bullet"/>
+      <w:lvlText w:val=""/>
+      <w:lvlJc w:val="left"/>
+      <w:pPr>
+        <w:tabs>
+          <w:tab w:val="num" w:pos="3600"/>
+        </w:tabs>
+        <w:ind w:left="3600" w:hanging="360"/>
+      </w:pPr>
+      <w:rPr>
+        <w:rFonts w:ascii="Wingdings" w:hAnsi="Wingdings" w:hint="default"/>
+        <w:sz w:val="20"/>
+      </w:rPr>
+    </w:lvl>
+    <w:lvl w:ilvl="5" w:tentative="1">
+      <w:start w:val="1"/>
+      <w:numFmt w:val="bullet"/>
+      <w:lvlText w:val=""/>
+      <w:lvlJc w:val="left"/>
+      <w:pPr>
+        <w:tabs>
+          <w:tab w:val="num" w:pos="4320"/>
+        </w:tabs>
+        <w:ind w:left="4320" w:hanging="360"/>
+      </w:pPr>
+      <w:rPr>
+        <w:rFonts w:ascii="Wingdings" w:hAnsi="Wingdings" w:hint="default"/>
+        <w:sz w:val="20"/>
+      </w:rPr>
+    </w:lvl>
+    <w:lvl w:ilvl="6" w:tentative="1">
+      <w:start w:val="1"/>
+      <w:numFmt w:val="bullet"/>
+      <w:lvlText w:val=""/>
+      <w:lvlJc w:val="left"/>
+      <w:pPr>
+        <w:tabs>
+          <w:tab w:val="num" w:pos="5040"/>
+        </w:tabs>
+        <w:ind w:left="5040" w:hanging="360"/>
+      </w:pPr>
+      <w:rPr>
+        <w:rFonts w:ascii="Wingdings" w:hAnsi="Wingdings" w:hint="default"/>
+        <w:sz w:val="20"/>
+      </w:rPr>
+    </w:lvl>
+    <w:lvl w:ilvl="7" w:tentative="1">
+      <w:start w:val="1"/>
+      <w:numFmt w:val="bullet"/>
+      <w:lvlText w:val=""/>
+      <w:lvlJc w:val="left"/>
+      <w:pPr>
+        <w:tabs>
+          <w:tab w:val="num" w:pos="5760"/>
+        </w:tabs>
+        <w:ind w:left="5760" w:hanging="360"/>
+      </w:pPr>
+      <w:rPr>
+        <w:rFonts w:ascii="Wingdings" w:hAnsi="Wingdings" w:hint="default"/>
+        <w:sz w:val="20"/>
+      </w:rPr>
+    </w:lvl>
+    <w:lvl w:ilvl="8" w:tentative="1">
+      <w:start w:val="1"/>
+      <w:numFmt w:val="bullet"/>
+      <w:lvlText w:val=""/>
+      <w:lvlJc w:val="left"/>
+      <w:pPr>
+        <w:tabs>
+          <w:tab w:val="num" w:pos="6480"/>
+        </w:tabs>
+        <w:ind w:left="6480" w:hanging="360"/>
+      </w:pPr>
+      <w:rPr>
+        <w:rFonts w:ascii="Wingdings" w:hAnsi="Wingdings" w:hint="default"/>
+        <w:sz w:val="20"/>
+      </w:rPr>
+    </w:lvl>
+  </w:abstractNum>
+  <w:abstractNum w:abstractNumId="10">
+    <w:nsid w:val="217B20A4"/>
+    <w:multiLevelType w:val="multilevel"/>
+    <w:tmpl w:val="C1F2FF76"/>
+    <w:lvl w:ilvl="0">
+      <w:start w:val="1"/>
+      <w:numFmt w:val="bullet"/>
+      <w:lvlText w:val=""/>
+      <w:lvlJc w:val="left"/>
+      <w:pPr>
+        <w:tabs>
+          <w:tab w:val="num" w:pos="720"/>
+        </w:tabs>
+        <w:ind w:left="720" w:hanging="360"/>
+      </w:pPr>
+      <w:rPr>
+        <w:rFonts w:ascii="Symbol" w:hAnsi="Symbol" w:hint="default"/>
+        <w:sz w:val="20"/>
+      </w:rPr>
+    </w:lvl>
+    <w:lvl w:ilvl="1" w:tentative="1">
+      <w:start w:val="1"/>
+      <w:numFmt w:val="bullet"/>
+      <w:lvlText w:val="o"/>
+      <w:lvlJc w:val="left"/>
+      <w:pPr>
+        <w:tabs>
+          <w:tab w:val="num" w:pos="1440"/>
+        </w:tabs>
+        <w:ind w:left="1440" w:hanging="360"/>
+      </w:pPr>
+      <w:rPr>
+        <w:rFonts w:ascii="Courier New" w:hAnsi="Courier New" w:hint="default"/>
+        <w:sz w:val="20"/>
+      </w:rPr>
+    </w:lvl>
+    <w:lvl w:ilvl="2" w:tentative="1">
+      <w:start w:val="1"/>
+      <w:numFmt w:val="bullet"/>
+      <w:lvlText w:val=""/>
+      <w:lvlJc w:val="left"/>
+      <w:pPr>
+        <w:tabs>
+          <w:tab w:val="num" w:pos="2160"/>
+        </w:tabs>
+        <w:ind w:left="2160" w:hanging="360"/>
+      </w:pPr>
+      <w:rPr>
+        <w:rFonts w:ascii="Wingdings" w:hAnsi="Wingdings" w:hint="default"/>
+        <w:sz w:val="20"/>
+      </w:rPr>
+    </w:lvl>
+    <w:lvl w:ilvl="3" w:tentative="1">
+      <w:start w:val="1"/>
+      <w:numFmt w:val="bullet"/>
+      <w:lvlText w:val=""/>
+      <w:lvlJc w:val="left"/>
+      <w:pPr>
+        <w:tabs>
+          <w:tab w:val="num" w:pos="2880"/>
+        </w:tabs>
+        <w:ind w:left="2880" w:hanging="360"/>
+      </w:pPr>
+      <w:rPr>
+        <w:rFonts w:ascii="Wingdings" w:hAnsi="Wingdings" w:hint="default"/>
+        <w:sz w:val="20"/>
+      </w:rPr>
+    </w:lvl>
+    <w:lvl w:ilvl="4" w:tentative="1">
+      <w:start w:val="1"/>
+      <w:numFmt w:val="bullet"/>
+      <w:lvlText w:val=""/>
+      <w:lvlJc w:val="left"/>
+      <w:pPr>
+        <w:tabs>
+          <w:tab w:val="num" w:pos="3600"/>
+        </w:tabs>
+        <w:ind w:left="3600" w:hanging="360"/>
+      </w:pPr>
+      <w:rPr>
+        <w:rFonts w:ascii="Wingdings" w:hAnsi="Wingdings" w:hint="default"/>
+        <w:sz w:val="20"/>
+      </w:rPr>
+    </w:lvl>
+    <w:lvl w:ilvl="5" w:tentative="1">
+      <w:start w:val="1"/>
+      <w:numFmt w:val="bullet"/>
+      <w:lvlText w:val=""/>
+      <w:lvlJc w:val="left"/>
+      <w:pPr>
+        <w:tabs>
+          <w:tab w:val="num" w:pos="4320"/>
+        </w:tabs>
+        <w:ind w:left="4320" w:hanging="360"/>
+      </w:pPr>
+      <w:rPr>
+        <w:rFonts w:ascii="Wingdings" w:hAnsi="Wingdings" w:hint="default"/>
+        <w:sz w:val="20"/>
+      </w:rPr>
+    </w:lvl>
+    <w:lvl w:ilvl="6" w:tentative="1">
+      <w:start w:val="1"/>
+      <w:numFmt w:val="bullet"/>
+      <w:lvlText w:val=""/>
+      <w:lvlJc w:val="left"/>
+      <w:pPr>
+        <w:tabs>
+          <w:tab w:val="num" w:pos="5040"/>
+        </w:tabs>
+        <w:ind w:left="5040" w:hanging="360"/>
+      </w:pPr>
+      <w:rPr>
+        <w:rFonts w:ascii="Wingdings" w:hAnsi="Wingdings" w:hint="default"/>
+        <w:sz w:val="20"/>
+      </w:rPr>
+    </w:lvl>
+    <w:lvl w:ilvl="7" w:tentative="1">
+      <w:start w:val="1"/>
+      <w:numFmt w:val="bullet"/>
+      <w:lvlText w:val=""/>
+      <w:lvlJc w:val="left"/>
+      <w:pPr>
+        <w:tabs>
+          <w:tab w:val="num" w:pos="5760"/>
+        </w:tabs>
+        <w:ind w:left="5760" w:hanging="360"/>
+      </w:pPr>
+      <w:rPr>
+        <w:rFonts w:ascii="Wingdings" w:hAnsi="Wingdings" w:hint="default"/>
+        <w:sz w:val="20"/>
+      </w:rPr>
+    </w:lvl>
+    <w:lvl w:ilvl="8" w:tentative="1">
+      <w:start w:val="1"/>
+      <w:numFmt w:val="bullet"/>
+      <w:lvlText w:val=""/>
+      <w:lvlJc w:val="left"/>
+      <w:pPr>
+        <w:tabs>
+          <w:tab w:val="num" w:pos="6480"/>
+        </w:tabs>
+        <w:ind w:left="6480" w:hanging="360"/>
+      </w:pPr>
+      <w:rPr>
+        <w:rFonts w:ascii="Wingdings" w:hAnsi="Wingdings" w:hint="default"/>
+        <w:sz w:val="20"/>
+      </w:rPr>
+    </w:lvl>
+  </w:abstractNum>
+  <w:abstractNum w:abstractNumId="11">
+    <w:nsid w:val="353F6822"/>
+    <w:multiLevelType w:val="multilevel"/>
+    <w:tmpl w:val="6310E350"/>
+    <w:lvl w:ilvl="0">
+      <w:start w:val="1"/>
+      <w:numFmt w:val="bullet"/>
+      <w:lvlText w:val=""/>
+      <w:lvlJc w:val="left"/>
+      <w:pPr>
+        <w:tabs>
+          <w:tab w:val="num" w:pos="720"/>
+        </w:tabs>
+        <w:ind w:left="720" w:hanging="360"/>
+      </w:pPr>
+      <w:rPr>
+        <w:rFonts w:ascii="Symbol" w:hAnsi="Symbol" w:hint="default"/>
+        <w:sz w:val="20"/>
+      </w:rPr>
+    </w:lvl>
+    <w:lvl w:ilvl="1" w:tentative="1">
+      <w:start w:val="1"/>
+      <w:numFmt w:val="bullet"/>
+      <w:lvlText w:val="o"/>
+      <w:lvlJc w:val="left"/>
+      <w:pPr>
+        <w:tabs>
+          <w:tab w:val="num" w:pos="1440"/>
+        </w:tabs>
+        <w:ind w:left="1440" w:hanging="360"/>
+      </w:pPr>
+      <w:rPr>
+        <w:rFonts w:ascii="Courier New" w:hAnsi="Courier New" w:hint="default"/>
+        <w:sz w:val="20"/>
+      </w:rPr>
+    </w:lvl>
+    <w:lvl w:ilvl="2" w:tentative="1">
+      <w:start w:val="1"/>
+      <w:numFmt w:val="bullet"/>
+      <w:lvlText w:val=""/>
+      <w:lvlJc w:val="left"/>
+      <w:pPr>
+        <w:tabs>
+          <w:tab w:val="num" w:pos="2160"/>
+        </w:tabs>
+        <w:ind w:left="2160" w:hanging="360"/>
+      </w:pPr>
+      <w:rPr>
+        <w:rFonts w:ascii="Wingdings" w:hAnsi="Wingdings" w:hint="default"/>
+        <w:sz w:val="20"/>
+      </w:rPr>
+    </w:lvl>
+    <w:lvl w:ilvl="3" w:tentative="1">
+      <w:start w:val="1"/>
+      <w:numFmt w:val="bullet"/>
+      <w:lvlText w:val=""/>
+      <w:lvlJc w:val="left"/>
+      <w:pPr>
+        <w:tabs>
+          <w:tab w:val="num" w:pos="2880"/>
+        </w:tabs>
+        <w:ind w:left="2880" w:hanging="360"/>
+      </w:pPr>
+      <w:rPr>
+        <w:rFonts w:ascii="Wingdings" w:hAnsi="Wingdings" w:hint="default"/>
+        <w:sz w:val="20"/>
+      </w:rPr>
+    </w:lvl>
+    <w:lvl w:ilvl="4" w:tentative="1">
+      <w:start w:val="1"/>
+      <w:numFmt w:val="bullet"/>
+      <w:lvlText w:val=""/>
+      <w:lvlJc w:val="left"/>
+      <w:pPr>
+        <w:tabs>
+          <w:tab w:val="num" w:pos="3600"/>
+        </w:tabs>
+        <w:ind w:left="3600" w:hanging="360"/>
+      </w:pPr>
+      <w:rPr>
+        <w:rFonts w:ascii="Wingdings" w:hAnsi="Wingdings" w:hint="default"/>
+        <w:sz w:val="20"/>
+      </w:rPr>
+    </w:lvl>
+    <w:lvl w:ilvl="5" w:tentative="1">
+      <w:start w:val="1"/>
+      <w:numFmt w:val="bullet"/>
+      <w:lvlText w:val=""/>
+      <w:lvlJc w:val="left"/>
+      <w:pPr>
+        <w:tabs>
+          <w:tab w:val="num" w:pos="4320"/>
+        </w:tabs>
+        <w:ind w:left="4320" w:hanging="360"/>
+      </w:pPr>
+      <w:rPr>
+        <w:rFonts w:ascii="Wingdings" w:hAnsi="Wingdings" w:hint="default"/>
+        <w:sz w:val="20"/>
+      </w:rPr>
+    </w:lvl>
+    <w:lvl w:ilvl="6" w:tentative="1">
+      <w:start w:val="1"/>
+      <w:numFmt w:val="bullet"/>
+      <w:lvlText w:val=""/>
+      <w:lvlJc w:val="left"/>
+      <w:pPr>
+        <w:tabs>
+          <w:tab w:val="num" w:pos="5040"/>
+        </w:tabs>
+        <w:ind w:left="5040" w:hanging="360"/>
+      </w:pPr>
+      <w:rPr>
+        <w:rFonts w:ascii="Wingdings" w:hAnsi="Wingdings" w:hint="default"/>
+        <w:sz w:val="20"/>
+      </w:rPr>
+    </w:lvl>
+    <w:lvl w:ilvl="7" w:tentative="1">
+      <w:start w:val="1"/>
+      <w:numFmt w:val="bullet"/>
+      <w:lvlText w:val=""/>
+      <w:lvlJc w:val="left"/>
+      <w:pPr>
+        <w:tabs>
+          <w:tab w:val="num" w:pos="5760"/>
+        </w:tabs>
+        <w:ind w:left="5760" w:hanging="360"/>
+      </w:pPr>
+      <w:rPr>
+        <w:rFonts w:ascii="Wingdings" w:hAnsi="Wingdings" w:hint="default"/>
+        <w:sz w:val="20"/>
+      </w:rPr>
+    </w:lvl>
+    <w:lvl w:ilvl="8" w:tentative="1">
+      <w:start w:val="1"/>
+      <w:numFmt w:val="bullet"/>
+      <w:lvlText w:val=""/>
+      <w:lvlJc w:val="left"/>
+      <w:pPr>
+        <w:tabs>
+          <w:tab w:val="num" w:pos="6480"/>
+        </w:tabs>
+        <w:ind w:left="6480" w:hanging="360"/>
+      </w:pPr>
+      <w:rPr>
+        <w:rFonts w:ascii="Wingdings" w:hAnsi="Wingdings" w:hint="default"/>
+        <w:sz w:val="20"/>
+      </w:rPr>
+    </w:lvl>
+  </w:abstractNum>
+  <w:abstractNum w:abstractNumId="12">
     <w:nsid w:val="358D173C"/>
     <w:multiLevelType w:val="multilevel"/>
     <w:tmpl w:val="358D173C"/>
@@ -6082,7 +9396,603 @@
       </w:pPr>
     </w:lvl>
   </w:abstractNum>
-  <w:abstractNum w:abstractNumId="4">
+  <w:abstractNum w:abstractNumId="13">
+    <w:nsid w:val="379D4AB7"/>
+    <w:multiLevelType w:val="multilevel"/>
+    <w:tmpl w:val="25128CCA"/>
+    <w:lvl w:ilvl="0">
+      <w:start w:val="1"/>
+      <w:numFmt w:val="bullet"/>
+      <w:lvlText w:val=""/>
+      <w:lvlJc w:val="left"/>
+      <w:pPr>
+        <w:tabs>
+          <w:tab w:val="num" w:pos="720"/>
+        </w:tabs>
+        <w:ind w:left="720" w:hanging="360"/>
+      </w:pPr>
+      <w:rPr>
+        <w:rFonts w:ascii="Symbol" w:hAnsi="Symbol" w:hint="default"/>
+        <w:sz w:val="20"/>
+      </w:rPr>
+    </w:lvl>
+    <w:lvl w:ilvl="1" w:tentative="1">
+      <w:start w:val="1"/>
+      <w:numFmt w:val="bullet"/>
+      <w:lvlText w:val="o"/>
+      <w:lvlJc w:val="left"/>
+      <w:pPr>
+        <w:tabs>
+          <w:tab w:val="num" w:pos="1440"/>
+        </w:tabs>
+        <w:ind w:left="1440" w:hanging="360"/>
+      </w:pPr>
+      <w:rPr>
+        <w:rFonts w:ascii="Courier New" w:hAnsi="Courier New" w:hint="default"/>
+        <w:sz w:val="20"/>
+      </w:rPr>
+    </w:lvl>
+    <w:lvl w:ilvl="2" w:tentative="1">
+      <w:start w:val="1"/>
+      <w:numFmt w:val="bullet"/>
+      <w:lvlText w:val=""/>
+      <w:lvlJc w:val="left"/>
+      <w:pPr>
+        <w:tabs>
+          <w:tab w:val="num" w:pos="2160"/>
+        </w:tabs>
+        <w:ind w:left="2160" w:hanging="360"/>
+      </w:pPr>
+      <w:rPr>
+        <w:rFonts w:ascii="Wingdings" w:hAnsi="Wingdings" w:hint="default"/>
+        <w:sz w:val="20"/>
+      </w:rPr>
+    </w:lvl>
+    <w:lvl w:ilvl="3" w:tentative="1">
+      <w:start w:val="1"/>
+      <w:numFmt w:val="bullet"/>
+      <w:lvlText w:val=""/>
+      <w:lvlJc w:val="left"/>
+      <w:pPr>
+        <w:tabs>
+          <w:tab w:val="num" w:pos="2880"/>
+        </w:tabs>
+        <w:ind w:left="2880" w:hanging="360"/>
+      </w:pPr>
+      <w:rPr>
+        <w:rFonts w:ascii="Wingdings" w:hAnsi="Wingdings" w:hint="default"/>
+        <w:sz w:val="20"/>
+      </w:rPr>
+    </w:lvl>
+    <w:lvl w:ilvl="4" w:tentative="1">
+      <w:start w:val="1"/>
+      <w:numFmt w:val="bullet"/>
+      <w:lvlText w:val=""/>
+      <w:lvlJc w:val="left"/>
+      <w:pPr>
+        <w:tabs>
+          <w:tab w:val="num" w:pos="3600"/>
+        </w:tabs>
+        <w:ind w:left="3600" w:hanging="360"/>
+      </w:pPr>
+      <w:rPr>
+        <w:rFonts w:ascii="Wingdings" w:hAnsi="Wingdings" w:hint="default"/>
+        <w:sz w:val="20"/>
+      </w:rPr>
+    </w:lvl>
+    <w:lvl w:ilvl="5" w:tentative="1">
+      <w:start w:val="1"/>
+      <w:numFmt w:val="bullet"/>
+      <w:lvlText w:val=""/>
+      <w:lvlJc w:val="left"/>
+      <w:pPr>
+        <w:tabs>
+          <w:tab w:val="num" w:pos="4320"/>
+        </w:tabs>
+        <w:ind w:left="4320" w:hanging="360"/>
+      </w:pPr>
+      <w:rPr>
+        <w:rFonts w:ascii="Wingdings" w:hAnsi="Wingdings" w:hint="default"/>
+        <w:sz w:val="20"/>
+      </w:rPr>
+    </w:lvl>
+    <w:lvl w:ilvl="6" w:tentative="1">
+      <w:start w:val="1"/>
+      <w:numFmt w:val="bullet"/>
+      <w:lvlText w:val=""/>
+      <w:lvlJc w:val="left"/>
+      <w:pPr>
+        <w:tabs>
+          <w:tab w:val="num" w:pos="5040"/>
+        </w:tabs>
+        <w:ind w:left="5040" w:hanging="360"/>
+      </w:pPr>
+      <w:rPr>
+        <w:rFonts w:ascii="Wingdings" w:hAnsi="Wingdings" w:hint="default"/>
+        <w:sz w:val="20"/>
+      </w:rPr>
+    </w:lvl>
+    <w:lvl w:ilvl="7" w:tentative="1">
+      <w:start w:val="1"/>
+      <w:numFmt w:val="bullet"/>
+      <w:lvlText w:val=""/>
+      <w:lvlJc w:val="left"/>
+      <w:pPr>
+        <w:tabs>
+          <w:tab w:val="num" w:pos="5760"/>
+        </w:tabs>
+        <w:ind w:left="5760" w:hanging="360"/>
+      </w:pPr>
+      <w:rPr>
+        <w:rFonts w:ascii="Wingdings" w:hAnsi="Wingdings" w:hint="default"/>
+        <w:sz w:val="20"/>
+      </w:rPr>
+    </w:lvl>
+    <w:lvl w:ilvl="8" w:tentative="1">
+      <w:start w:val="1"/>
+      <w:numFmt w:val="bullet"/>
+      <w:lvlText w:val=""/>
+      <w:lvlJc w:val="left"/>
+      <w:pPr>
+        <w:tabs>
+          <w:tab w:val="num" w:pos="6480"/>
+        </w:tabs>
+        <w:ind w:left="6480" w:hanging="360"/>
+      </w:pPr>
+      <w:rPr>
+        <w:rFonts w:ascii="Wingdings" w:hAnsi="Wingdings" w:hint="default"/>
+        <w:sz w:val="20"/>
+      </w:rPr>
+    </w:lvl>
+  </w:abstractNum>
+  <w:abstractNum w:abstractNumId="14">
+    <w:nsid w:val="3E267ED4"/>
+    <w:multiLevelType w:val="multilevel"/>
+    <w:tmpl w:val="B68A4A56"/>
+    <w:lvl w:ilvl="0">
+      <w:start w:val="1"/>
+      <w:numFmt w:val="bullet"/>
+      <w:lvlText w:val=""/>
+      <w:lvlJc w:val="left"/>
+      <w:pPr>
+        <w:tabs>
+          <w:tab w:val="num" w:pos="720"/>
+        </w:tabs>
+        <w:ind w:left="720" w:hanging="360"/>
+      </w:pPr>
+      <w:rPr>
+        <w:rFonts w:ascii="Symbol" w:hAnsi="Symbol" w:hint="default"/>
+        <w:sz w:val="20"/>
+      </w:rPr>
+    </w:lvl>
+    <w:lvl w:ilvl="1" w:tentative="1">
+      <w:start w:val="1"/>
+      <w:numFmt w:val="bullet"/>
+      <w:lvlText w:val="o"/>
+      <w:lvlJc w:val="left"/>
+      <w:pPr>
+        <w:tabs>
+          <w:tab w:val="num" w:pos="1440"/>
+        </w:tabs>
+        <w:ind w:left="1440" w:hanging="360"/>
+      </w:pPr>
+      <w:rPr>
+        <w:rFonts w:ascii="Courier New" w:hAnsi="Courier New" w:hint="default"/>
+        <w:sz w:val="20"/>
+      </w:rPr>
+    </w:lvl>
+    <w:lvl w:ilvl="2" w:tentative="1">
+      <w:start w:val="1"/>
+      <w:numFmt w:val="bullet"/>
+      <w:lvlText w:val=""/>
+      <w:lvlJc w:val="left"/>
+      <w:pPr>
+        <w:tabs>
+          <w:tab w:val="num" w:pos="2160"/>
+        </w:tabs>
+        <w:ind w:left="2160" w:hanging="360"/>
+      </w:pPr>
+      <w:rPr>
+        <w:rFonts w:ascii="Wingdings" w:hAnsi="Wingdings" w:hint="default"/>
+        <w:sz w:val="20"/>
+      </w:rPr>
+    </w:lvl>
+    <w:lvl w:ilvl="3" w:tentative="1">
+      <w:start w:val="1"/>
+      <w:numFmt w:val="bullet"/>
+      <w:lvlText w:val=""/>
+      <w:lvlJc w:val="left"/>
+      <w:pPr>
+        <w:tabs>
+          <w:tab w:val="num" w:pos="2880"/>
+        </w:tabs>
+        <w:ind w:left="2880" w:hanging="360"/>
+      </w:pPr>
+      <w:rPr>
+        <w:rFonts w:ascii="Wingdings" w:hAnsi="Wingdings" w:hint="default"/>
+        <w:sz w:val="20"/>
+      </w:rPr>
+    </w:lvl>
+    <w:lvl w:ilvl="4" w:tentative="1">
+      <w:start w:val="1"/>
+      <w:numFmt w:val="bullet"/>
+      <w:lvlText w:val=""/>
+      <w:lvlJc w:val="left"/>
+      <w:pPr>
+        <w:tabs>
+          <w:tab w:val="num" w:pos="3600"/>
+        </w:tabs>
+        <w:ind w:left="3600" w:hanging="360"/>
+      </w:pPr>
+      <w:rPr>
+        <w:rFonts w:ascii="Wingdings" w:hAnsi="Wingdings" w:hint="default"/>
+        <w:sz w:val="20"/>
+      </w:rPr>
+    </w:lvl>
+    <w:lvl w:ilvl="5" w:tentative="1">
+      <w:start w:val="1"/>
+      <w:numFmt w:val="bullet"/>
+      <w:lvlText w:val=""/>
+      <w:lvlJc w:val="left"/>
+      <w:pPr>
+        <w:tabs>
+          <w:tab w:val="num" w:pos="4320"/>
+        </w:tabs>
+        <w:ind w:left="4320" w:hanging="360"/>
+      </w:pPr>
+      <w:rPr>
+        <w:rFonts w:ascii="Wingdings" w:hAnsi="Wingdings" w:hint="default"/>
+        <w:sz w:val="20"/>
+      </w:rPr>
+    </w:lvl>
+    <w:lvl w:ilvl="6" w:tentative="1">
+      <w:start w:val="1"/>
+      <w:numFmt w:val="bullet"/>
+      <w:lvlText w:val=""/>
+      <w:lvlJc w:val="left"/>
+      <w:pPr>
+        <w:tabs>
+          <w:tab w:val="num" w:pos="5040"/>
+        </w:tabs>
+        <w:ind w:left="5040" w:hanging="360"/>
+      </w:pPr>
+      <w:rPr>
+        <w:rFonts w:ascii="Wingdings" w:hAnsi="Wingdings" w:hint="default"/>
+        <w:sz w:val="20"/>
+      </w:rPr>
+    </w:lvl>
+    <w:lvl w:ilvl="7" w:tentative="1">
+      <w:start w:val="1"/>
+      <w:numFmt w:val="bullet"/>
+      <w:lvlText w:val=""/>
+      <w:lvlJc w:val="left"/>
+      <w:pPr>
+        <w:tabs>
+          <w:tab w:val="num" w:pos="5760"/>
+        </w:tabs>
+        <w:ind w:left="5760" w:hanging="360"/>
+      </w:pPr>
+      <w:rPr>
+        <w:rFonts w:ascii="Wingdings" w:hAnsi="Wingdings" w:hint="default"/>
+        <w:sz w:val="20"/>
+      </w:rPr>
+    </w:lvl>
+    <w:lvl w:ilvl="8" w:tentative="1">
+      <w:start w:val="1"/>
+      <w:numFmt w:val="bullet"/>
+      <w:lvlText w:val=""/>
+      <w:lvlJc w:val="left"/>
+      <w:pPr>
+        <w:tabs>
+          <w:tab w:val="num" w:pos="6480"/>
+        </w:tabs>
+        <w:ind w:left="6480" w:hanging="360"/>
+      </w:pPr>
+      <w:rPr>
+        <w:rFonts w:ascii="Wingdings" w:hAnsi="Wingdings" w:hint="default"/>
+        <w:sz w:val="20"/>
+      </w:rPr>
+    </w:lvl>
+  </w:abstractNum>
+  <w:abstractNum w:abstractNumId="15">
+    <w:nsid w:val="40BD51C2"/>
+    <w:multiLevelType w:val="multilevel"/>
+    <w:tmpl w:val="A1363992"/>
+    <w:lvl w:ilvl="0">
+      <w:start w:val="1"/>
+      <w:numFmt w:val="bullet"/>
+      <w:lvlText w:val=""/>
+      <w:lvlJc w:val="left"/>
+      <w:pPr>
+        <w:tabs>
+          <w:tab w:val="num" w:pos="720"/>
+        </w:tabs>
+        <w:ind w:left="720" w:hanging="360"/>
+      </w:pPr>
+      <w:rPr>
+        <w:rFonts w:ascii="Symbol" w:hAnsi="Symbol" w:hint="default"/>
+        <w:sz w:val="20"/>
+      </w:rPr>
+    </w:lvl>
+    <w:lvl w:ilvl="1" w:tentative="1">
+      <w:start w:val="1"/>
+      <w:numFmt w:val="bullet"/>
+      <w:lvlText w:val="o"/>
+      <w:lvlJc w:val="left"/>
+      <w:pPr>
+        <w:tabs>
+          <w:tab w:val="num" w:pos="1440"/>
+        </w:tabs>
+        <w:ind w:left="1440" w:hanging="360"/>
+      </w:pPr>
+      <w:rPr>
+        <w:rFonts w:ascii="Courier New" w:hAnsi="Courier New" w:hint="default"/>
+        <w:sz w:val="20"/>
+      </w:rPr>
+    </w:lvl>
+    <w:lvl w:ilvl="2" w:tentative="1">
+      <w:start w:val="1"/>
+      <w:numFmt w:val="bullet"/>
+      <w:lvlText w:val=""/>
+      <w:lvlJc w:val="left"/>
+      <w:pPr>
+        <w:tabs>
+          <w:tab w:val="num" w:pos="2160"/>
+        </w:tabs>
+        <w:ind w:left="2160" w:hanging="360"/>
+      </w:pPr>
+      <w:rPr>
+        <w:rFonts w:ascii="Wingdings" w:hAnsi="Wingdings" w:hint="default"/>
+        <w:sz w:val="20"/>
+      </w:rPr>
+    </w:lvl>
+    <w:lvl w:ilvl="3" w:tentative="1">
+      <w:start w:val="1"/>
+      <w:numFmt w:val="bullet"/>
+      <w:lvlText w:val=""/>
+      <w:lvlJc w:val="left"/>
+      <w:pPr>
+        <w:tabs>
+          <w:tab w:val="num" w:pos="2880"/>
+        </w:tabs>
+        <w:ind w:left="2880" w:hanging="360"/>
+      </w:pPr>
+      <w:rPr>
+        <w:rFonts w:ascii="Wingdings" w:hAnsi="Wingdings" w:hint="default"/>
+        <w:sz w:val="20"/>
+      </w:rPr>
+    </w:lvl>
+    <w:lvl w:ilvl="4" w:tentative="1">
+      <w:start w:val="1"/>
+      <w:numFmt w:val="bullet"/>
+      <w:lvlText w:val=""/>
+      <w:lvlJc w:val="left"/>
+      <w:pPr>
+        <w:tabs>
+          <w:tab w:val="num" w:pos="3600"/>
+        </w:tabs>
+        <w:ind w:left="3600" w:hanging="360"/>
+      </w:pPr>
+      <w:rPr>
+        <w:rFonts w:ascii="Wingdings" w:hAnsi="Wingdings" w:hint="default"/>
+        <w:sz w:val="20"/>
+      </w:rPr>
+    </w:lvl>
+    <w:lvl w:ilvl="5" w:tentative="1">
+      <w:start w:val="1"/>
+      <w:numFmt w:val="bullet"/>
+      <w:lvlText w:val=""/>
+      <w:lvlJc w:val="left"/>
+      <w:pPr>
+        <w:tabs>
+          <w:tab w:val="num" w:pos="4320"/>
+        </w:tabs>
+        <w:ind w:left="4320" w:hanging="360"/>
+      </w:pPr>
+      <w:rPr>
+        <w:rFonts w:ascii="Wingdings" w:hAnsi="Wingdings" w:hint="default"/>
+        <w:sz w:val="20"/>
+      </w:rPr>
+    </w:lvl>
+    <w:lvl w:ilvl="6" w:tentative="1">
+      <w:start w:val="1"/>
+      <w:numFmt w:val="bullet"/>
+      <w:lvlText w:val=""/>
+      <w:lvlJc w:val="left"/>
+      <w:pPr>
+        <w:tabs>
+          <w:tab w:val="num" w:pos="5040"/>
+        </w:tabs>
+        <w:ind w:left="5040" w:hanging="360"/>
+      </w:pPr>
+      <w:rPr>
+        <w:rFonts w:ascii="Wingdings" w:hAnsi="Wingdings" w:hint="default"/>
+        <w:sz w:val="20"/>
+      </w:rPr>
+    </w:lvl>
+    <w:lvl w:ilvl="7" w:tentative="1">
+      <w:start w:val="1"/>
+      <w:numFmt w:val="bullet"/>
+      <w:lvlText w:val=""/>
+      <w:lvlJc w:val="left"/>
+      <w:pPr>
+        <w:tabs>
+          <w:tab w:val="num" w:pos="5760"/>
+        </w:tabs>
+        <w:ind w:left="5760" w:hanging="360"/>
+      </w:pPr>
+      <w:rPr>
+        <w:rFonts w:ascii="Wingdings" w:hAnsi="Wingdings" w:hint="default"/>
+        <w:sz w:val="20"/>
+      </w:rPr>
+    </w:lvl>
+    <w:lvl w:ilvl="8" w:tentative="1">
+      <w:start w:val="1"/>
+      <w:numFmt w:val="bullet"/>
+      <w:lvlText w:val=""/>
+      <w:lvlJc w:val="left"/>
+      <w:pPr>
+        <w:tabs>
+          <w:tab w:val="num" w:pos="6480"/>
+        </w:tabs>
+        <w:ind w:left="6480" w:hanging="360"/>
+      </w:pPr>
+      <w:rPr>
+        <w:rFonts w:ascii="Wingdings" w:hAnsi="Wingdings" w:hint="default"/>
+        <w:sz w:val="20"/>
+      </w:rPr>
+    </w:lvl>
+  </w:abstractNum>
+  <w:abstractNum w:abstractNumId="16">
+    <w:nsid w:val="41644961"/>
+    <w:multiLevelType w:val="multilevel"/>
+    <w:tmpl w:val="9204251E"/>
+    <w:lvl w:ilvl="0">
+      <w:start w:val="1"/>
+      <w:numFmt w:val="bullet"/>
+      <w:lvlText w:val=""/>
+      <w:lvlJc w:val="left"/>
+      <w:pPr>
+        <w:tabs>
+          <w:tab w:val="num" w:pos="720"/>
+        </w:tabs>
+        <w:ind w:left="720" w:hanging="360"/>
+      </w:pPr>
+      <w:rPr>
+        <w:rFonts w:ascii="Symbol" w:hAnsi="Symbol" w:hint="default"/>
+        <w:sz w:val="20"/>
+      </w:rPr>
+    </w:lvl>
+    <w:lvl w:ilvl="1" w:tentative="1">
+      <w:start w:val="1"/>
+      <w:numFmt w:val="bullet"/>
+      <w:lvlText w:val="o"/>
+      <w:lvlJc w:val="left"/>
+      <w:pPr>
+        <w:tabs>
+          <w:tab w:val="num" w:pos="1440"/>
+        </w:tabs>
+        <w:ind w:left="1440" w:hanging="360"/>
+      </w:pPr>
+      <w:rPr>
+        <w:rFonts w:ascii="Courier New" w:hAnsi="Courier New" w:hint="default"/>
+        <w:sz w:val="20"/>
+      </w:rPr>
+    </w:lvl>
+    <w:lvl w:ilvl="2" w:tentative="1">
+      <w:start w:val="1"/>
+      <w:numFmt w:val="bullet"/>
+      <w:lvlText w:val=""/>
+      <w:lvlJc w:val="left"/>
+      <w:pPr>
+        <w:tabs>
+          <w:tab w:val="num" w:pos="2160"/>
+        </w:tabs>
+        <w:ind w:left="2160" w:hanging="360"/>
+      </w:pPr>
+      <w:rPr>
+        <w:rFonts w:ascii="Wingdings" w:hAnsi="Wingdings" w:hint="default"/>
+        <w:sz w:val="20"/>
+      </w:rPr>
+    </w:lvl>
+    <w:lvl w:ilvl="3" w:tentative="1">
+      <w:start w:val="1"/>
+      <w:numFmt w:val="bullet"/>
+      <w:lvlText w:val=""/>
+      <w:lvlJc w:val="left"/>
+      <w:pPr>
+        <w:tabs>
+          <w:tab w:val="num" w:pos="2880"/>
+        </w:tabs>
+        <w:ind w:left="2880" w:hanging="360"/>
+      </w:pPr>
+      <w:rPr>
+        <w:rFonts w:ascii="Wingdings" w:hAnsi="Wingdings" w:hint="default"/>
+        <w:sz w:val="20"/>
+      </w:rPr>
+    </w:lvl>
+    <w:lvl w:ilvl="4" w:tentative="1">
+      <w:start w:val="1"/>
+      <w:numFmt w:val="bullet"/>
+      <w:lvlText w:val=""/>
+      <w:lvlJc w:val="left"/>
+      <w:pPr>
+        <w:tabs>
+          <w:tab w:val="num" w:pos="3600"/>
+        </w:tabs>
+        <w:ind w:left="3600" w:hanging="360"/>
+      </w:pPr>
+      <w:rPr>
+        <w:rFonts w:ascii="Wingdings" w:hAnsi="Wingdings" w:hint="default"/>
+        <w:sz w:val="20"/>
+      </w:rPr>
+    </w:lvl>
+    <w:lvl w:ilvl="5" w:tentative="1">
+      <w:start w:val="1"/>
+      <w:numFmt w:val="bullet"/>
+      <w:lvlText w:val=""/>
+      <w:lvlJc w:val="left"/>
+      <w:pPr>
+        <w:tabs>
+          <w:tab w:val="num" w:pos="4320"/>
+        </w:tabs>
+        <w:ind w:left="4320" w:hanging="360"/>
+      </w:pPr>
+      <w:rPr>
+        <w:rFonts w:ascii="Wingdings" w:hAnsi="Wingdings" w:hint="default"/>
+        <w:sz w:val="20"/>
+      </w:rPr>
+    </w:lvl>
+    <w:lvl w:ilvl="6" w:tentative="1">
+      <w:start w:val="1"/>
+      <w:numFmt w:val="bullet"/>
+      <w:lvlText w:val=""/>
+      <w:lvlJc w:val="left"/>
+      <w:pPr>
+        <w:tabs>
+          <w:tab w:val="num" w:pos="5040"/>
+        </w:tabs>
+        <w:ind w:left="5040" w:hanging="360"/>
+      </w:pPr>
+      <w:rPr>
+        <w:rFonts w:ascii="Wingdings" w:hAnsi="Wingdings" w:hint="default"/>
+        <w:sz w:val="20"/>
+      </w:rPr>
+    </w:lvl>
+    <w:lvl w:ilvl="7" w:tentative="1">
+      <w:start w:val="1"/>
+      <w:numFmt w:val="bullet"/>
+      <w:lvlText w:val=""/>
+      <w:lvlJc w:val="left"/>
+      <w:pPr>
+        <w:tabs>
+          <w:tab w:val="num" w:pos="5760"/>
+        </w:tabs>
+        <w:ind w:left="5760" w:hanging="360"/>
+      </w:pPr>
+      <w:rPr>
+        <w:rFonts w:ascii="Wingdings" w:hAnsi="Wingdings" w:hint="default"/>
+        <w:sz w:val="20"/>
+      </w:rPr>
+    </w:lvl>
+    <w:lvl w:ilvl="8" w:tentative="1">
+      <w:start w:val="1"/>
+      <w:numFmt w:val="bullet"/>
+      <w:lvlText w:val=""/>
+      <w:lvlJc w:val="left"/>
+      <w:pPr>
+        <w:tabs>
+          <w:tab w:val="num" w:pos="6480"/>
+        </w:tabs>
+        <w:ind w:left="6480" w:hanging="360"/>
+      </w:pPr>
+      <w:rPr>
+        <w:rFonts w:ascii="Wingdings" w:hAnsi="Wingdings" w:hint="default"/>
+        <w:sz w:val="20"/>
+      </w:rPr>
+    </w:lvl>
+  </w:abstractNum>
+  <w:abstractNum w:abstractNumId="17">
     <w:nsid w:val="500A5DEC"/>
     <w:multiLevelType w:val="multilevel"/>
     <w:tmpl w:val="500A5DEC"/>
@@ -6195,7 +10105,156 @@
       </w:rPr>
     </w:lvl>
   </w:abstractNum>
-  <w:abstractNum w:abstractNumId="5">
+  <w:abstractNum w:abstractNumId="18">
+    <w:nsid w:val="5BE64964"/>
+    <w:multiLevelType w:val="multilevel"/>
+    <w:tmpl w:val="92A08CFE"/>
+    <w:lvl w:ilvl="0">
+      <w:start w:val="1"/>
+      <w:numFmt w:val="bullet"/>
+      <w:lvlText w:val=""/>
+      <w:lvlJc w:val="left"/>
+      <w:pPr>
+        <w:tabs>
+          <w:tab w:val="num" w:pos="720"/>
+        </w:tabs>
+        <w:ind w:left="720" w:hanging="360"/>
+      </w:pPr>
+      <w:rPr>
+        <w:rFonts w:ascii="Symbol" w:hAnsi="Symbol" w:hint="default"/>
+        <w:sz w:val="20"/>
+      </w:rPr>
+    </w:lvl>
+    <w:lvl w:ilvl="1" w:tentative="1">
+      <w:start w:val="1"/>
+      <w:numFmt w:val="bullet"/>
+      <w:lvlText w:val="o"/>
+      <w:lvlJc w:val="left"/>
+      <w:pPr>
+        <w:tabs>
+          <w:tab w:val="num" w:pos="1440"/>
+        </w:tabs>
+        <w:ind w:left="1440" w:hanging="360"/>
+      </w:pPr>
+      <w:rPr>
+        <w:rFonts w:ascii="Courier New" w:hAnsi="Courier New" w:hint="default"/>
+        <w:sz w:val="20"/>
+      </w:rPr>
+    </w:lvl>
+    <w:lvl w:ilvl="2" w:tentative="1">
+      <w:start w:val="1"/>
+      <w:numFmt w:val="bullet"/>
+      <w:lvlText w:val=""/>
+      <w:lvlJc w:val="left"/>
+      <w:pPr>
+        <w:tabs>
+          <w:tab w:val="num" w:pos="2160"/>
+        </w:tabs>
+        <w:ind w:left="2160" w:hanging="360"/>
+      </w:pPr>
+      <w:rPr>
+        <w:rFonts w:ascii="Wingdings" w:hAnsi="Wingdings" w:hint="default"/>
+        <w:sz w:val="20"/>
+      </w:rPr>
+    </w:lvl>
+    <w:lvl w:ilvl="3" w:tentative="1">
+      <w:start w:val="1"/>
+      <w:numFmt w:val="bullet"/>
+      <w:lvlText w:val=""/>
+      <w:lvlJc w:val="left"/>
+      <w:pPr>
+        <w:tabs>
+          <w:tab w:val="num" w:pos="2880"/>
+        </w:tabs>
+        <w:ind w:left="2880" w:hanging="360"/>
+      </w:pPr>
+      <w:rPr>
+        <w:rFonts w:ascii="Wingdings" w:hAnsi="Wingdings" w:hint="default"/>
+        <w:sz w:val="20"/>
+      </w:rPr>
+    </w:lvl>
+    <w:lvl w:ilvl="4" w:tentative="1">
+      <w:start w:val="1"/>
+      <w:numFmt w:val="bullet"/>
+      <w:lvlText w:val=""/>
+      <w:lvlJc w:val="left"/>
+      <w:pPr>
+        <w:tabs>
+          <w:tab w:val="num" w:pos="3600"/>
+        </w:tabs>
+        <w:ind w:left="3600" w:hanging="360"/>
+      </w:pPr>
+      <w:rPr>
+        <w:rFonts w:ascii="Wingdings" w:hAnsi="Wingdings" w:hint="default"/>
+        <w:sz w:val="20"/>
+      </w:rPr>
+    </w:lvl>
+    <w:lvl w:ilvl="5" w:tentative="1">
+      <w:start w:val="1"/>
+      <w:numFmt w:val="bullet"/>
+      <w:lvlText w:val=""/>
+      <w:lvlJc w:val="left"/>
+      <w:pPr>
+        <w:tabs>
+          <w:tab w:val="num" w:pos="4320"/>
+        </w:tabs>
+        <w:ind w:left="4320" w:hanging="360"/>
+      </w:pPr>
+      <w:rPr>
+        <w:rFonts w:ascii="Wingdings" w:hAnsi="Wingdings" w:hint="default"/>
+        <w:sz w:val="20"/>
+      </w:rPr>
+    </w:lvl>
+    <w:lvl w:ilvl="6" w:tentative="1">
+      <w:start w:val="1"/>
+      <w:numFmt w:val="bullet"/>
+      <w:lvlText w:val=""/>
+      <w:lvlJc w:val="left"/>
+      <w:pPr>
+        <w:tabs>
+          <w:tab w:val="num" w:pos="5040"/>
+        </w:tabs>
+        <w:ind w:left="5040" w:hanging="360"/>
+      </w:pPr>
+      <w:rPr>
+        <w:rFonts w:ascii="Wingdings" w:hAnsi="Wingdings" w:hint="default"/>
+        <w:sz w:val="20"/>
+      </w:rPr>
+    </w:lvl>
+    <w:lvl w:ilvl="7" w:tentative="1">
+      <w:start w:val="1"/>
+      <w:numFmt w:val="bullet"/>
+      <w:lvlText w:val=""/>
+      <w:lvlJc w:val="left"/>
+      <w:pPr>
+        <w:tabs>
+          <w:tab w:val="num" w:pos="5760"/>
+        </w:tabs>
+        <w:ind w:left="5760" w:hanging="360"/>
+      </w:pPr>
+      <w:rPr>
+        <w:rFonts w:ascii="Wingdings" w:hAnsi="Wingdings" w:hint="default"/>
+        <w:sz w:val="20"/>
+      </w:rPr>
+    </w:lvl>
+    <w:lvl w:ilvl="8" w:tentative="1">
+      <w:start w:val="1"/>
+      <w:numFmt w:val="bullet"/>
+      <w:lvlText w:val=""/>
+      <w:lvlJc w:val="left"/>
+      <w:pPr>
+        <w:tabs>
+          <w:tab w:val="num" w:pos="6480"/>
+        </w:tabs>
+        <w:ind w:left="6480" w:hanging="360"/>
+      </w:pPr>
+      <w:rPr>
+        <w:rFonts w:ascii="Wingdings" w:hAnsi="Wingdings" w:hint="default"/>
+        <w:sz w:val="20"/>
+      </w:rPr>
+    </w:lvl>
+  </w:abstractNum>
+  <w:abstractNum w:abstractNumId="19">
     <w:nsid w:val="5CA56AFE"/>
     <w:multiLevelType w:val="multilevel"/>
     <w:tmpl w:val="AAE0C56C"/>
@@ -6344,7 +10403,156 @@
       </w:rPr>
     </w:lvl>
   </w:abstractNum>
-  <w:abstractNum w:abstractNumId="6">
+  <w:abstractNum w:abstractNumId="20">
+    <w:nsid w:val="601D1527"/>
+    <w:multiLevelType w:val="multilevel"/>
+    <w:tmpl w:val="3B709CBA"/>
+    <w:lvl w:ilvl="0">
+      <w:start w:val="1"/>
+      <w:numFmt w:val="bullet"/>
+      <w:lvlText w:val=""/>
+      <w:lvlJc w:val="left"/>
+      <w:pPr>
+        <w:tabs>
+          <w:tab w:val="num" w:pos="720"/>
+        </w:tabs>
+        <w:ind w:left="720" w:hanging="360"/>
+      </w:pPr>
+      <w:rPr>
+        <w:rFonts w:ascii="Symbol" w:hAnsi="Symbol" w:hint="default"/>
+        <w:sz w:val="20"/>
+      </w:rPr>
+    </w:lvl>
+    <w:lvl w:ilvl="1" w:tentative="1">
+      <w:start w:val="1"/>
+      <w:numFmt w:val="bullet"/>
+      <w:lvlText w:val="o"/>
+      <w:lvlJc w:val="left"/>
+      <w:pPr>
+        <w:tabs>
+          <w:tab w:val="num" w:pos="1440"/>
+        </w:tabs>
+        <w:ind w:left="1440" w:hanging="360"/>
+      </w:pPr>
+      <w:rPr>
+        <w:rFonts w:ascii="Courier New" w:hAnsi="Courier New" w:hint="default"/>
+        <w:sz w:val="20"/>
+      </w:rPr>
+    </w:lvl>
+    <w:lvl w:ilvl="2" w:tentative="1">
+      <w:start w:val="1"/>
+      <w:numFmt w:val="bullet"/>
+      <w:lvlText w:val=""/>
+      <w:lvlJc w:val="left"/>
+      <w:pPr>
+        <w:tabs>
+          <w:tab w:val="num" w:pos="2160"/>
+        </w:tabs>
+        <w:ind w:left="2160" w:hanging="360"/>
+      </w:pPr>
+      <w:rPr>
+        <w:rFonts w:ascii="Wingdings" w:hAnsi="Wingdings" w:hint="default"/>
+        <w:sz w:val="20"/>
+      </w:rPr>
+    </w:lvl>
+    <w:lvl w:ilvl="3" w:tentative="1">
+      <w:start w:val="1"/>
+      <w:numFmt w:val="bullet"/>
+      <w:lvlText w:val=""/>
+      <w:lvlJc w:val="left"/>
+      <w:pPr>
+        <w:tabs>
+          <w:tab w:val="num" w:pos="2880"/>
+        </w:tabs>
+        <w:ind w:left="2880" w:hanging="360"/>
+      </w:pPr>
+      <w:rPr>
+        <w:rFonts w:ascii="Wingdings" w:hAnsi="Wingdings" w:hint="default"/>
+        <w:sz w:val="20"/>
+      </w:rPr>
+    </w:lvl>
+    <w:lvl w:ilvl="4" w:tentative="1">
+      <w:start w:val="1"/>
+      <w:numFmt w:val="bullet"/>
+      <w:lvlText w:val=""/>
+      <w:lvlJc w:val="left"/>
+      <w:pPr>
+        <w:tabs>
+          <w:tab w:val="num" w:pos="3600"/>
+        </w:tabs>
+        <w:ind w:left="3600" w:hanging="360"/>
+      </w:pPr>
+      <w:rPr>
+        <w:rFonts w:ascii="Wingdings" w:hAnsi="Wingdings" w:hint="default"/>
+        <w:sz w:val="20"/>
+      </w:rPr>
+    </w:lvl>
+    <w:lvl w:ilvl="5" w:tentative="1">
+      <w:start w:val="1"/>
+      <w:numFmt w:val="bullet"/>
+      <w:lvlText w:val=""/>
+      <w:lvlJc w:val="left"/>
+      <w:pPr>
+        <w:tabs>
+          <w:tab w:val="num" w:pos="4320"/>
+        </w:tabs>
+        <w:ind w:left="4320" w:hanging="360"/>
+      </w:pPr>
+      <w:rPr>
+        <w:rFonts w:ascii="Wingdings" w:hAnsi="Wingdings" w:hint="default"/>
+        <w:sz w:val="20"/>
+      </w:rPr>
+    </w:lvl>
+    <w:lvl w:ilvl="6" w:tentative="1">
+      <w:start w:val="1"/>
+      <w:numFmt w:val="bullet"/>
+      <w:lvlText w:val=""/>
+      <w:lvlJc w:val="left"/>
+      <w:pPr>
+        <w:tabs>
+          <w:tab w:val="num" w:pos="5040"/>
+        </w:tabs>
+        <w:ind w:left="5040" w:hanging="360"/>
+      </w:pPr>
+      <w:rPr>
+        <w:rFonts w:ascii="Wingdings" w:hAnsi="Wingdings" w:hint="default"/>
+        <w:sz w:val="20"/>
+      </w:rPr>
+    </w:lvl>
+    <w:lvl w:ilvl="7" w:tentative="1">
+      <w:start w:val="1"/>
+      <w:numFmt w:val="bullet"/>
+      <w:lvlText w:val=""/>
+      <w:lvlJc w:val="left"/>
+      <w:pPr>
+        <w:tabs>
+          <w:tab w:val="num" w:pos="5760"/>
+        </w:tabs>
+        <w:ind w:left="5760" w:hanging="360"/>
+      </w:pPr>
+      <w:rPr>
+        <w:rFonts w:ascii="Wingdings" w:hAnsi="Wingdings" w:hint="default"/>
+        <w:sz w:val="20"/>
+      </w:rPr>
+    </w:lvl>
+    <w:lvl w:ilvl="8" w:tentative="1">
+      <w:start w:val="1"/>
+      <w:numFmt w:val="bullet"/>
+      <w:lvlText w:val=""/>
+      <w:lvlJc w:val="left"/>
+      <w:pPr>
+        <w:tabs>
+          <w:tab w:val="num" w:pos="6480"/>
+        </w:tabs>
+        <w:ind w:left="6480" w:hanging="360"/>
+      </w:pPr>
+      <w:rPr>
+        <w:rFonts w:ascii="Wingdings" w:hAnsi="Wingdings" w:hint="default"/>
+        <w:sz w:val="20"/>
+      </w:rPr>
+    </w:lvl>
+  </w:abstractNum>
+  <w:abstractNum w:abstractNumId="21">
     <w:nsid w:val="686B155E"/>
     <w:multiLevelType w:val="multilevel"/>
     <w:tmpl w:val="DEEE0BBA"/>
@@ -6461,26 +10669,527 @@
       </w:pPr>
     </w:lvl>
   </w:abstractNum>
+  <w:abstractNum w:abstractNumId="22">
+    <w:nsid w:val="76AF71B0"/>
+    <w:multiLevelType w:val="multilevel"/>
+    <w:tmpl w:val="615221C2"/>
+    <w:lvl w:ilvl="0">
+      <w:start w:val="1"/>
+      <w:numFmt w:val="bullet"/>
+      <w:lvlText w:val=""/>
+      <w:lvlJc w:val="left"/>
+      <w:pPr>
+        <w:tabs>
+          <w:tab w:val="num" w:pos="720"/>
+        </w:tabs>
+        <w:ind w:left="720" w:hanging="360"/>
+      </w:pPr>
+      <w:rPr>
+        <w:rFonts w:ascii="Symbol" w:hAnsi="Symbol" w:hint="default"/>
+        <w:sz w:val="20"/>
+      </w:rPr>
+    </w:lvl>
+    <w:lvl w:ilvl="1" w:tentative="1">
+      <w:start w:val="1"/>
+      <w:numFmt w:val="bullet"/>
+      <w:lvlText w:val="o"/>
+      <w:lvlJc w:val="left"/>
+      <w:pPr>
+        <w:tabs>
+          <w:tab w:val="num" w:pos="1440"/>
+        </w:tabs>
+        <w:ind w:left="1440" w:hanging="360"/>
+      </w:pPr>
+      <w:rPr>
+        <w:rFonts w:ascii="Courier New" w:hAnsi="Courier New" w:hint="default"/>
+        <w:sz w:val="20"/>
+      </w:rPr>
+    </w:lvl>
+    <w:lvl w:ilvl="2" w:tentative="1">
+      <w:start w:val="1"/>
+      <w:numFmt w:val="bullet"/>
+      <w:lvlText w:val=""/>
+      <w:lvlJc w:val="left"/>
+      <w:pPr>
+        <w:tabs>
+          <w:tab w:val="num" w:pos="2160"/>
+        </w:tabs>
+        <w:ind w:left="2160" w:hanging="360"/>
+      </w:pPr>
+      <w:rPr>
+        <w:rFonts w:ascii="Wingdings" w:hAnsi="Wingdings" w:hint="default"/>
+        <w:sz w:val="20"/>
+      </w:rPr>
+    </w:lvl>
+    <w:lvl w:ilvl="3" w:tentative="1">
+      <w:start w:val="1"/>
+      <w:numFmt w:val="bullet"/>
+      <w:lvlText w:val=""/>
+      <w:lvlJc w:val="left"/>
+      <w:pPr>
+        <w:tabs>
+          <w:tab w:val="num" w:pos="2880"/>
+        </w:tabs>
+        <w:ind w:left="2880" w:hanging="360"/>
+      </w:pPr>
+      <w:rPr>
+        <w:rFonts w:ascii="Wingdings" w:hAnsi="Wingdings" w:hint="default"/>
+        <w:sz w:val="20"/>
+      </w:rPr>
+    </w:lvl>
+    <w:lvl w:ilvl="4" w:tentative="1">
+      <w:start w:val="1"/>
+      <w:numFmt w:val="bullet"/>
+      <w:lvlText w:val=""/>
+      <w:lvlJc w:val="left"/>
+      <w:pPr>
+        <w:tabs>
+          <w:tab w:val="num" w:pos="3600"/>
+        </w:tabs>
+        <w:ind w:left="3600" w:hanging="360"/>
+      </w:pPr>
+      <w:rPr>
+        <w:rFonts w:ascii="Wingdings" w:hAnsi="Wingdings" w:hint="default"/>
+        <w:sz w:val="20"/>
+      </w:rPr>
+    </w:lvl>
+    <w:lvl w:ilvl="5" w:tentative="1">
+      <w:start w:val="1"/>
+      <w:numFmt w:val="bullet"/>
+      <w:lvlText w:val=""/>
+      <w:lvlJc w:val="left"/>
+      <w:pPr>
+        <w:tabs>
+          <w:tab w:val="num" w:pos="4320"/>
+        </w:tabs>
+        <w:ind w:left="4320" w:hanging="360"/>
+      </w:pPr>
+      <w:rPr>
+        <w:rFonts w:ascii="Wingdings" w:hAnsi="Wingdings" w:hint="default"/>
+        <w:sz w:val="20"/>
+      </w:rPr>
+    </w:lvl>
+    <w:lvl w:ilvl="6" w:tentative="1">
+      <w:start w:val="1"/>
+      <w:numFmt w:val="bullet"/>
+      <w:lvlText w:val=""/>
+      <w:lvlJc w:val="left"/>
+      <w:pPr>
+        <w:tabs>
+          <w:tab w:val="num" w:pos="5040"/>
+        </w:tabs>
+        <w:ind w:left="5040" w:hanging="360"/>
+      </w:pPr>
+      <w:rPr>
+        <w:rFonts w:ascii="Wingdings" w:hAnsi="Wingdings" w:hint="default"/>
+        <w:sz w:val="20"/>
+      </w:rPr>
+    </w:lvl>
+    <w:lvl w:ilvl="7" w:tentative="1">
+      <w:start w:val="1"/>
+      <w:numFmt w:val="bullet"/>
+      <w:lvlText w:val=""/>
+      <w:lvlJc w:val="left"/>
+      <w:pPr>
+        <w:tabs>
+          <w:tab w:val="num" w:pos="5760"/>
+        </w:tabs>
+        <w:ind w:left="5760" w:hanging="360"/>
+      </w:pPr>
+      <w:rPr>
+        <w:rFonts w:ascii="Wingdings" w:hAnsi="Wingdings" w:hint="default"/>
+        <w:sz w:val="20"/>
+      </w:rPr>
+    </w:lvl>
+    <w:lvl w:ilvl="8" w:tentative="1">
+      <w:start w:val="1"/>
+      <w:numFmt w:val="bullet"/>
+      <w:lvlText w:val=""/>
+      <w:lvlJc w:val="left"/>
+      <w:pPr>
+        <w:tabs>
+          <w:tab w:val="num" w:pos="6480"/>
+        </w:tabs>
+        <w:ind w:left="6480" w:hanging="360"/>
+      </w:pPr>
+      <w:rPr>
+        <w:rFonts w:ascii="Wingdings" w:hAnsi="Wingdings" w:hint="default"/>
+        <w:sz w:val="20"/>
+      </w:rPr>
+    </w:lvl>
+  </w:abstractNum>
+  <w:abstractNum w:abstractNumId="23">
+    <w:nsid w:val="78714E27"/>
+    <w:multiLevelType w:val="multilevel"/>
+    <w:tmpl w:val="019C0BCA"/>
+    <w:lvl w:ilvl="0">
+      <w:start w:val="1"/>
+      <w:numFmt w:val="bullet"/>
+      <w:lvlText w:val=""/>
+      <w:lvlJc w:val="left"/>
+      <w:pPr>
+        <w:tabs>
+          <w:tab w:val="num" w:pos="720"/>
+        </w:tabs>
+        <w:ind w:left="720" w:hanging="360"/>
+      </w:pPr>
+      <w:rPr>
+        <w:rFonts w:ascii="Symbol" w:hAnsi="Symbol" w:hint="default"/>
+        <w:sz w:val="20"/>
+      </w:rPr>
+    </w:lvl>
+    <w:lvl w:ilvl="1" w:tentative="1">
+      <w:start w:val="1"/>
+      <w:numFmt w:val="bullet"/>
+      <w:lvlText w:val="o"/>
+      <w:lvlJc w:val="left"/>
+      <w:pPr>
+        <w:tabs>
+          <w:tab w:val="num" w:pos="1440"/>
+        </w:tabs>
+        <w:ind w:left="1440" w:hanging="360"/>
+      </w:pPr>
+      <w:rPr>
+        <w:rFonts w:ascii="Courier New" w:hAnsi="Courier New" w:hint="default"/>
+        <w:sz w:val="20"/>
+      </w:rPr>
+    </w:lvl>
+    <w:lvl w:ilvl="2" w:tentative="1">
+      <w:start w:val="1"/>
+      <w:numFmt w:val="bullet"/>
+      <w:lvlText w:val=""/>
+      <w:lvlJc w:val="left"/>
+      <w:pPr>
+        <w:tabs>
+          <w:tab w:val="num" w:pos="2160"/>
+        </w:tabs>
+        <w:ind w:left="2160" w:hanging="360"/>
+      </w:pPr>
+      <w:rPr>
+        <w:rFonts w:ascii="Wingdings" w:hAnsi="Wingdings" w:hint="default"/>
+        <w:sz w:val="20"/>
+      </w:rPr>
+    </w:lvl>
+    <w:lvl w:ilvl="3" w:tentative="1">
+      <w:start w:val="1"/>
+      <w:numFmt w:val="bullet"/>
+      <w:lvlText w:val=""/>
+      <w:lvlJc w:val="left"/>
+      <w:pPr>
+        <w:tabs>
+          <w:tab w:val="num" w:pos="2880"/>
+        </w:tabs>
+        <w:ind w:left="2880" w:hanging="360"/>
+      </w:pPr>
+      <w:rPr>
+        <w:rFonts w:ascii="Wingdings" w:hAnsi="Wingdings" w:hint="default"/>
+        <w:sz w:val="20"/>
+      </w:rPr>
+    </w:lvl>
+    <w:lvl w:ilvl="4" w:tentative="1">
+      <w:start w:val="1"/>
+      <w:numFmt w:val="bullet"/>
+      <w:lvlText w:val=""/>
+      <w:lvlJc w:val="left"/>
+      <w:pPr>
+        <w:tabs>
+          <w:tab w:val="num" w:pos="3600"/>
+        </w:tabs>
+        <w:ind w:left="3600" w:hanging="360"/>
+      </w:pPr>
+      <w:rPr>
+        <w:rFonts w:ascii="Wingdings" w:hAnsi="Wingdings" w:hint="default"/>
+        <w:sz w:val="20"/>
+      </w:rPr>
+    </w:lvl>
+    <w:lvl w:ilvl="5" w:tentative="1">
+      <w:start w:val="1"/>
+      <w:numFmt w:val="bullet"/>
+      <w:lvlText w:val=""/>
+      <w:lvlJc w:val="left"/>
+      <w:pPr>
+        <w:tabs>
+          <w:tab w:val="num" w:pos="4320"/>
+        </w:tabs>
+        <w:ind w:left="4320" w:hanging="360"/>
+      </w:pPr>
+      <w:rPr>
+        <w:rFonts w:ascii="Wingdings" w:hAnsi="Wingdings" w:hint="default"/>
+        <w:sz w:val="20"/>
+      </w:rPr>
+    </w:lvl>
+    <w:lvl w:ilvl="6" w:tentative="1">
+      <w:start w:val="1"/>
+      <w:numFmt w:val="bullet"/>
+      <w:lvlText w:val=""/>
+      <w:lvlJc w:val="left"/>
+      <w:pPr>
+        <w:tabs>
+          <w:tab w:val="num" w:pos="5040"/>
+        </w:tabs>
+        <w:ind w:left="5040" w:hanging="360"/>
+      </w:pPr>
+      <w:rPr>
+        <w:rFonts w:ascii="Wingdings" w:hAnsi="Wingdings" w:hint="default"/>
+        <w:sz w:val="20"/>
+      </w:rPr>
+    </w:lvl>
+    <w:lvl w:ilvl="7" w:tentative="1">
+      <w:start w:val="1"/>
+      <w:numFmt w:val="bullet"/>
+      <w:lvlText w:val=""/>
+      <w:lvlJc w:val="left"/>
+      <w:pPr>
+        <w:tabs>
+          <w:tab w:val="num" w:pos="5760"/>
+        </w:tabs>
+        <w:ind w:left="5760" w:hanging="360"/>
+      </w:pPr>
+      <w:rPr>
+        <w:rFonts w:ascii="Wingdings" w:hAnsi="Wingdings" w:hint="default"/>
+        <w:sz w:val="20"/>
+      </w:rPr>
+    </w:lvl>
+    <w:lvl w:ilvl="8" w:tentative="1">
+      <w:start w:val="1"/>
+      <w:numFmt w:val="bullet"/>
+      <w:lvlText w:val=""/>
+      <w:lvlJc w:val="left"/>
+      <w:pPr>
+        <w:tabs>
+          <w:tab w:val="num" w:pos="6480"/>
+        </w:tabs>
+        <w:ind w:left="6480" w:hanging="360"/>
+      </w:pPr>
+      <w:rPr>
+        <w:rFonts w:ascii="Wingdings" w:hAnsi="Wingdings" w:hint="default"/>
+        <w:sz w:val="20"/>
+      </w:rPr>
+    </w:lvl>
+  </w:abstractNum>
+  <w:abstractNum w:abstractNumId="24">
+    <w:nsid w:val="7AA3228D"/>
+    <w:multiLevelType w:val="multilevel"/>
+    <w:tmpl w:val="4AF4E314"/>
+    <w:lvl w:ilvl="0">
+      <w:start w:val="1"/>
+      <w:numFmt w:val="bullet"/>
+      <w:lvlText w:val=""/>
+      <w:lvlJc w:val="left"/>
+      <w:pPr>
+        <w:tabs>
+          <w:tab w:val="num" w:pos="720"/>
+        </w:tabs>
+        <w:ind w:left="720" w:hanging="360"/>
+      </w:pPr>
+      <w:rPr>
+        <w:rFonts w:ascii="Symbol" w:hAnsi="Symbol" w:hint="default"/>
+        <w:sz w:val="20"/>
+      </w:rPr>
+    </w:lvl>
+    <w:lvl w:ilvl="1" w:tentative="1">
+      <w:start w:val="1"/>
+      <w:numFmt w:val="bullet"/>
+      <w:lvlText w:val="o"/>
+      <w:lvlJc w:val="left"/>
+      <w:pPr>
+        <w:tabs>
+          <w:tab w:val="num" w:pos="1440"/>
+        </w:tabs>
+        <w:ind w:left="1440" w:hanging="360"/>
+      </w:pPr>
+      <w:rPr>
+        <w:rFonts w:ascii="Courier New" w:hAnsi="Courier New" w:hint="default"/>
+        <w:sz w:val="20"/>
+      </w:rPr>
+    </w:lvl>
+    <w:lvl w:ilvl="2" w:tentative="1">
+      <w:start w:val="1"/>
+      <w:numFmt w:val="bullet"/>
+      <w:lvlText w:val=""/>
+      <w:lvlJc w:val="left"/>
+      <w:pPr>
+        <w:tabs>
+          <w:tab w:val="num" w:pos="2160"/>
+        </w:tabs>
+        <w:ind w:left="2160" w:hanging="360"/>
+      </w:pPr>
+      <w:rPr>
+        <w:rFonts w:ascii="Wingdings" w:hAnsi="Wingdings" w:hint="default"/>
+        <w:sz w:val="20"/>
+      </w:rPr>
+    </w:lvl>
+    <w:lvl w:ilvl="3" w:tentative="1">
+      <w:start w:val="1"/>
+      <w:numFmt w:val="bullet"/>
+      <w:lvlText w:val=""/>
+      <w:lvlJc w:val="left"/>
+      <w:pPr>
+        <w:tabs>
+          <w:tab w:val="num" w:pos="2880"/>
+        </w:tabs>
+        <w:ind w:left="2880" w:hanging="360"/>
+      </w:pPr>
+      <w:rPr>
+        <w:rFonts w:ascii="Wingdings" w:hAnsi="Wingdings" w:hint="default"/>
+        <w:sz w:val="20"/>
+      </w:rPr>
+    </w:lvl>
+    <w:lvl w:ilvl="4" w:tentative="1">
+      <w:start w:val="1"/>
+      <w:numFmt w:val="bullet"/>
+      <w:lvlText w:val=""/>
+      <w:lvlJc w:val="left"/>
+      <w:pPr>
+        <w:tabs>
+          <w:tab w:val="num" w:pos="3600"/>
+        </w:tabs>
+        <w:ind w:left="3600" w:hanging="360"/>
+      </w:pPr>
+      <w:rPr>
+        <w:rFonts w:ascii="Wingdings" w:hAnsi="Wingdings" w:hint="default"/>
+        <w:sz w:val="20"/>
+      </w:rPr>
+    </w:lvl>
+    <w:lvl w:ilvl="5" w:tentative="1">
+      <w:start w:val="1"/>
+      <w:numFmt w:val="bullet"/>
+      <w:lvlText w:val=""/>
+      <w:lvlJc w:val="left"/>
+      <w:pPr>
+        <w:tabs>
+          <w:tab w:val="num" w:pos="4320"/>
+        </w:tabs>
+        <w:ind w:left="4320" w:hanging="360"/>
+      </w:pPr>
+      <w:rPr>
+        <w:rFonts w:ascii="Wingdings" w:hAnsi="Wingdings" w:hint="default"/>
+        <w:sz w:val="20"/>
+      </w:rPr>
+    </w:lvl>
+    <w:lvl w:ilvl="6" w:tentative="1">
+      <w:start w:val="1"/>
+      <w:numFmt w:val="bullet"/>
+      <w:lvlText w:val=""/>
+      <w:lvlJc w:val="left"/>
+      <w:pPr>
+        <w:tabs>
+          <w:tab w:val="num" w:pos="5040"/>
+        </w:tabs>
+        <w:ind w:left="5040" w:hanging="360"/>
+      </w:pPr>
+      <w:rPr>
+        <w:rFonts w:ascii="Wingdings" w:hAnsi="Wingdings" w:hint="default"/>
+        <w:sz w:val="20"/>
+      </w:rPr>
+    </w:lvl>
+    <w:lvl w:ilvl="7" w:tentative="1">
+      <w:start w:val="1"/>
+      <w:numFmt w:val="bullet"/>
+      <w:lvlText w:val=""/>
+      <w:lvlJc w:val="left"/>
+      <w:pPr>
+        <w:tabs>
+          <w:tab w:val="num" w:pos="5760"/>
+        </w:tabs>
+        <w:ind w:left="5760" w:hanging="360"/>
+      </w:pPr>
+      <w:rPr>
+        <w:rFonts w:ascii="Wingdings" w:hAnsi="Wingdings" w:hint="default"/>
+        <w:sz w:val="20"/>
+      </w:rPr>
+    </w:lvl>
+    <w:lvl w:ilvl="8" w:tentative="1">
+      <w:start w:val="1"/>
+      <w:numFmt w:val="bullet"/>
+      <w:lvlText w:val=""/>
+      <w:lvlJc w:val="left"/>
+      <w:pPr>
+        <w:tabs>
+          <w:tab w:val="num" w:pos="6480"/>
+        </w:tabs>
+        <w:ind w:left="6480" w:hanging="360"/>
+      </w:pPr>
+      <w:rPr>
+        <w:rFonts w:ascii="Wingdings" w:hAnsi="Wingdings" w:hint="default"/>
+        <w:sz w:val="20"/>
+      </w:rPr>
+    </w:lvl>
+  </w:abstractNum>
   <w:num w:numId="1">
-    <w:abstractNumId w:val="4"/>
+    <w:abstractNumId w:val="17"/>
   </w:num>
   <w:num w:numId="2">
-    <w:abstractNumId w:val="3"/>
+    <w:abstractNumId w:val="12"/>
   </w:num>
   <w:num w:numId="3">
-    <w:abstractNumId w:val="1"/>
+    <w:abstractNumId w:val="3"/>
   </w:num>
   <w:num w:numId="4">
     <w:abstractNumId w:val="0"/>
   </w:num>
   <w:num w:numId="5">
+    <w:abstractNumId w:val="21"/>
+  </w:num>
+  <w:num w:numId="6">
     <w:abstractNumId w:val="6"/>
   </w:num>
-  <w:num w:numId="6">
+  <w:num w:numId="7">
+    <w:abstractNumId w:val="19"/>
+  </w:num>
+  <w:num w:numId="8">
+    <w:abstractNumId w:val="10"/>
+  </w:num>
+  <w:num w:numId="9">
+    <w:abstractNumId w:val="23"/>
+  </w:num>
+  <w:num w:numId="10">
+    <w:abstractNumId w:val="20"/>
+  </w:num>
+  <w:num w:numId="11">
+    <w:abstractNumId w:val="7"/>
+  </w:num>
+  <w:num w:numId="12">
+    <w:abstractNumId w:val="24"/>
+  </w:num>
+  <w:num w:numId="13">
+    <w:abstractNumId w:val="1"/>
+  </w:num>
+  <w:num w:numId="14">
+    <w:abstractNumId w:val="14"/>
+  </w:num>
+  <w:num w:numId="15">
+    <w:abstractNumId w:val="8"/>
+  </w:num>
+  <w:num w:numId="16">
+    <w:abstractNumId w:val="5"/>
+  </w:num>
+  <w:num w:numId="17">
+    <w:abstractNumId w:val="9"/>
+  </w:num>
+  <w:num w:numId="18">
+    <w:abstractNumId w:val="11"/>
+  </w:num>
+  <w:num w:numId="19">
+    <w:abstractNumId w:val="4"/>
+  </w:num>
+  <w:num w:numId="20">
+    <w:abstractNumId w:val="22"/>
+  </w:num>
+  <w:num w:numId="21">
+    <w:abstractNumId w:val="15"/>
+  </w:num>
+  <w:num w:numId="22">
     <w:abstractNumId w:val="2"/>
   </w:num>
-  <w:num w:numId="7">
-    <w:abstractNumId w:val="5"/>
+  <w:num w:numId="23">
+    <w:abstractNumId w:val="18"/>
+  </w:num>
+  <w:num w:numId="24">
+    <w:abstractNumId w:val="13"/>
+  </w:num>
+  <w:num w:numId="25">
+    <w:abstractNumId w:val="16"/>
   </w:num>
 </w:numbering>
 </file>
@@ -7178,6 +11887,28 @@
     <w:basedOn w:val="Fuentedeprrafopredeter"/>
     <w:rsid w:val="005527E9"/>
   </w:style>
+  <w:style w:type="character" w:styleId="Textoennegrita">
+    <w:name w:val="Strong"/>
+    <w:basedOn w:val="Fuentedeprrafopredeter"/>
+    <w:uiPriority w:val="22"/>
+    <w:qFormat/>
+    <w:rsid w:val="0056126F"/>
+    <w:rPr>
+      <w:b/>
+      <w:bCs/>
+    </w:rPr>
+  </w:style>
+  <w:style w:type="character" w:styleId="nfasis">
+    <w:name w:val="Emphasis"/>
+    <w:basedOn w:val="Fuentedeprrafopredeter"/>
+    <w:uiPriority w:val="20"/>
+    <w:qFormat/>
+    <w:rsid w:val="0056126F"/>
+    <w:rPr>
+      <w:i/>
+      <w:iCs/>
+    </w:rPr>
+  </w:style>
 </w:styles>
 </file>
 

--- a/idea TFM.docx
+++ b/idea TFM.docx
@@ -15,23 +15,7 @@
           <w:rFonts w:ascii="Arial" w:hAnsi="Arial" w:cs="Arial"/>
           <w:lang w:val="es-ES"/>
         </w:rPr>
-        <w:t xml:space="preserve">1. Extracción de los correos y </w:t>
-      </w:r>
-      <w:proofErr w:type="spellStart"/>
-      <w:r>
-        <w:rPr>
-          <w:rFonts w:ascii="Arial" w:hAnsi="Arial" w:cs="Arial"/>
-          <w:lang w:val="es-ES"/>
-        </w:rPr>
-        <w:t>whatsapps</w:t>
-      </w:r>
-      <w:proofErr w:type="spellEnd"/>
-      <w:r>
-        <w:rPr>
-          <w:rFonts w:ascii="Arial" w:hAnsi="Arial" w:cs="Arial"/>
-          <w:lang w:val="es-ES"/>
-        </w:rPr>
-        <w:t xml:space="preserve"> (Cabeceras, bases de datos…).</w:t>
+        <w:t>1. Extracción de los correos y whatsapps (Cabeceras, bases de datos…).</w:t>
       </w:r>
     </w:p>
     <w:p>
@@ -63,55 +47,7 @@
           <w:rFonts w:ascii="Arial" w:hAnsi="Arial" w:cs="Arial"/>
           <w:lang w:val="es-ES"/>
         </w:rPr>
-        <w:t>3. Detección de manipulación. (</w:t>
-      </w:r>
-      <w:proofErr w:type="gramStart"/>
-      <w:r>
-        <w:rPr>
-          <w:rFonts w:ascii="Arial" w:hAnsi="Arial" w:cs="Arial"/>
-          <w:lang w:val="es-ES"/>
-        </w:rPr>
-        <w:t>generación</w:t>
-      </w:r>
-      <w:proofErr w:type="gramEnd"/>
-      <w:r>
-        <w:rPr>
-          <w:rFonts w:ascii="Arial" w:hAnsi="Arial" w:cs="Arial"/>
-          <w:lang w:val="es-ES"/>
-        </w:rPr>
-        <w:t xml:space="preserve"> automática, edición de bases de datos, correlación entre el </w:t>
-      </w:r>
-      <w:proofErr w:type="spellStart"/>
-      <w:r>
-        <w:rPr>
-          <w:rFonts w:ascii="Arial" w:hAnsi="Arial" w:cs="Arial"/>
-          <w:lang w:val="es-ES"/>
-        </w:rPr>
-        <w:t>backup</w:t>
-      </w:r>
-      <w:proofErr w:type="spellEnd"/>
-      <w:r>
-        <w:rPr>
-          <w:rFonts w:ascii="Arial" w:hAnsi="Arial" w:cs="Arial"/>
-          <w:lang w:val="es-ES"/>
-        </w:rPr>
-        <w:t xml:space="preserve"> local y la nube, cambios de estilo en la escritura (</w:t>
-      </w:r>
-      <w:proofErr w:type="spellStart"/>
-      <w:r>
-        <w:rPr>
-          <w:rFonts w:ascii="Arial" w:hAnsi="Arial" w:cs="Arial"/>
-          <w:lang w:val="es-ES"/>
-        </w:rPr>
-        <w:t>stylometry</w:t>
-      </w:r>
-      <w:proofErr w:type="spellEnd"/>
-      <w:r>
-        <w:rPr>
-          <w:rFonts w:ascii="Arial" w:hAnsi="Arial" w:cs="Arial"/>
-          <w:lang w:val="es-ES"/>
-        </w:rPr>
-        <w:t>), anomalías temporales, determinar si son consistentes los archivos multimedia)</w:t>
+        <w:t>3. Detección de manipulación. (generación automática, edición de bases de datos, correlación entre el backup local y la nube, cambios de estilo en la escritura (stylometry), anomalías temporales, determinar si son consistentes los archivos multimedia)</w:t>
       </w:r>
     </w:p>
     <w:p>
@@ -148,7 +84,6 @@
           <w:lang w:val="es-ES"/>
         </w:rPr>
       </w:pPr>
-      <w:proofErr w:type="spellStart"/>
       <w:r>
         <w:rPr>
           <w:rFonts w:ascii="Arial" w:hAnsi="Arial" w:cs="Arial"/>
@@ -156,9 +91,24 @@
           <w:bCs/>
           <w:lang w:val="es-ES"/>
         </w:rPr>
-        <w:t>Blackboard</w:t>
-      </w:r>
-      <w:proofErr w:type="spellEnd"/>
+        <w:t>Blackboard:</w:t>
+      </w:r>
+      <w:r>
+        <w:rPr>
+          <w:rFonts w:ascii="Arial" w:hAnsi="Arial" w:cs="Arial"/>
+          <w:lang w:val="es-ES"/>
+        </w:rPr>
+        <w:t xml:space="preserve"> es una memoria compartida o una base de datos temporal que permite a los diferentes módulos del software de análisis forense digital comunicarse entre sí y almacenar los resultados de sus análisis</w:t>
+      </w:r>
+    </w:p>
+    <w:p>
+      <w:pPr>
+        <w:jc w:val="both"/>
+        <w:rPr>
+          <w:rFonts w:ascii="Arial" w:hAnsi="Arial" w:cs="Arial"/>
+          <w:lang w:val="es-ES"/>
+        </w:rPr>
+      </w:pPr>
       <w:r>
         <w:rPr>
           <w:rFonts w:ascii="Arial" w:hAnsi="Arial" w:cs="Arial"/>
@@ -166,31 +116,6 @@
           <w:bCs/>
           <w:lang w:val="es-ES"/>
         </w:rPr>
-        <w:t>:</w:t>
-      </w:r>
-      <w:r>
-        <w:rPr>
-          <w:rFonts w:ascii="Arial" w:hAnsi="Arial" w:cs="Arial"/>
-          <w:lang w:val="es-ES"/>
-        </w:rPr>
-        <w:t xml:space="preserve"> es una memoria compartida o una base de datos temporal que permite a los diferentes módulos del software de análisis forense digital comunicarse entre sí y almacenar los resultados de sus análisis</w:t>
-      </w:r>
-    </w:p>
-    <w:p>
-      <w:pPr>
-        <w:jc w:val="both"/>
-        <w:rPr>
-          <w:rFonts w:ascii="Arial" w:hAnsi="Arial" w:cs="Arial"/>
-          <w:lang w:val="es-ES"/>
-        </w:rPr>
-      </w:pPr>
-      <w:r>
-        <w:rPr>
-          <w:rFonts w:ascii="Arial" w:hAnsi="Arial" w:cs="Arial"/>
-          <w:b/>
-          <w:bCs/>
-          <w:lang w:val="es-ES"/>
-        </w:rPr>
         <w:t xml:space="preserve">DKIM: </w:t>
       </w:r>
       <w:r>
@@ -198,23 +123,7 @@
           <w:rFonts w:ascii="Arial" w:hAnsi="Arial" w:cs="Arial"/>
           <w:lang w:val="es-ES"/>
         </w:rPr>
-        <w:t xml:space="preserve">mecanismo de autenticación de correo electrónico fundamental para contrarrestar la suplantación de identidad y el </w:t>
-      </w:r>
-      <w:proofErr w:type="spellStart"/>
-      <w:r>
-        <w:rPr>
-          <w:rFonts w:ascii="Arial" w:hAnsi="Arial" w:cs="Arial"/>
-          <w:lang w:val="es-ES"/>
-        </w:rPr>
-        <w:t>phishing</w:t>
-      </w:r>
-      <w:proofErr w:type="spellEnd"/>
-      <w:r>
-        <w:rPr>
-          <w:rFonts w:ascii="Arial" w:hAnsi="Arial" w:cs="Arial"/>
-          <w:lang w:val="es-ES"/>
-        </w:rPr>
-        <w:t>.</w:t>
+        <w:t>mecanismo de autenticación de correo electrónico fundamental para contrarrestar la suplantación de identidad y el phishing.</w:t>
       </w:r>
     </w:p>
     <w:p>
@@ -262,23 +171,7 @@
           <w:rFonts w:ascii="Arial" w:hAnsi="Arial" w:cs="Arial"/>
           <w:lang w:val="es-ES"/>
         </w:rPr>
-        <w:t xml:space="preserve">Se han presentado unas pruebas en </w:t>
-      </w:r>
-      <w:proofErr w:type="spellStart"/>
-      <w:r>
-        <w:rPr>
-          <w:rFonts w:ascii="Arial" w:hAnsi="Arial" w:cs="Arial"/>
-          <w:lang w:val="es-ES"/>
-        </w:rPr>
-        <w:t>WhatsApp</w:t>
-      </w:r>
-      <w:proofErr w:type="spellEnd"/>
-      <w:r>
-        <w:rPr>
-          <w:rFonts w:ascii="Arial" w:hAnsi="Arial" w:cs="Arial"/>
-          <w:lang w:val="es-ES"/>
-        </w:rPr>
-        <w:t xml:space="preserve"> o correo.</w:t>
+        <w:t>Se han presentado unas pruebas en WhatsApp o correo.</w:t>
       </w:r>
     </w:p>
     <w:p>
@@ -402,23 +295,7 @@
           <w:lang w:val="es-ES"/>
         </w:rPr>
         <w:br/>
-        <w:t xml:space="preserve">Extraer las cabeceras y contenido de los emails. Investigar el formato de los </w:t>
-      </w:r>
-      <w:proofErr w:type="spellStart"/>
-      <w:r>
-        <w:rPr>
-          <w:rFonts w:ascii="Arial" w:hAnsi="Arial" w:cs="Arial"/>
-          <w:lang w:val="es-ES"/>
-        </w:rPr>
-        <w:t>WhatsApps</w:t>
-      </w:r>
-      <w:proofErr w:type="spellEnd"/>
-      <w:r>
-        <w:rPr>
-          <w:rFonts w:ascii="Arial" w:hAnsi="Arial" w:cs="Arial"/>
-          <w:lang w:val="es-ES"/>
-        </w:rPr>
-        <w:t xml:space="preserve"> y coger las imágenes también.</w:t>
+        <w:t>Extraer las cabeceras y contenido de los emails. Investigar el formato de los WhatsApps y coger las imágenes también.</w:t>
       </w:r>
     </w:p>
     <w:p>
@@ -466,54 +343,7 @@
           <w:lang w:val="es-ES"/>
         </w:rPr>
         <w:br/>
-      </w:r>
-      <w:proofErr w:type="spellStart"/>
-      <w:r>
-        <w:rPr>
-          <w:rFonts w:ascii="Arial" w:hAnsi="Arial" w:cs="Arial"/>
-          <w:lang w:val="es-ES"/>
-        </w:rPr>
-        <w:t>WhatsApp</w:t>
-      </w:r>
-      <w:proofErr w:type="spellEnd"/>
-      <w:r>
-        <w:rPr>
-          <w:rFonts w:ascii="Arial" w:hAnsi="Arial" w:cs="Arial"/>
-          <w:lang w:val="es-ES"/>
-        </w:rPr>
-        <w:t xml:space="preserve">: </w:t>
-      </w:r>
-      <w:proofErr w:type="spellStart"/>
-      <w:r>
-        <w:rPr>
-          <w:rFonts w:ascii="Arial" w:hAnsi="Arial" w:cs="Arial"/>
-          <w:lang w:val="es-ES"/>
-        </w:rPr>
-        <w:t>timeline</w:t>
-      </w:r>
-      <w:proofErr w:type="spellEnd"/>
-      <w:r>
-        <w:rPr>
-          <w:rFonts w:ascii="Arial" w:hAnsi="Arial" w:cs="Arial"/>
-          <w:lang w:val="es-ES"/>
-        </w:rPr>
-        <w:t xml:space="preserve">, copias de la nube y el </w:t>
-      </w:r>
-      <w:proofErr w:type="spellStart"/>
-      <w:r>
-        <w:rPr>
-          <w:rFonts w:ascii="Arial" w:hAnsi="Arial" w:cs="Arial"/>
-          <w:lang w:val="es-ES"/>
-        </w:rPr>
-        <w:t>backup</w:t>
-      </w:r>
-      <w:proofErr w:type="spellEnd"/>
-      <w:r>
-        <w:rPr>
-          <w:rFonts w:ascii="Arial" w:hAnsi="Arial" w:cs="Arial"/>
-          <w:lang w:val="es-ES"/>
-        </w:rPr>
-        <w:t xml:space="preserve"> local, metadatos congruentes.</w:t>
+        <w:t>WhatsApp: timeline, copias de la nube y el backup local, metadatos congruentes.</w:t>
       </w:r>
     </w:p>
     <w:p>
@@ -559,23 +389,7 @@
           <w:lang w:val="es-ES"/>
         </w:rPr>
         <w:br/>
-        <w:t xml:space="preserve">- Edición de bases de datos: en el </w:t>
-      </w:r>
-      <w:proofErr w:type="spellStart"/>
-      <w:r>
-        <w:rPr>
-          <w:rFonts w:ascii="Arial" w:hAnsi="Arial" w:cs="Arial"/>
-          <w:lang w:val="es-ES"/>
-        </w:rPr>
-        <w:t>whatsapp</w:t>
-      </w:r>
-      <w:proofErr w:type="spellEnd"/>
-      <w:r>
-        <w:rPr>
-          <w:rFonts w:ascii="Arial" w:hAnsi="Arial" w:cs="Arial"/>
-          <w:lang w:val="es-ES"/>
-        </w:rPr>
-        <w:t xml:space="preserve"> existen unas bases de datos que se podrían editar al sacar la evidencia del chat.</w:t>
+        <w:t>- Edición de bases de datos: en el whatsapp existen unas bases de datos que se podrían editar al sacar la evidencia del chat.</w:t>
       </w:r>
       <w:r>
         <w:rPr>
@@ -583,48 +397,7 @@
           <w:lang w:val="es-ES"/>
         </w:rPr>
         <w:br/>
-        <w:t xml:space="preserve">- </w:t>
-      </w:r>
-      <w:proofErr w:type="spellStart"/>
-      <w:r>
-        <w:rPr>
-          <w:rFonts w:ascii="Arial" w:hAnsi="Arial" w:cs="Arial"/>
-          <w:lang w:val="es-ES"/>
-        </w:rPr>
-        <w:t>Stylometry</w:t>
-      </w:r>
-      <w:proofErr w:type="spellEnd"/>
-      <w:r>
-        <w:rPr>
-          <w:rFonts w:ascii="Arial" w:hAnsi="Arial" w:cs="Arial"/>
-          <w:lang w:val="es-ES"/>
-        </w:rPr>
-        <w:t>: comprobar que no se ha hecho con una IA, cambios de estilos de letra, o de estilo escribiendo (</w:t>
-      </w:r>
-      <w:proofErr w:type="spellStart"/>
-      <w:r>
-        <w:rPr>
-          <w:rFonts w:ascii="Arial" w:hAnsi="Arial" w:cs="Arial"/>
-          <w:lang w:val="es-ES"/>
-        </w:rPr>
-        <w:t>formal</w:t>
-      </w:r>
-      <w:proofErr w:type="gramStart"/>
-      <w:r>
-        <w:rPr>
-          <w:rFonts w:ascii="Arial" w:hAnsi="Arial" w:cs="Arial"/>
-          <w:lang w:val="es-ES"/>
-        </w:rPr>
-        <w:t>,informal</w:t>
-      </w:r>
-      <w:proofErr w:type="spellEnd"/>
-      <w:proofErr w:type="gramEnd"/>
-      <w:r>
-        <w:rPr>
-          <w:rFonts w:ascii="Arial" w:hAnsi="Arial" w:cs="Arial"/>
-          <w:lang w:val="es-ES"/>
-        </w:rPr>
-        <w:t>).</w:t>
+        <w:t>- Stylometry: comprobar que no se ha hecho con una IA, cambios de estilos de letra, o de estilo escribiendo (formal,informal).</w:t>
       </w:r>
       <w:r>
         <w:rPr>
@@ -632,39 +405,7 @@
           <w:lang w:val="es-ES"/>
         </w:rPr>
         <w:br/>
-        <w:t xml:space="preserve">- Media: revisar que el EXIF es congruente, </w:t>
-      </w:r>
-      <w:proofErr w:type="spellStart"/>
-      <w:r>
-        <w:rPr>
-          <w:rFonts w:ascii="Arial" w:hAnsi="Arial" w:cs="Arial"/>
-          <w:lang w:val="es-ES"/>
-        </w:rPr>
-        <w:t>thumbnails</w:t>
-      </w:r>
-      <w:proofErr w:type="spellEnd"/>
-      <w:r>
-        <w:rPr>
-          <w:rFonts w:ascii="Arial" w:hAnsi="Arial" w:cs="Arial"/>
-          <w:lang w:val="es-ES"/>
-        </w:rPr>
-        <w:t xml:space="preserve"> </w:t>
-      </w:r>
-      <w:proofErr w:type="spellStart"/>
-      <w:r>
-        <w:rPr>
-          <w:rFonts w:ascii="Arial" w:hAnsi="Arial" w:cs="Arial"/>
-          <w:lang w:val="es-ES"/>
-        </w:rPr>
-        <w:t>desincronizados</w:t>
-      </w:r>
-      <w:proofErr w:type="spellEnd"/>
-      <w:r>
-        <w:rPr>
-          <w:rFonts w:ascii="Arial" w:hAnsi="Arial" w:cs="Arial"/>
-          <w:lang w:val="es-ES"/>
-        </w:rPr>
-        <w:t xml:space="preserve"> o fotos que no pertenecen al contexto de la conversación.</w:t>
+        <w:t>- Media: revisar que el EXIF es congruente, thumbnails desincronizados o fotos que no pertenecen al contexto de la conversación.</w:t>
       </w:r>
     </w:p>
     <w:p>
@@ -715,23 +456,7 @@
           <w:rFonts w:ascii="Arial" w:hAnsi="Arial" w:cs="Arial"/>
           <w:lang w:val="es-ES"/>
         </w:rPr>
-        <w:t xml:space="preserve">Generar un informe en </w:t>
-      </w:r>
-      <w:proofErr w:type="spellStart"/>
-      <w:r>
-        <w:rPr>
-          <w:rFonts w:ascii="Arial" w:hAnsi="Arial" w:cs="Arial"/>
-          <w:lang w:val="es-ES"/>
-        </w:rPr>
-        <w:t>Autopsy</w:t>
-      </w:r>
-      <w:proofErr w:type="spellEnd"/>
-      <w:r>
-        <w:rPr>
-          <w:rFonts w:ascii="Arial" w:hAnsi="Arial" w:cs="Arial"/>
-          <w:lang w:val="es-ES"/>
-        </w:rPr>
-        <w:t xml:space="preserve"> con una firma o certificado.</w:t>
+        <w:t>Generar un informe en Autopsy con una firma o certificado.</w:t>
       </w:r>
     </w:p>
     <w:p>
@@ -771,55 +496,7 @@
           <w:rFonts w:ascii="Arial" w:hAnsi="Arial" w:cs="Arial"/>
           <w:lang w:val="es-ES"/>
         </w:rPr>
-        <w:t xml:space="preserve">Intuyo que para hacer esto necesitaré una base de datos con correos y conversaciones de </w:t>
-      </w:r>
-      <w:proofErr w:type="spellStart"/>
-      <w:r>
-        <w:rPr>
-          <w:rFonts w:ascii="Arial" w:hAnsi="Arial" w:cs="Arial"/>
-          <w:lang w:val="es-ES"/>
-        </w:rPr>
-        <w:t>whatsapps</w:t>
-      </w:r>
-      <w:proofErr w:type="spellEnd"/>
-      <w:r>
-        <w:rPr>
-          <w:rFonts w:ascii="Arial" w:hAnsi="Arial" w:cs="Arial"/>
-          <w:lang w:val="es-ES"/>
-        </w:rPr>
-        <w:t xml:space="preserve"> manipulados y no manipulados para que se puedan entrenar los modelos de detección. O investigar si esto ya existe e implementarlo en </w:t>
-      </w:r>
-      <w:proofErr w:type="spellStart"/>
-      <w:r>
-        <w:rPr>
-          <w:rFonts w:ascii="Arial" w:hAnsi="Arial" w:cs="Arial"/>
-          <w:lang w:val="es-ES"/>
-        </w:rPr>
-        <w:t>Autopsy</w:t>
-      </w:r>
-      <w:proofErr w:type="spellEnd"/>
-      <w:r>
-        <w:rPr>
-          <w:rFonts w:ascii="Arial" w:hAnsi="Arial" w:cs="Arial"/>
-          <w:lang w:val="es-ES"/>
-        </w:rPr>
-        <w:t xml:space="preserve"> o si ya está creado, pero no en </w:t>
-      </w:r>
-      <w:proofErr w:type="spellStart"/>
-      <w:r>
-        <w:rPr>
-          <w:rFonts w:ascii="Arial" w:hAnsi="Arial" w:cs="Arial"/>
-          <w:lang w:val="es-ES"/>
-        </w:rPr>
-        <w:t>Autopsy</w:t>
-      </w:r>
-      <w:proofErr w:type="spellEnd"/>
-      <w:r>
-        <w:rPr>
-          <w:rFonts w:ascii="Arial" w:hAnsi="Arial" w:cs="Arial"/>
-          <w:lang w:val="es-ES"/>
-        </w:rPr>
-        <w:t>.</w:t>
+        <w:t>Intuyo que para hacer esto necesitaré una base de datos con correos y conversaciones de whatsapps manipulados y no manipulados para que se puedan entrenar los modelos de detección. O investigar si esto ya existe e implementarlo en Autopsy o si ya está creado, pero no en Autopsy.</w:t>
       </w:r>
     </w:p>
     <w:p>
@@ -848,17 +525,8 @@
           <w:rFonts w:ascii="Arial" w:hAnsi="Arial" w:cs="Arial"/>
           <w:lang w:val="es-ES"/>
         </w:rPr>
-        <w:t xml:space="preserve">Hacerlo en </w:t>
-      </w:r>
-      <w:proofErr w:type="spellStart"/>
-      <w:r>
-        <w:rPr>
-          <w:rFonts w:ascii="Arial" w:hAnsi="Arial" w:cs="Arial"/>
-          <w:lang w:val="es-ES"/>
-        </w:rPr>
-        <w:t>Python</w:t>
-      </w:r>
-      <w:proofErr w:type="spellEnd"/>
+        <w:t>Hacerlo en Python</w:t>
+      </w:r>
     </w:p>
     <w:p>
       <w:pPr>
@@ -886,55 +554,7 @@
           <w:rFonts w:ascii="Arial" w:hAnsi="Arial" w:cs="Arial"/>
           <w:lang w:val="es-ES"/>
         </w:rPr>
-        <w:t xml:space="preserve">Determinar el </w:t>
-      </w:r>
-      <w:proofErr w:type="spellStart"/>
-      <w:r>
-        <w:rPr>
-          <w:rFonts w:ascii="Arial" w:hAnsi="Arial" w:cs="Arial"/>
-          <w:lang w:val="es-ES"/>
-        </w:rPr>
-        <w:t>scope</w:t>
-      </w:r>
-      <w:proofErr w:type="spellEnd"/>
-      <w:r>
-        <w:rPr>
-          <w:rFonts w:ascii="Arial" w:hAnsi="Arial" w:cs="Arial"/>
-          <w:lang w:val="es-ES"/>
-        </w:rPr>
-        <w:t xml:space="preserve"> de si meter </w:t>
-      </w:r>
-      <w:proofErr w:type="spellStart"/>
-      <w:r>
-        <w:rPr>
-          <w:rFonts w:ascii="Arial" w:hAnsi="Arial" w:cs="Arial"/>
-          <w:lang w:val="es-ES"/>
-        </w:rPr>
-        <w:t>Android</w:t>
-      </w:r>
-      <w:proofErr w:type="spellEnd"/>
-      <w:r>
-        <w:rPr>
-          <w:rFonts w:ascii="Arial" w:hAnsi="Arial" w:cs="Arial"/>
-          <w:lang w:val="es-ES"/>
-        </w:rPr>
-        <w:t xml:space="preserve"> y </w:t>
-      </w:r>
-      <w:proofErr w:type="spellStart"/>
-      <w:r>
-        <w:rPr>
-          <w:rFonts w:ascii="Arial" w:hAnsi="Arial" w:cs="Arial"/>
-          <w:lang w:val="es-ES"/>
-        </w:rPr>
-        <w:t>iOS</w:t>
-      </w:r>
-      <w:proofErr w:type="spellEnd"/>
-      <w:r>
-        <w:rPr>
-          <w:rFonts w:ascii="Arial" w:hAnsi="Arial" w:cs="Arial"/>
-          <w:lang w:val="es-ES"/>
-        </w:rPr>
-        <w:t xml:space="preserve">, por saber si me daría tiempo. </w:t>
+        <w:t xml:space="preserve">Determinar el scope de si meter Android y iOS, por saber si me daría tiempo. </w:t>
       </w:r>
     </w:p>
     <w:p>
@@ -971,39 +591,7 @@
           <w:lang w:val="es-ES"/>
         </w:rPr>
         <w:br/>
-        <w:t xml:space="preserve">determinar que formato de mail me tienen que pasar el mail: </w:t>
-      </w:r>
-      <w:proofErr w:type="spellStart"/>
-      <w:r>
-        <w:rPr>
-          <w:rFonts w:ascii="Arial" w:hAnsi="Arial" w:cs="Arial"/>
-          <w:lang w:val="es-ES"/>
-        </w:rPr>
-        <w:t>pst</w:t>
-      </w:r>
-      <w:proofErr w:type="spellEnd"/>
-      <w:r>
-        <w:rPr>
-          <w:rFonts w:ascii="Arial" w:hAnsi="Arial" w:cs="Arial"/>
-          <w:lang w:val="es-ES"/>
-        </w:rPr>
-        <w:t xml:space="preserve">, </w:t>
-      </w:r>
-      <w:proofErr w:type="spellStart"/>
-      <w:r>
-        <w:rPr>
-          <w:rFonts w:ascii="Arial" w:hAnsi="Arial" w:cs="Arial"/>
-          <w:lang w:val="es-ES"/>
-        </w:rPr>
-        <w:t>eml</w:t>
-      </w:r>
-      <w:proofErr w:type="spellEnd"/>
-      <w:r>
-        <w:rPr>
-          <w:rFonts w:ascii="Arial" w:hAnsi="Arial" w:cs="Arial"/>
-          <w:lang w:val="es-ES"/>
-        </w:rPr>
-        <w:t xml:space="preserve"> </w:t>
+        <w:t xml:space="preserve">determinar que formato de mail me tienen que pasar el mail: pst, eml </w:t>
       </w:r>
       <w:r>
         <w:rPr>
@@ -1033,39 +621,7 @@
           <w:rFonts w:ascii="Arial" w:hAnsi="Arial" w:cs="Arial"/>
           <w:lang w:val="es-ES"/>
         </w:rPr>
-        <w:t xml:space="preserve"> (</w:t>
-      </w:r>
-      <w:proofErr w:type="spellStart"/>
-      <w:r>
-        <w:rPr>
-          <w:rFonts w:ascii="Arial" w:hAnsi="Arial" w:cs="Arial"/>
-          <w:lang w:val="es-ES"/>
-        </w:rPr>
-        <w:t>Electronic</w:t>
-      </w:r>
-      <w:proofErr w:type="spellEnd"/>
-      <w:r>
-        <w:rPr>
-          <w:rFonts w:ascii="Arial" w:hAnsi="Arial" w:cs="Arial"/>
-          <w:lang w:val="es-ES"/>
-        </w:rPr>
-        <w:t xml:space="preserve"> Mail </w:t>
-      </w:r>
-      <w:proofErr w:type="spellStart"/>
-      <w:r>
-        <w:rPr>
-          <w:rFonts w:ascii="Arial" w:hAnsi="Arial" w:cs="Arial"/>
-          <w:lang w:val="es-ES"/>
-        </w:rPr>
-        <w:t>Format</w:t>
-      </w:r>
-      <w:proofErr w:type="spellEnd"/>
-      <w:r>
-        <w:rPr>
-          <w:rFonts w:ascii="Arial" w:hAnsi="Arial" w:cs="Arial"/>
-          <w:lang w:val="es-ES"/>
-        </w:rPr>
-        <w:t xml:space="preserve">), porque conserva íntegramente el mensaje con sus cabeceras, cuerpo y adjuntos en un archivo plano. Esto facilita la </w:t>
+        <w:t xml:space="preserve"> (Electronic Mail Format), porque conserva íntegramente el mensaje con sus cabeceras, cuerpo y adjuntos en un archivo plano. Esto facilita la </w:t>
       </w:r>
       <w:r>
         <w:rPr>
@@ -1081,39 +637,7 @@
           <w:rFonts w:ascii="Arial" w:hAnsi="Arial" w:cs="Arial"/>
           <w:lang w:val="es-ES"/>
         </w:rPr>
-        <w:t xml:space="preserve"> como remitente, destinatario, fechas, </w:t>
-      </w:r>
-      <w:proofErr w:type="spellStart"/>
-      <w:r>
-        <w:rPr>
-          <w:rFonts w:ascii="Arial" w:hAnsi="Arial" w:cs="Arial"/>
-          <w:lang w:val="es-ES"/>
-        </w:rPr>
-        <w:t>IPs</w:t>
-      </w:r>
-      <w:proofErr w:type="spellEnd"/>
-      <w:r>
-        <w:rPr>
-          <w:rFonts w:ascii="Arial" w:hAnsi="Arial" w:cs="Arial"/>
-          <w:lang w:val="es-ES"/>
-        </w:rPr>
-        <w:t xml:space="preserve"> y rutas de servidores SMTP. Además, EML es un estándar ampliamente soportado por clientes de correo y librerías forenses en </w:t>
-      </w:r>
-      <w:proofErr w:type="spellStart"/>
-      <w:r>
-        <w:rPr>
-          <w:rFonts w:ascii="Arial" w:hAnsi="Arial" w:cs="Arial"/>
-          <w:lang w:val="es-ES"/>
-        </w:rPr>
-        <w:t>Python</w:t>
-      </w:r>
-      <w:proofErr w:type="spellEnd"/>
-      <w:r>
-        <w:rPr>
-          <w:rFonts w:ascii="Arial" w:hAnsi="Arial" w:cs="Arial"/>
-          <w:lang w:val="es-ES"/>
-        </w:rPr>
-        <w:t>.</w:t>
+        <w:t xml:space="preserve"> como remitente, destinatario, fechas, IPs y rutas de servidores SMTP. Además, EML es un estándar ampliamente soportado por clientes de correo y librerías forenses en Python.</w:t>
       </w:r>
     </w:p>
     <w:p>
@@ -1131,23 +655,7 @@
           <w:rFonts w:ascii="Arial" w:hAnsi="Arial" w:cs="Arial"/>
           <w:lang w:val="es-ES"/>
         </w:rPr>
-        <w:t xml:space="preserve">Separar muy bien entre el módulo de </w:t>
-      </w:r>
-      <w:proofErr w:type="spellStart"/>
-      <w:r>
-        <w:rPr>
-          <w:rFonts w:ascii="Arial" w:hAnsi="Arial" w:cs="Arial"/>
-          <w:lang w:val="es-ES"/>
-        </w:rPr>
-        <w:t>Whatsapp</w:t>
-      </w:r>
-      <w:proofErr w:type="spellEnd"/>
-      <w:r>
-        <w:rPr>
-          <w:rFonts w:ascii="Arial" w:hAnsi="Arial" w:cs="Arial"/>
-          <w:lang w:val="es-ES"/>
-        </w:rPr>
-        <w:t xml:space="preserve"> y email.</w:t>
+        <w:t>Separar muy bien entre el módulo de Whatsapp y email.</w:t>
       </w:r>
     </w:p>
     <w:p>
@@ -1165,39 +673,7 @@
           <w:rFonts w:ascii="Arial" w:hAnsi="Arial" w:cs="Arial"/>
           <w:lang w:val="es-ES"/>
         </w:rPr>
-        <w:t xml:space="preserve">A mi programa le debería dar igual si es de </w:t>
-      </w:r>
-      <w:proofErr w:type="spellStart"/>
-      <w:r>
-        <w:rPr>
-          <w:rFonts w:ascii="Arial" w:hAnsi="Arial" w:cs="Arial"/>
-          <w:lang w:val="es-ES"/>
-        </w:rPr>
-        <w:t>iOS</w:t>
-      </w:r>
-      <w:proofErr w:type="spellEnd"/>
-      <w:r>
-        <w:rPr>
-          <w:rFonts w:ascii="Arial" w:hAnsi="Arial" w:cs="Arial"/>
-          <w:lang w:val="es-ES"/>
-        </w:rPr>
-        <w:t xml:space="preserve"> o </w:t>
-      </w:r>
-      <w:proofErr w:type="spellStart"/>
-      <w:r>
-        <w:rPr>
-          <w:rFonts w:ascii="Arial" w:hAnsi="Arial" w:cs="Arial"/>
-          <w:lang w:val="es-ES"/>
-        </w:rPr>
-        <w:t>Android</w:t>
-      </w:r>
-      <w:proofErr w:type="spellEnd"/>
-      <w:r>
-        <w:rPr>
-          <w:rFonts w:ascii="Arial" w:hAnsi="Arial" w:cs="Arial"/>
-          <w:lang w:val="es-ES"/>
-        </w:rPr>
-        <w:t xml:space="preserve">. </w:t>
+        <w:t xml:space="preserve">A mi programa le debería dar igual si es de iOS o Android. </w:t>
       </w:r>
       <w:r>
         <w:rPr>
@@ -1205,23 +681,7 @@
           <w:lang w:val="es-ES"/>
         </w:rPr>
         <w:br/>
-        <w:t xml:space="preserve">Mirar que verificación tiene </w:t>
-      </w:r>
-      <w:proofErr w:type="spellStart"/>
-      <w:r>
-        <w:rPr>
-          <w:rFonts w:ascii="Arial" w:hAnsi="Arial" w:cs="Arial"/>
-          <w:lang w:val="es-ES"/>
-        </w:rPr>
-        <w:t>Whatsapp</w:t>
-      </w:r>
-      <w:proofErr w:type="spellEnd"/>
-      <w:r>
-        <w:rPr>
-          <w:rFonts w:ascii="Arial" w:hAnsi="Arial" w:cs="Arial"/>
-          <w:lang w:val="es-ES"/>
-        </w:rPr>
-        <w:t>.</w:t>
+        <w:t>Mirar que verificación tiene Whatsapp.</w:t>
       </w:r>
     </w:p>
     <w:p>
@@ -1263,69 +723,12 @@
           <w:lang w:val="es-ES"/>
         </w:rPr>
       </w:pPr>
-      <w:proofErr w:type="spellStart"/>
-      <w:r>
-        <w:rPr>
-          <w:rFonts w:ascii="Arial" w:hAnsi="Arial" w:cs="Arial"/>
-          <w:lang w:val="es-ES"/>
-        </w:rPr>
-        <w:t>Hello</w:t>
-      </w:r>
-      <w:proofErr w:type="spellEnd"/>
-      <w:r>
-        <w:rPr>
-          <w:rFonts w:ascii="Arial" w:hAnsi="Arial" w:cs="Arial"/>
-          <w:lang w:val="es-ES"/>
-        </w:rPr>
-        <w:t xml:space="preserve"> </w:t>
-      </w:r>
-      <w:proofErr w:type="spellStart"/>
-      <w:r>
-        <w:rPr>
-          <w:rFonts w:ascii="Arial" w:hAnsi="Arial" w:cs="Arial"/>
-          <w:lang w:val="es-ES"/>
-        </w:rPr>
-        <w:t>World</w:t>
-      </w:r>
-      <w:proofErr w:type="spellEnd"/>
-      <w:r>
-        <w:rPr>
-          <w:rFonts w:ascii="Arial" w:hAnsi="Arial" w:cs="Arial"/>
-          <w:lang w:val="es-ES"/>
-        </w:rPr>
-        <w:t xml:space="preserve"> de </w:t>
-      </w:r>
-      <w:proofErr w:type="spellStart"/>
-      <w:r>
-        <w:rPr>
-          <w:rFonts w:ascii="Arial" w:hAnsi="Arial" w:cs="Arial"/>
-          <w:lang w:val="es-ES"/>
-        </w:rPr>
-        <w:t>Autopsy</w:t>
-      </w:r>
-      <w:proofErr w:type="spellEnd"/>
-      <w:r>
-        <w:rPr>
-          <w:rFonts w:ascii="Arial" w:hAnsi="Arial" w:cs="Arial"/>
-          <w:lang w:val="es-ES"/>
-        </w:rPr>
-        <w:t xml:space="preserve"> con mi módulo de </w:t>
-      </w:r>
-      <w:proofErr w:type="spellStart"/>
-      <w:r>
-        <w:rPr>
-          <w:rFonts w:ascii="Arial" w:hAnsi="Arial" w:cs="Arial"/>
-          <w:lang w:val="es-ES"/>
-        </w:rPr>
-        <w:t>Python</w:t>
-      </w:r>
-      <w:proofErr w:type="spellEnd"/>
-      <w:r>
-        <w:rPr>
-          <w:rFonts w:ascii="Arial" w:hAnsi="Arial" w:cs="Arial"/>
-          <w:lang w:val="es-ES"/>
-        </w:rPr>
-        <w:t>. HECHO</w:t>
+      <w:r>
+        <w:rPr>
+          <w:rFonts w:ascii="Arial" w:hAnsi="Arial" w:cs="Arial"/>
+          <w:lang w:val="es-ES"/>
+        </w:rPr>
+        <w:t>Hello World de Autopsy con mi módulo de Python. HECHO</w:t>
       </w:r>
     </w:p>
     <w:p>
@@ -1343,23 +746,7 @@
           <w:rFonts w:ascii="Arial" w:hAnsi="Arial" w:cs="Arial"/>
           <w:lang w:val="es-ES"/>
         </w:rPr>
-        <w:t xml:space="preserve">Investigar de </w:t>
-      </w:r>
-      <w:proofErr w:type="spellStart"/>
-      <w:r>
-        <w:rPr>
-          <w:rFonts w:ascii="Arial" w:hAnsi="Arial" w:cs="Arial"/>
-          <w:lang w:val="es-ES"/>
-        </w:rPr>
-        <w:t>Whatsapp</w:t>
-      </w:r>
-      <w:proofErr w:type="spellEnd"/>
-      <w:r>
-        <w:rPr>
-          <w:rFonts w:ascii="Arial" w:hAnsi="Arial" w:cs="Arial"/>
-          <w:lang w:val="es-ES"/>
-        </w:rPr>
-        <w:t xml:space="preserve"> que contenido de la base de datos que me podría servir para decir que esto es autentico y no manipulado.</w:t>
+        <w:t>Investigar de Whatsapp que contenido de la base de datos que me podría servir para decir que esto es autentico y no manipulado.</w:t>
       </w:r>
     </w:p>
     <w:p>
@@ -1406,71 +793,7 @@
           <w:rFonts w:ascii="Arial" w:hAnsi="Arial" w:cs="Arial"/>
           <w:lang w:val="es-ES"/>
         </w:rPr>
-        <w:t xml:space="preserve">Investigar cómo usar </w:t>
-      </w:r>
-      <w:proofErr w:type="spellStart"/>
-      <w:r>
-        <w:rPr>
-          <w:rFonts w:ascii="Arial" w:hAnsi="Arial" w:cs="Arial"/>
-          <w:lang w:val="es-ES"/>
-        </w:rPr>
-        <w:t>Autopsy</w:t>
-      </w:r>
-      <w:proofErr w:type="spellEnd"/>
-      <w:r>
-        <w:rPr>
-          <w:rFonts w:ascii="Arial" w:hAnsi="Arial" w:cs="Arial"/>
-          <w:lang w:val="es-ES"/>
-        </w:rPr>
-        <w:t xml:space="preserve">, cómo cargar módulos, cómo usar </w:t>
-      </w:r>
-      <w:proofErr w:type="spellStart"/>
-      <w:r>
-        <w:rPr>
-          <w:rFonts w:ascii="Arial" w:hAnsi="Arial" w:cs="Arial"/>
-          <w:lang w:val="es-ES"/>
-        </w:rPr>
-        <w:t>Python</w:t>
-      </w:r>
-      <w:proofErr w:type="spellEnd"/>
-      <w:r>
-        <w:rPr>
-          <w:rFonts w:ascii="Arial" w:hAnsi="Arial" w:cs="Arial"/>
-          <w:lang w:val="es-ES"/>
-        </w:rPr>
-        <w:t xml:space="preserve"> en </w:t>
-      </w:r>
-      <w:proofErr w:type="spellStart"/>
-      <w:r>
-        <w:rPr>
-          <w:rFonts w:ascii="Arial" w:hAnsi="Arial" w:cs="Arial"/>
-          <w:lang w:val="es-ES"/>
-        </w:rPr>
-        <w:t>Autopsy</w:t>
-      </w:r>
-      <w:proofErr w:type="spellEnd"/>
-      <w:r>
-        <w:rPr>
-          <w:rFonts w:ascii="Arial" w:hAnsi="Arial" w:cs="Arial"/>
-          <w:lang w:val="es-ES"/>
-        </w:rPr>
-        <w:t xml:space="preserve"> (</w:t>
-      </w:r>
-      <w:proofErr w:type="spellStart"/>
-      <w:r>
-        <w:rPr>
-          <w:rFonts w:ascii="Arial" w:hAnsi="Arial" w:cs="Arial"/>
-          <w:lang w:val="es-ES"/>
-        </w:rPr>
-        <w:t>Jython</w:t>
-      </w:r>
-      <w:proofErr w:type="spellEnd"/>
-      <w:r>
-        <w:rPr>
-          <w:rFonts w:ascii="Arial" w:hAnsi="Arial" w:cs="Arial"/>
-          <w:lang w:val="es-ES"/>
-        </w:rPr>
-        <w:t>).</w:t>
+        <w:t>Investigar cómo usar Autopsy, cómo cargar módulos, cómo usar Python en Autopsy (Jython).</w:t>
       </w:r>
     </w:p>
     <w:p>
@@ -1488,23 +811,7 @@
           <w:rFonts w:ascii="Arial" w:hAnsi="Arial" w:cs="Arial"/>
           <w:lang w:val="es-ES"/>
         </w:rPr>
-        <w:t xml:space="preserve">Instalar </w:t>
-      </w:r>
-      <w:proofErr w:type="spellStart"/>
-      <w:r>
-        <w:rPr>
-          <w:rFonts w:ascii="Arial" w:hAnsi="Arial" w:cs="Arial"/>
-          <w:lang w:val="es-ES"/>
-        </w:rPr>
-        <w:t>Autopsy</w:t>
-      </w:r>
-      <w:proofErr w:type="spellEnd"/>
-      <w:r>
-        <w:rPr>
-          <w:rFonts w:ascii="Arial" w:hAnsi="Arial" w:cs="Arial"/>
-          <w:lang w:val="es-ES"/>
-        </w:rPr>
-        <w:t xml:space="preserve"> 4.22.1_v2 en la VM y sleuthkit-java_4.14.0-1_amd64. He tenido que instalar también JDK11. </w:t>
+        <w:t xml:space="preserve">Instalar Autopsy 4.22.1_v2 en la VM y sleuthkit-java_4.14.0-1_amd64. He tenido que instalar también JDK11. </w:t>
       </w:r>
     </w:p>
     <w:p>
@@ -1522,33 +829,8 @@
           <w:rFonts w:ascii="Arial" w:hAnsi="Arial" w:cs="Arial"/>
           <w:lang w:val="es-ES"/>
         </w:rPr>
-        <w:t xml:space="preserve">Crear </w:t>
-      </w:r>
-      <w:proofErr w:type="spellStart"/>
-      <w:r>
-        <w:rPr>
-          <w:rFonts w:ascii="Arial" w:hAnsi="Arial" w:cs="Arial"/>
-          <w:lang w:val="es-ES"/>
-        </w:rPr>
-        <w:t>jython</w:t>
-      </w:r>
-      <w:proofErr w:type="spellEnd"/>
-      <w:r>
-        <w:rPr>
-          <w:rFonts w:ascii="Arial" w:hAnsi="Arial" w:cs="Arial"/>
-          <w:lang w:val="es-ES"/>
-        </w:rPr>
-        <w:t xml:space="preserve"> de </w:t>
-      </w:r>
-      <w:proofErr w:type="spellStart"/>
-      <w:r>
-        <w:rPr>
-          <w:rFonts w:ascii="Arial" w:hAnsi="Arial" w:cs="Arial"/>
-          <w:lang w:val="es-ES"/>
-        </w:rPr>
-        <w:t>helloWorld</w:t>
-      </w:r>
-      <w:proofErr w:type="spellEnd"/>
+        <w:t>Crear jython de helloWorld</w:t>
+      </w:r>
     </w:p>
     <w:p>
       <w:pPr>
@@ -1565,23 +847,7 @@
           <w:rFonts w:ascii="Arial" w:hAnsi="Arial" w:cs="Arial"/>
           <w:lang w:val="es-ES"/>
         </w:rPr>
-        <w:t xml:space="preserve">Crear repositorio de </w:t>
-      </w:r>
-      <w:proofErr w:type="spellStart"/>
-      <w:r>
-        <w:rPr>
-          <w:rFonts w:ascii="Arial" w:hAnsi="Arial" w:cs="Arial"/>
-          <w:lang w:val="es-ES"/>
-        </w:rPr>
-        <w:t>Github</w:t>
-      </w:r>
-      <w:proofErr w:type="spellEnd"/>
-      <w:r>
-        <w:rPr>
-          <w:rFonts w:ascii="Arial" w:hAnsi="Arial" w:cs="Arial"/>
-          <w:lang w:val="es-ES"/>
-        </w:rPr>
-        <w:t>.</w:t>
+        <w:t>Crear repositorio de Github.</w:t>
       </w:r>
     </w:p>
     <w:p>
@@ -1652,23 +918,7 @@
           <w:rFonts w:ascii="Arial" w:hAnsi="Arial" w:cs="Arial"/>
           <w:lang w:val="es-ES"/>
         </w:rPr>
-        <w:t xml:space="preserve">Para lanzar </w:t>
-      </w:r>
-      <w:proofErr w:type="spellStart"/>
-      <w:r>
-        <w:rPr>
-          <w:rFonts w:ascii="Arial" w:hAnsi="Arial" w:cs="Arial"/>
-          <w:lang w:val="es-ES"/>
-        </w:rPr>
-        <w:t>Autopsy</w:t>
-      </w:r>
-      <w:proofErr w:type="spellEnd"/>
-      <w:r>
-        <w:rPr>
-          <w:rFonts w:ascii="Arial" w:hAnsi="Arial" w:cs="Arial"/>
-          <w:lang w:val="es-ES"/>
-        </w:rPr>
-        <w:t xml:space="preserve">: </w:t>
+        <w:t xml:space="preserve">Para lanzar Autopsy: </w:t>
       </w:r>
     </w:p>
     <w:p>
@@ -1684,21 +934,12 @@
           <w:lang w:val="en-US"/>
         </w:rPr>
       </w:pPr>
-      <w:proofErr w:type="spellStart"/>
       <w:r>
         <w:rPr>
           <w:rFonts w:ascii="Arial" w:hAnsi="Arial" w:cs="Arial"/>
           <w:lang w:val="en-US"/>
         </w:rPr>
-        <w:t>cd</w:t>
-      </w:r>
-      <w:proofErr w:type="spellEnd"/>
-      <w:r>
-        <w:rPr>
-          <w:rFonts w:ascii="Arial" w:hAnsi="Arial" w:cs="Arial"/>
-          <w:lang w:val="en-US"/>
-        </w:rPr>
-        <w:t xml:space="preserve"> Downloads/</w:t>
+        <w:t>cd Downloads/</w:t>
       </w:r>
       <w:r>
         <w:rPr>
@@ -1768,71 +1009,7 @@
           <w:rFonts w:ascii="Arial" w:hAnsi="Arial" w:cs="Arial"/>
           <w:lang w:val="es-ES"/>
         </w:rPr>
-        <w:t>/home/</w:t>
-      </w:r>
-      <w:proofErr w:type="spellStart"/>
-      <w:r>
-        <w:rPr>
-          <w:rFonts w:ascii="Arial" w:hAnsi="Arial" w:cs="Arial"/>
-          <w:lang w:val="es-ES"/>
-        </w:rPr>
-        <w:t>kali</w:t>
-      </w:r>
-      <w:proofErr w:type="spellEnd"/>
-      <w:r>
-        <w:rPr>
-          <w:rFonts w:ascii="Arial" w:hAnsi="Arial" w:cs="Arial"/>
-          <w:lang w:val="es-ES"/>
-        </w:rPr>
-        <w:t>/.</w:t>
-      </w:r>
-      <w:proofErr w:type="spellStart"/>
-      <w:r>
-        <w:rPr>
-          <w:rFonts w:ascii="Arial" w:hAnsi="Arial" w:cs="Arial"/>
-          <w:lang w:val="es-ES"/>
-        </w:rPr>
-        <w:t>autopsy</w:t>
-      </w:r>
-      <w:proofErr w:type="spellEnd"/>
-      <w:r>
-        <w:rPr>
-          <w:rFonts w:ascii="Arial" w:hAnsi="Arial" w:cs="Arial"/>
-          <w:lang w:val="es-ES"/>
-        </w:rPr>
-        <w:t>/</w:t>
-      </w:r>
-      <w:proofErr w:type="spellStart"/>
-      <w:r>
-        <w:rPr>
-          <w:rFonts w:ascii="Arial" w:hAnsi="Arial" w:cs="Arial"/>
-          <w:lang w:val="es-ES"/>
-        </w:rPr>
-        <w:t>dev</w:t>
-      </w:r>
-      <w:proofErr w:type="spellEnd"/>
-      <w:r>
-        <w:rPr>
-          <w:rFonts w:ascii="Arial" w:hAnsi="Arial" w:cs="Arial"/>
-          <w:lang w:val="es-ES"/>
-        </w:rPr>
-        <w:t>/</w:t>
-      </w:r>
-      <w:proofErr w:type="spellStart"/>
-      <w:r>
-        <w:rPr>
-          <w:rFonts w:ascii="Arial" w:hAnsi="Arial" w:cs="Arial"/>
-          <w:lang w:val="es-ES"/>
-        </w:rPr>
-        <w:t>python_modules</w:t>
-      </w:r>
-      <w:proofErr w:type="spellEnd"/>
-      <w:r>
-        <w:rPr>
-          <w:rFonts w:ascii="Arial" w:hAnsi="Arial" w:cs="Arial"/>
-          <w:lang w:val="es-ES"/>
-        </w:rPr>
-        <w:t>/</w:t>
+        <w:t>/home/kali/.autopsy/dev/python_modules/</w:t>
       </w:r>
     </w:p>
     <w:p>
@@ -1914,325 +1091,12 @@
           <w:lang w:val="es-ES"/>
         </w:rPr>
       </w:pPr>
-      <w:proofErr w:type="spellStart"/>
-      <w:r>
-        <w:rPr>
-          <w:rFonts w:ascii="Arial" w:hAnsi="Arial" w:cs="Arial"/>
-          <w:lang w:val="es-ES"/>
-        </w:rPr>
-        <w:t>Created</w:t>
-      </w:r>
-      <w:proofErr w:type="spellEnd"/>
-      <w:r>
-        <w:rPr>
-          <w:rFonts w:ascii="Arial" w:hAnsi="Arial" w:cs="Arial"/>
-          <w:lang w:val="es-ES"/>
-        </w:rPr>
-        <w:t xml:space="preserve"> </w:t>
-      </w:r>
-      <w:proofErr w:type="spellStart"/>
-      <w:r>
-        <w:rPr>
-          <w:rFonts w:ascii="Arial" w:hAnsi="Arial" w:cs="Arial"/>
-          <w:lang w:val="es-ES"/>
-        </w:rPr>
-        <w:t>two</w:t>
-      </w:r>
-      <w:proofErr w:type="spellEnd"/>
-      <w:r>
-        <w:rPr>
-          <w:rFonts w:ascii="Arial" w:hAnsi="Arial" w:cs="Arial"/>
-          <w:lang w:val="es-ES"/>
-        </w:rPr>
-        <w:t xml:space="preserve"> modules </w:t>
-      </w:r>
-      <w:proofErr w:type="spellStart"/>
-      <w:r>
-        <w:rPr>
-          <w:rFonts w:ascii="Arial" w:hAnsi="Arial" w:cs="Arial"/>
-          <w:lang w:val="es-ES"/>
-        </w:rPr>
-        <w:t>showing</w:t>
-      </w:r>
-      <w:proofErr w:type="spellEnd"/>
-      <w:r>
-        <w:rPr>
-          <w:rFonts w:ascii="Arial" w:hAnsi="Arial" w:cs="Arial"/>
-          <w:lang w:val="es-ES"/>
-        </w:rPr>
-        <w:t xml:space="preserve"> </w:t>
-      </w:r>
-      <w:proofErr w:type="spellStart"/>
-      <w:r>
-        <w:rPr>
-          <w:rFonts w:ascii="Arial" w:hAnsi="Arial" w:cs="Arial"/>
-          <w:lang w:val="es-ES"/>
-        </w:rPr>
-        <w:t>that</w:t>
-      </w:r>
-      <w:proofErr w:type="spellEnd"/>
-      <w:r>
-        <w:rPr>
-          <w:rFonts w:ascii="Arial" w:hAnsi="Arial" w:cs="Arial"/>
-          <w:lang w:val="es-ES"/>
-        </w:rPr>
-        <w:t xml:space="preserve"> “</w:t>
-      </w:r>
-      <w:proofErr w:type="spellStart"/>
-      <w:r>
-        <w:rPr>
-          <w:rFonts w:ascii="Arial" w:hAnsi="Arial" w:cs="Arial"/>
-          <w:lang w:val="es-ES"/>
-        </w:rPr>
-        <w:t>hello</w:t>
-      </w:r>
-      <w:proofErr w:type="spellEnd"/>
-      <w:r>
-        <w:rPr>
-          <w:rFonts w:ascii="Arial" w:hAnsi="Arial" w:cs="Arial"/>
-          <w:lang w:val="es-ES"/>
-        </w:rPr>
-        <w:t xml:space="preserve"> </w:t>
-      </w:r>
-      <w:proofErr w:type="spellStart"/>
-      <w:r>
-        <w:rPr>
-          <w:rFonts w:ascii="Arial" w:hAnsi="Arial" w:cs="Arial"/>
-          <w:lang w:val="es-ES"/>
-        </w:rPr>
-        <w:t>world</w:t>
-      </w:r>
-      <w:proofErr w:type="spellEnd"/>
-      <w:r>
-        <w:rPr>
-          <w:rFonts w:ascii="Arial" w:hAnsi="Arial" w:cs="Arial"/>
-          <w:lang w:val="es-ES"/>
-        </w:rPr>
-        <w:t xml:space="preserve">” shows a </w:t>
-      </w:r>
-      <w:proofErr w:type="spellStart"/>
-      <w:r>
-        <w:rPr>
-          <w:rFonts w:ascii="Arial" w:hAnsi="Arial" w:cs="Arial"/>
-          <w:lang w:val="es-ES"/>
-        </w:rPr>
-        <w:t>message</w:t>
-      </w:r>
-      <w:proofErr w:type="spellEnd"/>
-      <w:r>
-        <w:rPr>
-          <w:rFonts w:ascii="Arial" w:hAnsi="Arial" w:cs="Arial"/>
-          <w:lang w:val="es-ES"/>
-        </w:rPr>
-        <w:t xml:space="preserve"> and </w:t>
-      </w:r>
-      <w:proofErr w:type="spellStart"/>
-      <w:r>
-        <w:rPr>
-          <w:rFonts w:ascii="Arial" w:hAnsi="Arial" w:cs="Arial"/>
-          <w:lang w:val="es-ES"/>
-        </w:rPr>
-        <w:t>other</w:t>
-      </w:r>
-      <w:proofErr w:type="spellEnd"/>
-      <w:r>
-        <w:rPr>
-          <w:rFonts w:ascii="Arial" w:hAnsi="Arial" w:cs="Arial"/>
-          <w:lang w:val="es-ES"/>
-        </w:rPr>
-        <w:t xml:space="preserve"> “</w:t>
-      </w:r>
-      <w:proofErr w:type="spellStart"/>
-      <w:r>
-        <w:rPr>
-          <w:rFonts w:ascii="Arial" w:hAnsi="Arial" w:cs="Arial"/>
-          <w:lang w:val="es-ES"/>
-        </w:rPr>
-        <w:t>hello</w:t>
-      </w:r>
-      <w:proofErr w:type="spellEnd"/>
-      <w:r>
-        <w:rPr>
-          <w:rFonts w:ascii="Arial" w:hAnsi="Arial" w:cs="Arial"/>
-          <w:lang w:val="es-ES"/>
-        </w:rPr>
-        <w:t xml:space="preserve"> </w:t>
-      </w:r>
-      <w:proofErr w:type="spellStart"/>
-      <w:r>
-        <w:rPr>
-          <w:rFonts w:ascii="Arial" w:hAnsi="Arial" w:cs="Arial"/>
-          <w:lang w:val="es-ES"/>
-        </w:rPr>
-        <w:t>world</w:t>
-      </w:r>
-      <w:proofErr w:type="spellEnd"/>
-      <w:r>
-        <w:rPr>
-          <w:rFonts w:ascii="Arial" w:hAnsi="Arial" w:cs="Arial"/>
-          <w:lang w:val="es-ES"/>
-        </w:rPr>
-        <w:t xml:space="preserve"> </w:t>
-      </w:r>
-      <w:proofErr w:type="spellStart"/>
-      <w:r>
-        <w:rPr>
-          <w:rFonts w:ascii="Arial" w:hAnsi="Arial" w:cs="Arial"/>
-          <w:lang w:val="es-ES"/>
-        </w:rPr>
-        <w:t>artifact</w:t>
-      </w:r>
-      <w:proofErr w:type="spellEnd"/>
-      <w:r>
-        <w:rPr>
-          <w:rFonts w:ascii="Arial" w:hAnsi="Arial" w:cs="Arial"/>
-          <w:lang w:val="es-ES"/>
-        </w:rPr>
-        <w:t xml:space="preserve">” </w:t>
-      </w:r>
-      <w:proofErr w:type="spellStart"/>
-      <w:r>
-        <w:rPr>
-          <w:rFonts w:ascii="Arial" w:hAnsi="Arial" w:cs="Arial"/>
-          <w:lang w:val="es-ES"/>
-        </w:rPr>
-        <w:t>that</w:t>
-      </w:r>
-      <w:proofErr w:type="spellEnd"/>
-      <w:r>
-        <w:rPr>
-          <w:rFonts w:ascii="Arial" w:hAnsi="Arial" w:cs="Arial"/>
-          <w:lang w:val="es-ES"/>
-        </w:rPr>
-        <w:t xml:space="preserve"> </w:t>
-      </w:r>
-      <w:proofErr w:type="spellStart"/>
-      <w:r>
-        <w:rPr>
-          <w:rFonts w:ascii="Arial" w:hAnsi="Arial" w:cs="Arial"/>
-          <w:lang w:val="es-ES"/>
-        </w:rPr>
-        <w:t>creates</w:t>
-      </w:r>
-      <w:proofErr w:type="spellEnd"/>
-      <w:r>
-        <w:rPr>
-          <w:rFonts w:ascii="Arial" w:hAnsi="Arial" w:cs="Arial"/>
-          <w:lang w:val="es-ES"/>
-        </w:rPr>
-        <w:t xml:space="preserve"> </w:t>
-      </w:r>
-      <w:proofErr w:type="spellStart"/>
-      <w:r>
-        <w:rPr>
-          <w:rFonts w:ascii="Arial" w:hAnsi="Arial" w:cs="Arial"/>
-          <w:lang w:val="es-ES"/>
-        </w:rPr>
-        <w:t>artifacts</w:t>
-      </w:r>
-      <w:proofErr w:type="spellEnd"/>
-      <w:r>
-        <w:rPr>
-          <w:rFonts w:ascii="Arial" w:hAnsi="Arial" w:cs="Arial"/>
-          <w:lang w:val="es-ES"/>
-        </w:rPr>
-        <w:t xml:space="preserve"> </w:t>
-      </w:r>
-      <w:proofErr w:type="spellStart"/>
-      <w:r>
-        <w:rPr>
-          <w:rFonts w:ascii="Arial" w:hAnsi="Arial" w:cs="Arial"/>
-          <w:lang w:val="es-ES"/>
-        </w:rPr>
-        <w:t>for</w:t>
-      </w:r>
-      <w:proofErr w:type="spellEnd"/>
-      <w:r>
-        <w:rPr>
-          <w:rFonts w:ascii="Arial" w:hAnsi="Arial" w:cs="Arial"/>
-          <w:lang w:val="es-ES"/>
-        </w:rPr>
-        <w:t xml:space="preserve"> </w:t>
-      </w:r>
-      <w:proofErr w:type="spellStart"/>
-      <w:r>
-        <w:rPr>
-          <w:rFonts w:ascii="Arial" w:hAnsi="Arial" w:cs="Arial"/>
-          <w:lang w:val="es-ES"/>
-        </w:rPr>
-        <w:t>each</w:t>
-      </w:r>
-      <w:proofErr w:type="spellEnd"/>
-      <w:r>
-        <w:rPr>
-          <w:rFonts w:ascii="Arial" w:hAnsi="Arial" w:cs="Arial"/>
-          <w:lang w:val="es-ES"/>
-        </w:rPr>
-        <w:t xml:space="preserve"> </w:t>
-      </w:r>
-      <w:proofErr w:type="spellStart"/>
-      <w:r>
-        <w:rPr>
-          <w:rFonts w:ascii="Arial" w:hAnsi="Arial" w:cs="Arial"/>
-          <w:lang w:val="es-ES"/>
-        </w:rPr>
-        <w:t>file</w:t>
-      </w:r>
-      <w:proofErr w:type="spellEnd"/>
-      <w:r>
-        <w:rPr>
-          <w:rFonts w:ascii="Arial" w:hAnsi="Arial" w:cs="Arial"/>
-          <w:lang w:val="es-ES"/>
-        </w:rPr>
-        <w:t xml:space="preserve"> </w:t>
-      </w:r>
-      <w:proofErr w:type="spellStart"/>
-      <w:r>
-        <w:rPr>
-          <w:rFonts w:ascii="Arial" w:hAnsi="Arial" w:cs="Arial"/>
-          <w:lang w:val="es-ES"/>
-        </w:rPr>
-        <w:t>that</w:t>
-      </w:r>
-      <w:proofErr w:type="spellEnd"/>
-      <w:r>
-        <w:rPr>
-          <w:rFonts w:ascii="Arial" w:hAnsi="Arial" w:cs="Arial"/>
-          <w:lang w:val="es-ES"/>
-        </w:rPr>
-        <w:t xml:space="preserve"> </w:t>
-      </w:r>
-      <w:proofErr w:type="spellStart"/>
-      <w:r>
-        <w:rPr>
-          <w:rFonts w:ascii="Arial" w:hAnsi="Arial" w:cs="Arial"/>
-          <w:lang w:val="es-ES"/>
-        </w:rPr>
-        <w:t>is</w:t>
-      </w:r>
-      <w:proofErr w:type="spellEnd"/>
-      <w:r>
-        <w:rPr>
-          <w:rFonts w:ascii="Arial" w:hAnsi="Arial" w:cs="Arial"/>
-          <w:lang w:val="es-ES"/>
-        </w:rPr>
-        <w:t xml:space="preserve"> </w:t>
-      </w:r>
-      <w:proofErr w:type="spellStart"/>
-      <w:r>
-        <w:rPr>
-          <w:rFonts w:ascii="Arial" w:hAnsi="Arial" w:cs="Arial"/>
-          <w:lang w:val="es-ES"/>
-        </w:rPr>
-        <w:t>exploring</w:t>
-      </w:r>
-      <w:proofErr w:type="spellEnd"/>
-      <w:r>
-        <w:rPr>
-          <w:rFonts w:ascii="Arial" w:hAnsi="Arial" w:cs="Arial"/>
-          <w:lang w:val="es-ES"/>
-        </w:rPr>
-        <w:t>.</w:t>
+      <w:r>
+        <w:rPr>
+          <w:rFonts w:ascii="Arial" w:hAnsi="Arial" w:cs="Arial"/>
+          <w:lang w:val="es-ES"/>
+        </w:rPr>
+        <w:t>Created two modules showing that “hello world” shows a message and other “hello world artifact” that creates artifacts for each file that is exploring.</w:t>
       </w:r>
     </w:p>
     <w:p>
@@ -2350,39 +1214,7 @@
           <w:rFonts w:ascii="Arial" w:hAnsi="Arial" w:cs="Arial"/>
           <w:lang w:val="es-ES"/>
         </w:rPr>
-        <w:t xml:space="preserve">Otros enlaces + </w:t>
-      </w:r>
-      <w:proofErr w:type="spellStart"/>
-      <w:r>
-        <w:rPr>
-          <w:rFonts w:ascii="Arial" w:hAnsi="Arial" w:cs="Arial"/>
-          <w:lang w:val="es-ES"/>
-        </w:rPr>
-        <w:t>docs</w:t>
-      </w:r>
-      <w:proofErr w:type="spellEnd"/>
-      <w:r>
-        <w:rPr>
-          <w:rFonts w:ascii="Arial" w:hAnsi="Arial" w:cs="Arial"/>
-          <w:lang w:val="es-ES"/>
-        </w:rPr>
-        <w:t xml:space="preserve"> </w:t>
-      </w:r>
-      <w:proofErr w:type="spellStart"/>
-      <w:r>
-        <w:rPr>
-          <w:rFonts w:ascii="Arial" w:hAnsi="Arial" w:cs="Arial"/>
-          <w:lang w:val="es-ES"/>
-        </w:rPr>
-        <w:t>desacargados</w:t>
-      </w:r>
-      <w:proofErr w:type="spellEnd"/>
-      <w:r>
-        <w:rPr>
-          <w:rFonts w:ascii="Arial" w:hAnsi="Arial" w:cs="Arial"/>
-          <w:lang w:val="es-ES"/>
-        </w:rPr>
-        <w:t>:</w:t>
+        <w:t>Otros enlaces + docs desacargados:</w:t>
       </w:r>
     </w:p>
     <w:p>
@@ -2485,23 +1317,7 @@
           <w:rFonts w:ascii="Arial" w:hAnsi="Arial" w:cs="Arial"/>
           <w:lang w:val="es-ES"/>
         </w:rPr>
-        <w:t xml:space="preserve">Mi modulo del email va a calcular un hash del contenido del mail. Porque lo que van a hacer es que si se presenta otro correo poder comparar los hashes. Si cambia por una coma el hash cambia. De momento esto solo sirve para comprobar que no cambia. O para comprobar con un </w:t>
-      </w:r>
-      <w:proofErr w:type="spellStart"/>
-      <w:r>
-        <w:rPr>
-          <w:rFonts w:ascii="Arial" w:hAnsi="Arial" w:cs="Arial"/>
-          <w:lang w:val="es-ES"/>
-        </w:rPr>
-        <w:t>backup</w:t>
-      </w:r>
-      <w:proofErr w:type="spellEnd"/>
-      <w:r>
-        <w:rPr>
-          <w:rFonts w:ascii="Arial" w:hAnsi="Arial" w:cs="Arial"/>
-          <w:lang w:val="es-ES"/>
-        </w:rPr>
-        <w:t xml:space="preserve"> que tenga. </w:t>
+        <w:t xml:space="preserve">Mi modulo del email va a calcular un hash del contenido del mail. Porque lo que van a hacer es que si se presenta otro correo poder comparar los hashes. Si cambia por una coma el hash cambia. De momento esto solo sirve para comprobar que no cambia. O para comprobar con un backup que tenga. </w:t>
       </w:r>
     </w:p>
     <w:p>
@@ -2751,39 +1567,7 @@
           <w:rFonts w:ascii="Arial" w:hAnsi="Arial" w:cs="Arial"/>
           <w:lang w:val="es-ES"/>
         </w:rPr>
-        <w:t xml:space="preserve"> Aparecerá en </w:t>
-      </w:r>
-      <w:proofErr w:type="spellStart"/>
-      <w:r>
-        <w:rPr>
-          <w:rFonts w:ascii="Arial" w:hAnsi="Arial" w:cs="Arial"/>
-          <w:lang w:val="es-ES"/>
-        </w:rPr>
-        <w:t>Analysis</w:t>
-      </w:r>
-      <w:proofErr w:type="spellEnd"/>
-      <w:r>
-        <w:rPr>
-          <w:rFonts w:ascii="Arial" w:hAnsi="Arial" w:cs="Arial"/>
-          <w:lang w:val="es-ES"/>
-        </w:rPr>
-        <w:t xml:space="preserve"> </w:t>
-      </w:r>
-      <w:proofErr w:type="spellStart"/>
-      <w:r>
-        <w:rPr>
-          <w:rFonts w:ascii="Arial" w:hAnsi="Arial" w:cs="Arial"/>
-          <w:lang w:val="es-ES"/>
-        </w:rPr>
-        <w:t>Results</w:t>
-      </w:r>
-      <w:proofErr w:type="spellEnd"/>
-      <w:r>
-        <w:rPr>
-          <w:rFonts w:ascii="Arial" w:hAnsi="Arial" w:cs="Arial"/>
-          <w:lang w:val="es-ES"/>
-        </w:rPr>
-        <w:t>.</w:t>
+        <w:t xml:space="preserve"> Aparecerá en Analysis Results.</w:t>
       </w:r>
     </w:p>
     <w:p>
@@ -2808,39 +1592,7 @@
           <w:rFonts w:ascii="Arial" w:hAnsi="Arial" w:cs="Arial"/>
           <w:lang w:val="es-ES"/>
         </w:rPr>
-        <w:t xml:space="preserve">Sacar las cabeceras del mail y </w:t>
-      </w:r>
-      <w:proofErr w:type="spellStart"/>
-      <w:r>
-        <w:rPr>
-          <w:rFonts w:ascii="Arial" w:hAnsi="Arial" w:cs="Arial"/>
-          <w:lang w:val="es-ES"/>
-        </w:rPr>
-        <w:t>submails</w:t>
-      </w:r>
-      <w:proofErr w:type="spellEnd"/>
-      <w:r>
-        <w:rPr>
-          <w:rFonts w:ascii="Arial" w:hAnsi="Arial" w:cs="Arial"/>
-          <w:lang w:val="es-ES"/>
-        </w:rPr>
-        <w:t xml:space="preserve"> que pueda contener. Aparecerá en Data </w:t>
-      </w:r>
-      <w:proofErr w:type="spellStart"/>
-      <w:r>
-        <w:rPr>
-          <w:rFonts w:ascii="Arial" w:hAnsi="Arial" w:cs="Arial"/>
-          <w:lang w:val="es-ES"/>
-        </w:rPr>
-        <w:t>Artifacts</w:t>
-      </w:r>
-      <w:proofErr w:type="spellEnd"/>
-      <w:r>
-        <w:rPr>
-          <w:rFonts w:ascii="Arial" w:hAnsi="Arial" w:cs="Arial"/>
-          <w:lang w:val="es-ES"/>
-        </w:rPr>
-        <w:t xml:space="preserve">. </w:t>
+        <w:t xml:space="preserve">Sacar las cabeceras del mail y submails que pueda contener. Aparecerá en Data Artifacts. </w:t>
       </w:r>
     </w:p>
     <w:p>
@@ -2853,53 +1605,12 @@
           <w:lang w:val="es-ES"/>
         </w:rPr>
       </w:pPr>
-      <w:proofErr w:type="spellStart"/>
-      <w:r>
-        <w:rPr>
-          <w:rFonts w:ascii="Arial" w:hAnsi="Arial" w:cs="Arial"/>
-          <w:lang w:val="es-ES"/>
-        </w:rPr>
-        <w:t>Special</w:t>
-      </w:r>
-      <w:proofErr w:type="spellEnd"/>
-      <w:r>
-        <w:rPr>
-          <w:rFonts w:ascii="Arial" w:hAnsi="Arial" w:cs="Arial"/>
-          <w:lang w:val="es-ES"/>
-        </w:rPr>
-        <w:t xml:space="preserve"> </w:t>
-      </w:r>
-      <w:proofErr w:type="spellStart"/>
-      <w:r>
-        <w:rPr>
-          <w:rFonts w:ascii="Arial" w:hAnsi="Arial" w:cs="Arial"/>
-          <w:lang w:val="es-ES"/>
-        </w:rPr>
-        <w:t>attention</w:t>
-      </w:r>
-      <w:proofErr w:type="spellEnd"/>
-      <w:r>
-        <w:rPr>
-          <w:rFonts w:ascii="Arial" w:hAnsi="Arial" w:cs="Arial"/>
-          <w:lang w:val="es-ES"/>
-        </w:rPr>
-        <w:t xml:space="preserve"> </w:t>
-      </w:r>
-      <w:proofErr w:type="spellStart"/>
-      <w:r>
-        <w:rPr>
-          <w:rFonts w:ascii="Arial" w:hAnsi="Arial" w:cs="Arial"/>
-          <w:lang w:val="es-ES"/>
-        </w:rPr>
-        <w:t>to</w:t>
-      </w:r>
-      <w:proofErr w:type="spellEnd"/>
-      <w:r>
-        <w:rPr>
-          <w:rFonts w:ascii="Arial" w:hAnsi="Arial" w:cs="Arial"/>
-          <w:lang w:val="es-ES"/>
-        </w:rPr>
-        <w:t>:</w:t>
+      <w:r>
+        <w:rPr>
+          <w:rFonts w:ascii="Arial" w:hAnsi="Arial" w:cs="Arial"/>
+          <w:lang w:val="es-ES"/>
+        </w:rPr>
+        <w:t>Special attention to:</w:t>
       </w:r>
     </w:p>
     <w:p>
@@ -2936,7 +1647,6 @@
           <w:lang w:val="es-ES"/>
         </w:rPr>
       </w:pPr>
-      <w:proofErr w:type="spellStart"/>
       <w:r>
         <w:rPr>
           <w:rFonts w:ascii="Arial" w:hAnsi="Arial" w:cs="Arial"/>
@@ -2944,7 +1654,6 @@
         </w:rPr>
         <w:t>From</w:t>
       </w:r>
-      <w:proofErr w:type="spellEnd"/>
     </w:p>
     <w:p>
       <w:pPr>
@@ -2959,7 +1668,6 @@
           <w:lang w:val="es-ES"/>
         </w:rPr>
       </w:pPr>
-      <w:proofErr w:type="spellStart"/>
       <w:r>
         <w:rPr>
           <w:rFonts w:ascii="Arial" w:hAnsi="Arial" w:cs="Arial"/>
@@ -2967,7 +1675,6 @@
         </w:rPr>
         <w:t>To</w:t>
       </w:r>
-      <w:proofErr w:type="spellEnd"/>
     </w:p>
     <w:p>
       <w:pPr>
@@ -2982,7 +1689,6 @@
           <w:lang w:val="es-ES"/>
         </w:rPr>
       </w:pPr>
-      <w:proofErr w:type="spellStart"/>
       <w:r>
         <w:rPr>
           <w:rFonts w:ascii="Arial" w:hAnsi="Arial" w:cs="Arial"/>
@@ -2990,7 +1696,6 @@
         </w:rPr>
         <w:t>Subject</w:t>
       </w:r>
-      <w:proofErr w:type="spellEnd"/>
     </w:p>
     <w:p>
       <w:pPr>
@@ -3005,21 +1710,12 @@
           <w:lang w:val="es-ES"/>
         </w:rPr>
       </w:pPr>
-      <w:proofErr w:type="spellStart"/>
-      <w:r>
-        <w:rPr>
-          <w:rFonts w:ascii="Arial" w:hAnsi="Arial" w:cs="Arial"/>
-          <w:lang w:val="es-ES"/>
-        </w:rPr>
-        <w:t>Message</w:t>
-      </w:r>
-      <w:proofErr w:type="spellEnd"/>
-      <w:r>
-        <w:rPr>
-          <w:rFonts w:ascii="Arial" w:hAnsi="Arial" w:cs="Arial"/>
-          <w:lang w:val="es-ES"/>
-        </w:rPr>
-        <w:t>-ID</w:t>
+      <w:r>
+        <w:rPr>
+          <w:rFonts w:ascii="Arial" w:hAnsi="Arial" w:cs="Arial"/>
+          <w:lang w:val="es-ES"/>
+        </w:rPr>
+        <w:t>Message-ID</w:t>
       </w:r>
     </w:p>
     <w:p>
@@ -3035,7 +1731,6 @@
           <w:lang w:val="es-ES"/>
         </w:rPr>
       </w:pPr>
-      <w:proofErr w:type="spellStart"/>
       <w:r>
         <w:rPr>
           <w:rFonts w:ascii="Arial" w:hAnsi="Arial" w:cs="Arial"/>
@@ -3043,7 +1738,6 @@
         </w:rPr>
         <w:t>Received</w:t>
       </w:r>
-      <w:proofErr w:type="spellEnd"/>
     </w:p>
     <w:p>
       <w:pPr>
@@ -3058,31 +1752,13 @@
           <w:lang w:val="es-ES"/>
         </w:rPr>
       </w:pPr>
-      <w:proofErr w:type="spellStart"/>
-      <w:r>
-        <w:rPr>
-          <w:rFonts w:ascii="Arial" w:hAnsi="Arial" w:cs="Arial"/>
-          <w:lang w:val="es-ES"/>
-        </w:rPr>
-        <w:t>Return</w:t>
-      </w:r>
-      <w:proofErr w:type="spellEnd"/>
-      <w:r>
-        <w:rPr>
-          <w:rFonts w:ascii="Arial" w:hAnsi="Arial" w:cs="Arial"/>
-          <w:lang w:val="es-ES"/>
-        </w:rPr>
-        <w:t xml:space="preserve"> </w:t>
-      </w:r>
-      <w:proofErr w:type="spellStart"/>
-      <w:r>
-        <w:rPr>
-          <w:rFonts w:ascii="Arial" w:hAnsi="Arial" w:cs="Arial"/>
-          <w:lang w:val="es-ES"/>
-        </w:rPr>
-        <w:t>path</w:t>
-      </w:r>
-      <w:proofErr w:type="spellEnd"/>
+      <w:r>
+        <w:rPr>
+          <w:rFonts w:ascii="Arial" w:hAnsi="Arial" w:cs="Arial"/>
+          <w:lang w:val="es-ES"/>
+        </w:rPr>
+        <w:t>Return path</w:t>
+      </w:r>
     </w:p>
     <w:p>
       <w:pPr>
@@ -3102,17 +1778,8 @@
           <w:rFonts w:ascii="Arial" w:hAnsi="Arial" w:cs="Arial"/>
           <w:lang w:val="es-ES"/>
         </w:rPr>
-        <w:t xml:space="preserve">DKIM </w:t>
-      </w:r>
-      <w:proofErr w:type="spellStart"/>
-      <w:r>
-        <w:rPr>
-          <w:rFonts w:ascii="Arial" w:hAnsi="Arial" w:cs="Arial"/>
-          <w:lang w:val="es-ES"/>
-        </w:rPr>
-        <w:t>signature</w:t>
-      </w:r>
-      <w:proofErr w:type="spellEnd"/>
+        <w:t>DKIM signature</w:t>
+      </w:r>
     </w:p>
     <w:p>
       <w:pPr>
@@ -3214,23 +1881,7 @@
           <w:lang w:val="es-ES"/>
         </w:rPr>
         <w:br/>
-        <w:t xml:space="preserve">He hecho el modulo de date </w:t>
-      </w:r>
-      <w:proofErr w:type="spellStart"/>
-      <w:r>
-        <w:rPr>
-          <w:rFonts w:ascii="Arial" w:hAnsi="Arial" w:cs="Arial"/>
-          <w:lang w:val="es-ES"/>
-        </w:rPr>
-        <w:t>coherence</w:t>
-      </w:r>
-      <w:proofErr w:type="spellEnd"/>
-      <w:r>
-        <w:rPr>
-          <w:rFonts w:ascii="Arial" w:hAnsi="Arial" w:cs="Arial"/>
-          <w:lang w:val="es-ES"/>
-        </w:rPr>
-        <w:t xml:space="preserve"> (explicado en el Word correspondiente)</w:t>
+        <w:t>He hecho el modulo de date coherence (explicado en el Word correspondiente)</w:t>
       </w:r>
     </w:p>
     <w:p>
@@ -3277,7 +1928,6 @@
         </w:rPr>
         <w:t>Probar la "no manipulación" de cabeceras básicas (</w:t>
       </w:r>
-      <w:proofErr w:type="spellStart"/>
       <w:r>
         <w:rPr>
           <w:rStyle w:val="CdigoHTML"/>
@@ -3286,7 +1936,6 @@
         </w:rPr>
         <w:t>To</w:t>
       </w:r>
-      <w:proofErr w:type="spellEnd"/>
       <w:r>
         <w:rPr>
           <w:rFonts w:ascii="Arial" w:hAnsi="Arial" w:cs="Arial"/>
@@ -3294,7 +1943,6 @@
         </w:rPr>
         <w:t xml:space="preserve">, </w:t>
       </w:r>
-      <w:proofErr w:type="spellStart"/>
       <w:r>
         <w:rPr>
           <w:rStyle w:val="CdigoHTML"/>
@@ -3303,7 +1951,6 @@
         </w:rPr>
         <w:t>From</w:t>
       </w:r>
-      <w:proofErr w:type="spellEnd"/>
       <w:r>
         <w:rPr>
           <w:rFonts w:ascii="Arial" w:hAnsi="Arial" w:cs="Arial"/>
@@ -3311,7 +1958,6 @@
         </w:rPr>
         <w:t xml:space="preserve">, </w:t>
       </w:r>
-      <w:proofErr w:type="spellStart"/>
       <w:r>
         <w:rPr>
           <w:rStyle w:val="CdigoHTML"/>
@@ -3320,7 +1966,6 @@
         </w:rPr>
         <w:t>Subject</w:t>
       </w:r>
-      <w:proofErr w:type="spellEnd"/>
       <w:r>
         <w:rPr>
           <w:rFonts w:ascii="Arial" w:hAnsi="Arial" w:cs="Arial"/>
@@ -3387,23 +2032,7 @@
           <w:rFonts w:ascii="Arial" w:hAnsi="Arial" w:cs="Arial"/>
           <w:sz w:val="22"/>
         </w:rPr>
-        <w:t xml:space="preserve"> que un módulo de ingesta de </w:t>
-      </w:r>
-      <w:proofErr w:type="spellStart"/>
-      <w:r>
-        <w:rPr>
-          <w:rFonts w:ascii="Arial" w:hAnsi="Arial" w:cs="Arial"/>
-          <w:sz w:val="22"/>
-        </w:rPr>
-        <w:t>Autopsy</w:t>
-      </w:r>
-      <w:proofErr w:type="spellEnd"/>
-      <w:r>
-        <w:rPr>
-          <w:rFonts w:ascii="Arial" w:hAnsi="Arial" w:cs="Arial"/>
-          <w:sz w:val="22"/>
-        </w:rPr>
-        <w:t xml:space="preserve"> (sin claves privadas) </w:t>
+        <w:t xml:space="preserve"> que un módulo de ingesta de Autopsy (sin claves privadas) </w:t>
       </w:r>
       <w:r>
         <w:rPr>
@@ -3421,71 +2050,35 @@
         </w:rPr>
         <w:t xml:space="preserve"> la no manipulación del cuerpo del correo o de las cabeceras básicas (que no están protegidas por </w:t>
       </w:r>
-      <w:proofErr w:type="spellStart"/>
       <w:r>
         <w:rPr>
           <w:rStyle w:val="CdigoHTML"/>
           <w:rFonts w:ascii="Arial" w:hAnsi="Arial" w:cs="Arial"/>
           <w:sz w:val="18"/>
         </w:rPr>
-        <w:t>Received</w:t>
-      </w:r>
-      <w:proofErr w:type="spellEnd"/>
+        <w:t>Received:</w:t>
+      </w:r>
+      <w:r>
+        <w:rPr>
+          <w:rFonts w:ascii="Arial" w:hAnsi="Arial" w:cs="Arial"/>
+          <w:sz w:val="22"/>
+        </w:rPr>
+        <w:t xml:space="preserve">), ya que cualquier atacante puede cambiar la cabecera </w:t>
+      </w:r>
       <w:r>
         <w:rPr>
           <w:rStyle w:val="CdigoHTML"/>
           <w:rFonts w:ascii="Arial" w:hAnsi="Arial" w:cs="Arial"/>
           <w:sz w:val="18"/>
         </w:rPr>
-        <w:t>:</w:t>
-      </w:r>
-      <w:r>
-        <w:rPr>
-          <w:rFonts w:ascii="Arial" w:hAnsi="Arial" w:cs="Arial"/>
-          <w:sz w:val="22"/>
-        </w:rPr>
-        <w:t xml:space="preserve">), ya que cualquier atacante puede cambiar la cabecera </w:t>
-      </w:r>
-      <w:proofErr w:type="spellStart"/>
-      <w:r>
-        <w:rPr>
-          <w:rStyle w:val="CdigoHTML"/>
-          <w:rFonts w:ascii="Arial" w:hAnsi="Arial" w:cs="Arial"/>
-          <w:sz w:val="18"/>
-        </w:rPr>
-        <w:t>Subject</w:t>
-      </w:r>
-      <w:proofErr w:type="spellEnd"/>
-      <w:r>
-        <w:rPr>
-          <w:rStyle w:val="CdigoHTML"/>
-          <w:rFonts w:ascii="Arial" w:hAnsi="Arial" w:cs="Arial"/>
-          <w:sz w:val="18"/>
-        </w:rPr>
-        <w:t>:</w:t>
-      </w:r>
-      <w:r>
-        <w:rPr>
-          <w:rFonts w:ascii="Arial" w:hAnsi="Arial" w:cs="Arial"/>
-          <w:sz w:val="22"/>
-        </w:rPr>
-        <w:t xml:space="preserve"> y </w:t>
-      </w:r>
-      <w:proofErr w:type="spellStart"/>
-      <w:r>
-        <w:rPr>
-          <w:rFonts w:ascii="Arial" w:hAnsi="Arial" w:cs="Arial"/>
-          <w:sz w:val="22"/>
-        </w:rPr>
-        <w:t>recalcular</w:t>
-      </w:r>
-      <w:proofErr w:type="spellEnd"/>
-      <w:r>
-        <w:rPr>
-          <w:rFonts w:ascii="Arial" w:hAnsi="Arial" w:cs="Arial"/>
-          <w:sz w:val="22"/>
-        </w:rPr>
-        <w:t xml:space="preserve"> el </w:t>
+        <w:t>Subject:</w:t>
+      </w:r>
+      <w:r>
+        <w:rPr>
+          <w:rFonts w:ascii="Arial" w:hAnsi="Arial" w:cs="Arial"/>
+          <w:sz w:val="22"/>
+        </w:rPr>
+        <w:t xml:space="preserve"> y recalcular el </w:t>
       </w:r>
       <w:r>
         <w:rPr>
@@ -3615,39 +2208,7 @@
           <w:rFonts w:ascii="Arial" w:hAnsi="Arial" w:cs="Arial"/>
           <w:sz w:val="22"/>
         </w:rPr>
-        <w:t xml:space="preserve"> (</w:t>
-      </w:r>
-      <w:proofErr w:type="spellStart"/>
-      <w:r>
-        <w:rPr>
-          <w:rFonts w:ascii="Arial" w:hAnsi="Arial" w:cs="Arial"/>
-          <w:sz w:val="22"/>
-        </w:rPr>
-        <w:t>DomainKeys</w:t>
-      </w:r>
-      <w:proofErr w:type="spellEnd"/>
-      <w:r>
-        <w:rPr>
-          <w:rFonts w:ascii="Arial" w:hAnsi="Arial" w:cs="Arial"/>
-          <w:sz w:val="22"/>
-        </w:rPr>
-        <w:t xml:space="preserve"> </w:t>
-      </w:r>
-      <w:proofErr w:type="spellStart"/>
-      <w:r>
-        <w:rPr>
-          <w:rFonts w:ascii="Arial" w:hAnsi="Arial" w:cs="Arial"/>
-          <w:sz w:val="22"/>
-        </w:rPr>
-        <w:t>Identified</w:t>
-      </w:r>
-      <w:proofErr w:type="spellEnd"/>
-      <w:r>
-        <w:rPr>
-          <w:rFonts w:ascii="Arial" w:hAnsi="Arial" w:cs="Arial"/>
-          <w:sz w:val="22"/>
-        </w:rPr>
-        <w:t xml:space="preserve"> Mail) y </w:t>
+        <w:t xml:space="preserve"> (DomainKeys Identified Mail) y </w:t>
       </w:r>
       <w:r>
         <w:rPr>
@@ -3663,55 +2224,7 @@
           <w:rFonts w:ascii="Arial" w:hAnsi="Arial" w:cs="Arial"/>
           <w:sz w:val="22"/>
         </w:rPr>
-        <w:t xml:space="preserve"> (</w:t>
-      </w:r>
-      <w:proofErr w:type="spellStart"/>
-      <w:r>
-        <w:rPr>
-          <w:rFonts w:ascii="Arial" w:hAnsi="Arial" w:cs="Arial"/>
-          <w:sz w:val="22"/>
-        </w:rPr>
-        <w:t>Authenticated</w:t>
-      </w:r>
-      <w:proofErr w:type="spellEnd"/>
-      <w:r>
-        <w:rPr>
-          <w:rFonts w:ascii="Arial" w:hAnsi="Arial" w:cs="Arial"/>
-          <w:sz w:val="22"/>
-        </w:rPr>
-        <w:t xml:space="preserve"> </w:t>
-      </w:r>
-      <w:proofErr w:type="spellStart"/>
-      <w:r>
-        <w:rPr>
-          <w:rFonts w:ascii="Arial" w:hAnsi="Arial" w:cs="Arial"/>
-          <w:sz w:val="22"/>
-        </w:rPr>
-        <w:t>Received</w:t>
-      </w:r>
-      <w:proofErr w:type="spellEnd"/>
-      <w:r>
-        <w:rPr>
-          <w:rFonts w:ascii="Arial" w:hAnsi="Arial" w:cs="Arial"/>
-          <w:sz w:val="22"/>
-        </w:rPr>
-        <w:t xml:space="preserve"> </w:t>
-      </w:r>
-      <w:proofErr w:type="spellStart"/>
-      <w:r>
-        <w:rPr>
-          <w:rFonts w:ascii="Arial" w:hAnsi="Arial" w:cs="Arial"/>
-          <w:sz w:val="22"/>
-        </w:rPr>
-        <w:t>Chain</w:t>
-      </w:r>
-      <w:proofErr w:type="spellEnd"/>
-      <w:r>
-        <w:rPr>
-          <w:rFonts w:ascii="Arial" w:hAnsi="Arial" w:cs="Arial"/>
-          <w:sz w:val="22"/>
-        </w:rPr>
-        <w:t>).</w:t>
+        <w:t xml:space="preserve"> (Authenticated Received Chain).</w:t>
       </w:r>
     </w:p>
     <w:p>
@@ -3847,51 +2360,29 @@
         </w:rPr>
         <w:t xml:space="preserve"> El extracto muestra </w:t>
       </w:r>
-      <w:proofErr w:type="spellStart"/>
       <w:r>
         <w:rPr>
           <w:rStyle w:val="CdigoHTML"/>
           <w:rFonts w:ascii="Arial" w:hAnsi="Arial" w:cs="Arial"/>
           <w:sz w:val="18"/>
         </w:rPr>
-        <w:t>dkim</w:t>
-      </w:r>
-      <w:proofErr w:type="spellEnd"/>
+        <w:t>dkim=pass</w:t>
+      </w:r>
+      <w:r>
+        <w:rPr>
+          <w:rFonts w:ascii="Arial" w:hAnsi="Arial" w:cs="Arial"/>
+          <w:sz w:val="22"/>
+        </w:rPr>
+        <w:t xml:space="preserve"> en la cabecera </w:t>
+      </w:r>
       <w:r>
         <w:rPr>
           <w:rStyle w:val="CdigoHTML"/>
           <w:rFonts w:ascii="Arial" w:hAnsi="Arial" w:cs="Arial"/>
           <w:sz w:val="18"/>
         </w:rPr>
-        <w:t>=</w:t>
-      </w:r>
-      <w:proofErr w:type="spellStart"/>
-      <w:r>
-        <w:rPr>
-          <w:rStyle w:val="CdigoHTML"/>
-          <w:rFonts w:ascii="Arial" w:hAnsi="Arial" w:cs="Arial"/>
-          <w:sz w:val="18"/>
-        </w:rPr>
-        <w:t>pass</w:t>
-      </w:r>
-      <w:proofErr w:type="spellEnd"/>
-      <w:r>
-        <w:rPr>
-          <w:rFonts w:ascii="Arial" w:hAnsi="Arial" w:cs="Arial"/>
-          <w:sz w:val="22"/>
-        </w:rPr>
-        <w:t xml:space="preserve"> en la cabecera </w:t>
-      </w:r>
-      <w:proofErr w:type="spellStart"/>
-      <w:r>
-        <w:rPr>
-          <w:rStyle w:val="CdigoHTML"/>
-          <w:rFonts w:ascii="Arial" w:hAnsi="Arial" w:cs="Arial"/>
-          <w:sz w:val="18"/>
-        </w:rPr>
         <w:t>Authentication-Results</w:t>
       </w:r>
-      <w:proofErr w:type="spellEnd"/>
       <w:r>
         <w:rPr>
           <w:rFonts w:ascii="Arial" w:hAnsi="Arial" w:cs="Arial"/>
@@ -3930,46 +2421,20 @@
         </w:rPr>
         <w:t xml:space="preserve"> Cambia ligeramente el </w:t>
       </w:r>
-      <w:proofErr w:type="spellStart"/>
       <w:r>
         <w:rPr>
           <w:rStyle w:val="CdigoHTML"/>
           <w:rFonts w:ascii="Arial" w:hAnsi="Arial" w:cs="Arial"/>
           <w:sz w:val="18"/>
         </w:rPr>
-        <w:t>Subject</w:t>
-      </w:r>
-      <w:proofErr w:type="spellEnd"/>
-      <w:r>
-        <w:rPr>
-          <w:rStyle w:val="CdigoHTML"/>
-          <w:rFonts w:ascii="Arial" w:hAnsi="Arial" w:cs="Arial"/>
-          <w:sz w:val="18"/>
-        </w:rPr>
-        <w:t>:</w:t>
-      </w:r>
-      <w:r>
-        <w:rPr>
-          <w:rFonts w:ascii="Arial" w:hAnsi="Arial" w:cs="Arial"/>
-          <w:sz w:val="22"/>
-        </w:rPr>
-        <w:t xml:space="preserve"> (</w:t>
-      </w:r>
-      <w:proofErr w:type="spellStart"/>
-      <w:r>
-        <w:rPr>
-          <w:rFonts w:ascii="Arial" w:hAnsi="Arial" w:cs="Arial"/>
-          <w:sz w:val="22"/>
-        </w:rPr>
-        <w:t>e.g.</w:t>
-      </w:r>
-      <w:proofErr w:type="spellEnd"/>
-      <w:r>
-        <w:rPr>
-          <w:rFonts w:ascii="Arial" w:hAnsi="Arial" w:cs="Arial"/>
-          <w:sz w:val="22"/>
-        </w:rPr>
-        <w:t>, de "Prueba para TFM" a "Prueba FINAL para TFM").</w:t>
+        <w:t>Subject:</w:t>
+      </w:r>
+      <w:r>
+        <w:rPr>
+          <w:rFonts w:ascii="Arial" w:hAnsi="Arial" w:cs="Arial"/>
+          <w:sz w:val="22"/>
+        </w:rPr>
+        <w:t xml:space="preserve"> (e.g., de "Prueba para TFM" a "Prueba FINAL para TFM").</w:t>
       </w:r>
     </w:p>
     <w:p>
@@ -4000,57 +2465,15 @@
           <w:rFonts w:ascii="Arial" w:hAnsi="Arial" w:cs="Arial"/>
           <w:sz w:val="22"/>
         </w:rPr>
-        <w:t xml:space="preserve"> Cuando el correo llega a un servidor validador (como </w:t>
-      </w:r>
-      <w:proofErr w:type="spellStart"/>
-      <w:r>
-        <w:rPr>
-          <w:rFonts w:ascii="Arial" w:hAnsi="Arial" w:cs="Arial"/>
-          <w:sz w:val="22"/>
-        </w:rPr>
-        <w:t>Gmail</w:t>
-      </w:r>
-      <w:proofErr w:type="spellEnd"/>
-      <w:r>
-        <w:rPr>
-          <w:rFonts w:ascii="Arial" w:hAnsi="Arial" w:cs="Arial"/>
-          <w:sz w:val="22"/>
-        </w:rPr>
-        <w:t xml:space="preserve">), este </w:t>
-      </w:r>
-      <w:proofErr w:type="spellStart"/>
-      <w:r>
-        <w:rPr>
-          <w:rFonts w:ascii="Arial" w:hAnsi="Arial" w:cs="Arial"/>
-          <w:sz w:val="22"/>
-        </w:rPr>
-        <w:t>recalcula</w:t>
-      </w:r>
-      <w:proofErr w:type="spellEnd"/>
-      <w:r>
-        <w:rPr>
-          <w:rFonts w:ascii="Arial" w:hAnsi="Arial" w:cs="Arial"/>
-          <w:sz w:val="22"/>
-        </w:rPr>
-        <w:t xml:space="preserve"> la firma DKIM. Como el </w:t>
-      </w:r>
-      <w:proofErr w:type="spellStart"/>
+        <w:t xml:space="preserve"> Cuando el correo llega a un servidor validador (como Gmail), este recalcula la firma DKIM. Como el </w:t>
+      </w:r>
       <w:r>
         <w:rPr>
           <w:rStyle w:val="CdigoHTML"/>
           <w:rFonts w:ascii="Arial" w:hAnsi="Arial" w:cs="Arial"/>
           <w:sz w:val="18"/>
         </w:rPr>
-        <w:t>Subject</w:t>
-      </w:r>
-      <w:proofErr w:type="spellEnd"/>
-      <w:r>
-        <w:rPr>
-          <w:rStyle w:val="CdigoHTML"/>
-          <w:rFonts w:ascii="Arial" w:hAnsi="Arial" w:cs="Arial"/>
-          <w:sz w:val="18"/>
-        </w:rPr>
-        <w:t>:</w:t>
+        <w:t>Subject:</w:t>
       </w:r>
       <w:r>
         <w:rPr>
@@ -4073,25 +2496,8 @@
           <w:rFonts w:ascii="Arial" w:hAnsi="Arial" w:cs="Arial"/>
           <w:sz w:val="22"/>
         </w:rPr>
-        <w:t>. El servidor receptor (</w:t>
-      </w:r>
-      <w:proofErr w:type="spellStart"/>
-      <w:r>
-        <w:rPr>
-          <w:rFonts w:ascii="Arial" w:hAnsi="Arial" w:cs="Arial"/>
-          <w:sz w:val="22"/>
-        </w:rPr>
-        <w:t>Gmail</w:t>
-      </w:r>
-      <w:proofErr w:type="spellEnd"/>
-      <w:r>
-        <w:rPr>
-          <w:rFonts w:ascii="Arial" w:hAnsi="Arial" w:cs="Arial"/>
-          <w:sz w:val="22"/>
-        </w:rPr>
-        <w:t xml:space="preserve">/Outlook) marcará en la cabecera </w:t>
-      </w:r>
-      <w:proofErr w:type="spellStart"/>
+        <w:t xml:space="preserve">. El servidor receptor (Gmail/Outlook) marcará en la cabecera </w:t>
+      </w:r>
       <w:r>
         <w:rPr>
           <w:rStyle w:val="CdigoHTML"/>
@@ -4102,7 +2508,6 @@
         </w:rPr>
         <w:t>Authentication-Results</w:t>
       </w:r>
-      <w:proofErr w:type="spellEnd"/>
       <w:r>
         <w:rPr>
           <w:rFonts w:ascii="Arial" w:hAnsi="Arial" w:cs="Arial"/>
@@ -4110,34 +2515,14 @@
         </w:rPr>
         <w:t xml:space="preserve"> que </w:t>
       </w:r>
-      <w:proofErr w:type="spellStart"/>
       <w:r>
         <w:rPr>
           <w:rStyle w:val="CdigoHTML"/>
           <w:rFonts w:ascii="Arial" w:hAnsi="Arial" w:cs="Arial"/>
           <w:sz w:val="18"/>
         </w:rPr>
-        <w:t>dkim</w:t>
-      </w:r>
-      <w:proofErr w:type="spellEnd"/>
-      <w:r>
-        <w:rPr>
-          <w:rStyle w:val="CdigoHTML"/>
-          <w:rFonts w:ascii="Arial" w:hAnsi="Arial" w:cs="Arial"/>
-          <w:sz w:val="18"/>
-        </w:rPr>
-        <w:t>=</w:t>
-      </w:r>
-      <w:proofErr w:type="spellStart"/>
-      <w:r>
-        <w:rPr>
-          <w:rStyle w:val="CdigoHTML"/>
-          <w:rFonts w:ascii="Arial" w:hAnsi="Arial" w:cs="Arial"/>
-          <w:sz w:val="18"/>
-        </w:rPr>
-        <w:t>fail</w:t>
-      </w:r>
-      <w:proofErr w:type="spellEnd"/>
+        <w:t>dkim=fail</w:t>
+      </w:r>
       <w:r>
         <w:rPr>
           <w:rFonts w:ascii="Arial" w:hAnsi="Arial" w:cs="Arial"/>
@@ -4197,67 +2582,37 @@
           <w:rFonts w:ascii="Arial" w:hAnsi="Arial" w:cs="Arial"/>
           <w:sz w:val="18"/>
         </w:rPr>
-        <w:t>ARC-</w:t>
-      </w:r>
-      <w:proofErr w:type="spellStart"/>
+        <w:t>ARC-Seal</w:t>
+      </w:r>
+      <w:r>
+        <w:rPr>
+          <w:rFonts w:ascii="Arial" w:hAnsi="Arial" w:cs="Arial"/>
+          <w:sz w:val="22"/>
+        </w:rPr>
+        <w:t xml:space="preserve">) que protege las cabeceras modificables (como </w:t>
+      </w:r>
       <w:r>
         <w:rPr>
           <w:rStyle w:val="CdigoHTML"/>
           <w:rFonts w:ascii="Arial" w:hAnsi="Arial" w:cs="Arial"/>
           <w:sz w:val="18"/>
         </w:rPr>
-        <w:t>Seal</w:t>
-      </w:r>
-      <w:proofErr w:type="spellEnd"/>
-      <w:r>
-        <w:rPr>
-          <w:rFonts w:ascii="Arial" w:hAnsi="Arial" w:cs="Arial"/>
-          <w:sz w:val="22"/>
-        </w:rPr>
-        <w:t xml:space="preserve">) que protege las cabeceras modificables (como </w:t>
-      </w:r>
-      <w:proofErr w:type="spellStart"/>
+        <w:t>Received:</w:t>
+      </w:r>
+      <w:r>
+        <w:rPr>
+          <w:rFonts w:ascii="Arial" w:hAnsi="Arial" w:cs="Arial"/>
+          <w:sz w:val="22"/>
+        </w:rPr>
+        <w:t xml:space="preserve">) a través de diferentes servidores. Si una cabecera </w:t>
+      </w:r>
       <w:r>
         <w:rPr>
           <w:rStyle w:val="CdigoHTML"/>
           <w:rFonts w:ascii="Arial" w:hAnsi="Arial" w:cs="Arial"/>
           <w:sz w:val="18"/>
         </w:rPr>
-        <w:t>Received</w:t>
-      </w:r>
-      <w:proofErr w:type="spellEnd"/>
-      <w:r>
-        <w:rPr>
-          <w:rStyle w:val="CdigoHTML"/>
-          <w:rFonts w:ascii="Arial" w:hAnsi="Arial" w:cs="Arial"/>
-          <w:sz w:val="18"/>
-        </w:rPr>
-        <w:t>:</w:t>
-      </w:r>
-      <w:r>
-        <w:rPr>
-          <w:rFonts w:ascii="Arial" w:hAnsi="Arial" w:cs="Arial"/>
-          <w:sz w:val="22"/>
-        </w:rPr>
-        <w:t xml:space="preserve">) a través de diferentes servidores. Si una cabecera </w:t>
-      </w:r>
-      <w:proofErr w:type="spellStart"/>
-      <w:r>
-        <w:rPr>
-          <w:rStyle w:val="CdigoHTML"/>
-          <w:rFonts w:ascii="Arial" w:hAnsi="Arial" w:cs="Arial"/>
-          <w:sz w:val="18"/>
-        </w:rPr>
-        <w:t>Received</w:t>
-      </w:r>
-      <w:proofErr w:type="spellEnd"/>
-      <w:r>
-        <w:rPr>
-          <w:rStyle w:val="CdigoHTML"/>
-          <w:rFonts w:ascii="Arial" w:hAnsi="Arial" w:cs="Arial"/>
-          <w:sz w:val="18"/>
-        </w:rPr>
-        <w:t>:</w:t>
+        <w:t>Received:</w:t>
       </w:r>
       <w:r>
         <w:rPr>
@@ -4288,7 +2643,6 @@
         </w:rPr>
         <w:t xml:space="preserve">La mejor prueba de manipulación es el </w:t>
       </w:r>
-      <w:proofErr w:type="spellStart"/>
       <w:r>
         <w:rPr>
           <w:rStyle w:val="CdigoHTML"/>
@@ -4299,7 +2653,6 @@
         </w:rPr>
         <w:t>link_break</w:t>
       </w:r>
-      <w:proofErr w:type="spellEnd"/>
       <w:r>
         <w:rPr>
           <w:rFonts w:ascii="Arial" w:hAnsi="Arial" w:cs="Arial"/>
@@ -4392,9 +2745,15 @@
           <w:bCs/>
           <w:sz w:val="22"/>
         </w:rPr>
-        <w:t xml:space="preserve">Módulo de </w:t>
-      </w:r>
-      <w:proofErr w:type="spellStart"/>
+        <w:t>Módulo de Headers/Coherencia:</w:t>
+      </w:r>
+      <w:r>
+        <w:rPr>
+          <w:rFonts w:ascii="Arial" w:hAnsi="Arial" w:cs="Arial"/>
+          <w:sz w:val="22"/>
+        </w:rPr>
+        <w:t xml:space="preserve"> Confirma que </w:t>
+      </w:r>
       <w:r>
         <w:rPr>
           <w:rFonts w:ascii="Arial" w:hAnsi="Arial" w:cs="Arial"/>
@@ -4402,35 +2761,8 @@
           <w:bCs/>
           <w:sz w:val="22"/>
         </w:rPr>
-        <w:t>Headers</w:t>
-      </w:r>
-      <w:proofErr w:type="spellEnd"/>
-      <w:r>
-        <w:rPr>
-          <w:rFonts w:ascii="Arial" w:hAnsi="Arial" w:cs="Arial"/>
-          <w:b/>
-          <w:bCs/>
-          <w:sz w:val="22"/>
-        </w:rPr>
-        <w:t>/Coherencia:</w:t>
-      </w:r>
-      <w:r>
-        <w:rPr>
-          <w:rFonts w:ascii="Arial" w:hAnsi="Arial" w:cs="Arial"/>
-          <w:sz w:val="22"/>
-        </w:rPr>
-        <w:t xml:space="preserve"> Confirma que </w:t>
-      </w:r>
-      <w:r>
-        <w:rPr>
-          <w:rFonts w:ascii="Arial" w:hAnsi="Arial" w:cs="Arial"/>
-          <w:b/>
-          <w:bCs/>
-          <w:sz w:val="22"/>
-        </w:rPr>
         <w:t xml:space="preserve">no hay </w:t>
       </w:r>
-      <w:proofErr w:type="spellStart"/>
       <w:r>
         <w:rPr>
           <w:rStyle w:val="CdigoHTML"/>
@@ -4441,7 +2773,6 @@
         </w:rPr>
         <w:t>reverse_order</w:t>
       </w:r>
-      <w:proofErr w:type="spellEnd"/>
       <w:r>
         <w:rPr>
           <w:rFonts w:ascii="Arial" w:hAnsi="Arial" w:cs="Arial"/>
@@ -4451,7 +2782,6 @@
         </w:rPr>
         <w:t xml:space="preserve"> o </w:t>
       </w:r>
-      <w:proofErr w:type="spellStart"/>
       <w:r>
         <w:rPr>
           <w:rStyle w:val="CdigoHTML"/>
@@ -4462,7 +2792,6 @@
         </w:rPr>
         <w:t>link_breaks</w:t>
       </w:r>
-      <w:proofErr w:type="spellEnd"/>
       <w:r>
         <w:rPr>
           <w:rFonts w:ascii="Arial" w:hAnsi="Arial" w:cs="Arial"/>
@@ -4470,24 +2799,13 @@
         </w:rPr>
         <w:t xml:space="preserve"> en los </w:t>
       </w:r>
-      <w:proofErr w:type="spellStart"/>
       <w:r>
         <w:rPr>
           <w:rStyle w:val="CdigoHTML"/>
           <w:rFonts w:ascii="Arial" w:hAnsi="Arial" w:cs="Arial"/>
           <w:sz w:val="18"/>
         </w:rPr>
-        <w:t>Received</w:t>
-      </w:r>
-      <w:proofErr w:type="spellEnd"/>
-      <w:proofErr w:type="gramStart"/>
-      <w:r>
-        <w:rPr>
-          <w:rStyle w:val="CdigoHTML"/>
-          <w:rFonts w:ascii="Arial" w:hAnsi="Arial" w:cs="Arial"/>
-          <w:sz w:val="18"/>
-        </w:rPr>
-        <w:t>:</w:t>
+        <w:t>Received:</w:t>
       </w:r>
       <w:r>
         <w:rPr>
@@ -4496,7 +2814,6 @@
         </w:rPr>
         <w:t>.</w:t>
       </w:r>
-      <w:proofErr w:type="gramEnd"/>
     </w:p>
     <w:p>
       <w:pPr>
@@ -4519,9 +2836,31 @@
           <w:bCs/>
           <w:sz w:val="22"/>
         </w:rPr>
-        <w:t xml:space="preserve">Módulo de Basic </w:t>
-      </w:r>
-      <w:proofErr w:type="spellStart"/>
+        <w:t>Módulo de Basic Headers:</w:t>
+      </w:r>
+      <w:r>
+        <w:rPr>
+          <w:rFonts w:ascii="Arial" w:hAnsi="Arial" w:cs="Arial"/>
+          <w:sz w:val="22"/>
+        </w:rPr>
+        <w:t xml:space="preserve"> Añade al reporte un </w:t>
+      </w:r>
+      <w:r>
+        <w:rPr>
+          <w:rFonts w:ascii="Arial" w:hAnsi="Arial" w:cs="Arial"/>
+          <w:i/>
+          <w:iCs/>
+          <w:sz w:val="22"/>
+        </w:rPr>
+        <w:t>checkbox</w:t>
+      </w:r>
+      <w:r>
+        <w:rPr>
+          <w:rFonts w:ascii="Arial" w:hAnsi="Arial" w:cs="Arial"/>
+          <w:sz w:val="22"/>
+        </w:rPr>
+        <w:t xml:space="preserve"> que indique el </w:t>
+      </w:r>
       <w:r>
         <w:rPr>
           <w:rFonts w:ascii="Arial" w:hAnsi="Arial" w:cs="Arial"/>
@@ -4529,9 +2868,15 @@
           <w:bCs/>
           <w:sz w:val="22"/>
         </w:rPr>
-        <w:t>Headers</w:t>
-      </w:r>
-      <w:proofErr w:type="spellEnd"/>
+        <w:t>estado de DKIM</w:t>
+      </w:r>
+      <w:r>
+        <w:rPr>
+          <w:rFonts w:ascii="Arial" w:hAnsi="Arial" w:cs="Arial"/>
+          <w:sz w:val="22"/>
+        </w:rPr>
+        <w:t xml:space="preserve"> y </w:t>
+      </w:r>
       <w:r>
         <w:rPr>
           <w:rFonts w:ascii="Arial" w:hAnsi="Arial" w:cs="Arial"/>
@@ -4539,56 +2884,6 @@
           <w:bCs/>
           <w:sz w:val="22"/>
         </w:rPr>
-        <w:t>:</w:t>
-      </w:r>
-      <w:r>
-        <w:rPr>
-          <w:rFonts w:ascii="Arial" w:hAnsi="Arial" w:cs="Arial"/>
-          <w:sz w:val="22"/>
-        </w:rPr>
-        <w:t xml:space="preserve"> Añade al reporte un </w:t>
-      </w:r>
-      <w:proofErr w:type="spellStart"/>
-      <w:r>
-        <w:rPr>
-          <w:rFonts w:ascii="Arial" w:hAnsi="Arial" w:cs="Arial"/>
-          <w:i/>
-          <w:iCs/>
-          <w:sz w:val="22"/>
-        </w:rPr>
-        <w:t>checkbox</w:t>
-      </w:r>
-      <w:proofErr w:type="spellEnd"/>
-      <w:r>
-        <w:rPr>
-          <w:rFonts w:ascii="Arial" w:hAnsi="Arial" w:cs="Arial"/>
-          <w:sz w:val="22"/>
-        </w:rPr>
-        <w:t xml:space="preserve"> que indique el </w:t>
-      </w:r>
-      <w:r>
-        <w:rPr>
-          <w:rFonts w:ascii="Arial" w:hAnsi="Arial" w:cs="Arial"/>
-          <w:b/>
-          <w:bCs/>
-          <w:sz w:val="22"/>
-        </w:rPr>
-        <w:t>estado de DKIM</w:t>
-      </w:r>
-      <w:r>
-        <w:rPr>
-          <w:rFonts w:ascii="Arial" w:hAnsi="Arial" w:cs="Arial"/>
-          <w:sz w:val="22"/>
-        </w:rPr>
-        <w:t xml:space="preserve"> y </w:t>
-      </w:r>
-      <w:r>
-        <w:rPr>
-          <w:rFonts w:ascii="Arial" w:hAnsi="Arial" w:cs="Arial"/>
-          <w:b/>
-          <w:bCs/>
-          <w:sz w:val="22"/>
-        </w:rPr>
         <w:t>ARC</w:t>
       </w:r>
       <w:r>
@@ -4598,7 +2893,6 @@
         </w:rPr>
         <w:t xml:space="preserve"> (</w:t>
       </w:r>
-      <w:proofErr w:type="spellStart"/>
       <w:r>
         <w:rPr>
           <w:rStyle w:val="CdigoHTML"/>
@@ -4607,7 +2901,6 @@
         </w:rPr>
         <w:t>pass</w:t>
       </w:r>
-      <w:proofErr w:type="spellEnd"/>
       <w:r>
         <w:rPr>
           <w:rFonts w:ascii="Arial" w:hAnsi="Arial" w:cs="Arial"/>
@@ -4615,7 +2908,6 @@
         </w:rPr>
         <w:t xml:space="preserve">, </w:t>
       </w:r>
-      <w:proofErr w:type="spellStart"/>
       <w:r>
         <w:rPr>
           <w:rStyle w:val="CdigoHTML"/>
@@ -4624,7 +2916,6 @@
         </w:rPr>
         <w:t>fail</w:t>
       </w:r>
-      <w:proofErr w:type="spellEnd"/>
       <w:r>
         <w:rPr>
           <w:rFonts w:ascii="Arial" w:hAnsi="Arial" w:cs="Arial"/>
@@ -4632,7 +2923,6 @@
         </w:rPr>
         <w:t xml:space="preserve">, o </w:t>
       </w:r>
-      <w:proofErr w:type="spellStart"/>
       <w:r>
         <w:rPr>
           <w:rStyle w:val="CdigoHTML"/>
@@ -4641,7 +2931,6 @@
         </w:rPr>
         <w:t>none</w:t>
       </w:r>
-      <w:proofErr w:type="spellEnd"/>
       <w:r>
         <w:rPr>
           <w:rFonts w:ascii="Arial" w:hAnsi="Arial" w:cs="Arial"/>
@@ -4649,7 +2938,6 @@
         </w:rPr>
         <w:t xml:space="preserve">) de la cabecera </w:t>
       </w:r>
-      <w:proofErr w:type="spellStart"/>
       <w:r>
         <w:rPr>
           <w:rStyle w:val="CdigoHTML"/>
@@ -4658,7 +2946,6 @@
         </w:rPr>
         <w:t>Authentication-Results</w:t>
       </w:r>
-      <w:proofErr w:type="spellEnd"/>
       <w:r>
         <w:rPr>
           <w:rFonts w:ascii="Arial" w:hAnsi="Arial" w:cs="Arial"/>
@@ -4695,7 +2982,6 @@
         </w:rPr>
         <w:t xml:space="preserve">Si el correo pasa estas dos pruebas (coherencia temporal y DKIM/ARC </w:t>
       </w:r>
-      <w:proofErr w:type="spellStart"/>
       <w:r>
         <w:rPr>
           <w:rFonts w:ascii="Arial" w:hAnsi="Arial" w:cs="Arial"/>
@@ -4705,7 +2991,6 @@
         </w:rPr>
         <w:t>pass</w:t>
       </w:r>
-      <w:proofErr w:type="spellEnd"/>
       <w:r>
         <w:rPr>
           <w:rFonts w:ascii="Arial" w:hAnsi="Arial" w:cs="Arial"/>
@@ -4776,21 +3061,7 @@
         <w:rPr>
           <w:rFonts w:ascii="Arial" w:hAnsi="Arial" w:cs="Arial"/>
         </w:rPr>
-        <w:t xml:space="preserve">dulo de </w:t>
-      </w:r>
-      <w:proofErr w:type="spellStart"/>
-      <w:r>
-        <w:rPr>
-          <w:rFonts w:ascii="Arial" w:hAnsi="Arial" w:cs="Arial"/>
-        </w:rPr>
-        <w:t>message</w:t>
-      </w:r>
-      <w:proofErr w:type="spellEnd"/>
-      <w:r>
-        <w:rPr>
-          <w:rFonts w:ascii="Arial" w:hAnsi="Arial" w:cs="Arial"/>
-        </w:rPr>
-        <w:t xml:space="preserve">-ID </w:t>
+        <w:t xml:space="preserve">dulo de message-ID </w:t>
       </w:r>
       <w:r>
         <w:rPr>
@@ -4839,21 +3110,7 @@
         <w:rPr>
           <w:rFonts w:ascii="Arial" w:hAnsi="Arial" w:cs="Arial"/>
         </w:rPr>
-        <w:t>dulo de X-</w:t>
-      </w:r>
-      <w:proofErr w:type="spellStart"/>
-      <w:r>
-        <w:rPr>
-          <w:rFonts w:ascii="Arial" w:hAnsi="Arial" w:cs="Arial"/>
-        </w:rPr>
-        <w:t>headers</w:t>
-      </w:r>
-      <w:proofErr w:type="spellEnd"/>
-      <w:r>
-        <w:rPr>
-          <w:rFonts w:ascii="Arial" w:hAnsi="Arial" w:cs="Arial"/>
-        </w:rPr>
-        <w:t xml:space="preserve"> </w:t>
+        <w:t xml:space="preserve">dulo de X-headers </w:t>
       </w:r>
       <w:r>
         <w:rPr>
@@ -4916,7 +3173,6 @@
           <w:lang w:val="es-ES" w:eastAsia="es-ES"/>
         </w:rPr>
       </w:pPr>
-      <w:proofErr w:type="gramStart"/>
       <w:r>
         <w:rPr>
           <w:rFonts w:ascii="Courier New" w:eastAsia="Times New Roman" w:hAnsi="Courier New" w:cs="Courier New"/>
@@ -4924,77 +3180,7 @@
           <w:sz w:val="20"/>
           <w:lang w:val="es-ES" w:eastAsia="es-ES"/>
         </w:rPr>
-        <w:t>base</w:t>
-      </w:r>
-      <w:proofErr w:type="gramEnd"/>
-      <w:r>
-        <w:rPr>
-          <w:rFonts w:ascii="Courier New" w:eastAsia="Times New Roman" w:hAnsi="Courier New" w:cs="Courier New"/>
-          <w:kern w:val="0"/>
-          <w:sz w:val="20"/>
-          <w:lang w:val="es-ES" w:eastAsia="es-ES"/>
-        </w:rPr>
-        <w:t xml:space="preserve"> = </w:t>
-      </w:r>
-      <w:proofErr w:type="spellStart"/>
-      <w:r>
-        <w:rPr>
-          <w:rFonts w:ascii="Courier New" w:eastAsia="Times New Roman" w:hAnsi="Courier New" w:cs="Courier New"/>
-          <w:kern w:val="0"/>
-          <w:sz w:val="20"/>
-          <w:lang w:val="es-ES" w:eastAsia="es-ES"/>
-        </w:rPr>
-        <w:t>os.path.dirname</w:t>
-      </w:r>
-      <w:proofErr w:type="spellEnd"/>
-      <w:r>
-        <w:rPr>
-          <w:rFonts w:ascii="Courier New" w:eastAsia="Times New Roman" w:hAnsi="Courier New" w:cs="Courier New"/>
-          <w:kern w:val="0"/>
-          <w:sz w:val="20"/>
-          <w:lang w:val="es-ES" w:eastAsia="es-ES"/>
-        </w:rPr>
-        <w:t>(</w:t>
-      </w:r>
-      <w:proofErr w:type="spellStart"/>
-      <w:r>
-        <w:rPr>
-          <w:rFonts w:ascii="Courier New" w:eastAsia="Times New Roman" w:hAnsi="Courier New" w:cs="Courier New"/>
-          <w:kern w:val="0"/>
-          <w:sz w:val="20"/>
-          <w:lang w:val="es-ES" w:eastAsia="es-ES"/>
-        </w:rPr>
-        <w:t>os.path.abspath</w:t>
-      </w:r>
-      <w:proofErr w:type="spellEnd"/>
-      <w:r>
-        <w:rPr>
-          <w:rFonts w:ascii="Courier New" w:eastAsia="Times New Roman" w:hAnsi="Courier New" w:cs="Courier New"/>
-          <w:kern w:val="0"/>
-          <w:sz w:val="20"/>
-          <w:lang w:val="es-ES" w:eastAsia="es-ES"/>
-        </w:rPr>
-        <w:t>(__</w:t>
-      </w:r>
-      <w:proofErr w:type="spellStart"/>
-      <w:r>
-        <w:rPr>
-          <w:rFonts w:ascii="Courier New" w:eastAsia="Times New Roman" w:hAnsi="Courier New" w:cs="Courier New"/>
-          <w:kern w:val="0"/>
-          <w:sz w:val="20"/>
-          <w:lang w:val="es-ES" w:eastAsia="es-ES"/>
-        </w:rPr>
-        <w:t>file</w:t>
-      </w:r>
-      <w:proofErr w:type="spellEnd"/>
-      <w:r>
-        <w:rPr>
-          <w:rFonts w:ascii="Courier New" w:eastAsia="Times New Roman" w:hAnsi="Courier New" w:cs="Courier New"/>
-          <w:kern w:val="0"/>
-          <w:sz w:val="20"/>
-          <w:lang w:val="es-ES" w:eastAsia="es-ES"/>
-        </w:rPr>
-        <w:t xml:space="preserve">__)) </w:t>
+        <w:t xml:space="preserve">base = os.path.dirname(os.path.abspath(__file__)) </w:t>
       </w:r>
       <w:r>
         <w:rPr>
@@ -5004,42 +3190,8 @@
           <w:szCs w:val="20"/>
           <w:lang w:val="es-ES" w:eastAsia="es-ES"/>
         </w:rPr>
-        <w:t xml:space="preserve"># </w:t>
-      </w:r>
-      <w:proofErr w:type="spellStart"/>
-      <w:r>
-        <w:rPr>
-          <w:rFonts w:ascii="Courier New" w:eastAsia="Times New Roman" w:hAnsi="Courier New" w:cs="Courier New"/>
-          <w:kern w:val="0"/>
-          <w:sz w:val="20"/>
-          <w:szCs w:val="20"/>
-          <w:lang w:val="es-ES" w:eastAsia="es-ES"/>
-        </w:rPr>
-        <w:t>core</w:t>
-      </w:r>
-      <w:proofErr w:type="spellEnd"/>
-      <w:r>
-        <w:rPr>
-          <w:rFonts w:ascii="Courier New" w:eastAsia="Times New Roman" w:hAnsi="Courier New" w:cs="Courier New"/>
-          <w:kern w:val="0"/>
-          <w:sz w:val="20"/>
-          <w:szCs w:val="20"/>
-          <w:lang w:val="es-ES" w:eastAsia="es-ES"/>
-        </w:rPr>
-        <w:t xml:space="preserve"> </w:t>
-      </w:r>
-      <w:proofErr w:type="spellStart"/>
-      <w:r>
-        <w:rPr>
-          <w:rFonts w:ascii="Courier New" w:eastAsia="Times New Roman" w:hAnsi="Courier New" w:cs="Courier New"/>
-          <w:kern w:val="0"/>
-          <w:sz w:val="20"/>
-          <w:szCs w:val="20"/>
-          <w:lang w:val="es-ES" w:eastAsia="es-ES"/>
-        </w:rPr>
-        <w:t>dir</w:t>
-      </w:r>
-      <w:proofErr w:type="spellEnd"/>
+        <w:t># core dir</w:t>
+      </w:r>
     </w:p>
     <w:p>
       <w:pPr>
@@ -5061,27 +3213,7 @@
           <w:sz w:val="20"/>
           <w:lang w:val="es-ES" w:eastAsia="es-ES"/>
         </w:rPr>
-        <w:t>__</w:t>
-      </w:r>
-      <w:proofErr w:type="spellStart"/>
-      <w:r>
-        <w:rPr>
-          <w:rFonts w:ascii="Courier New" w:eastAsia="Times New Roman" w:hAnsi="Courier New" w:cs="Courier New"/>
-          <w:kern w:val="0"/>
-          <w:sz w:val="20"/>
-          <w:lang w:val="es-ES" w:eastAsia="es-ES"/>
-        </w:rPr>
-        <w:t>file</w:t>
-      </w:r>
-      <w:proofErr w:type="spellEnd"/>
-      <w:r>
-        <w:rPr>
-          <w:rFonts w:ascii="Courier New" w:eastAsia="Times New Roman" w:hAnsi="Courier New" w:cs="Courier New"/>
-          <w:kern w:val="0"/>
-          <w:sz w:val="20"/>
-          <w:lang w:val="es-ES" w:eastAsia="es-ES"/>
-        </w:rPr>
-        <w:t>__</w:t>
+        <w:t>__file__</w:t>
       </w:r>
       <w:r>
         <w:rPr>
@@ -5089,25 +3221,7 @@
           <w:kern w:val="0"/>
           <w:lang w:val="es-ES" w:eastAsia="es-ES"/>
         </w:rPr>
-        <w:t xml:space="preserve"> es una variable especial que contiene la ruta del script de </w:t>
-      </w:r>
-      <w:proofErr w:type="spellStart"/>
-      <w:r>
-        <w:rPr>
-          <w:rFonts w:ascii="Times New Roman" w:eastAsia="Times New Roman" w:hAnsi="Times New Roman" w:cs="Times New Roman"/>
-          <w:kern w:val="0"/>
-          <w:lang w:val="es-ES" w:eastAsia="es-ES"/>
-        </w:rPr>
-        <w:t>Python</w:t>
-      </w:r>
-      <w:proofErr w:type="spellEnd"/>
-      <w:r>
-        <w:rPr>
-          <w:rFonts w:ascii="Times New Roman" w:eastAsia="Times New Roman" w:hAnsi="Times New Roman" w:cs="Times New Roman"/>
-          <w:kern w:val="0"/>
-          <w:lang w:val="es-ES" w:eastAsia="es-ES"/>
-        </w:rPr>
-        <w:t xml:space="preserve"> que se está ejecutando actualmente.</w:t>
+        <w:t xml:space="preserve"> es una variable especial que contiene la ruta del script de Python que se está ejecutando actualmente.</w:t>
       </w:r>
     </w:p>
     <w:p>
@@ -5123,8 +3237,6 @@
           <w:lang w:val="es-ES" w:eastAsia="es-ES"/>
         </w:rPr>
       </w:pPr>
-      <w:proofErr w:type="spellStart"/>
-      <w:proofErr w:type="gramStart"/>
       <w:r>
         <w:rPr>
           <w:rFonts w:ascii="Courier New" w:eastAsia="Times New Roman" w:hAnsi="Courier New" w:cs="Courier New"/>
@@ -5132,47 +3244,7 @@
           <w:sz w:val="20"/>
           <w:lang w:val="es-ES" w:eastAsia="es-ES"/>
         </w:rPr>
-        <w:t>os.path.abspath</w:t>
-      </w:r>
-      <w:proofErr w:type="spellEnd"/>
-      <w:r>
-        <w:rPr>
-          <w:rFonts w:ascii="Courier New" w:eastAsia="Times New Roman" w:hAnsi="Courier New" w:cs="Courier New"/>
-          <w:kern w:val="0"/>
-          <w:sz w:val="20"/>
-          <w:lang w:val="es-ES" w:eastAsia="es-ES"/>
-        </w:rPr>
-        <w:t>(</w:t>
-      </w:r>
-      <w:proofErr w:type="gramEnd"/>
-      <w:r>
-        <w:rPr>
-          <w:rFonts w:ascii="Courier New" w:eastAsia="Times New Roman" w:hAnsi="Courier New" w:cs="Courier New"/>
-          <w:kern w:val="0"/>
-          <w:sz w:val="20"/>
-          <w:lang w:val="es-ES" w:eastAsia="es-ES"/>
-        </w:rPr>
-        <w:t>__</w:t>
-      </w:r>
-      <w:proofErr w:type="spellStart"/>
-      <w:r>
-        <w:rPr>
-          <w:rFonts w:ascii="Courier New" w:eastAsia="Times New Roman" w:hAnsi="Courier New" w:cs="Courier New"/>
-          <w:kern w:val="0"/>
-          <w:sz w:val="20"/>
-          <w:lang w:val="es-ES" w:eastAsia="es-ES"/>
-        </w:rPr>
-        <w:t>file</w:t>
-      </w:r>
-      <w:proofErr w:type="spellEnd"/>
-      <w:r>
-        <w:rPr>
-          <w:rFonts w:ascii="Courier New" w:eastAsia="Times New Roman" w:hAnsi="Courier New" w:cs="Courier New"/>
-          <w:kern w:val="0"/>
-          <w:sz w:val="20"/>
-          <w:lang w:val="es-ES" w:eastAsia="es-ES"/>
-        </w:rPr>
-        <w:t>__)</w:t>
+        <w:t>os.path.abspath(__file__)</w:t>
       </w:r>
       <w:r>
         <w:rPr>
@@ -5214,8 +3286,6 @@
           <w:lang w:val="es-ES" w:eastAsia="es-ES"/>
         </w:rPr>
       </w:pPr>
-      <w:proofErr w:type="spellStart"/>
-      <w:proofErr w:type="gramStart"/>
       <w:r>
         <w:rPr>
           <w:rFonts w:ascii="Courier New" w:eastAsia="Times New Roman" w:hAnsi="Courier New" w:cs="Courier New"/>
@@ -5223,27 +3293,7 @@
           <w:sz w:val="20"/>
           <w:lang w:val="es-ES" w:eastAsia="es-ES"/>
         </w:rPr>
-        <w:t>os.path.dirname</w:t>
-      </w:r>
-      <w:proofErr w:type="spellEnd"/>
-      <w:r>
-        <w:rPr>
-          <w:rFonts w:ascii="Courier New" w:eastAsia="Times New Roman" w:hAnsi="Courier New" w:cs="Courier New"/>
-          <w:kern w:val="0"/>
-          <w:sz w:val="20"/>
-          <w:lang w:val="es-ES" w:eastAsia="es-ES"/>
-        </w:rPr>
-        <w:t>(</w:t>
-      </w:r>
-      <w:proofErr w:type="gramEnd"/>
-      <w:r>
-        <w:rPr>
-          <w:rFonts w:ascii="Courier New" w:eastAsia="Times New Roman" w:hAnsi="Courier New" w:cs="Courier New"/>
-          <w:kern w:val="0"/>
-          <w:sz w:val="20"/>
-          <w:lang w:val="es-ES" w:eastAsia="es-ES"/>
-        </w:rPr>
-        <w:t>...)</w:t>
+        <w:t>os.path.dirname(...)</w:t>
       </w:r>
       <w:r>
         <w:rPr>
@@ -5339,140 +3389,20 @@
           <w:rFonts w:ascii="Arial" w:hAnsi="Arial" w:cs="Arial"/>
         </w:rPr>
         <w:br/>
-        <w:t xml:space="preserve">He creado una virtual </w:t>
-      </w:r>
-      <w:proofErr w:type="spellStart"/>
-      <w:r>
-        <w:rPr>
-          <w:rFonts w:ascii="Arial" w:hAnsi="Arial" w:cs="Arial"/>
-        </w:rPr>
-        <w:t>environment</w:t>
-      </w:r>
-      <w:proofErr w:type="spellEnd"/>
-      <w:r>
-        <w:rPr>
-          <w:rFonts w:ascii="Arial" w:hAnsi="Arial" w:cs="Arial"/>
-        </w:rPr>
-        <w:t xml:space="preserve"> en la carpeta </w:t>
-      </w:r>
-      <w:proofErr w:type="spellStart"/>
-      <w:r>
-        <w:rPr>
-          <w:rFonts w:ascii="Arial" w:hAnsi="Arial" w:cs="Arial"/>
-        </w:rPr>
-        <w:t>asi</w:t>
-      </w:r>
-      <w:proofErr w:type="spellEnd"/>
-      <w:r>
-        <w:rPr>
-          <w:rFonts w:ascii="Arial" w:hAnsi="Arial" w:cs="Arial"/>
-        </w:rPr>
-        <w:t xml:space="preserve"> en </w:t>
-      </w:r>
-      <w:proofErr w:type="spellStart"/>
-      <w:r>
-        <w:rPr>
-          <w:rFonts w:ascii="Arial" w:hAnsi="Arial" w:cs="Arial"/>
-        </w:rPr>
-        <w:t>powershell</w:t>
-      </w:r>
-      <w:proofErr w:type="spellEnd"/>
-      <w:r>
-        <w:rPr>
-          <w:rFonts w:ascii="Arial" w:hAnsi="Arial" w:cs="Arial"/>
-        </w:rPr>
-        <w:t>:</w:t>
-      </w:r>
-    </w:p>
-    <w:p>
-      <w:pPr>
-        <w:rPr>
-          <w:rFonts w:ascii="Arial" w:hAnsi="Arial" w:cs="Arial"/>
-        </w:rPr>
-      </w:pPr>
-      <w:r>
-        <w:rPr>
-          <w:rFonts w:ascii="Arial" w:hAnsi="Arial" w:cs="Arial"/>
-        </w:rPr>
-        <w:t xml:space="preserve">&amp; "C:\Users\usuario\AppData\Local\Microsoft\WindowsApps\python.exe" -m </w:t>
-      </w:r>
-      <w:proofErr w:type="spellStart"/>
-      <w:r>
-        <w:rPr>
-          <w:rFonts w:ascii="Arial" w:hAnsi="Arial" w:cs="Arial"/>
-        </w:rPr>
-        <w:t>venv</w:t>
-      </w:r>
-      <w:proofErr w:type="spellEnd"/>
-      <w:r>
-        <w:rPr>
-          <w:rFonts w:ascii="Arial" w:hAnsi="Arial" w:cs="Arial"/>
-        </w:rPr>
-        <w:t xml:space="preserve"> "$</w:t>
-      </w:r>
-      <w:proofErr w:type="spellStart"/>
-      <w:r>
-        <w:rPr>
-          <w:rFonts w:ascii="Arial" w:hAnsi="Arial" w:cs="Arial"/>
-        </w:rPr>
-        <w:t>env</w:t>
-      </w:r>
-      <w:proofErr w:type="gramStart"/>
-      <w:r>
-        <w:rPr>
-          <w:rFonts w:ascii="Arial" w:hAnsi="Arial" w:cs="Arial"/>
-        </w:rPr>
-        <w:t>:APPDATA</w:t>
-      </w:r>
-      <w:proofErr w:type="spellEnd"/>
-      <w:proofErr w:type="gramEnd"/>
-      <w:r>
-        <w:rPr>
-          <w:rFonts w:ascii="Arial" w:hAnsi="Arial" w:cs="Arial"/>
-        </w:rPr>
-        <w:t>\</w:t>
-      </w:r>
-      <w:proofErr w:type="spellStart"/>
-      <w:r>
-        <w:rPr>
-          <w:rFonts w:ascii="Arial" w:hAnsi="Arial" w:cs="Arial"/>
-        </w:rPr>
-        <w:t>autopsy</w:t>
-      </w:r>
-      <w:proofErr w:type="spellEnd"/>
-      <w:r>
-        <w:rPr>
-          <w:rFonts w:ascii="Arial" w:hAnsi="Arial" w:cs="Arial"/>
-        </w:rPr>
-        <w:t>\</w:t>
-      </w:r>
-      <w:proofErr w:type="spellStart"/>
-      <w:r>
-        <w:rPr>
-          <w:rFonts w:ascii="Arial" w:hAnsi="Arial" w:cs="Arial"/>
-        </w:rPr>
-        <w:t>python_modules</w:t>
-      </w:r>
-      <w:proofErr w:type="spellEnd"/>
-      <w:r>
-        <w:rPr>
-          <w:rFonts w:ascii="Arial" w:hAnsi="Arial" w:cs="Arial"/>
-        </w:rPr>
-        <w:t>\</w:t>
-      </w:r>
-      <w:proofErr w:type="spellStart"/>
-      <w:r>
-        <w:rPr>
-          <w:rFonts w:ascii="Arial" w:hAnsi="Arial" w:cs="Arial"/>
-        </w:rPr>
-        <w:t>venv_autopsy</w:t>
-      </w:r>
-      <w:proofErr w:type="spellEnd"/>
-      <w:r>
-        <w:rPr>
-          <w:rFonts w:ascii="Arial" w:hAnsi="Arial" w:cs="Arial"/>
-        </w:rPr>
-        <w:t>"</w:t>
+        <w:t>He creado una virtual environment en la carpeta asi en powershell:</w:t>
+      </w:r>
+    </w:p>
+    <w:p>
+      <w:pPr>
+        <w:rPr>
+          <w:rFonts w:ascii="Arial" w:hAnsi="Arial" w:cs="Arial"/>
+        </w:rPr>
+      </w:pPr>
+      <w:r>
+        <w:rPr>
+          <w:rFonts w:ascii="Arial" w:hAnsi="Arial" w:cs="Arial"/>
+        </w:rPr>
+        <w:t>&amp; "C:\Users\usuario\AppData\Local\Microsoft\WindowsApps\python.exe" -m venv "$env:APPDATA\autopsy\python_modules\venv_autopsy"</w:t>
       </w:r>
       <w:r>
         <w:rPr>
@@ -5511,91 +3441,14 @@
         <w:rPr>
           <w:rFonts w:ascii="Arial" w:hAnsi="Arial" w:cs="Arial"/>
         </w:rPr>
-        <w:t>Set-</w:t>
-      </w:r>
-      <w:proofErr w:type="spellStart"/>
-      <w:r>
-        <w:rPr>
-          <w:rFonts w:ascii="Arial" w:hAnsi="Arial" w:cs="Arial"/>
-        </w:rPr>
-        <w:t>ExecutionPolicy</w:t>
-      </w:r>
-      <w:proofErr w:type="spellEnd"/>
-      <w:r>
-        <w:rPr>
-          <w:rFonts w:ascii="Arial" w:hAnsi="Arial" w:cs="Arial"/>
-        </w:rPr>
-        <w:t xml:space="preserve"> -</w:t>
-      </w:r>
-      <w:proofErr w:type="spellStart"/>
-      <w:r>
-        <w:rPr>
-          <w:rFonts w:ascii="Arial" w:hAnsi="Arial" w:cs="Arial"/>
-        </w:rPr>
-        <w:t>Scope</w:t>
-      </w:r>
-      <w:proofErr w:type="spellEnd"/>
-      <w:r>
-        <w:rPr>
-          <w:rFonts w:ascii="Arial" w:hAnsi="Arial" w:cs="Arial"/>
-        </w:rPr>
-        <w:t xml:space="preserve"> </w:t>
-      </w:r>
-      <w:proofErr w:type="spellStart"/>
-      <w:r>
-        <w:rPr>
-          <w:rFonts w:ascii="Arial" w:hAnsi="Arial" w:cs="Arial"/>
-        </w:rPr>
-        <w:t>Process</w:t>
-      </w:r>
-      <w:proofErr w:type="spellEnd"/>
-      <w:r>
-        <w:rPr>
-          <w:rFonts w:ascii="Arial" w:hAnsi="Arial" w:cs="Arial"/>
-        </w:rPr>
-        <w:t xml:space="preserve"> -</w:t>
-      </w:r>
-      <w:proofErr w:type="spellStart"/>
-      <w:r>
-        <w:rPr>
-          <w:rFonts w:ascii="Arial" w:hAnsi="Arial" w:cs="Arial"/>
-        </w:rPr>
-        <w:t>ExecutionPolicy</w:t>
-      </w:r>
-      <w:proofErr w:type="spellEnd"/>
-      <w:r>
-        <w:rPr>
-          <w:rFonts w:ascii="Arial" w:hAnsi="Arial" w:cs="Arial"/>
-        </w:rPr>
-        <w:t xml:space="preserve"> </w:t>
-      </w:r>
-      <w:proofErr w:type="spellStart"/>
-      <w:r>
-        <w:rPr>
-          <w:rFonts w:ascii="Arial" w:hAnsi="Arial" w:cs="Arial"/>
-        </w:rPr>
-        <w:t>RemoteSigned</w:t>
-      </w:r>
-      <w:proofErr w:type="spellEnd"/>
+        <w:t>Set-ExecutionPolicy -Scope Process -ExecutionPolicy RemoteSigned</w:t>
+      </w:r>
       <w:r>
         <w:rPr>
           <w:rFonts w:ascii="Arial" w:hAnsi="Arial" w:cs="Arial"/>
         </w:rPr>
         <w:br/>
-      </w:r>
-      <w:proofErr w:type="spellStart"/>
-      <w:r>
-        <w:rPr>
-          <w:rFonts w:ascii="Arial" w:hAnsi="Arial" w:cs="Arial"/>
-        </w:rPr>
-        <w:t>he</w:t>
-      </w:r>
-      <w:proofErr w:type="spellEnd"/>
-      <w:r>
-        <w:rPr>
-          <w:rFonts w:ascii="Arial" w:hAnsi="Arial" w:cs="Arial"/>
-        </w:rPr>
-        <w:t xml:space="preserve"> instalado estas librerías:</w:t>
+        <w:t>he instalado estas librerías:</w:t>
       </w:r>
     </w:p>
     <w:p>
@@ -5605,86 +3458,24 @@
           <w:rFonts w:ascii="Arial" w:hAnsi="Arial" w:cs="Arial"/>
         </w:rPr>
       </w:pPr>
-      <w:proofErr w:type="spellStart"/>
-      <w:proofErr w:type="gramStart"/>
-      <w:r>
-        <w:rPr>
-          <w:rFonts w:ascii="Arial" w:hAnsi="Arial" w:cs="Arial"/>
-        </w:rPr>
-        <w:t>pip</w:t>
-      </w:r>
-      <w:proofErr w:type="spellEnd"/>
-      <w:proofErr w:type="gramEnd"/>
-      <w:r>
-        <w:rPr>
-          <w:rFonts w:ascii="Arial" w:hAnsi="Arial" w:cs="Arial"/>
-        </w:rPr>
-        <w:t xml:space="preserve"> </w:t>
-      </w:r>
-      <w:proofErr w:type="spellStart"/>
-      <w:r>
-        <w:rPr>
-          <w:rFonts w:ascii="Arial" w:hAnsi="Arial" w:cs="Arial"/>
-        </w:rPr>
-        <w:t>install</w:t>
-      </w:r>
-      <w:proofErr w:type="spellEnd"/>
-      <w:r>
-        <w:rPr>
-          <w:rFonts w:ascii="Arial" w:hAnsi="Arial" w:cs="Arial"/>
-        </w:rPr>
-        <w:t xml:space="preserve"> </w:t>
-      </w:r>
-      <w:proofErr w:type="spellStart"/>
-      <w:r>
-        <w:rPr>
-          <w:rFonts w:ascii="Arial" w:hAnsi="Arial" w:cs="Arial"/>
-        </w:rPr>
-        <w:t>dkimpy</w:t>
-      </w:r>
-      <w:proofErr w:type="spellEnd"/>
-      <w:r>
-        <w:rPr>
-          <w:rFonts w:ascii="Arial" w:hAnsi="Arial" w:cs="Arial"/>
-        </w:rPr>
-        <w:t xml:space="preserve"> </w:t>
-      </w:r>
-      <w:proofErr w:type="spellStart"/>
-      <w:r>
-        <w:rPr>
-          <w:rFonts w:ascii="Arial" w:hAnsi="Arial" w:cs="Arial"/>
-        </w:rPr>
-        <w:t>dnspython</w:t>
-      </w:r>
-      <w:proofErr w:type="spellEnd"/>
-      <w:r>
-        <w:rPr>
-          <w:rFonts w:ascii="Arial" w:hAnsi="Arial" w:cs="Arial"/>
-        </w:rPr>
-        <w:t xml:space="preserve"> </w:t>
-      </w:r>
-      <w:proofErr w:type="spellStart"/>
-      <w:r>
-        <w:rPr>
-          <w:rFonts w:ascii="Arial" w:hAnsi="Arial" w:cs="Arial"/>
-        </w:rPr>
-        <w:t>cryptography</w:t>
-      </w:r>
-      <w:proofErr w:type="spellEnd"/>
+      <w:r>
+        <w:rPr>
+          <w:rFonts w:ascii="Arial" w:hAnsi="Arial" w:cs="Arial"/>
+        </w:rPr>
+        <w:t>pip install dkimpy dnspython cryptography</w:t>
+      </w:r>
       <w:r>
         <w:rPr>
           <w:rFonts w:ascii="Arial" w:hAnsi="Arial" w:cs="Arial"/>
         </w:rPr>
         <w:t xml:space="preserve"> y </w:t>
       </w:r>
-      <w:proofErr w:type="spellStart"/>
       <w:r>
         <w:rPr>
           <w:rFonts w:ascii="Arial" w:hAnsi="Arial" w:cs="Arial"/>
         </w:rPr>
         <w:t>pyspf</w:t>
       </w:r>
-      <w:proofErr w:type="spellEnd"/>
     </w:p>
     <w:p>
       <w:pPr>
@@ -5698,40 +3489,24 @@
         </w:rPr>
         <w:t xml:space="preserve">Y luego desactivamos el entorno con: </w:t>
       </w:r>
-      <w:proofErr w:type="spellStart"/>
       <w:r>
         <w:rPr>
           <w:rFonts w:ascii="Arial" w:hAnsi="Arial" w:cs="Arial"/>
         </w:rPr>
         <w:t>deactivate</w:t>
       </w:r>
-      <w:proofErr w:type="spellEnd"/>
-    </w:p>
-    <w:p>
-      <w:pPr>
-        <w:rPr>
-          <w:rFonts w:ascii="Arial" w:hAnsi="Arial" w:cs="Arial"/>
-        </w:rPr>
-      </w:pPr>
-      <w:r>
-        <w:rPr>
-          <w:rFonts w:ascii="Arial" w:hAnsi="Arial" w:cs="Arial"/>
-        </w:rPr>
-        <w:t xml:space="preserve">Hay que activar el </w:t>
-      </w:r>
-      <w:proofErr w:type="spellStart"/>
-      <w:r>
-        <w:rPr>
-          <w:rFonts w:ascii="Arial" w:hAnsi="Arial" w:cs="Arial"/>
-        </w:rPr>
-        <w:t>venv</w:t>
-      </w:r>
-      <w:proofErr w:type="spellEnd"/>
-      <w:r>
-        <w:rPr>
-          <w:rFonts w:ascii="Arial" w:hAnsi="Arial" w:cs="Arial"/>
-        </w:rPr>
-        <w:t xml:space="preserve"> siempre para que funcione.</w:t>
+    </w:p>
+    <w:p>
+      <w:pPr>
+        <w:rPr>
+          <w:rFonts w:ascii="Arial" w:hAnsi="Arial" w:cs="Arial"/>
+        </w:rPr>
+      </w:pPr>
+      <w:r>
+        <w:rPr>
+          <w:rFonts w:ascii="Arial" w:hAnsi="Arial" w:cs="Arial"/>
+        </w:rPr>
+        <w:t>Hay que activar el venv siempre para que funcione.</w:t>
       </w:r>
     </w:p>
     <w:p>
@@ -5777,21 +3552,7 @@
         <w:rPr>
           <w:rFonts w:ascii="Arial" w:hAnsi="Arial" w:cs="Arial"/>
         </w:rPr>
-        <w:t xml:space="preserve">Este </w:t>
-      </w:r>
-      <w:proofErr w:type="spellStart"/>
-      <w:r>
-        <w:rPr>
-          <w:rFonts w:ascii="Arial" w:hAnsi="Arial" w:cs="Arial"/>
-        </w:rPr>
-        <w:t>file</w:t>
-      </w:r>
-      <w:proofErr w:type="spellEnd"/>
-      <w:r>
-        <w:rPr>
-          <w:rFonts w:ascii="Arial" w:hAnsi="Arial" w:cs="Arial"/>
-        </w:rPr>
-        <w:t xml:space="preserve"> da problemas en DKIM </w:t>
+        <w:t xml:space="preserve">Este file da problemas en DKIM </w:t>
       </w:r>
       <w:r>
         <w:rPr>
@@ -5819,7 +3580,6 @@
         </w:rPr>
         <w:t xml:space="preserve"> a SharePoint y va en </w:t>
       </w:r>
-      <w:proofErr w:type="spellStart"/>
       <w:r>
         <w:rPr>
           <w:rStyle w:val="Textoennegrita"/>
@@ -5827,7 +3587,6 @@
         </w:rPr>
         <w:t>quoted-printable</w:t>
       </w:r>
-      <w:proofErr w:type="spellEnd"/>
       <w:r>
         <w:rPr>
           <w:rFonts w:ascii="Arial" w:hAnsi="Arial" w:cs="Arial"/>
@@ -5856,49 +3615,7 @@
         <w:rPr>
           <w:rFonts w:ascii="Arial" w:hAnsi="Arial" w:cs="Arial"/>
         </w:rPr>
-        <w:t xml:space="preserve"> repartidos dentro del propio enlace. Ese patrón es delicado: si el </w:t>
-      </w:r>
-      <w:proofErr w:type="spellStart"/>
-      <w:r>
-        <w:rPr>
-          <w:rFonts w:ascii="Arial" w:hAnsi="Arial" w:cs="Arial"/>
-        </w:rPr>
-        <w:t>export</w:t>
-      </w:r>
-      <w:proofErr w:type="spellEnd"/>
-      <w:r>
-        <w:rPr>
-          <w:rFonts w:ascii="Arial" w:hAnsi="Arial" w:cs="Arial"/>
-        </w:rPr>
-        <w:t xml:space="preserve"> “</w:t>
-      </w:r>
-      <w:proofErr w:type="spellStart"/>
-      <w:r>
-        <w:rPr>
-          <w:rFonts w:ascii="Arial" w:hAnsi="Arial" w:cs="Arial"/>
-        </w:rPr>
-        <w:t>Download</w:t>
-      </w:r>
-      <w:proofErr w:type="spellEnd"/>
-      <w:r>
-        <w:rPr>
-          <w:rFonts w:ascii="Arial" w:hAnsi="Arial" w:cs="Arial"/>
-        </w:rPr>
-        <w:t xml:space="preserve"> original” o el almacenamiento interno </w:t>
-      </w:r>
-      <w:proofErr w:type="spellStart"/>
-      <w:r>
-        <w:rPr>
-          <w:rFonts w:ascii="Arial" w:hAnsi="Arial" w:cs="Arial"/>
-        </w:rPr>
-        <w:t>reenvuelven</w:t>
-      </w:r>
-      <w:proofErr w:type="spellEnd"/>
-      <w:r>
-        <w:rPr>
-          <w:rFonts w:ascii="Arial" w:hAnsi="Arial" w:cs="Arial"/>
-        </w:rPr>
-        <w:t xml:space="preserve"> </w:t>
+        <w:t xml:space="preserve"> repartidos dentro del propio enlace. Ese patrón es delicado: si el export “Download original” o el almacenamiento interno reenvuelven </w:t>
       </w:r>
       <w:r>
         <w:rPr>
@@ -5935,7 +3652,6 @@
         </w:rPr>
         <w:t xml:space="preserve">el hash </w:t>
       </w:r>
-      <w:proofErr w:type="spellStart"/>
       <w:r>
         <w:rPr>
           <w:rStyle w:val="CdigoHTML"/>
@@ -5945,19 +3661,7 @@
           <w:sz w:val="24"/>
           <w:szCs w:val="24"/>
         </w:rPr>
-        <w:t>bh</w:t>
-      </w:r>
-      <w:proofErr w:type="spellEnd"/>
-      <w:r>
-        <w:rPr>
-          <w:rStyle w:val="CdigoHTML"/>
-          <w:rFonts w:ascii="Arial" w:eastAsiaTheme="minorHAnsi" w:hAnsi="Arial" w:cs="Arial"/>
-          <w:b/>
-          <w:bCs/>
-          <w:sz w:val="24"/>
-          <w:szCs w:val="24"/>
-        </w:rPr>
-        <w:t>=</w:t>
+        <w:t>bh=</w:t>
       </w:r>
       <w:r>
         <w:rPr>
@@ -6034,42 +3738,22 @@
           <w:rStyle w:val="Textoennegrita"/>
           <w:rFonts w:ascii="Arial" w:hAnsi="Arial" w:cs="Arial"/>
         </w:rPr>
-        <w:t xml:space="preserve">ese cuerpo concreto (QP + enlace largo) se ha </w:t>
-      </w:r>
-      <w:proofErr w:type="spellStart"/>
-      <w:r>
-        <w:rPr>
-          <w:rStyle w:val="Textoennegrita"/>
-          <w:rFonts w:ascii="Arial" w:hAnsi="Arial" w:cs="Arial"/>
-        </w:rPr>
-        <w:t>reenvuelto</w:t>
-      </w:r>
-      <w:proofErr w:type="spellEnd"/>
-      <w:r>
-        <w:rPr>
-          <w:rFonts w:ascii="Arial" w:hAnsi="Arial" w:cs="Arial"/>
-        </w:rPr>
-        <w:t xml:space="preserve"> al exportarse, y por eso ninguna de tus variantes (“</w:t>
-      </w:r>
-      <w:proofErr w:type="spellStart"/>
-      <w:r>
-        <w:rPr>
-          <w:rFonts w:ascii="Arial" w:hAnsi="Arial" w:cs="Arial"/>
-        </w:rPr>
-        <w:t>raw</w:t>
-      </w:r>
-      <w:proofErr w:type="spellEnd"/>
-      <w:r>
-        <w:rPr>
-          <w:rFonts w:ascii="Arial" w:hAnsi="Arial" w:cs="Arial"/>
-        </w:rPr>
-        <w:t xml:space="preserve"> / LF→CRLF / CRLF final”) consigue igualar exactamente los bytes firmados.</w:t>
+        <w:t>ese cuerpo concreto (QP + enlace largo) se ha reenvuelto</w:t>
+      </w:r>
+      <w:r>
+        <w:rPr>
+          <w:rFonts w:ascii="Arial" w:hAnsi="Arial" w:cs="Arial"/>
+        </w:rPr>
+        <w:t xml:space="preserve"> al exportarse, y por eso ninguna de tus variantes (“raw / LF→CRLF / CRLF final”) consigue igualar exactamente los bytes firmados.</w:t>
       </w:r>
     </w:p>
     <w:p>
       <w:pPr>
         <w:pStyle w:val="Ttulo2"/>
         <w:spacing w:before="0" w:after="0"/>
+        <w:rPr>
+          <w:rFonts w:ascii="Arial" w:hAnsi="Arial" w:cs="Arial"/>
+        </w:rPr>
       </w:pPr>
       <w:r>
         <w:rPr>
@@ -6087,1651 +3771,6 @@
         </w:rPr>
         <w:br/>
       </w:r>
-      <w:proofErr w:type="spellStart"/>
-      <w:r>
-        <w:rPr>
-          <w:rFonts w:ascii="Arial" w:hAnsi="Arial" w:cs="Arial"/>
-          <w:color w:val="auto"/>
-          <w:sz w:val="24"/>
-        </w:rPr>
-        <w:t>Indice</w:t>
-      </w:r>
-      <w:proofErr w:type="spellEnd"/>
-      <w:r>
-        <w:rPr>
-          <w:rFonts w:ascii="Arial" w:hAnsi="Arial" w:cs="Arial"/>
-          <w:color w:val="auto"/>
-          <w:sz w:val="24"/>
-        </w:rPr>
-        <w:t xml:space="preserve"> del modulo:</w:t>
-      </w:r>
-      <w:r>
-        <w:rPr>
-          <w:rFonts w:ascii="Arial" w:hAnsi="Arial" w:cs="Arial"/>
-        </w:rPr>
-        <w:br/>
-      </w:r>
-      <w:r>
-        <w:t>5. Módulo de Análisis de Correo Electrónico (.</w:t>
-      </w:r>
-      <w:proofErr w:type="spellStart"/>
-      <w:r>
-        <w:t>eml</w:t>
-      </w:r>
-      <w:proofErr w:type="spellEnd"/>
-      <w:r>
-        <w:t>)</w:t>
-      </w:r>
-    </w:p>
-    <w:p>
-      <w:pPr>
-        <w:pStyle w:val="Ttulo3"/>
-        <w:spacing w:before="0" w:after="0"/>
-      </w:pPr>
-      <w:r>
-        <w:t>5.1. Introducción</w:t>
-      </w:r>
-    </w:p>
-    <w:p>
-      <w:pPr>
-        <w:pStyle w:val="NormalWeb"/>
-        <w:numPr>
-          <w:ilvl w:val="0"/>
-          <w:numId w:val="9"/>
-        </w:numPr>
-        <w:spacing w:before="0" w:beforeAutospacing="0" w:after="0" w:afterAutospacing="0"/>
-      </w:pPr>
-      <w:r>
-        <w:t>Objetivo general del módulo</w:t>
-      </w:r>
-    </w:p>
-    <w:p>
-      <w:pPr>
-        <w:pStyle w:val="NormalWeb"/>
-        <w:numPr>
-          <w:ilvl w:val="0"/>
-          <w:numId w:val="9"/>
-        </w:numPr>
-        <w:spacing w:before="0" w:beforeAutospacing="0" w:after="0" w:afterAutospacing="0"/>
-      </w:pPr>
-      <w:r>
-        <w:t>Relevancia del análisis forense de correos electrónicos</w:t>
-      </w:r>
-    </w:p>
-    <w:p>
-      <w:pPr>
-        <w:pStyle w:val="NormalWeb"/>
-        <w:numPr>
-          <w:ilvl w:val="0"/>
-          <w:numId w:val="9"/>
-        </w:numPr>
-        <w:spacing w:before="0" w:beforeAutospacing="0" w:after="0" w:afterAutospacing="0"/>
-      </w:pPr>
-      <w:r>
-        <w:t xml:space="preserve">Integración en el entorno </w:t>
-      </w:r>
-      <w:proofErr w:type="spellStart"/>
-      <w:r>
-        <w:t>Autopsy</w:t>
-      </w:r>
-      <w:proofErr w:type="spellEnd"/>
-      <w:r>
-        <w:t xml:space="preserve"> (</w:t>
-      </w:r>
-      <w:proofErr w:type="spellStart"/>
-      <w:r>
-        <w:t>Jython</w:t>
-      </w:r>
-      <w:proofErr w:type="spellEnd"/>
-      <w:r>
-        <w:t xml:space="preserve"> + </w:t>
-      </w:r>
-      <w:proofErr w:type="spellStart"/>
-      <w:r>
-        <w:t>Python</w:t>
-      </w:r>
-      <w:proofErr w:type="spellEnd"/>
-      <w:r>
-        <w:t xml:space="preserve"> 3 externo)</w:t>
-      </w:r>
-    </w:p>
-    <w:p>
-      <w:pPr>
-        <w:pStyle w:val="NormalWeb"/>
-        <w:numPr>
-          <w:ilvl w:val="0"/>
-          <w:numId w:val="9"/>
-        </w:numPr>
-        <w:spacing w:before="0" w:beforeAutospacing="0" w:after="0" w:afterAutospacing="0"/>
-      </w:pPr>
-      <w:r>
-        <w:t>Arquitectura general y flujo de ejecución</w:t>
-      </w:r>
-    </w:p>
-    <w:p>
-      <w:pPr>
-        <w:pStyle w:val="Ttulo3"/>
-        <w:spacing w:before="0" w:after="0"/>
-      </w:pPr>
-      <w:r>
-        <w:t>5.2. Estructura del Módulo</w:t>
-      </w:r>
-    </w:p>
-    <w:p>
-      <w:pPr>
-        <w:pStyle w:val="NormalWeb"/>
-        <w:numPr>
-          <w:ilvl w:val="0"/>
-          <w:numId w:val="10"/>
-        </w:numPr>
-        <w:spacing w:before="0" w:beforeAutospacing="0" w:after="0" w:afterAutospacing="0"/>
-      </w:pPr>
-      <w:r>
-        <w:t>División en módulos independientes y núcleo común</w:t>
-      </w:r>
-    </w:p>
-    <w:p>
-      <w:pPr>
-        <w:pStyle w:val="NormalWeb"/>
-        <w:numPr>
-          <w:ilvl w:val="0"/>
-          <w:numId w:val="10"/>
-        </w:numPr>
-        <w:spacing w:before="0" w:beforeAutospacing="0" w:after="0" w:afterAutospacing="0"/>
-      </w:pPr>
-      <w:r>
-        <w:t xml:space="preserve">Comunicación entre </w:t>
-      </w:r>
-      <w:proofErr w:type="spellStart"/>
-      <w:r>
-        <w:t>Autopsy</w:t>
-      </w:r>
-      <w:proofErr w:type="spellEnd"/>
-      <w:r>
-        <w:t xml:space="preserve"> (</w:t>
-      </w:r>
-      <w:proofErr w:type="spellStart"/>
-      <w:r>
-        <w:t>Jython</w:t>
-      </w:r>
-      <w:proofErr w:type="spellEnd"/>
-      <w:r>
-        <w:t>) y scripts externos Python3</w:t>
-      </w:r>
-    </w:p>
-    <w:p>
-      <w:pPr>
-        <w:pStyle w:val="NormalWeb"/>
-        <w:numPr>
-          <w:ilvl w:val="0"/>
-          <w:numId w:val="10"/>
-        </w:numPr>
-        <w:spacing w:before="0" w:beforeAutospacing="0" w:after="0" w:afterAutospacing="0"/>
-      </w:pPr>
-      <w:r>
-        <w:t xml:space="preserve">Roles de cada </w:t>
-      </w:r>
-      <w:proofErr w:type="spellStart"/>
-      <w:r>
-        <w:t>submódulo</w:t>
-      </w:r>
-      <w:proofErr w:type="spellEnd"/>
-    </w:p>
-    <w:p>
-      <w:pPr>
-        <w:pStyle w:val="Ttulo3"/>
-        <w:spacing w:before="0" w:after="0"/>
-      </w:pPr>
-      <w:r>
-        <w:t>5.3. Núcleo Común (</w:t>
-      </w:r>
-      <w:r>
-        <w:rPr>
-          <w:rStyle w:val="CdigoHTML"/>
-          <w:rFonts w:eastAsiaTheme="majorEastAsia"/>
-        </w:rPr>
-        <w:t>tfm_email_core.py</w:t>
-      </w:r>
-      <w:r>
-        <w:t>)</w:t>
-      </w:r>
-    </w:p>
-    <w:p>
-      <w:pPr>
-        <w:pStyle w:val="NormalWeb"/>
-        <w:numPr>
-          <w:ilvl w:val="0"/>
-          <w:numId w:val="11"/>
-        </w:numPr>
-        <w:spacing w:before="0" w:beforeAutospacing="0" w:after="0" w:afterAutospacing="0"/>
-      </w:pPr>
-      <w:r>
-        <w:t>Funciones de decodificación y normalización MIME</w:t>
-      </w:r>
-    </w:p>
-    <w:p>
-      <w:pPr>
-        <w:pStyle w:val="NormalWeb"/>
-        <w:numPr>
-          <w:ilvl w:val="0"/>
-          <w:numId w:val="11"/>
-        </w:numPr>
-        <w:spacing w:before="0" w:beforeAutospacing="0" w:after="0" w:afterAutospacing="0"/>
-      </w:pPr>
-      <w:r>
-        <w:t xml:space="preserve">Utilidades de fechas, dominios e </w:t>
-      </w:r>
-      <w:proofErr w:type="spellStart"/>
-      <w:r>
-        <w:t>IPs</w:t>
-      </w:r>
-      <w:proofErr w:type="spellEnd"/>
-    </w:p>
-    <w:p>
-      <w:pPr>
-        <w:pStyle w:val="NormalWeb"/>
-        <w:numPr>
-          <w:ilvl w:val="0"/>
-          <w:numId w:val="11"/>
-        </w:numPr>
-        <w:spacing w:before="0" w:beforeAutospacing="0" w:after="0" w:afterAutospacing="0"/>
-      </w:pPr>
-      <w:r>
-        <w:t xml:space="preserve">Análisis de cabeceras </w:t>
-      </w:r>
-      <w:proofErr w:type="spellStart"/>
-      <w:r>
-        <w:t>Received</w:t>
-      </w:r>
-      <w:proofErr w:type="spellEnd"/>
-      <w:r>
-        <w:t xml:space="preserve"> (</w:t>
-      </w:r>
-      <w:proofErr w:type="spellStart"/>
-      <w:r>
-        <w:t>parseo</w:t>
-      </w:r>
-      <w:proofErr w:type="spellEnd"/>
-      <w:r>
-        <w:t xml:space="preserve">, orden, continuidad, </w:t>
-      </w:r>
-      <w:proofErr w:type="spellStart"/>
-      <w:r>
-        <w:t>IPs</w:t>
-      </w:r>
-      <w:proofErr w:type="spellEnd"/>
-      <w:r>
-        <w:t xml:space="preserve"> privadas)</w:t>
-      </w:r>
-    </w:p>
-    <w:p>
-      <w:pPr>
-        <w:pStyle w:val="NormalWeb"/>
-        <w:numPr>
-          <w:ilvl w:val="0"/>
-          <w:numId w:val="11"/>
-        </w:numPr>
-        <w:spacing w:before="0" w:beforeAutospacing="0" w:after="0" w:afterAutospacing="0"/>
-      </w:pPr>
-      <w:r>
-        <w:t xml:space="preserve">Gestión de </w:t>
-      </w:r>
-      <w:proofErr w:type="spellStart"/>
-      <w:r>
-        <w:rPr>
-          <w:rStyle w:val="CdigoHTML"/>
-          <w:rFonts w:eastAsiaTheme="majorEastAsia"/>
-        </w:rPr>
-        <w:t>Message</w:t>
-      </w:r>
-      <w:proofErr w:type="spellEnd"/>
-      <w:r>
-        <w:rPr>
-          <w:rStyle w:val="CdigoHTML"/>
-          <w:rFonts w:eastAsiaTheme="majorEastAsia"/>
-        </w:rPr>
-        <w:t>-ID</w:t>
-      </w:r>
-      <w:r>
-        <w:t>: normalización, entropía y duplicados</w:t>
-      </w:r>
-    </w:p>
-    <w:p>
-      <w:pPr>
-        <w:pStyle w:val="NormalWeb"/>
-        <w:numPr>
-          <w:ilvl w:val="0"/>
-          <w:numId w:val="11"/>
-        </w:numPr>
-        <w:spacing w:before="0" w:beforeAutospacing="0" w:after="0" w:afterAutospacing="0"/>
-      </w:pPr>
-      <w:r>
-        <w:t>Procesamiento de cabeceras X-* y señales de exportación</w:t>
-      </w:r>
-    </w:p>
-    <w:p>
-      <w:pPr>
-        <w:pStyle w:val="NormalWeb"/>
-        <w:numPr>
-          <w:ilvl w:val="0"/>
-          <w:numId w:val="11"/>
-        </w:numPr>
-        <w:spacing w:before="0" w:beforeAutospacing="0" w:after="0" w:afterAutospacing="0"/>
-      </w:pPr>
-      <w:r>
-        <w:t>Verificación básica de estructura DKIM y alineamiento</w:t>
-      </w:r>
-    </w:p>
-    <w:p>
-      <w:pPr>
-        <w:pStyle w:val="NormalWeb"/>
-        <w:numPr>
-          <w:ilvl w:val="0"/>
-          <w:numId w:val="11"/>
-        </w:numPr>
-        <w:spacing w:before="0" w:beforeAutospacing="0" w:after="0" w:afterAutospacing="0"/>
-      </w:pPr>
-      <w:r>
-        <w:t xml:space="preserve">Interfaz con los verificadores externos (DKIM y </w:t>
-      </w:r>
-      <w:proofErr w:type="spellStart"/>
-      <w:r>
-        <w:t>Auth</w:t>
-      </w:r>
-      <w:proofErr w:type="spellEnd"/>
-      <w:r>
-        <w:t xml:space="preserve"> </w:t>
-      </w:r>
-      <w:proofErr w:type="spellStart"/>
-      <w:r>
-        <w:t>Policies</w:t>
-      </w:r>
-      <w:proofErr w:type="spellEnd"/>
-      <w:r>
-        <w:t>)</w:t>
-      </w:r>
-    </w:p>
-    <w:p>
-      <w:pPr>
-        <w:pStyle w:val="Ttulo3"/>
-        <w:spacing w:before="0" w:after="0"/>
-      </w:pPr>
-      <w:r>
-        <w:lastRenderedPageBreak/>
-        <w:t xml:space="preserve">5.4. </w:t>
-      </w:r>
-      <w:proofErr w:type="spellStart"/>
-      <w:r>
-        <w:t>Submódulos</w:t>
-      </w:r>
-      <w:proofErr w:type="spellEnd"/>
-      <w:r>
-        <w:t xml:space="preserve"> de </w:t>
-      </w:r>
-      <w:proofErr w:type="spellStart"/>
-      <w:r>
-        <w:t>Autopsy</w:t>
-      </w:r>
-      <w:proofErr w:type="spellEnd"/>
-    </w:p>
-    <w:p>
-      <w:pPr>
-        <w:pStyle w:val="Ttulo4"/>
-        <w:spacing w:before="0" w:after="0"/>
-      </w:pPr>
-      <w:r>
-        <w:t xml:space="preserve">5.4.1. </w:t>
-      </w:r>
-      <w:r>
-        <w:rPr>
-          <w:rStyle w:val="CdigoHTML"/>
-          <w:rFonts w:eastAsiaTheme="majorEastAsia"/>
-        </w:rPr>
-        <w:t>tfm_email_headers_module.py</w:t>
-      </w:r>
-      <w:r>
-        <w:t xml:space="preserve"> – Cabeceras básicas</w:t>
-      </w:r>
-    </w:p>
-    <w:p>
-      <w:pPr>
-        <w:pStyle w:val="NormalWeb"/>
-        <w:numPr>
-          <w:ilvl w:val="0"/>
-          <w:numId w:val="12"/>
-        </w:numPr>
-        <w:spacing w:before="0" w:beforeAutospacing="0" w:after="0" w:afterAutospacing="0"/>
-      </w:pPr>
-      <w:r>
-        <w:t xml:space="preserve">Extracción de </w:t>
-      </w:r>
-      <w:proofErr w:type="spellStart"/>
-      <w:r>
-        <w:t>From</w:t>
-      </w:r>
-      <w:proofErr w:type="spellEnd"/>
-      <w:r>
-        <w:t xml:space="preserve">, </w:t>
-      </w:r>
-      <w:proofErr w:type="spellStart"/>
-      <w:r>
-        <w:t>To</w:t>
-      </w:r>
-      <w:proofErr w:type="spellEnd"/>
-      <w:r>
-        <w:t xml:space="preserve">, </w:t>
-      </w:r>
-      <w:proofErr w:type="spellStart"/>
-      <w:r>
-        <w:t>Subject</w:t>
-      </w:r>
-      <w:proofErr w:type="spellEnd"/>
-      <w:r>
-        <w:t xml:space="preserve">, </w:t>
-      </w:r>
-      <w:proofErr w:type="spellStart"/>
-      <w:r>
-        <w:t>Message</w:t>
-      </w:r>
-      <w:proofErr w:type="spellEnd"/>
-      <w:r>
-        <w:t>-ID y Date</w:t>
-      </w:r>
-    </w:p>
-    <w:p>
-      <w:pPr>
-        <w:pStyle w:val="NormalWeb"/>
-        <w:numPr>
-          <w:ilvl w:val="0"/>
-          <w:numId w:val="12"/>
-        </w:numPr>
-        <w:spacing w:before="0" w:beforeAutospacing="0" w:after="0" w:afterAutospacing="0"/>
-      </w:pPr>
-      <w:r>
-        <w:t xml:space="preserve">Creación de artefactos </w:t>
-      </w:r>
-      <w:r>
-        <w:rPr>
-          <w:rStyle w:val="CdigoHTML"/>
-          <w:rFonts w:eastAsiaTheme="majorEastAsia"/>
-        </w:rPr>
-        <w:t>TSK_EMAIL_MSG</w:t>
-      </w:r>
-    </w:p>
-    <w:p>
-      <w:pPr>
-        <w:pStyle w:val="NormalWeb"/>
-        <w:numPr>
-          <w:ilvl w:val="0"/>
-          <w:numId w:val="12"/>
-        </w:numPr>
-        <w:spacing w:before="0" w:beforeAutospacing="0" w:after="0" w:afterAutospacing="0"/>
-      </w:pPr>
-      <w:r>
-        <w:t>Valor forense: identificación inicial del mensaje</w:t>
-      </w:r>
-    </w:p>
-    <w:p>
-      <w:pPr>
-        <w:pStyle w:val="Ttulo4"/>
-        <w:spacing w:before="0" w:after="0"/>
-      </w:pPr>
-      <w:r>
-        <w:t xml:space="preserve">5.4.2. </w:t>
-      </w:r>
-      <w:r>
-        <w:rPr>
-          <w:rStyle w:val="CdigoHTML"/>
-          <w:rFonts w:eastAsiaTheme="majorEastAsia"/>
-        </w:rPr>
-        <w:t>tfm_email_hashes_module.py</w:t>
-      </w:r>
-      <w:r>
-        <w:t xml:space="preserve"> – Hashes y adjuntos</w:t>
-      </w:r>
-    </w:p>
-    <w:p>
-      <w:pPr>
-        <w:pStyle w:val="NormalWeb"/>
-        <w:numPr>
-          <w:ilvl w:val="0"/>
-          <w:numId w:val="13"/>
-        </w:numPr>
-        <w:spacing w:before="0" w:beforeAutospacing="0" w:after="0" w:afterAutospacing="0"/>
-      </w:pPr>
-      <w:r>
-        <w:t>Cálculo SHA-256 del .</w:t>
-      </w:r>
-      <w:proofErr w:type="spellStart"/>
-      <w:r>
-        <w:t>eml</w:t>
-      </w:r>
-      <w:proofErr w:type="spellEnd"/>
-      <w:r>
-        <w:t xml:space="preserve"> completo y de cada adjunto</w:t>
-      </w:r>
-    </w:p>
-    <w:p>
-      <w:pPr>
-        <w:pStyle w:val="NormalWeb"/>
-        <w:numPr>
-          <w:ilvl w:val="0"/>
-          <w:numId w:val="13"/>
-        </w:numPr>
-        <w:spacing w:before="0" w:beforeAutospacing="0" w:after="0" w:afterAutospacing="0"/>
-      </w:pPr>
-      <w:r>
-        <w:t>Publicación de resultados en “</w:t>
-      </w:r>
-      <w:proofErr w:type="spellStart"/>
-      <w:r>
-        <w:t>Analysis</w:t>
-      </w:r>
-      <w:proofErr w:type="spellEnd"/>
-      <w:r>
-        <w:t xml:space="preserve"> </w:t>
-      </w:r>
-      <w:proofErr w:type="spellStart"/>
-      <w:r>
-        <w:t>Results</w:t>
-      </w:r>
-      <w:proofErr w:type="spellEnd"/>
-      <w:r>
-        <w:t>”</w:t>
-      </w:r>
-    </w:p>
-    <w:p>
-      <w:pPr>
-        <w:pStyle w:val="NormalWeb"/>
-        <w:numPr>
-          <w:ilvl w:val="0"/>
-          <w:numId w:val="13"/>
-        </w:numPr>
-        <w:spacing w:before="0" w:beforeAutospacing="0" w:after="0" w:afterAutospacing="0"/>
-      </w:pPr>
-      <w:r>
-        <w:t xml:space="preserve">Uso para </w:t>
-      </w:r>
-      <w:proofErr w:type="spellStart"/>
-      <w:r>
-        <w:t>deduplicación</w:t>
-      </w:r>
-      <w:proofErr w:type="spellEnd"/>
-      <w:r>
-        <w:t xml:space="preserve"> y comparación inter-caso</w:t>
-      </w:r>
-    </w:p>
-    <w:p>
-      <w:pPr>
-        <w:pStyle w:val="Ttulo4"/>
-        <w:spacing w:before="0" w:after="0"/>
-      </w:pPr>
-      <w:r>
-        <w:t xml:space="preserve">5.4.3. </w:t>
-      </w:r>
-      <w:r>
-        <w:rPr>
-          <w:rStyle w:val="CdigoHTML"/>
-          <w:rFonts w:eastAsiaTheme="majorEastAsia"/>
-        </w:rPr>
-        <w:t>tfm_email_received_module.py</w:t>
-      </w:r>
-      <w:r>
-        <w:t xml:space="preserve"> – Coherencia de </w:t>
-      </w:r>
-      <w:proofErr w:type="spellStart"/>
-      <w:r>
-        <w:t>Received</w:t>
-      </w:r>
-      <w:proofErr w:type="spellEnd"/>
-    </w:p>
-    <w:p>
-      <w:pPr>
-        <w:pStyle w:val="NormalWeb"/>
-        <w:numPr>
-          <w:ilvl w:val="0"/>
-          <w:numId w:val="14"/>
-        </w:numPr>
-        <w:spacing w:before="0" w:beforeAutospacing="0" w:after="0" w:afterAutospacing="0"/>
-      </w:pPr>
-      <w:proofErr w:type="spellStart"/>
-      <w:r>
-        <w:t>Parseo</w:t>
-      </w:r>
-      <w:proofErr w:type="spellEnd"/>
-      <w:r>
-        <w:t xml:space="preserve"> de la cadena </w:t>
-      </w:r>
-      <w:proofErr w:type="spellStart"/>
-      <w:r>
-        <w:t>Received</w:t>
-      </w:r>
-      <w:proofErr w:type="spellEnd"/>
-    </w:p>
-    <w:p>
-      <w:pPr>
-        <w:pStyle w:val="NormalWeb"/>
-        <w:numPr>
-          <w:ilvl w:val="0"/>
-          <w:numId w:val="14"/>
-        </w:numPr>
-        <w:spacing w:before="0" w:beforeAutospacing="0" w:after="0" w:afterAutospacing="0"/>
-      </w:pPr>
-      <w:r>
-        <w:t xml:space="preserve">Detección de saltos, orden inverso, </w:t>
-      </w:r>
-      <w:proofErr w:type="spellStart"/>
-      <w:r>
-        <w:t>IPs</w:t>
-      </w:r>
-      <w:proofErr w:type="spellEnd"/>
-      <w:r>
-        <w:t xml:space="preserve"> privadas/</w:t>
-      </w:r>
-      <w:proofErr w:type="spellStart"/>
-      <w:r>
-        <w:t>loopback</w:t>
-      </w:r>
-      <w:proofErr w:type="spellEnd"/>
-    </w:p>
-    <w:p>
-      <w:pPr>
-        <w:pStyle w:val="NormalWeb"/>
-        <w:numPr>
-          <w:ilvl w:val="0"/>
-          <w:numId w:val="14"/>
-        </w:numPr>
-        <w:spacing w:before="0" w:beforeAutospacing="0" w:after="0" w:afterAutospacing="0"/>
-      </w:pPr>
-      <w:r>
-        <w:t>Generación de informe detallado por hop</w:t>
-      </w:r>
-    </w:p>
-    <w:p>
-      <w:pPr>
-        <w:pStyle w:val="Ttulo4"/>
-        <w:spacing w:before="0" w:after="0"/>
-      </w:pPr>
-      <w:r>
-        <w:t xml:space="preserve">5.4.4. </w:t>
-      </w:r>
-      <w:r>
-        <w:rPr>
-          <w:rStyle w:val="CdigoHTML"/>
-          <w:rFonts w:eastAsiaTheme="majorEastAsia"/>
-        </w:rPr>
-        <w:t>tfm_email_dates_module.py</w:t>
-      </w:r>
-      <w:r>
-        <w:t xml:space="preserve"> – Coherencia temporal</w:t>
-      </w:r>
-    </w:p>
-    <w:p>
-      <w:pPr>
-        <w:pStyle w:val="NormalWeb"/>
-        <w:numPr>
-          <w:ilvl w:val="0"/>
-          <w:numId w:val="15"/>
-        </w:numPr>
-        <w:spacing w:before="0" w:beforeAutospacing="0" w:after="0" w:afterAutospacing="0"/>
-      </w:pPr>
-      <w:r>
-        <w:t xml:space="preserve">Contraste entre </w:t>
-      </w:r>
-      <w:r>
-        <w:rPr>
-          <w:rStyle w:val="CdigoHTML"/>
-          <w:rFonts w:eastAsiaTheme="majorEastAsia"/>
-        </w:rPr>
-        <w:t>Date:</w:t>
-      </w:r>
-      <w:r>
-        <w:t xml:space="preserve">, </w:t>
-      </w:r>
-      <w:proofErr w:type="spellStart"/>
-      <w:r>
-        <w:rPr>
-          <w:rStyle w:val="CdigoHTML"/>
-          <w:rFonts w:eastAsiaTheme="majorEastAsia"/>
-        </w:rPr>
-        <w:t>Received</w:t>
-      </w:r>
-      <w:proofErr w:type="spellEnd"/>
-      <w:r>
-        <w:rPr>
-          <w:rStyle w:val="CdigoHTML"/>
-          <w:rFonts w:eastAsiaTheme="majorEastAsia"/>
-        </w:rPr>
-        <w:t>:</w:t>
-      </w:r>
-      <w:r>
-        <w:t>, metadatos de archivo y hora de ingesta</w:t>
-      </w:r>
-    </w:p>
-    <w:p>
-      <w:pPr>
-        <w:pStyle w:val="NormalWeb"/>
-        <w:numPr>
-          <w:ilvl w:val="0"/>
-          <w:numId w:val="15"/>
-        </w:numPr>
-        <w:spacing w:before="0" w:beforeAutospacing="0" w:after="0" w:afterAutospacing="0"/>
-      </w:pPr>
-      <w:r>
-        <w:t xml:space="preserve">Identificación de fechas futuras, múltiples </w:t>
-      </w:r>
-      <w:r>
-        <w:rPr>
-          <w:rStyle w:val="CdigoHTML"/>
-          <w:rFonts w:eastAsiaTheme="majorEastAsia"/>
-        </w:rPr>
-        <w:t>Date:</w:t>
-      </w:r>
-      <w:r>
-        <w:t xml:space="preserve"> o inconsistencias</w:t>
-      </w:r>
-    </w:p>
-    <w:p>
-      <w:pPr>
-        <w:pStyle w:val="NormalWeb"/>
-        <w:numPr>
-          <w:ilvl w:val="0"/>
-          <w:numId w:val="15"/>
-        </w:numPr>
-        <w:spacing w:before="0" w:beforeAutospacing="0" w:after="0" w:afterAutospacing="0"/>
-      </w:pPr>
-      <w:r>
-        <w:t>Ponderación de severidad mediante puntuación</w:t>
-      </w:r>
-    </w:p>
-    <w:p>
-      <w:pPr>
-        <w:pStyle w:val="Ttulo4"/>
-        <w:spacing w:before="0" w:after="0"/>
-      </w:pPr>
-      <w:r>
-        <w:t xml:space="preserve">5.4.5. </w:t>
-      </w:r>
-      <w:r>
-        <w:rPr>
-          <w:rStyle w:val="CdigoHTML"/>
-          <w:rFonts w:eastAsiaTheme="majorEastAsia"/>
-        </w:rPr>
-        <w:t>tfm_email_msgid_module.py</w:t>
-      </w:r>
-      <w:r>
-        <w:t xml:space="preserve"> – Análisis de </w:t>
-      </w:r>
-      <w:proofErr w:type="spellStart"/>
-      <w:r>
-        <w:t>Message</w:t>
-      </w:r>
-      <w:proofErr w:type="spellEnd"/>
-      <w:r>
-        <w:t>-ID</w:t>
-      </w:r>
-    </w:p>
-    <w:p>
-      <w:pPr>
-        <w:pStyle w:val="NormalWeb"/>
-        <w:numPr>
-          <w:ilvl w:val="0"/>
-          <w:numId w:val="16"/>
-        </w:numPr>
-        <w:spacing w:before="0" w:beforeAutospacing="0" w:after="0" w:afterAutospacing="0"/>
-      </w:pPr>
-      <w:r>
-        <w:t>Detección de formatos inválidos, baja entropía y duplicados entre mensajes</w:t>
-      </w:r>
-    </w:p>
-    <w:p>
-      <w:pPr>
-        <w:pStyle w:val="NormalWeb"/>
-        <w:numPr>
-          <w:ilvl w:val="0"/>
-          <w:numId w:val="16"/>
-        </w:numPr>
-        <w:spacing w:before="0" w:beforeAutospacing="0" w:after="0" w:afterAutospacing="0"/>
-      </w:pPr>
-      <w:r>
-        <w:t xml:space="preserve">Registro global de </w:t>
-      </w:r>
-      <w:proofErr w:type="spellStart"/>
-      <w:r>
-        <w:t>IDs</w:t>
-      </w:r>
-      <w:proofErr w:type="spellEnd"/>
-      <w:r>
-        <w:t xml:space="preserve"> y agregación de resultados en </w:t>
-      </w:r>
-      <w:proofErr w:type="spellStart"/>
-      <w:r>
-        <w:rPr>
-          <w:rStyle w:val="CdigoHTML"/>
-          <w:rFonts w:eastAsiaTheme="majorEastAsia"/>
-        </w:rPr>
-        <w:t>shutDown</w:t>
-      </w:r>
-      <w:proofErr w:type="spellEnd"/>
-      <w:r>
-        <w:rPr>
-          <w:rStyle w:val="CdigoHTML"/>
-          <w:rFonts w:eastAsiaTheme="majorEastAsia"/>
-        </w:rPr>
-        <w:t>()</w:t>
-      </w:r>
-    </w:p>
-    <w:p>
-      <w:pPr>
-        <w:pStyle w:val="NormalWeb"/>
-        <w:numPr>
-          <w:ilvl w:val="0"/>
-          <w:numId w:val="16"/>
-        </w:numPr>
-        <w:spacing w:before="0" w:beforeAutospacing="0" w:after="0" w:afterAutospacing="0"/>
-      </w:pPr>
-      <w:r>
-        <w:t>Valor forense: detección de falsificación o reenvíos manipulados</w:t>
-      </w:r>
-    </w:p>
-    <w:p>
-      <w:pPr>
-        <w:pStyle w:val="Ttulo4"/>
-        <w:spacing w:before="0" w:after="0"/>
-      </w:pPr>
-      <w:r>
-        <w:t xml:space="preserve">5.4.6. </w:t>
-      </w:r>
-      <w:r>
-        <w:rPr>
-          <w:rStyle w:val="CdigoHTML"/>
-          <w:rFonts w:eastAsiaTheme="majorEastAsia"/>
-        </w:rPr>
-        <w:t>tfm_email_xheaders_module.py</w:t>
-      </w:r>
-      <w:r>
-        <w:t xml:space="preserve"> – Cabeceras X-*</w:t>
-      </w:r>
-    </w:p>
-    <w:p>
-      <w:pPr>
-        <w:pStyle w:val="NormalWeb"/>
-        <w:numPr>
-          <w:ilvl w:val="0"/>
-          <w:numId w:val="17"/>
-        </w:numPr>
-        <w:spacing w:before="0" w:beforeAutospacing="0" w:after="0" w:afterAutospacing="0"/>
-      </w:pPr>
-      <w:r>
-        <w:t>Extracción de X-Mailer, X-</w:t>
-      </w:r>
-      <w:proofErr w:type="spellStart"/>
-      <w:r>
-        <w:t>Exported</w:t>
-      </w:r>
-      <w:proofErr w:type="spellEnd"/>
-      <w:r>
-        <w:t>-</w:t>
-      </w:r>
-      <w:proofErr w:type="spellStart"/>
-      <w:r>
-        <w:t>By</w:t>
-      </w:r>
-      <w:proofErr w:type="spellEnd"/>
-      <w:r>
-        <w:t>, X-</w:t>
-      </w:r>
-      <w:proofErr w:type="spellStart"/>
-      <w:r>
-        <w:t>Originating</w:t>
-      </w:r>
-      <w:proofErr w:type="spellEnd"/>
-      <w:r>
-        <w:t>-IP, familia MS-*</w:t>
-      </w:r>
-    </w:p>
-    <w:p>
-      <w:pPr>
-        <w:pStyle w:val="NormalWeb"/>
-        <w:numPr>
-          <w:ilvl w:val="0"/>
-          <w:numId w:val="17"/>
-        </w:numPr>
-        <w:spacing w:before="0" w:beforeAutospacing="0" w:after="0" w:afterAutospacing="0"/>
-      </w:pPr>
-      <w:r>
-        <w:t>Señales de exportación o manipulación del cliente</w:t>
-      </w:r>
-    </w:p>
-    <w:p>
-      <w:pPr>
-        <w:pStyle w:val="NormalWeb"/>
-        <w:numPr>
-          <w:ilvl w:val="0"/>
-          <w:numId w:val="17"/>
-        </w:numPr>
-        <w:spacing w:before="0" w:beforeAutospacing="0" w:after="0" w:afterAutospacing="0"/>
-      </w:pPr>
-      <w:r>
-        <w:t>Relevancia en la atribución o detección de reenvíos manuales</w:t>
-      </w:r>
-    </w:p>
-    <w:p>
-      <w:pPr>
-        <w:pStyle w:val="Ttulo4"/>
-        <w:spacing w:before="0" w:after="0"/>
-      </w:pPr>
-      <w:r>
-        <w:t xml:space="preserve">5.4.7. </w:t>
-      </w:r>
-      <w:r>
-        <w:rPr>
-          <w:rStyle w:val="CdigoHTML"/>
-          <w:rFonts w:eastAsiaTheme="majorEastAsia"/>
-        </w:rPr>
-        <w:t>tfm_email_dkim_module.py</w:t>
-      </w:r>
-      <w:r>
-        <w:t xml:space="preserve"> – Verificación DKIM</w:t>
-      </w:r>
-    </w:p>
-    <w:p>
-      <w:pPr>
-        <w:pStyle w:val="NormalWeb"/>
-        <w:numPr>
-          <w:ilvl w:val="0"/>
-          <w:numId w:val="18"/>
-        </w:numPr>
-        <w:spacing w:before="0" w:beforeAutospacing="0" w:after="0" w:afterAutospacing="0"/>
-      </w:pPr>
-      <w:r>
-        <w:t xml:space="preserve">Ejecución del verificador externo </w:t>
-      </w:r>
-      <w:r>
-        <w:rPr>
-          <w:rStyle w:val="CdigoHTML"/>
-          <w:rFonts w:eastAsiaTheme="majorEastAsia"/>
-        </w:rPr>
-        <w:t>tfm_dkim_check.py</w:t>
-      </w:r>
-    </w:p>
-    <w:p>
-      <w:pPr>
-        <w:pStyle w:val="NormalWeb"/>
-        <w:numPr>
-          <w:ilvl w:val="0"/>
-          <w:numId w:val="18"/>
-        </w:numPr>
-        <w:spacing w:before="0" w:beforeAutospacing="0" w:after="0" w:afterAutospacing="0"/>
-      </w:pPr>
-      <w:r>
-        <w:t xml:space="preserve">Evaluación de firmas, alineamiento </w:t>
-      </w:r>
-      <w:proofErr w:type="spellStart"/>
-      <w:r>
-        <w:t>DKIM↔From</w:t>
-      </w:r>
-      <w:proofErr w:type="spellEnd"/>
-      <w:r>
-        <w:t xml:space="preserve">, selector DNS y </w:t>
-      </w:r>
-      <w:proofErr w:type="spellStart"/>
-      <w:r>
-        <w:t>whitelist</w:t>
-      </w:r>
-      <w:proofErr w:type="spellEnd"/>
-    </w:p>
-    <w:p>
-      <w:pPr>
-        <w:pStyle w:val="NormalWeb"/>
-        <w:numPr>
-          <w:ilvl w:val="0"/>
-          <w:numId w:val="18"/>
-        </w:numPr>
-        <w:spacing w:before="0" w:beforeAutospacing="0" w:after="0" w:afterAutospacing="0"/>
-      </w:pPr>
-      <w:r>
-        <w:t>Diagnóstico de variantes de verificación (EOL, CRLF, EOF)</w:t>
-      </w:r>
-    </w:p>
-    <w:p>
-      <w:pPr>
-        <w:pStyle w:val="NormalWeb"/>
-        <w:numPr>
-          <w:ilvl w:val="0"/>
-          <w:numId w:val="18"/>
-        </w:numPr>
-        <w:spacing w:before="0" w:beforeAutospacing="0" w:after="0" w:afterAutospacing="0"/>
-      </w:pPr>
-      <w:proofErr w:type="spellStart"/>
-      <w:r>
-        <w:t>Fallback</w:t>
-      </w:r>
-      <w:proofErr w:type="spellEnd"/>
-      <w:r>
-        <w:t xml:space="preserve"> estructural en caso de error</w:t>
-      </w:r>
-    </w:p>
-    <w:p>
-      <w:pPr>
-        <w:pStyle w:val="Ttulo4"/>
-        <w:spacing w:before="0" w:after="0"/>
-      </w:pPr>
-      <w:r>
-        <w:t xml:space="preserve">5.4.8. </w:t>
-      </w:r>
-      <w:r>
-        <w:rPr>
-          <w:rStyle w:val="CdigoHTML"/>
-          <w:rFonts w:eastAsiaTheme="majorEastAsia"/>
-        </w:rPr>
-        <w:t>tfm_email_authpolicies_module.py</w:t>
-      </w:r>
-      <w:r>
-        <w:t xml:space="preserve"> – SPF / DMARC / ARC</w:t>
-      </w:r>
-    </w:p>
-    <w:p>
-      <w:pPr>
-        <w:pStyle w:val="NormalWeb"/>
-        <w:numPr>
-          <w:ilvl w:val="0"/>
-          <w:numId w:val="19"/>
-        </w:numPr>
-        <w:spacing w:before="0" w:beforeAutospacing="0" w:after="0" w:afterAutospacing="0"/>
-      </w:pPr>
-      <w:r>
-        <w:t xml:space="preserve">Uso del script externo </w:t>
-      </w:r>
-      <w:r>
-        <w:rPr>
-          <w:rStyle w:val="CdigoHTML"/>
-          <w:rFonts w:eastAsiaTheme="majorEastAsia"/>
-        </w:rPr>
-        <w:t>tfm_auth_policies_check.py</w:t>
-      </w:r>
-    </w:p>
-    <w:p>
-      <w:pPr>
-        <w:pStyle w:val="NormalWeb"/>
-        <w:numPr>
-          <w:ilvl w:val="0"/>
-          <w:numId w:val="19"/>
-        </w:numPr>
-        <w:spacing w:before="0" w:beforeAutospacing="0" w:after="0" w:afterAutospacing="0"/>
-      </w:pPr>
-      <w:r>
-        <w:t>Evaluación de políticas DNS publicadas</w:t>
-      </w:r>
-    </w:p>
-    <w:p>
-      <w:pPr>
-        <w:pStyle w:val="NormalWeb"/>
-        <w:numPr>
-          <w:ilvl w:val="0"/>
-          <w:numId w:val="19"/>
-        </w:numPr>
-        <w:spacing w:before="0" w:beforeAutospacing="0" w:after="0" w:afterAutospacing="0"/>
-      </w:pPr>
-      <w:r>
-        <w:t xml:space="preserve">Comparación SPF </w:t>
-      </w:r>
-      <w:proofErr w:type="spellStart"/>
-      <w:r>
-        <w:t>recalculado</w:t>
-      </w:r>
-      <w:proofErr w:type="spellEnd"/>
-      <w:r>
-        <w:t xml:space="preserve"> (</w:t>
-      </w:r>
-      <w:proofErr w:type="spellStart"/>
-      <w:r>
-        <w:t>pyspf</w:t>
-      </w:r>
-      <w:proofErr w:type="spellEnd"/>
-      <w:r>
-        <w:t xml:space="preserve">) vs. </w:t>
-      </w:r>
-      <w:proofErr w:type="spellStart"/>
-      <w:r>
-        <w:t>Authentication-Results</w:t>
-      </w:r>
-      <w:proofErr w:type="spellEnd"/>
-    </w:p>
-    <w:p>
-      <w:pPr>
-        <w:pStyle w:val="NormalWeb"/>
-        <w:numPr>
-          <w:ilvl w:val="0"/>
-          <w:numId w:val="19"/>
-        </w:numPr>
-        <w:spacing w:before="0" w:beforeAutospacing="0" w:after="0" w:afterAutospacing="0"/>
-      </w:pPr>
-      <w:r>
-        <w:t>Verificación ARC criptográfica (</w:t>
-      </w:r>
-      <w:proofErr w:type="spellStart"/>
-      <w:r>
-        <w:t>dkimpy</w:t>
-      </w:r>
-      <w:proofErr w:type="spellEnd"/>
-      <w:r>
-        <w:t>)</w:t>
-      </w:r>
-    </w:p>
-    <w:p>
-      <w:pPr>
-        <w:pStyle w:val="NormalWeb"/>
-        <w:numPr>
-          <w:ilvl w:val="0"/>
-          <w:numId w:val="19"/>
-        </w:numPr>
-        <w:spacing w:before="0" w:beforeAutospacing="0" w:after="0" w:afterAutospacing="0"/>
-      </w:pPr>
-      <w:proofErr w:type="spellStart"/>
-      <w:r>
-        <w:t>Fallback</w:t>
-      </w:r>
-      <w:proofErr w:type="spellEnd"/>
-      <w:r>
-        <w:t xml:space="preserve"> local si el entorno DNS no está disponible</w:t>
-      </w:r>
-    </w:p>
-    <w:p>
-      <w:pPr>
-        <w:pStyle w:val="Ttulo3"/>
-        <w:spacing w:before="0" w:after="0"/>
-      </w:pPr>
-      <w:r>
-        <w:t>5.5. Scripts Externos (Python3)</w:t>
-      </w:r>
-    </w:p>
-    <w:p>
-      <w:pPr>
-        <w:pStyle w:val="Ttulo4"/>
-        <w:spacing w:before="0" w:after="0"/>
-      </w:pPr>
-      <w:r>
-        <w:t xml:space="preserve">5.5.1. </w:t>
-      </w:r>
-      <w:r>
-        <w:rPr>
-          <w:rStyle w:val="CdigoHTML"/>
-          <w:rFonts w:eastAsiaTheme="majorEastAsia"/>
-        </w:rPr>
-        <w:t>tfm_dkim_check.py</w:t>
-      </w:r>
-    </w:p>
-    <w:p>
-      <w:pPr>
-        <w:pStyle w:val="NormalWeb"/>
-        <w:numPr>
-          <w:ilvl w:val="0"/>
-          <w:numId w:val="20"/>
-        </w:numPr>
-        <w:spacing w:before="0" w:beforeAutospacing="0" w:after="0" w:afterAutospacing="0"/>
-      </w:pPr>
-      <w:r>
-        <w:t xml:space="preserve">Verificación completa DKIM con </w:t>
-      </w:r>
-      <w:proofErr w:type="spellStart"/>
-      <w:r>
-        <w:rPr>
-          <w:rStyle w:val="CdigoHTML"/>
-          <w:rFonts w:eastAsiaTheme="majorEastAsia"/>
-        </w:rPr>
-        <w:t>dkimpy</w:t>
-      </w:r>
-      <w:proofErr w:type="spellEnd"/>
-      <w:r>
-        <w:t xml:space="preserve"> y </w:t>
-      </w:r>
-      <w:proofErr w:type="spellStart"/>
-      <w:r>
-        <w:rPr>
-          <w:rStyle w:val="CdigoHTML"/>
-          <w:rFonts w:eastAsiaTheme="majorEastAsia"/>
-        </w:rPr>
-        <w:t>dnspython</w:t>
-      </w:r>
-      <w:proofErr w:type="spellEnd"/>
-    </w:p>
-    <w:p>
-      <w:pPr>
-        <w:pStyle w:val="NormalWeb"/>
-        <w:numPr>
-          <w:ilvl w:val="0"/>
-          <w:numId w:val="20"/>
-        </w:numPr>
-        <w:spacing w:before="0" w:beforeAutospacing="0" w:after="0" w:afterAutospacing="0"/>
-      </w:pPr>
-      <w:r>
-        <w:t>Diagnóstico por variantes (</w:t>
-      </w:r>
-      <w:proofErr w:type="spellStart"/>
-      <w:r>
-        <w:t>raw</w:t>
-      </w:r>
-      <w:proofErr w:type="spellEnd"/>
-      <w:r>
-        <w:t xml:space="preserve">, </w:t>
-      </w:r>
-      <w:proofErr w:type="spellStart"/>
-      <w:r>
-        <w:t>lf→crlf</w:t>
-      </w:r>
-      <w:proofErr w:type="spellEnd"/>
-      <w:r>
-        <w:t xml:space="preserve">, </w:t>
-      </w:r>
-      <w:proofErr w:type="spellStart"/>
-      <w:r>
-        <w:t>ensure</w:t>
-      </w:r>
-      <w:proofErr w:type="spellEnd"/>
-      <w:r>
-        <w:t xml:space="preserve"> EOF)</w:t>
-      </w:r>
-    </w:p>
-    <w:p>
-      <w:pPr>
-        <w:pStyle w:val="NormalWeb"/>
-        <w:numPr>
-          <w:ilvl w:val="0"/>
-          <w:numId w:val="20"/>
-        </w:numPr>
-        <w:spacing w:before="0" w:beforeAutospacing="0" w:after="0" w:afterAutospacing="0"/>
-      </w:pPr>
-      <w:r>
-        <w:t xml:space="preserve">Consulta de selector DNS y </w:t>
-      </w:r>
-      <w:proofErr w:type="spellStart"/>
-      <w:r>
-        <w:t>whitelist</w:t>
-      </w:r>
-      <w:proofErr w:type="spellEnd"/>
-      <w:r>
-        <w:t xml:space="preserve"> de dominios firmantes</w:t>
-      </w:r>
-    </w:p>
-    <w:p>
-      <w:pPr>
-        <w:pStyle w:val="Ttulo4"/>
-        <w:spacing w:before="0" w:after="0"/>
-      </w:pPr>
-      <w:r>
-        <w:t xml:space="preserve">5.5.2. </w:t>
-      </w:r>
-      <w:r>
-        <w:rPr>
-          <w:rStyle w:val="CdigoHTML"/>
-          <w:rFonts w:eastAsiaTheme="majorEastAsia"/>
-        </w:rPr>
-        <w:t>tfm_auth_policies_check.py</w:t>
-      </w:r>
-    </w:p>
-    <w:p>
-      <w:pPr>
-        <w:pStyle w:val="NormalWeb"/>
-        <w:numPr>
-          <w:ilvl w:val="0"/>
-          <w:numId w:val="21"/>
-        </w:numPr>
-        <w:spacing w:before="0" w:beforeAutospacing="0" w:after="0" w:afterAutospacing="0"/>
-      </w:pPr>
-      <w:r>
-        <w:t>Resolución DNS de SPF/DMARC</w:t>
-      </w:r>
-    </w:p>
-    <w:p>
-      <w:pPr>
-        <w:pStyle w:val="NormalWeb"/>
-        <w:numPr>
-          <w:ilvl w:val="0"/>
-          <w:numId w:val="21"/>
-        </w:numPr>
-        <w:spacing w:before="0" w:beforeAutospacing="0" w:after="0" w:afterAutospacing="0"/>
-      </w:pPr>
-      <w:r>
-        <w:t>Verificación ARC criptográfica</w:t>
-      </w:r>
-    </w:p>
-    <w:p>
-      <w:pPr>
-        <w:pStyle w:val="NormalWeb"/>
-        <w:numPr>
-          <w:ilvl w:val="0"/>
-          <w:numId w:val="21"/>
-        </w:numPr>
-        <w:spacing w:before="0" w:beforeAutospacing="0" w:after="0" w:afterAutospacing="0"/>
-      </w:pPr>
-      <w:proofErr w:type="spellStart"/>
-      <w:r>
-        <w:t>Recalculo</w:t>
-      </w:r>
-      <w:proofErr w:type="spellEnd"/>
-      <w:r>
-        <w:t xml:space="preserve"> SPF con </w:t>
-      </w:r>
-      <w:proofErr w:type="spellStart"/>
-      <w:r>
-        <w:rPr>
-          <w:rStyle w:val="CdigoHTML"/>
-          <w:rFonts w:eastAsiaTheme="majorEastAsia"/>
-        </w:rPr>
-        <w:t>pyspf</w:t>
-      </w:r>
-      <w:proofErr w:type="spellEnd"/>
-      <w:r>
-        <w:t xml:space="preserve"> para contraste</w:t>
-      </w:r>
-    </w:p>
-    <w:p>
-      <w:pPr>
-        <w:pStyle w:val="NormalWeb"/>
-        <w:numPr>
-          <w:ilvl w:val="0"/>
-          <w:numId w:val="21"/>
-        </w:numPr>
-        <w:spacing w:before="0" w:beforeAutospacing="0" w:after="0" w:afterAutospacing="0"/>
-      </w:pPr>
-      <w:r>
-        <w:t xml:space="preserve">Generación de salida JSON para </w:t>
-      </w:r>
-      <w:proofErr w:type="spellStart"/>
-      <w:r>
-        <w:t>Autopsy</w:t>
-      </w:r>
-      <w:proofErr w:type="spellEnd"/>
-    </w:p>
-    <w:p>
-      <w:pPr>
-        <w:pStyle w:val="Ttulo3"/>
-        <w:spacing w:before="0" w:after="0"/>
-      </w:pPr>
-      <w:r>
-        <w:t>5.6. Archivos de soporte</w:t>
-      </w:r>
-    </w:p>
-    <w:p>
-      <w:pPr>
-        <w:pStyle w:val="NormalWeb"/>
-        <w:numPr>
-          <w:ilvl w:val="0"/>
-          <w:numId w:val="22"/>
-        </w:numPr>
-        <w:spacing w:before="0" w:beforeAutospacing="0" w:after="0" w:afterAutospacing="0"/>
-      </w:pPr>
-      <w:r>
-        <w:rPr>
-          <w:rStyle w:val="CdigoHTML"/>
-          <w:rFonts w:eastAsiaTheme="majorEastAsia"/>
-        </w:rPr>
-        <w:t>dkim_whitelist.txt</w:t>
-      </w:r>
-      <w:r>
-        <w:t xml:space="preserve"> — dominios que suelen firmar (base de reputación)</w:t>
-      </w:r>
-    </w:p>
-    <w:p>
-      <w:pPr>
-        <w:pStyle w:val="NormalWeb"/>
-        <w:numPr>
-          <w:ilvl w:val="0"/>
-          <w:numId w:val="22"/>
-        </w:numPr>
-        <w:spacing w:before="0" w:beforeAutospacing="0" w:after="0" w:afterAutospacing="0"/>
-      </w:pPr>
-      <w:r>
-        <w:lastRenderedPageBreak/>
-        <w:t xml:space="preserve">Integración del entorno </w:t>
-      </w:r>
-      <w:proofErr w:type="spellStart"/>
-      <w:r>
-        <w:rPr>
-          <w:rStyle w:val="CdigoHTML"/>
-          <w:rFonts w:eastAsiaTheme="majorEastAsia"/>
-        </w:rPr>
-        <w:t>venv_autopsy</w:t>
-      </w:r>
-      <w:proofErr w:type="spellEnd"/>
-      <w:r>
-        <w:t xml:space="preserve"> para dependencias externas</w:t>
-      </w:r>
-    </w:p>
-    <w:p>
-      <w:pPr>
-        <w:pStyle w:val="Ttulo3"/>
-        <w:spacing w:before="0" w:after="0"/>
-      </w:pPr>
-      <w:r>
-        <w:t xml:space="preserve">5.7. Publicación de resultados en </w:t>
-      </w:r>
-      <w:proofErr w:type="spellStart"/>
-      <w:r>
-        <w:t>Autopsy</w:t>
-      </w:r>
-      <w:proofErr w:type="spellEnd"/>
-    </w:p>
-    <w:p>
-      <w:pPr>
-        <w:pStyle w:val="NormalWeb"/>
-        <w:numPr>
-          <w:ilvl w:val="0"/>
-          <w:numId w:val="23"/>
-        </w:numPr>
-        <w:spacing w:before="0" w:beforeAutospacing="0" w:after="0" w:afterAutospacing="0"/>
-      </w:pPr>
-      <w:r>
-        <w:t xml:space="preserve">Uso de artefactos </w:t>
-      </w:r>
-      <w:r>
-        <w:rPr>
-          <w:rStyle w:val="CdigoHTML"/>
-          <w:rFonts w:eastAsiaTheme="majorEastAsia"/>
-        </w:rPr>
-        <w:t>TSK_INTERESTING_FILE_HIT</w:t>
-      </w:r>
-    </w:p>
-    <w:p>
-      <w:pPr>
-        <w:pStyle w:val="NormalWeb"/>
-        <w:numPr>
-          <w:ilvl w:val="0"/>
-          <w:numId w:val="23"/>
-        </w:numPr>
-        <w:spacing w:before="0" w:beforeAutospacing="0" w:after="0" w:afterAutospacing="0"/>
-      </w:pPr>
-      <w:r>
-        <w:t xml:space="preserve">Estructura de los campos (Set </w:t>
-      </w:r>
-      <w:proofErr w:type="spellStart"/>
-      <w:r>
-        <w:t>Name</w:t>
-      </w:r>
-      <w:proofErr w:type="spellEnd"/>
-      <w:r>
-        <w:t xml:space="preserve">, </w:t>
-      </w:r>
-      <w:proofErr w:type="spellStart"/>
-      <w:r>
-        <w:t>Comment</w:t>
-      </w:r>
-      <w:proofErr w:type="spellEnd"/>
-      <w:r>
-        <w:t xml:space="preserve">, </w:t>
-      </w:r>
-      <w:proofErr w:type="spellStart"/>
-      <w:r>
-        <w:t>Value</w:t>
-      </w:r>
-      <w:proofErr w:type="spellEnd"/>
-      <w:r>
-        <w:t>)</w:t>
-      </w:r>
-    </w:p>
-    <w:p>
-      <w:pPr>
-        <w:pStyle w:val="NormalWeb"/>
-        <w:numPr>
-          <w:ilvl w:val="0"/>
-          <w:numId w:val="23"/>
-        </w:numPr>
-        <w:spacing w:before="0" w:beforeAutospacing="0" w:after="0" w:afterAutospacing="0"/>
-      </w:pPr>
-      <w:r>
-        <w:t>Ejemplo de visualización en panel “</w:t>
-      </w:r>
-      <w:proofErr w:type="spellStart"/>
-      <w:r>
-        <w:t>Analysis</w:t>
-      </w:r>
-      <w:proofErr w:type="spellEnd"/>
-      <w:r>
-        <w:t xml:space="preserve"> </w:t>
-      </w:r>
-      <w:proofErr w:type="spellStart"/>
-      <w:r>
-        <w:t>Results</w:t>
-      </w:r>
-      <w:proofErr w:type="spellEnd"/>
-      <w:r>
-        <w:t>”</w:t>
-      </w:r>
-    </w:p>
-    <w:p>
-      <w:pPr>
-        <w:pStyle w:val="Ttulo3"/>
-        <w:spacing w:before="0" w:after="0"/>
-      </w:pPr>
-      <w:r>
-        <w:t>5.8. Evaluación y resultados</w:t>
-      </w:r>
-    </w:p>
-    <w:p>
-      <w:pPr>
-        <w:pStyle w:val="NormalWeb"/>
-        <w:numPr>
-          <w:ilvl w:val="0"/>
-          <w:numId w:val="24"/>
-        </w:numPr>
-        <w:spacing w:before="0" w:beforeAutospacing="0" w:after="0" w:afterAutospacing="0"/>
-      </w:pPr>
-      <w:r>
-        <w:t>Casos de prueba (correos genuinos vs. manipulados)</w:t>
-      </w:r>
-    </w:p>
-    <w:p>
-      <w:pPr>
-        <w:pStyle w:val="NormalWeb"/>
-        <w:numPr>
-          <w:ilvl w:val="0"/>
-          <w:numId w:val="24"/>
-        </w:numPr>
-        <w:spacing w:before="0" w:beforeAutospacing="0" w:after="0" w:afterAutospacing="0"/>
-      </w:pPr>
-      <w:r>
-        <w:t xml:space="preserve">Resultados comparativos por </w:t>
-      </w:r>
-      <w:proofErr w:type="spellStart"/>
-      <w:r>
-        <w:t>submódulo</w:t>
-      </w:r>
-      <w:proofErr w:type="spellEnd"/>
-    </w:p>
-    <w:p>
-      <w:pPr>
-        <w:pStyle w:val="NormalWeb"/>
-        <w:numPr>
-          <w:ilvl w:val="0"/>
-          <w:numId w:val="24"/>
-        </w:numPr>
-        <w:spacing w:before="0" w:beforeAutospacing="0" w:after="0" w:afterAutospacing="0"/>
-      </w:pPr>
-      <w:r>
-        <w:t>Indicadores de manipulación detectados</w:t>
-      </w:r>
-    </w:p>
-    <w:p>
-      <w:pPr>
-        <w:pStyle w:val="Ttulo3"/>
-        <w:spacing w:before="0" w:after="0"/>
-      </w:pPr>
-      <w:r>
-        <w:t>5.9. Conclusiones</w:t>
-      </w:r>
-    </w:p>
-    <w:p>
-      <w:pPr>
-        <w:pStyle w:val="NormalWeb"/>
-        <w:numPr>
-          <w:ilvl w:val="0"/>
-          <w:numId w:val="25"/>
-        </w:numPr>
-        <w:spacing w:before="0" w:beforeAutospacing="0" w:after="0" w:afterAutospacing="0"/>
-      </w:pPr>
-      <w:r>
-        <w:t>Aportación del módulo al análisis forense de correos</w:t>
-      </w:r>
-    </w:p>
-    <w:p>
-      <w:pPr>
-        <w:pStyle w:val="NormalWeb"/>
-        <w:numPr>
-          <w:ilvl w:val="0"/>
-          <w:numId w:val="25"/>
-        </w:numPr>
-        <w:spacing w:before="0" w:beforeAutospacing="0" w:after="0" w:afterAutospacing="0"/>
-      </w:pPr>
-      <w:r>
-        <w:t>Ventajas del enfoque híbrido (</w:t>
-      </w:r>
-      <w:proofErr w:type="spellStart"/>
-      <w:r>
-        <w:t>Jython</w:t>
-      </w:r>
-      <w:proofErr w:type="spellEnd"/>
-      <w:r>
-        <w:t xml:space="preserve"> interno + </w:t>
-      </w:r>
-      <w:proofErr w:type="spellStart"/>
-      <w:r>
-        <w:t>Python</w:t>
-      </w:r>
-      <w:proofErr w:type="spellEnd"/>
-      <w:r>
-        <w:t xml:space="preserve"> externo)</w:t>
-      </w:r>
-    </w:p>
-    <w:p>
-      <w:pPr>
-        <w:pStyle w:val="NormalWeb"/>
-        <w:numPr>
-          <w:ilvl w:val="0"/>
-          <w:numId w:val="25"/>
-        </w:numPr>
-        <w:spacing w:before="0" w:beforeAutospacing="0" w:after="0" w:afterAutospacing="0"/>
-      </w:pPr>
-      <w:r>
-        <w:t xml:space="preserve">Limitaciones actuales y líneas de mejora futuras (DNS, ARC, </w:t>
-      </w:r>
-      <w:proofErr w:type="spellStart"/>
-      <w:r>
-        <w:t>estilometría</w:t>
-      </w:r>
-      <w:proofErr w:type="spellEnd"/>
-      <w:r>
-        <w:t>, etc.)</w:t>
-      </w:r>
-    </w:p>
-    <w:p>
-      <w:pPr>
-        <w:pStyle w:val="NormalWeb"/>
-        <w:spacing w:before="0" w:beforeAutospacing="0" w:after="0" w:afterAutospacing="0"/>
-        <w:rPr>
-          <w:rFonts w:ascii="Arial" w:hAnsi="Arial" w:cs="Arial"/>
-        </w:rPr>
-      </w:pPr>
     </w:p>
     <w:p>
       <w:pPr>
@@ -11284,7 +7323,6 @@
     <w:next w:val="Normal"/>
     <w:link w:val="Ttulo2Car"/>
     <w:uiPriority w:val="9"/>
-    <w:semiHidden/>
     <w:unhideWhenUsed/>
     <w:qFormat/>
     <w:rsid w:val="00800AEF"/>
@@ -11553,7 +7591,6 @@
     <w:basedOn w:val="Fuentedeprrafopredeter"/>
     <w:link w:val="Ttulo2"/>
     <w:uiPriority w:val="9"/>
-    <w:semiHidden/>
     <w:qFormat/>
     <w:rsid w:val="00800AEF"/>
     <w:rPr>
